--- a/Documentos/Planes/PGC.docx
+++ b/Documentos/Planes/PGC.docx
@@ -4,7 +4,7 @@
   <w:body>
     <w:p>
       <w:pPr>
-        <w:pStyle w:val="Ttulo1"/>
+        <w:pStyle w:val="Heading1"/>
         <w:keepNext w:val="0"/>
         <w:keepLines w:val="0"/>
         <w:widowControl w:val="0"/>
@@ -29,7 +29,7 @@
     </w:p>
     <w:p>
       <w:pPr>
-        <w:pStyle w:val="Ttulo1"/>
+        <w:pStyle w:val="Heading1"/>
         <w:keepNext w:val="0"/>
         <w:keepLines w:val="0"/>
         <w:widowControl w:val="0"/>
@@ -54,7 +54,7 @@
     </w:p>
     <w:p>
       <w:pPr>
-        <w:pStyle w:val="Ttulo1"/>
+        <w:pStyle w:val="Heading1"/>
         <w:keepNext w:val="0"/>
         <w:keepLines w:val="0"/>
         <w:widowControl w:val="0"/>
@@ -77,7 +77,7 @@
     </w:p>
     <w:p>
       <w:pPr>
-        <w:pStyle w:val="Ttulo1"/>
+        <w:pStyle w:val="Heading1"/>
         <w:keepNext w:val="0"/>
         <w:keepLines w:val="0"/>
         <w:widowControl w:val="0"/>
@@ -102,7 +102,7 @@
     </w:p>
     <w:p>
       <w:pPr>
-        <w:pStyle w:val="Ttulo1"/>
+        <w:pStyle w:val="Heading1"/>
         <w:keepNext w:val="0"/>
         <w:keepLines w:val="0"/>
         <w:widowControl w:val="0"/>
@@ -162,7 +162,7 @@
     </w:p>
     <w:p>
       <w:pPr>
-        <w:pStyle w:val="Ttulo1"/>
+        <w:pStyle w:val="Heading1"/>
         <w:keepNext w:val="0"/>
         <w:keepLines w:val="0"/>
         <w:widowControl w:val="0"/>
@@ -207,7 +207,7 @@
     </w:p>
     <w:p>
       <w:pPr>
-        <w:pStyle w:val="Ttulo1"/>
+        <w:pStyle w:val="Heading1"/>
         <w:keepNext w:val="0"/>
         <w:keepLines w:val="0"/>
         <w:widowControl w:val="0"/>
@@ -234,7 +234,7 @@
     </w:p>
     <w:p>
       <w:pPr>
-        <w:pStyle w:val="Ttulo1"/>
+        <w:pStyle w:val="Heading1"/>
         <w:keepNext w:val="0"/>
         <w:keepLines w:val="0"/>
         <w:widowControl w:val="0"/>
@@ -251,7 +251,7 @@
     </w:p>
     <w:p>
       <w:pPr>
-        <w:pStyle w:val="Ttulo1"/>
+        <w:pStyle w:val="Heading1"/>
         <w:keepNext w:val="0"/>
         <w:keepLines w:val="0"/>
         <w:widowControl w:val="0"/>
@@ -284,7 +284,7 @@
     </w:p>
     <w:p>
       <w:pPr>
-        <w:pStyle w:val="Ttulo1"/>
+        <w:pStyle w:val="Heading1"/>
         <w:keepNext w:val="0"/>
         <w:keepLines w:val="0"/>
         <w:widowControl w:val="0"/>
@@ -319,7 +319,7 @@
     </w:p>
     <w:p>
       <w:pPr>
-        <w:pStyle w:val="Ttulo1"/>
+        <w:pStyle w:val="Heading1"/>
         <w:keepNext w:val="0"/>
         <w:keepLines w:val="0"/>
         <w:widowControl w:val="0"/>
@@ -356,7 +356,7 @@
     </w:p>
     <w:p>
       <w:pPr>
-        <w:pStyle w:val="Ttulo1"/>
+        <w:pStyle w:val="Heading1"/>
         <w:keepNext w:val="0"/>
         <w:keepLines w:val="0"/>
         <w:widowControl w:val="0"/>
@@ -401,7 +401,7 @@
     </w:p>
     <w:p>
       <w:pPr>
-        <w:pStyle w:val="Ttulo1"/>
+        <w:pStyle w:val="Heading1"/>
         <w:keepNext w:val="0"/>
         <w:keepLines w:val="0"/>
         <w:widowControl w:val="0"/>
@@ -446,7 +446,7 @@
     </w:p>
     <w:p>
       <w:pPr>
-        <w:pStyle w:val="Ttulo1"/>
+        <w:pStyle w:val="Heading1"/>
         <w:keepNext w:val="0"/>
         <w:keepLines w:val="0"/>
         <w:widowControl w:val="0"/>
@@ -491,7 +491,7 @@
     </w:p>
     <w:p>
       <w:pPr>
-        <w:pStyle w:val="Ttulo1"/>
+        <w:pStyle w:val="Heading1"/>
         <w:keepNext w:val="0"/>
         <w:keepLines w:val="0"/>
         <w:widowControl w:val="0"/>
@@ -524,6 +524,7 @@
         </w:rPr>
         <w:t xml:space="preserve">ESCOBAR BENDEZU, </w:t>
       </w:r>
+      <w:proofErr w:type="spellStart"/>
       <w:proofErr w:type="gramStart"/>
       <w:r>
         <w:rPr>
@@ -531,13 +532,22 @@
           <w:sz w:val="24"/>
           <w:szCs w:val="24"/>
         </w:rPr>
-        <w:t>Alvaro  16200216</w:t>
+        <w:t>Alvaro</w:t>
+      </w:r>
+      <w:proofErr w:type="spellEnd"/>
+      <w:r>
+        <w:rPr>
+          <w:rFonts w:ascii="Times New Roman" w:eastAsia="Times New Roman" w:hAnsi="Times New Roman" w:cs="Times New Roman"/>
+          <w:sz w:val="24"/>
+          <w:szCs w:val="24"/>
+        </w:rPr>
+        <w:t xml:space="preserve">  16200216</w:t>
       </w:r>
       <w:proofErr w:type="gramEnd"/>
     </w:p>
     <w:p>
       <w:pPr>
-        <w:pStyle w:val="Ttulo1"/>
+        <w:pStyle w:val="Heading1"/>
         <w:keepNext w:val="0"/>
         <w:keepLines w:val="0"/>
         <w:widowControl w:val="0"/>
@@ -609,7 +619,7 @@
     </w:p>
     <w:p>
       <w:pPr>
-        <w:pStyle w:val="Ttulo1"/>
+        <w:pStyle w:val="Heading1"/>
         <w:keepNext w:val="0"/>
         <w:keepLines w:val="0"/>
         <w:widowControl w:val="0"/>
@@ -636,7 +646,7 @@
     </w:p>
     <w:p>
       <w:pPr>
-        <w:pStyle w:val="Ttulo1"/>
+        <w:pStyle w:val="Heading1"/>
         <w:keepNext w:val="0"/>
         <w:keepLines w:val="0"/>
         <w:widowControl w:val="0"/>
@@ -667,7 +677,7 @@
     <w:p/>
     <w:p>
       <w:pPr>
-        <w:pStyle w:val="Ttulo1"/>
+        <w:pStyle w:val="Heading1"/>
         <w:keepNext w:val="0"/>
         <w:keepLines w:val="0"/>
         <w:widowControl w:val="0"/>
@@ -774,14 +784,7 @@
           <w:sz w:val="24"/>
           <w:szCs w:val="24"/>
         </w:rPr>
-        <w:t>, así como también con la intención de evaluar y proponer un esquema de disposici</w:t>
-      </w:r>
-      <w:r>
-        <w:rPr>
-          <w:sz w:val="24"/>
-          <w:szCs w:val="24"/>
-        </w:rPr>
-        <w:t>ón de roles con sus respectivas responsabilidades y las herramientas de soporte a utilizar para este fin.</w:t>
+        <w:t>, así como también con la intención de evaluar y proponer un esquema de disposición de roles con sus respectivas responsabilidades y las herramientas de soporte a utilizar para este fin.</w:t>
       </w:r>
     </w:p>
     <w:p>
@@ -830,14 +833,7 @@
           <w:sz w:val="24"/>
           <w:szCs w:val="24"/>
         </w:rPr>
-        <w:t xml:space="preserve">Somos una empresa especializada en brindar soluciones digitales mediante software de calidad para emprendedores y diferentes </w:t>
-      </w:r>
-      <w:r>
-        <w:rPr>
-          <w:sz w:val="24"/>
-          <w:szCs w:val="24"/>
-        </w:rPr>
-        <w:t>empresas nacionales.</w:t>
+        <w:t>Somos una empresa especializada en brindar soluciones digitales mediante software de calidad para emprendedores y diferentes empresas nacionales.</w:t>
       </w:r>
     </w:p>
     <w:p>
@@ -865,14 +861,7 @@
           <w:sz w:val="24"/>
           <w:szCs w:val="24"/>
         </w:rPr>
-        <w:t>Como equipo nos encontramos en búsqueda de retos que nos hagan evolucionar en el área de desarrollo de software, siempre enfocándonos en dar las soluciones acertadas a cada cliente. Nos estamos especializando en asesoramiento y audito</w:t>
-      </w:r>
-      <w:r>
-        <w:rPr>
-          <w:sz w:val="24"/>
-          <w:szCs w:val="24"/>
-        </w:rPr>
-        <w:t xml:space="preserve">ría, además actualmente contamos con un vasto portafolio de proyectos de código abierto, entre los que contamos con tres proyectos de procesamiento de datos, IA, respuestas en tiempo real, </w:t>
+        <w:t xml:space="preserve">Como equipo nos encontramos en búsqueda de retos que nos hagan evolucionar en el área de desarrollo de software, siempre enfocándonos en dar las soluciones acertadas a cada cliente. Nos estamos especializando en asesoramiento y auditoría, además actualmente contamos con un vasto portafolio de proyectos de código abierto, entre los que contamos con tres proyectos de procesamiento de datos, IA, respuestas en tiempo real, </w:t>
       </w:r>
       <w:proofErr w:type="spellStart"/>
       <w:r>
@@ -904,14 +893,7 @@
           <w:sz w:val="24"/>
           <w:szCs w:val="24"/>
         </w:rPr>
-        <w:t xml:space="preserve">; sin embargo, estamos experimentando </w:t>
-      </w:r>
-      <w:r>
-        <w:rPr>
-          <w:sz w:val="24"/>
-          <w:szCs w:val="24"/>
-        </w:rPr>
-        <w:t xml:space="preserve">algunas deficiencias en torno a la calidad y mantenibilidad del software, debido al pésimo </w:t>
+        <w:t xml:space="preserve">; sin embargo, estamos experimentando algunas deficiencias en torno a la calidad y mantenibilidad del software, debido al pésimo </w:t>
       </w:r>
       <w:proofErr w:type="spellStart"/>
       <w:r>
@@ -1179,14 +1161,7 @@
                 <w:sz w:val="24"/>
                 <w:szCs w:val="24"/>
               </w:rPr>
-              <w:t>Persona encargada de la creación y asignación de roles a los miembros del equipo. Implementa, mantiene y mejora la gestión de configuración. Se responsabiliza también de la utilización de herramientas durante la ges</w:t>
-            </w:r>
-            <w:r>
-              <w:rPr>
-                <w:sz w:val="24"/>
-                <w:szCs w:val="24"/>
-              </w:rPr>
-              <w:t>tión de configuración.</w:t>
+              <w:t>Persona encargada de la creación y asignación de roles a los miembros del equipo. Implementa, mantiene y mejora la gestión de configuración. Se responsabiliza también de la utilización de herramientas durante la gestión de configuración.</w:t>
             </w:r>
           </w:p>
         </w:tc>
@@ -1406,10 +1381,7 @@
               <w:spacing w:line="240" w:lineRule="auto"/>
             </w:pPr>
             <w:r>
-              <w:t>ROLANDO TUERO</w:t>
-            </w:r>
-            <w:r>
-              <w:t>S</w:t>
+              <w:t>ROLANDO TUEROS</w:t>
             </w:r>
           </w:p>
           <w:p>
@@ -1604,14 +1576,7 @@
                 <w:sz w:val="24"/>
                 <w:szCs w:val="24"/>
               </w:rPr>
-              <w:t xml:space="preserve">Verifica que los elementos de la configuración de los que es responsable están registrados en la base de datos de </w:t>
-            </w:r>
-            <w:r>
-              <w:rPr>
-                <w:sz w:val="24"/>
-                <w:szCs w:val="24"/>
-              </w:rPr>
-              <w:t>configuración con el estado y datos de configuración apropiados.</w:t>
+              <w:t>Verifica que los elementos de la configuración de los que es responsable están registrados en la base de datos de configuración con el estado y datos de configuración apropiados.</w:t>
             </w:r>
           </w:p>
         </w:tc>
@@ -1791,7 +1756,23 @@
           <w:sz w:val="24"/>
           <w:szCs w:val="24"/>
         </w:rPr>
-        <w:t xml:space="preserve"> System (CVS)</w:t>
+        <w:t xml:space="preserve"> </w:t>
+      </w:r>
+      <w:proofErr w:type="spellStart"/>
+      <w:r>
+        <w:rPr>
+          <w:sz w:val="24"/>
+          <w:szCs w:val="24"/>
+        </w:rPr>
+        <w:t>System</w:t>
+      </w:r>
+      <w:proofErr w:type="spellEnd"/>
+      <w:r>
+        <w:rPr>
+          <w:sz w:val="24"/>
+          <w:szCs w:val="24"/>
+        </w:rPr>
+        <w:t xml:space="preserve"> (CVS)</w:t>
       </w:r>
     </w:p>
     <w:p>
@@ -4619,7 +4600,23 @@
           <w:sz w:val="24"/>
           <w:szCs w:val="24"/>
         </w:rPr>
-        <w:t xml:space="preserve"> System (CVS) y Apache </w:t>
+        <w:t xml:space="preserve"> </w:t>
+      </w:r>
+      <w:proofErr w:type="spellStart"/>
+      <w:r>
+        <w:rPr>
+          <w:sz w:val="24"/>
+          <w:szCs w:val="24"/>
+        </w:rPr>
+        <w:t>System</w:t>
+      </w:r>
+      <w:proofErr w:type="spellEnd"/>
+      <w:r>
+        <w:rPr>
+          <w:sz w:val="24"/>
+          <w:szCs w:val="24"/>
+        </w:rPr>
+        <w:t xml:space="preserve"> (CVS) y Apache </w:t>
       </w:r>
       <w:proofErr w:type="spellStart"/>
       <w:r>
@@ -5186,6 +5183,5086 @@
         </w:rPr>
       </w:pPr>
     </w:p>
+    <w:p>
+      <w:pPr>
+        <w:ind w:left="1440"/>
+        <w:rPr>
+          <w:rFonts w:ascii="Verdana" w:eastAsia="Verdana" w:hAnsi="Verdana" w:cs="Verdana"/>
+          <w:bCs/>
+          <w:sz w:val="24"/>
+          <w:szCs w:val="24"/>
+        </w:rPr>
+      </w:pPr>
+      <w:r>
+        <w:rPr>
+          <w:rFonts w:ascii="Verdana" w:eastAsia="Verdana" w:hAnsi="Verdana" w:cs="Verdana"/>
+          <w:bCs/>
+          <w:sz w:val="24"/>
+          <w:szCs w:val="24"/>
+        </w:rPr>
+        <w:t>Se consideran las siguientes herramientas para administrar el Cliente de GIT:</w:t>
+      </w:r>
+    </w:p>
+    <w:p>
+      <w:pPr>
+        <w:pStyle w:val="ListParagraph"/>
+        <w:numPr>
+          <w:ilvl w:val="0"/>
+          <w:numId w:val="9"/>
+        </w:numPr>
+        <w:rPr>
+          <w:rFonts w:ascii="Verdana" w:eastAsia="Verdana" w:hAnsi="Verdana" w:cs="Verdana"/>
+          <w:bCs/>
+          <w:sz w:val="24"/>
+          <w:szCs w:val="24"/>
+        </w:rPr>
+      </w:pPr>
+      <w:r>
+        <w:rPr>
+          <w:rFonts w:ascii="Verdana" w:eastAsia="Verdana" w:hAnsi="Verdana" w:cs="Verdana"/>
+          <w:bCs/>
+          <w:sz w:val="24"/>
+          <w:szCs w:val="24"/>
+        </w:rPr>
+        <w:t>GitKraken</w:t>
+      </w:r>
+    </w:p>
+    <w:p>
+      <w:pPr>
+        <w:pStyle w:val="ListParagraph"/>
+        <w:numPr>
+          <w:ilvl w:val="0"/>
+          <w:numId w:val="9"/>
+        </w:numPr>
+        <w:rPr>
+          <w:rFonts w:ascii="Verdana" w:eastAsia="Verdana" w:hAnsi="Verdana" w:cs="Verdana"/>
+          <w:bCs/>
+          <w:sz w:val="24"/>
+          <w:szCs w:val="24"/>
+        </w:rPr>
+      </w:pPr>
+      <w:r>
+        <w:rPr>
+          <w:rFonts w:ascii="Verdana" w:eastAsia="Verdana" w:hAnsi="Verdana" w:cs="Verdana"/>
+          <w:bCs/>
+          <w:sz w:val="24"/>
+          <w:szCs w:val="24"/>
+        </w:rPr>
+        <w:t>GitHub Desktop</w:t>
+      </w:r>
+    </w:p>
+    <w:p>
+      <w:pPr>
+        <w:pStyle w:val="ListParagraph"/>
+        <w:numPr>
+          <w:ilvl w:val="0"/>
+          <w:numId w:val="9"/>
+        </w:numPr>
+        <w:rPr>
+          <w:rFonts w:ascii="Verdana" w:eastAsia="Verdana" w:hAnsi="Verdana" w:cs="Verdana"/>
+          <w:bCs/>
+          <w:sz w:val="24"/>
+          <w:szCs w:val="24"/>
+        </w:rPr>
+      </w:pPr>
+      <w:r>
+        <w:rPr>
+          <w:rFonts w:ascii="Verdana" w:eastAsia="Verdana" w:hAnsi="Verdana" w:cs="Verdana"/>
+          <w:bCs/>
+          <w:sz w:val="24"/>
+          <w:szCs w:val="24"/>
+        </w:rPr>
+        <w:t>Sourcetree</w:t>
+      </w:r>
+    </w:p>
+    <w:p>
+      <w:pPr>
+        <w:pStyle w:val="ListParagraph"/>
+        <w:numPr>
+          <w:ilvl w:val="0"/>
+          <w:numId w:val="9"/>
+        </w:numPr>
+        <w:rPr>
+          <w:rFonts w:ascii="Verdana" w:eastAsia="Verdana" w:hAnsi="Verdana" w:cs="Verdana"/>
+          <w:bCs/>
+          <w:sz w:val="24"/>
+          <w:szCs w:val="24"/>
+        </w:rPr>
+      </w:pPr>
+      <w:r>
+        <w:rPr>
+          <w:rFonts w:ascii="Verdana" w:eastAsia="Verdana" w:hAnsi="Verdana" w:cs="Verdana"/>
+          <w:bCs/>
+          <w:sz w:val="24"/>
+          <w:szCs w:val="24"/>
+        </w:rPr>
+        <w:t>Git Cola</w:t>
+      </w:r>
+    </w:p>
+    <w:tbl>
+      <w:tblPr>
+        <w:tblStyle w:val="a0"/>
+        <w:tblW w:w="10590" w:type="dxa"/>
+        <w:tblInd w:w="-725" w:type="dxa"/>
+        <w:tblBorders>
+          <w:top w:val="single" w:sz="8" w:space="0" w:color="000000"/>
+          <w:left w:val="single" w:sz="8" w:space="0" w:color="000000"/>
+          <w:bottom w:val="single" w:sz="8" w:space="0" w:color="000000"/>
+          <w:right w:val="single" w:sz="8" w:space="0" w:color="000000"/>
+          <w:insideH w:val="single" w:sz="8" w:space="0" w:color="000000"/>
+          <w:insideV w:val="single" w:sz="8" w:space="0" w:color="000000"/>
+        </w:tblBorders>
+        <w:tblLayout w:type="fixed"/>
+        <w:tblLook w:val="0600" w:firstRow="0" w:lastRow="0" w:firstColumn="0" w:lastColumn="0" w:noHBand="1" w:noVBand="1"/>
+      </w:tblPr>
+      <w:tblGrid>
+        <w:gridCol w:w="2558"/>
+        <w:gridCol w:w="1843"/>
+        <w:gridCol w:w="2410"/>
+        <w:gridCol w:w="1984"/>
+        <w:gridCol w:w="1795"/>
+      </w:tblGrid>
+      <w:tr>
+        <w:tc>
+          <w:tcPr>
+            <w:tcW w:w="2558" w:type="dxa"/>
+            <w:shd w:val="clear" w:color="auto" w:fill="auto"/>
+            <w:tcMar>
+              <w:top w:w="100" w:type="dxa"/>
+              <w:left w:w="100" w:type="dxa"/>
+              <w:bottom w:w="100" w:type="dxa"/>
+              <w:right w:w="100" w:type="dxa"/>
+            </w:tcMar>
+            <w:vAlign w:val="center"/>
+          </w:tcPr>
+          <w:p>
+            <w:pPr>
+              <w:widowControl w:val="0"/>
+              <w:pBdr>
+                <w:top w:val="nil"/>
+                <w:left w:val="nil"/>
+                <w:bottom w:val="nil"/>
+                <w:right w:val="nil"/>
+                <w:between w:val="nil"/>
+              </w:pBdr>
+              <w:spacing w:line="240" w:lineRule="auto"/>
+              <w:jc w:val="center"/>
+              <w:rPr>
+                <w:rFonts w:ascii="Verdana" w:eastAsia="Verdana" w:hAnsi="Verdana" w:cs="Verdana"/>
+                <w:sz w:val="20"/>
+                <w:szCs w:val="20"/>
+              </w:rPr>
+            </w:pPr>
+          </w:p>
+        </w:tc>
+        <w:tc>
+          <w:tcPr>
+            <w:tcW w:w="1843" w:type="dxa"/>
+            <w:shd w:val="clear" w:color="auto" w:fill="C9DAF8"/>
+            <w:tcMar>
+              <w:top w:w="100" w:type="dxa"/>
+              <w:left w:w="100" w:type="dxa"/>
+              <w:bottom w:w="100" w:type="dxa"/>
+              <w:right w:w="100" w:type="dxa"/>
+            </w:tcMar>
+            <w:vAlign w:val="center"/>
+          </w:tcPr>
+          <w:p>
+            <w:pPr>
+              <w:widowControl w:val="0"/>
+              <w:pBdr>
+                <w:top w:val="nil"/>
+                <w:left w:val="nil"/>
+                <w:bottom w:val="nil"/>
+                <w:right w:val="nil"/>
+                <w:between w:val="nil"/>
+              </w:pBdr>
+              <w:spacing w:line="240" w:lineRule="auto"/>
+              <w:jc w:val="center"/>
+              <w:rPr>
+                <w:rFonts w:ascii="Verdana" w:eastAsia="Verdana" w:hAnsi="Verdana" w:cs="Verdana"/>
+                <w:b/>
+                <w:sz w:val="20"/>
+                <w:szCs w:val="20"/>
+              </w:rPr>
+            </w:pPr>
+            <w:r>
+              <w:rPr>
+                <w:rFonts w:ascii="Verdana" w:eastAsia="Verdana" w:hAnsi="Verdana" w:cs="Verdana"/>
+                <w:b/>
+                <w:sz w:val="20"/>
+                <w:szCs w:val="20"/>
+              </w:rPr>
+              <w:t>GitKraken</w:t>
+            </w:r>
+          </w:p>
+        </w:tc>
+        <w:tc>
+          <w:tcPr>
+            <w:tcW w:w="2410" w:type="dxa"/>
+            <w:shd w:val="clear" w:color="auto" w:fill="C9DAF8"/>
+            <w:tcMar>
+              <w:top w:w="100" w:type="dxa"/>
+              <w:left w:w="100" w:type="dxa"/>
+              <w:bottom w:w="100" w:type="dxa"/>
+              <w:right w:w="100" w:type="dxa"/>
+            </w:tcMar>
+            <w:vAlign w:val="center"/>
+          </w:tcPr>
+          <w:p>
+            <w:pPr>
+              <w:widowControl w:val="0"/>
+              <w:pBdr>
+                <w:top w:val="nil"/>
+                <w:left w:val="nil"/>
+                <w:bottom w:val="nil"/>
+                <w:right w:val="nil"/>
+                <w:between w:val="nil"/>
+              </w:pBdr>
+              <w:spacing w:line="240" w:lineRule="auto"/>
+              <w:jc w:val="center"/>
+              <w:rPr>
+                <w:rFonts w:ascii="Verdana" w:eastAsia="Verdana" w:hAnsi="Verdana" w:cs="Verdana"/>
+                <w:b/>
+                <w:sz w:val="20"/>
+                <w:szCs w:val="20"/>
+              </w:rPr>
+            </w:pPr>
+            <w:r>
+              <w:rPr>
+                <w:rFonts w:ascii="Verdana" w:eastAsia="Verdana" w:hAnsi="Verdana" w:cs="Verdana"/>
+                <w:b/>
+                <w:sz w:val="20"/>
+                <w:szCs w:val="20"/>
+              </w:rPr>
+              <w:t>GitHub Desktop</w:t>
+            </w:r>
+          </w:p>
+        </w:tc>
+        <w:tc>
+          <w:tcPr>
+            <w:tcW w:w="1984" w:type="dxa"/>
+            <w:shd w:val="clear" w:color="auto" w:fill="C9DAF8"/>
+            <w:tcMar>
+              <w:top w:w="100" w:type="dxa"/>
+              <w:left w:w="100" w:type="dxa"/>
+              <w:bottom w:w="100" w:type="dxa"/>
+              <w:right w:w="100" w:type="dxa"/>
+            </w:tcMar>
+            <w:vAlign w:val="center"/>
+          </w:tcPr>
+          <w:p>
+            <w:pPr>
+              <w:widowControl w:val="0"/>
+              <w:pBdr>
+                <w:top w:val="nil"/>
+                <w:left w:val="nil"/>
+                <w:bottom w:val="nil"/>
+                <w:right w:val="nil"/>
+                <w:between w:val="nil"/>
+              </w:pBdr>
+              <w:spacing w:line="240" w:lineRule="auto"/>
+              <w:jc w:val="center"/>
+              <w:rPr>
+                <w:rFonts w:ascii="Verdana" w:eastAsia="Verdana" w:hAnsi="Verdana" w:cs="Verdana"/>
+                <w:b/>
+                <w:sz w:val="20"/>
+                <w:szCs w:val="20"/>
+              </w:rPr>
+            </w:pPr>
+            <w:r>
+              <w:rPr>
+                <w:rFonts w:ascii="Verdana" w:eastAsia="Verdana" w:hAnsi="Verdana" w:cs="Verdana"/>
+                <w:b/>
+                <w:sz w:val="20"/>
+                <w:szCs w:val="20"/>
+              </w:rPr>
+              <w:t>Sourcetree</w:t>
+            </w:r>
+          </w:p>
+        </w:tc>
+        <w:tc>
+          <w:tcPr>
+            <w:tcW w:w="1795" w:type="dxa"/>
+            <w:shd w:val="clear" w:color="auto" w:fill="C9DAF8"/>
+            <w:tcMar>
+              <w:top w:w="100" w:type="dxa"/>
+              <w:left w:w="100" w:type="dxa"/>
+              <w:bottom w:w="100" w:type="dxa"/>
+              <w:right w:w="100" w:type="dxa"/>
+            </w:tcMar>
+            <w:vAlign w:val="center"/>
+          </w:tcPr>
+          <w:p>
+            <w:pPr>
+              <w:widowControl w:val="0"/>
+              <w:pBdr>
+                <w:top w:val="nil"/>
+                <w:left w:val="nil"/>
+                <w:bottom w:val="nil"/>
+                <w:right w:val="nil"/>
+                <w:between w:val="nil"/>
+              </w:pBdr>
+              <w:spacing w:line="240" w:lineRule="auto"/>
+              <w:jc w:val="center"/>
+              <w:rPr>
+                <w:rFonts w:ascii="Verdana" w:eastAsia="Verdana" w:hAnsi="Verdana" w:cs="Verdana"/>
+                <w:b/>
+                <w:sz w:val="20"/>
+                <w:szCs w:val="20"/>
+              </w:rPr>
+            </w:pPr>
+            <w:r>
+              <w:rPr>
+                <w:rFonts w:ascii="Verdana" w:eastAsia="Verdana" w:hAnsi="Verdana" w:cs="Verdana"/>
+                <w:b/>
+                <w:sz w:val="20"/>
+                <w:szCs w:val="20"/>
+              </w:rPr>
+              <w:t>Git Col</w:t>
+            </w:r>
+            <w:r>
+              <w:rPr>
+                <w:rFonts w:ascii="Verdana" w:eastAsia="Verdana" w:hAnsi="Verdana" w:cs="Verdana"/>
+                <w:b/>
+                <w:sz w:val="20"/>
+                <w:szCs w:val="20"/>
+              </w:rPr>
+              <w:t>a</w:t>
+            </w:r>
+          </w:p>
+        </w:tc>
+      </w:tr>
+      <w:tr>
+        <w:trPr>
+          <w:trHeight w:val="813"/>
+        </w:trPr>
+        <w:tc>
+          <w:tcPr>
+            <w:tcW w:w="2558" w:type="dxa"/>
+            <w:shd w:val="clear" w:color="auto" w:fill="D9EAD3"/>
+            <w:tcMar>
+              <w:top w:w="100" w:type="dxa"/>
+              <w:left w:w="100" w:type="dxa"/>
+              <w:bottom w:w="100" w:type="dxa"/>
+              <w:right w:w="100" w:type="dxa"/>
+            </w:tcMar>
+            <w:vAlign w:val="center"/>
+          </w:tcPr>
+          <w:p>
+            <w:pPr>
+              <w:widowControl w:val="0"/>
+              <w:pBdr>
+                <w:top w:val="nil"/>
+                <w:left w:val="nil"/>
+                <w:bottom w:val="nil"/>
+                <w:right w:val="nil"/>
+                <w:between w:val="nil"/>
+              </w:pBdr>
+              <w:spacing w:line="240" w:lineRule="auto"/>
+              <w:jc w:val="center"/>
+              <w:rPr>
+                <w:rFonts w:ascii="Verdana" w:eastAsia="Verdana" w:hAnsi="Verdana" w:cs="Verdana"/>
+                <w:b/>
+                <w:sz w:val="20"/>
+                <w:szCs w:val="20"/>
+              </w:rPr>
+            </w:pPr>
+            <w:r>
+              <w:rPr>
+                <w:rFonts w:ascii="Verdana" w:eastAsia="Verdana" w:hAnsi="Verdana" w:cs="Verdana"/>
+                <w:b/>
+                <w:sz w:val="20"/>
+                <w:szCs w:val="20"/>
+              </w:rPr>
+              <w:t xml:space="preserve">1 </w:t>
+            </w:r>
+            <w:proofErr w:type="gramStart"/>
+            <w:r>
+              <w:rPr>
+                <w:rFonts w:ascii="Verdana" w:eastAsia="Verdana" w:hAnsi="Verdana" w:cs="Verdana"/>
+                <w:b/>
+                <w:sz w:val="20"/>
+                <w:szCs w:val="20"/>
+              </w:rPr>
+              <w:t>Licencia</w:t>
+            </w:r>
+            <w:proofErr w:type="gramEnd"/>
+            <w:r>
+              <w:rPr>
+                <w:rFonts w:ascii="Verdana" w:eastAsia="Verdana" w:hAnsi="Verdana" w:cs="Verdana"/>
+                <w:b/>
+                <w:sz w:val="20"/>
+                <w:szCs w:val="20"/>
+              </w:rPr>
+              <w:t xml:space="preserve"> para instalación en</w:t>
+            </w:r>
+            <w:r>
+              <w:rPr>
+                <w:rFonts w:ascii="Verdana" w:eastAsia="Verdana" w:hAnsi="Verdana" w:cs="Verdana"/>
+                <w:b/>
+                <w:sz w:val="20"/>
+                <w:szCs w:val="20"/>
+              </w:rPr>
+              <w:t xml:space="preserve"> Windows, Mac, </w:t>
+            </w:r>
+            <w:r>
+              <w:rPr>
+                <w:rFonts w:ascii="Verdana" w:eastAsia="Verdana" w:hAnsi="Verdana" w:cs="Verdana"/>
+                <w:b/>
+                <w:sz w:val="20"/>
+                <w:szCs w:val="20"/>
+              </w:rPr>
+              <w:t>y</w:t>
+            </w:r>
+            <w:r>
+              <w:rPr>
+                <w:rFonts w:ascii="Verdana" w:eastAsia="Verdana" w:hAnsi="Verdana" w:cs="Verdana"/>
+                <w:b/>
+                <w:sz w:val="20"/>
+                <w:szCs w:val="20"/>
+              </w:rPr>
+              <w:t xml:space="preserve"> Linux</w:t>
+            </w:r>
+          </w:p>
+        </w:tc>
+        <w:tc>
+          <w:tcPr>
+            <w:tcW w:w="1843" w:type="dxa"/>
+            <w:shd w:val="clear" w:color="auto" w:fill="auto"/>
+            <w:tcMar>
+              <w:top w:w="100" w:type="dxa"/>
+              <w:left w:w="100" w:type="dxa"/>
+              <w:bottom w:w="100" w:type="dxa"/>
+              <w:right w:w="100" w:type="dxa"/>
+            </w:tcMar>
+            <w:vAlign w:val="center"/>
+          </w:tcPr>
+          <w:p>
+            <w:pPr>
+              <w:widowControl w:val="0"/>
+              <w:pBdr>
+                <w:top w:val="nil"/>
+                <w:left w:val="nil"/>
+                <w:bottom w:val="nil"/>
+                <w:right w:val="nil"/>
+                <w:between w:val="nil"/>
+              </w:pBdr>
+              <w:spacing w:line="240" w:lineRule="auto"/>
+              <w:jc w:val="center"/>
+              <w:rPr>
+                <w:rFonts w:ascii="Verdana" w:eastAsia="Verdana" w:hAnsi="Verdana" w:cs="Verdana"/>
+                <w:sz w:val="20"/>
+                <w:szCs w:val="20"/>
+              </w:rPr>
+            </w:pPr>
+            <w:r>
+              <w:rPr>
+                <w:rFonts w:ascii="Verdana" w:eastAsia="Verdana" w:hAnsi="Verdana" w:cs="Verdana"/>
+                <w:sz w:val="20"/>
+                <w:szCs w:val="20"/>
+              </w:rPr>
+              <w:t>Si</w:t>
+            </w:r>
+          </w:p>
+        </w:tc>
+        <w:tc>
+          <w:tcPr>
+            <w:tcW w:w="2410" w:type="dxa"/>
+            <w:shd w:val="clear" w:color="auto" w:fill="auto"/>
+            <w:tcMar>
+              <w:top w:w="100" w:type="dxa"/>
+              <w:left w:w="100" w:type="dxa"/>
+              <w:bottom w:w="100" w:type="dxa"/>
+              <w:right w:w="100" w:type="dxa"/>
+            </w:tcMar>
+            <w:vAlign w:val="center"/>
+          </w:tcPr>
+          <w:p>
+            <w:pPr>
+              <w:widowControl w:val="0"/>
+              <w:pBdr>
+                <w:top w:val="nil"/>
+                <w:left w:val="nil"/>
+                <w:bottom w:val="nil"/>
+                <w:right w:val="nil"/>
+                <w:between w:val="nil"/>
+              </w:pBdr>
+              <w:spacing w:line="240" w:lineRule="auto"/>
+              <w:jc w:val="center"/>
+              <w:rPr>
+                <w:rFonts w:ascii="Verdana" w:eastAsia="Verdana" w:hAnsi="Verdana" w:cs="Verdana"/>
+                <w:sz w:val="20"/>
+                <w:szCs w:val="20"/>
+              </w:rPr>
+            </w:pPr>
+            <w:r>
+              <w:rPr>
+                <w:rFonts w:ascii="Verdana" w:eastAsia="Verdana" w:hAnsi="Verdana" w:cs="Verdana"/>
+                <w:sz w:val="20"/>
+                <w:szCs w:val="20"/>
+              </w:rPr>
+              <w:t>No</w:t>
+            </w:r>
+          </w:p>
+        </w:tc>
+        <w:tc>
+          <w:tcPr>
+            <w:tcW w:w="1984" w:type="dxa"/>
+            <w:shd w:val="clear" w:color="auto" w:fill="auto"/>
+            <w:tcMar>
+              <w:top w:w="100" w:type="dxa"/>
+              <w:left w:w="100" w:type="dxa"/>
+              <w:bottom w:w="100" w:type="dxa"/>
+              <w:right w:w="100" w:type="dxa"/>
+            </w:tcMar>
+            <w:vAlign w:val="center"/>
+          </w:tcPr>
+          <w:p>
+            <w:pPr>
+              <w:widowControl w:val="0"/>
+              <w:pBdr>
+                <w:top w:val="nil"/>
+                <w:left w:val="nil"/>
+                <w:bottom w:val="nil"/>
+                <w:right w:val="nil"/>
+                <w:between w:val="nil"/>
+              </w:pBdr>
+              <w:spacing w:line="240" w:lineRule="auto"/>
+              <w:jc w:val="center"/>
+              <w:rPr>
+                <w:rFonts w:ascii="Verdana" w:eastAsia="Verdana" w:hAnsi="Verdana" w:cs="Verdana"/>
+                <w:sz w:val="20"/>
+                <w:szCs w:val="20"/>
+              </w:rPr>
+            </w:pPr>
+            <w:r>
+              <w:rPr>
+                <w:rFonts w:ascii="Verdana" w:eastAsia="Verdana" w:hAnsi="Verdana" w:cs="Verdana"/>
+                <w:sz w:val="20"/>
+                <w:szCs w:val="20"/>
+              </w:rPr>
+              <w:t>No</w:t>
+            </w:r>
+          </w:p>
+        </w:tc>
+        <w:tc>
+          <w:tcPr>
+            <w:tcW w:w="1795" w:type="dxa"/>
+            <w:shd w:val="clear" w:color="auto" w:fill="auto"/>
+            <w:tcMar>
+              <w:top w:w="100" w:type="dxa"/>
+              <w:left w:w="100" w:type="dxa"/>
+              <w:bottom w:w="100" w:type="dxa"/>
+              <w:right w:w="100" w:type="dxa"/>
+            </w:tcMar>
+            <w:vAlign w:val="center"/>
+          </w:tcPr>
+          <w:p>
+            <w:pPr>
+              <w:widowControl w:val="0"/>
+              <w:pBdr>
+                <w:top w:val="nil"/>
+                <w:left w:val="nil"/>
+                <w:bottom w:val="nil"/>
+                <w:right w:val="nil"/>
+                <w:between w:val="nil"/>
+              </w:pBdr>
+              <w:spacing w:line="240" w:lineRule="auto"/>
+              <w:jc w:val="center"/>
+              <w:rPr>
+                <w:rFonts w:ascii="Verdana" w:eastAsia="Verdana" w:hAnsi="Verdana" w:cs="Verdana"/>
+                <w:sz w:val="20"/>
+                <w:szCs w:val="20"/>
+              </w:rPr>
+            </w:pPr>
+            <w:r>
+              <w:rPr>
+                <w:rFonts w:ascii="Verdana" w:eastAsia="Verdana" w:hAnsi="Verdana" w:cs="Verdana"/>
+                <w:sz w:val="20"/>
+                <w:szCs w:val="20"/>
+              </w:rPr>
+              <w:t>Si</w:t>
+            </w:r>
+          </w:p>
+        </w:tc>
+      </w:tr>
+      <w:tr>
+        <w:trPr>
+          <w:trHeight w:val="514"/>
+        </w:trPr>
+        <w:tc>
+          <w:tcPr>
+            <w:tcW w:w="2558" w:type="dxa"/>
+            <w:shd w:val="clear" w:color="auto" w:fill="D9EAD3"/>
+            <w:tcMar>
+              <w:top w:w="100" w:type="dxa"/>
+              <w:left w:w="100" w:type="dxa"/>
+              <w:bottom w:w="100" w:type="dxa"/>
+              <w:right w:w="100" w:type="dxa"/>
+            </w:tcMar>
+            <w:vAlign w:val="center"/>
+          </w:tcPr>
+          <w:p>
+            <w:pPr>
+              <w:widowControl w:val="0"/>
+              <w:pBdr>
+                <w:top w:val="nil"/>
+                <w:left w:val="nil"/>
+                <w:bottom w:val="nil"/>
+                <w:right w:val="nil"/>
+                <w:between w:val="nil"/>
+              </w:pBdr>
+              <w:spacing w:line="240" w:lineRule="auto"/>
+              <w:jc w:val="center"/>
+              <w:rPr>
+                <w:rFonts w:ascii="Verdana" w:eastAsia="Verdana" w:hAnsi="Verdana" w:cs="Verdana"/>
+                <w:b/>
+                <w:sz w:val="20"/>
+                <w:szCs w:val="20"/>
+              </w:rPr>
+            </w:pPr>
+            <w:r>
+              <w:rPr>
+                <w:rFonts w:ascii="Verdana" w:eastAsia="Verdana" w:hAnsi="Verdana" w:cs="Verdana"/>
+                <w:b/>
+                <w:sz w:val="20"/>
+                <w:szCs w:val="20"/>
+              </w:rPr>
+              <w:t xml:space="preserve">Conectar a cualquier repositorio Git incluido </w:t>
+            </w:r>
+            <w:r>
+              <w:rPr>
+                <w:rFonts w:ascii="Verdana" w:eastAsia="Verdana" w:hAnsi="Verdana" w:cs="Verdana"/>
+                <w:b/>
+                <w:sz w:val="20"/>
+                <w:szCs w:val="20"/>
+              </w:rPr>
+              <w:t xml:space="preserve">GitHub, </w:t>
+            </w:r>
+            <w:proofErr w:type="spellStart"/>
+            <w:r>
+              <w:rPr>
+                <w:rFonts w:ascii="Verdana" w:eastAsia="Verdana" w:hAnsi="Verdana" w:cs="Verdana"/>
+                <w:b/>
+                <w:sz w:val="20"/>
+                <w:szCs w:val="20"/>
+              </w:rPr>
+              <w:t>GitLab</w:t>
+            </w:r>
+            <w:proofErr w:type="spellEnd"/>
+            <w:r>
+              <w:rPr>
+                <w:rFonts w:ascii="Verdana" w:eastAsia="Verdana" w:hAnsi="Verdana" w:cs="Verdana"/>
+                <w:b/>
+                <w:sz w:val="20"/>
+                <w:szCs w:val="20"/>
+              </w:rPr>
+              <w:t xml:space="preserve">, </w:t>
+            </w:r>
+            <w:proofErr w:type="spellStart"/>
+            <w:r>
+              <w:rPr>
+                <w:rFonts w:ascii="Verdana" w:eastAsia="Verdana" w:hAnsi="Verdana" w:cs="Verdana"/>
+                <w:b/>
+                <w:sz w:val="20"/>
+                <w:szCs w:val="20"/>
+              </w:rPr>
+              <w:t>Bitbucket</w:t>
+            </w:r>
+            <w:proofErr w:type="spellEnd"/>
+            <w:r>
+              <w:rPr>
+                <w:rFonts w:ascii="Verdana" w:eastAsia="Verdana" w:hAnsi="Verdana" w:cs="Verdana"/>
+                <w:b/>
+                <w:sz w:val="20"/>
+                <w:szCs w:val="20"/>
+              </w:rPr>
+              <w:t xml:space="preserve"> </w:t>
+            </w:r>
+            <w:r>
+              <w:rPr>
+                <w:rFonts w:ascii="Verdana" w:eastAsia="Verdana" w:hAnsi="Verdana" w:cs="Verdana"/>
+                <w:b/>
+                <w:sz w:val="20"/>
+                <w:szCs w:val="20"/>
+              </w:rPr>
+              <w:t>y</w:t>
+            </w:r>
+            <w:r>
+              <w:rPr>
+                <w:rFonts w:ascii="Verdana" w:eastAsia="Verdana" w:hAnsi="Verdana" w:cs="Verdana"/>
+                <w:b/>
+                <w:sz w:val="20"/>
+                <w:szCs w:val="20"/>
+              </w:rPr>
+              <w:t xml:space="preserve"> Azure DevOps</w:t>
+            </w:r>
+          </w:p>
+        </w:tc>
+        <w:tc>
+          <w:tcPr>
+            <w:tcW w:w="1843" w:type="dxa"/>
+            <w:shd w:val="clear" w:color="auto" w:fill="auto"/>
+            <w:tcMar>
+              <w:top w:w="100" w:type="dxa"/>
+              <w:left w:w="100" w:type="dxa"/>
+              <w:bottom w:w="100" w:type="dxa"/>
+              <w:right w:w="100" w:type="dxa"/>
+            </w:tcMar>
+            <w:vAlign w:val="center"/>
+          </w:tcPr>
+          <w:p>
+            <w:pPr>
+              <w:widowControl w:val="0"/>
+              <w:pBdr>
+                <w:top w:val="nil"/>
+                <w:left w:val="nil"/>
+                <w:bottom w:val="nil"/>
+                <w:right w:val="nil"/>
+                <w:between w:val="nil"/>
+              </w:pBdr>
+              <w:spacing w:line="240" w:lineRule="auto"/>
+              <w:jc w:val="center"/>
+              <w:rPr>
+                <w:rFonts w:ascii="Verdana" w:eastAsia="Verdana" w:hAnsi="Verdana" w:cs="Verdana"/>
+                <w:sz w:val="20"/>
+                <w:szCs w:val="20"/>
+              </w:rPr>
+            </w:pPr>
+            <w:r>
+              <w:rPr>
+                <w:rFonts w:ascii="Verdana" w:eastAsia="Verdana" w:hAnsi="Verdana" w:cs="Verdana"/>
+                <w:sz w:val="20"/>
+                <w:szCs w:val="20"/>
+              </w:rPr>
+              <w:t>Si</w:t>
+            </w:r>
+          </w:p>
+        </w:tc>
+        <w:tc>
+          <w:tcPr>
+            <w:tcW w:w="2410" w:type="dxa"/>
+            <w:shd w:val="clear" w:color="auto" w:fill="auto"/>
+            <w:tcMar>
+              <w:top w:w="100" w:type="dxa"/>
+              <w:left w:w="100" w:type="dxa"/>
+              <w:bottom w:w="100" w:type="dxa"/>
+              <w:right w:w="100" w:type="dxa"/>
+            </w:tcMar>
+            <w:vAlign w:val="center"/>
+          </w:tcPr>
+          <w:p>
+            <w:pPr>
+              <w:widowControl w:val="0"/>
+              <w:pBdr>
+                <w:top w:val="nil"/>
+                <w:left w:val="nil"/>
+                <w:bottom w:val="nil"/>
+                <w:right w:val="nil"/>
+                <w:between w:val="nil"/>
+              </w:pBdr>
+              <w:spacing w:line="240" w:lineRule="auto"/>
+              <w:jc w:val="center"/>
+              <w:rPr>
+                <w:rFonts w:ascii="Verdana" w:eastAsia="Verdana" w:hAnsi="Verdana" w:cs="Verdana"/>
+                <w:sz w:val="20"/>
+                <w:szCs w:val="20"/>
+              </w:rPr>
+            </w:pPr>
+            <w:r>
+              <w:rPr>
+                <w:rFonts w:ascii="Verdana" w:eastAsia="Verdana" w:hAnsi="Verdana" w:cs="Verdana"/>
+                <w:sz w:val="20"/>
+                <w:szCs w:val="20"/>
+              </w:rPr>
+              <w:t>No</w:t>
+            </w:r>
+          </w:p>
+        </w:tc>
+        <w:tc>
+          <w:tcPr>
+            <w:tcW w:w="1984" w:type="dxa"/>
+            <w:shd w:val="clear" w:color="auto" w:fill="auto"/>
+            <w:tcMar>
+              <w:top w:w="100" w:type="dxa"/>
+              <w:left w:w="100" w:type="dxa"/>
+              <w:bottom w:w="100" w:type="dxa"/>
+              <w:right w:w="100" w:type="dxa"/>
+            </w:tcMar>
+            <w:vAlign w:val="center"/>
+          </w:tcPr>
+          <w:p>
+            <w:pPr>
+              <w:widowControl w:val="0"/>
+              <w:pBdr>
+                <w:top w:val="nil"/>
+                <w:left w:val="nil"/>
+                <w:bottom w:val="nil"/>
+                <w:right w:val="nil"/>
+                <w:between w:val="nil"/>
+              </w:pBdr>
+              <w:spacing w:line="240" w:lineRule="auto"/>
+              <w:jc w:val="center"/>
+              <w:rPr>
+                <w:rFonts w:ascii="Verdana" w:eastAsia="Verdana" w:hAnsi="Verdana" w:cs="Verdana"/>
+                <w:sz w:val="20"/>
+                <w:szCs w:val="20"/>
+              </w:rPr>
+            </w:pPr>
+            <w:r>
+              <w:rPr>
+                <w:rFonts w:ascii="Verdana" w:eastAsia="Verdana" w:hAnsi="Verdana" w:cs="Verdana"/>
+                <w:sz w:val="20"/>
+                <w:szCs w:val="20"/>
+              </w:rPr>
+              <w:t>No</w:t>
+            </w:r>
+          </w:p>
+        </w:tc>
+        <w:tc>
+          <w:tcPr>
+            <w:tcW w:w="1795" w:type="dxa"/>
+            <w:shd w:val="clear" w:color="auto" w:fill="auto"/>
+            <w:tcMar>
+              <w:top w:w="100" w:type="dxa"/>
+              <w:left w:w="100" w:type="dxa"/>
+              <w:bottom w:w="100" w:type="dxa"/>
+              <w:right w:w="100" w:type="dxa"/>
+            </w:tcMar>
+            <w:vAlign w:val="center"/>
+          </w:tcPr>
+          <w:p>
+            <w:pPr>
+              <w:widowControl w:val="0"/>
+              <w:pBdr>
+                <w:top w:val="nil"/>
+                <w:left w:val="nil"/>
+                <w:bottom w:val="nil"/>
+                <w:right w:val="nil"/>
+                <w:between w:val="nil"/>
+              </w:pBdr>
+              <w:spacing w:line="240" w:lineRule="auto"/>
+              <w:jc w:val="center"/>
+              <w:rPr>
+                <w:rFonts w:ascii="Verdana" w:eastAsia="Verdana" w:hAnsi="Verdana" w:cs="Verdana"/>
+                <w:sz w:val="20"/>
+                <w:szCs w:val="20"/>
+              </w:rPr>
+            </w:pPr>
+            <w:r>
+              <w:rPr>
+                <w:rFonts w:ascii="Verdana" w:eastAsia="Verdana" w:hAnsi="Verdana" w:cs="Verdana"/>
+                <w:sz w:val="20"/>
+                <w:szCs w:val="20"/>
+              </w:rPr>
+              <w:t>No</w:t>
+            </w:r>
+          </w:p>
+        </w:tc>
+      </w:tr>
+      <w:tr>
+        <w:trPr>
+          <w:trHeight w:val="514"/>
+        </w:trPr>
+        <w:tc>
+          <w:tcPr>
+            <w:tcW w:w="2558" w:type="dxa"/>
+            <w:shd w:val="clear" w:color="auto" w:fill="D9EAD3"/>
+            <w:tcMar>
+              <w:top w:w="100" w:type="dxa"/>
+              <w:left w:w="100" w:type="dxa"/>
+              <w:bottom w:w="100" w:type="dxa"/>
+              <w:right w:w="100" w:type="dxa"/>
+            </w:tcMar>
+            <w:vAlign w:val="center"/>
+          </w:tcPr>
+          <w:p>
+            <w:pPr>
+              <w:widowControl w:val="0"/>
+              <w:pBdr>
+                <w:top w:val="nil"/>
+                <w:left w:val="nil"/>
+                <w:bottom w:val="nil"/>
+                <w:right w:val="nil"/>
+                <w:between w:val="nil"/>
+              </w:pBdr>
+              <w:spacing w:line="240" w:lineRule="auto"/>
+              <w:jc w:val="center"/>
+              <w:rPr>
+                <w:rFonts w:ascii="Verdana" w:eastAsia="Verdana" w:hAnsi="Verdana" w:cs="Verdana"/>
+                <w:b/>
+                <w:sz w:val="20"/>
+                <w:szCs w:val="20"/>
+              </w:rPr>
+            </w:pPr>
+            <w:r>
+              <w:rPr>
+                <w:rFonts w:ascii="Verdana" w:eastAsia="Verdana" w:hAnsi="Verdana" w:cs="Verdana"/>
+                <w:b/>
+                <w:sz w:val="20"/>
+                <w:szCs w:val="20"/>
+              </w:rPr>
+              <w:t>Gráfico</w:t>
+            </w:r>
+            <w:r>
+              <w:rPr>
+                <w:rFonts w:ascii="Verdana" w:eastAsia="Verdana" w:hAnsi="Verdana" w:cs="Verdana"/>
+                <w:b/>
+                <w:sz w:val="20"/>
+                <w:szCs w:val="20"/>
+              </w:rPr>
+              <w:t xml:space="preserve"> visual de </w:t>
+            </w:r>
+            <w:proofErr w:type="spellStart"/>
+            <w:r>
+              <w:rPr>
+                <w:rFonts w:ascii="Verdana" w:eastAsia="Verdana" w:hAnsi="Verdana" w:cs="Verdana"/>
+                <w:b/>
+                <w:sz w:val="20"/>
+                <w:szCs w:val="20"/>
+              </w:rPr>
+              <w:t>Commits</w:t>
+            </w:r>
+            <w:proofErr w:type="spellEnd"/>
+          </w:p>
+        </w:tc>
+        <w:tc>
+          <w:tcPr>
+            <w:tcW w:w="1843" w:type="dxa"/>
+            <w:shd w:val="clear" w:color="auto" w:fill="auto"/>
+            <w:tcMar>
+              <w:top w:w="100" w:type="dxa"/>
+              <w:left w:w="100" w:type="dxa"/>
+              <w:bottom w:w="100" w:type="dxa"/>
+              <w:right w:w="100" w:type="dxa"/>
+            </w:tcMar>
+            <w:vAlign w:val="center"/>
+          </w:tcPr>
+          <w:p>
+            <w:pPr>
+              <w:widowControl w:val="0"/>
+              <w:pBdr>
+                <w:top w:val="nil"/>
+                <w:left w:val="nil"/>
+                <w:bottom w:val="nil"/>
+                <w:right w:val="nil"/>
+                <w:between w:val="nil"/>
+              </w:pBdr>
+              <w:spacing w:line="240" w:lineRule="auto"/>
+              <w:jc w:val="center"/>
+              <w:rPr>
+                <w:rFonts w:ascii="Verdana" w:eastAsia="Verdana" w:hAnsi="Verdana" w:cs="Verdana"/>
+                <w:sz w:val="20"/>
+                <w:szCs w:val="20"/>
+              </w:rPr>
+            </w:pPr>
+            <w:r>
+              <w:rPr>
+                <w:rFonts w:ascii="Verdana" w:eastAsia="Verdana" w:hAnsi="Verdana" w:cs="Verdana"/>
+                <w:sz w:val="20"/>
+                <w:szCs w:val="20"/>
+              </w:rPr>
+              <w:t>Si</w:t>
+            </w:r>
+          </w:p>
+        </w:tc>
+        <w:tc>
+          <w:tcPr>
+            <w:tcW w:w="2410" w:type="dxa"/>
+            <w:shd w:val="clear" w:color="auto" w:fill="auto"/>
+            <w:tcMar>
+              <w:top w:w="100" w:type="dxa"/>
+              <w:left w:w="100" w:type="dxa"/>
+              <w:bottom w:w="100" w:type="dxa"/>
+              <w:right w:w="100" w:type="dxa"/>
+            </w:tcMar>
+            <w:vAlign w:val="center"/>
+          </w:tcPr>
+          <w:p>
+            <w:pPr>
+              <w:widowControl w:val="0"/>
+              <w:pBdr>
+                <w:top w:val="nil"/>
+                <w:left w:val="nil"/>
+                <w:bottom w:val="nil"/>
+                <w:right w:val="nil"/>
+                <w:between w:val="nil"/>
+              </w:pBdr>
+              <w:spacing w:line="240" w:lineRule="auto"/>
+              <w:jc w:val="center"/>
+              <w:rPr>
+                <w:rFonts w:ascii="Verdana" w:eastAsia="Verdana" w:hAnsi="Verdana" w:cs="Verdana"/>
+                <w:sz w:val="20"/>
+                <w:szCs w:val="20"/>
+              </w:rPr>
+            </w:pPr>
+            <w:r>
+              <w:rPr>
+                <w:rFonts w:ascii="Verdana" w:eastAsia="Verdana" w:hAnsi="Verdana" w:cs="Verdana"/>
+                <w:sz w:val="20"/>
+                <w:szCs w:val="20"/>
+              </w:rPr>
+              <w:t>Si</w:t>
+            </w:r>
+          </w:p>
+        </w:tc>
+        <w:tc>
+          <w:tcPr>
+            <w:tcW w:w="1984" w:type="dxa"/>
+            <w:shd w:val="clear" w:color="auto" w:fill="auto"/>
+            <w:tcMar>
+              <w:top w:w="100" w:type="dxa"/>
+              <w:left w:w="100" w:type="dxa"/>
+              <w:bottom w:w="100" w:type="dxa"/>
+              <w:right w:w="100" w:type="dxa"/>
+            </w:tcMar>
+            <w:vAlign w:val="center"/>
+          </w:tcPr>
+          <w:p>
+            <w:pPr>
+              <w:widowControl w:val="0"/>
+              <w:pBdr>
+                <w:top w:val="nil"/>
+                <w:left w:val="nil"/>
+                <w:bottom w:val="nil"/>
+                <w:right w:val="nil"/>
+                <w:between w:val="nil"/>
+              </w:pBdr>
+              <w:spacing w:line="240" w:lineRule="auto"/>
+              <w:jc w:val="center"/>
+              <w:rPr>
+                <w:rFonts w:ascii="Verdana" w:eastAsia="Verdana" w:hAnsi="Verdana" w:cs="Verdana"/>
+                <w:sz w:val="20"/>
+                <w:szCs w:val="20"/>
+              </w:rPr>
+            </w:pPr>
+            <w:r>
+              <w:rPr>
+                <w:rFonts w:ascii="Verdana" w:eastAsia="Verdana" w:hAnsi="Verdana" w:cs="Verdana"/>
+                <w:sz w:val="20"/>
+                <w:szCs w:val="20"/>
+              </w:rPr>
+              <w:t>Si</w:t>
+            </w:r>
+          </w:p>
+        </w:tc>
+        <w:tc>
+          <w:tcPr>
+            <w:tcW w:w="1795" w:type="dxa"/>
+            <w:shd w:val="clear" w:color="auto" w:fill="auto"/>
+            <w:tcMar>
+              <w:top w:w="100" w:type="dxa"/>
+              <w:left w:w="100" w:type="dxa"/>
+              <w:bottom w:w="100" w:type="dxa"/>
+              <w:right w:w="100" w:type="dxa"/>
+            </w:tcMar>
+            <w:vAlign w:val="center"/>
+          </w:tcPr>
+          <w:p>
+            <w:pPr>
+              <w:widowControl w:val="0"/>
+              <w:pBdr>
+                <w:top w:val="nil"/>
+                <w:left w:val="nil"/>
+                <w:bottom w:val="nil"/>
+                <w:right w:val="nil"/>
+                <w:between w:val="nil"/>
+              </w:pBdr>
+              <w:spacing w:line="240" w:lineRule="auto"/>
+              <w:jc w:val="center"/>
+              <w:rPr>
+                <w:rFonts w:ascii="Verdana" w:eastAsia="Verdana" w:hAnsi="Verdana" w:cs="Verdana"/>
+                <w:sz w:val="20"/>
+                <w:szCs w:val="20"/>
+              </w:rPr>
+            </w:pPr>
+            <w:r>
+              <w:rPr>
+                <w:rFonts w:ascii="Verdana" w:eastAsia="Verdana" w:hAnsi="Verdana" w:cs="Verdana"/>
+                <w:sz w:val="20"/>
+                <w:szCs w:val="20"/>
+              </w:rPr>
+              <w:t>Si</w:t>
+            </w:r>
+          </w:p>
+        </w:tc>
+      </w:tr>
+      <w:tr>
+        <w:trPr>
+          <w:trHeight w:val="514"/>
+        </w:trPr>
+        <w:tc>
+          <w:tcPr>
+            <w:tcW w:w="2558" w:type="dxa"/>
+            <w:shd w:val="clear" w:color="auto" w:fill="D9EAD3"/>
+            <w:tcMar>
+              <w:top w:w="100" w:type="dxa"/>
+              <w:left w:w="100" w:type="dxa"/>
+              <w:bottom w:w="100" w:type="dxa"/>
+              <w:right w:w="100" w:type="dxa"/>
+            </w:tcMar>
+            <w:vAlign w:val="center"/>
+          </w:tcPr>
+          <w:p>
+            <w:pPr>
+              <w:widowControl w:val="0"/>
+              <w:pBdr>
+                <w:top w:val="nil"/>
+                <w:left w:val="nil"/>
+                <w:bottom w:val="nil"/>
+                <w:right w:val="nil"/>
+                <w:between w:val="nil"/>
+              </w:pBdr>
+              <w:spacing w:line="240" w:lineRule="auto"/>
+              <w:jc w:val="center"/>
+              <w:rPr>
+                <w:rFonts w:ascii="Verdana" w:eastAsia="Verdana" w:hAnsi="Verdana" w:cs="Verdana"/>
+                <w:b/>
+                <w:sz w:val="20"/>
+                <w:szCs w:val="20"/>
+              </w:rPr>
+            </w:pPr>
+            <w:r>
+              <w:rPr>
+                <w:rFonts w:ascii="Verdana" w:eastAsia="Verdana" w:hAnsi="Verdana" w:cs="Verdana"/>
+                <w:b/>
+                <w:sz w:val="20"/>
+                <w:szCs w:val="20"/>
+              </w:rPr>
+              <w:t>Deshacer/rehacer con 1 clic</w:t>
+            </w:r>
+          </w:p>
+        </w:tc>
+        <w:tc>
+          <w:tcPr>
+            <w:tcW w:w="1843" w:type="dxa"/>
+            <w:shd w:val="clear" w:color="auto" w:fill="auto"/>
+            <w:tcMar>
+              <w:top w:w="100" w:type="dxa"/>
+              <w:left w:w="100" w:type="dxa"/>
+              <w:bottom w:w="100" w:type="dxa"/>
+              <w:right w:w="100" w:type="dxa"/>
+            </w:tcMar>
+            <w:vAlign w:val="center"/>
+          </w:tcPr>
+          <w:p>
+            <w:pPr>
+              <w:widowControl w:val="0"/>
+              <w:pBdr>
+                <w:top w:val="nil"/>
+                <w:left w:val="nil"/>
+                <w:bottom w:val="nil"/>
+                <w:right w:val="nil"/>
+                <w:between w:val="nil"/>
+              </w:pBdr>
+              <w:spacing w:line="240" w:lineRule="auto"/>
+              <w:jc w:val="center"/>
+              <w:rPr>
+                <w:rFonts w:ascii="Verdana" w:eastAsia="Verdana" w:hAnsi="Verdana" w:cs="Verdana"/>
+                <w:sz w:val="20"/>
+                <w:szCs w:val="20"/>
+              </w:rPr>
+            </w:pPr>
+            <w:r>
+              <w:rPr>
+                <w:rFonts w:ascii="Verdana" w:eastAsia="Verdana" w:hAnsi="Verdana" w:cs="Verdana"/>
+                <w:sz w:val="20"/>
+                <w:szCs w:val="20"/>
+              </w:rPr>
+              <w:t>Si</w:t>
+            </w:r>
+          </w:p>
+        </w:tc>
+        <w:tc>
+          <w:tcPr>
+            <w:tcW w:w="2410" w:type="dxa"/>
+            <w:shd w:val="clear" w:color="auto" w:fill="auto"/>
+            <w:tcMar>
+              <w:top w:w="100" w:type="dxa"/>
+              <w:left w:w="100" w:type="dxa"/>
+              <w:bottom w:w="100" w:type="dxa"/>
+              <w:right w:w="100" w:type="dxa"/>
+            </w:tcMar>
+            <w:vAlign w:val="center"/>
+          </w:tcPr>
+          <w:p>
+            <w:pPr>
+              <w:widowControl w:val="0"/>
+              <w:spacing w:line="240" w:lineRule="auto"/>
+              <w:jc w:val="center"/>
+              <w:rPr>
+                <w:rFonts w:ascii="Verdana" w:eastAsia="Verdana" w:hAnsi="Verdana" w:cs="Verdana"/>
+                <w:sz w:val="20"/>
+                <w:szCs w:val="20"/>
+              </w:rPr>
+            </w:pPr>
+            <w:r>
+              <w:rPr>
+                <w:rFonts w:ascii="Verdana" w:eastAsia="Verdana" w:hAnsi="Verdana" w:cs="Verdana"/>
+                <w:sz w:val="20"/>
+                <w:szCs w:val="20"/>
+              </w:rPr>
+              <w:t>No</w:t>
+            </w:r>
+          </w:p>
+        </w:tc>
+        <w:tc>
+          <w:tcPr>
+            <w:tcW w:w="1984" w:type="dxa"/>
+            <w:shd w:val="clear" w:color="auto" w:fill="auto"/>
+            <w:tcMar>
+              <w:top w:w="100" w:type="dxa"/>
+              <w:left w:w="100" w:type="dxa"/>
+              <w:bottom w:w="100" w:type="dxa"/>
+              <w:right w:w="100" w:type="dxa"/>
+            </w:tcMar>
+            <w:vAlign w:val="center"/>
+          </w:tcPr>
+          <w:p>
+            <w:pPr>
+              <w:widowControl w:val="0"/>
+              <w:spacing w:line="240" w:lineRule="auto"/>
+              <w:jc w:val="center"/>
+              <w:rPr>
+                <w:rFonts w:ascii="Verdana" w:eastAsia="Verdana" w:hAnsi="Verdana" w:cs="Verdana"/>
+                <w:sz w:val="20"/>
+                <w:szCs w:val="20"/>
+              </w:rPr>
+            </w:pPr>
+            <w:r>
+              <w:rPr>
+                <w:rFonts w:ascii="Verdana" w:eastAsia="Verdana" w:hAnsi="Verdana" w:cs="Verdana"/>
+                <w:sz w:val="20"/>
+                <w:szCs w:val="20"/>
+              </w:rPr>
+              <w:t>No</w:t>
+            </w:r>
+          </w:p>
+        </w:tc>
+        <w:tc>
+          <w:tcPr>
+            <w:tcW w:w="1795" w:type="dxa"/>
+            <w:shd w:val="clear" w:color="auto" w:fill="auto"/>
+            <w:tcMar>
+              <w:top w:w="100" w:type="dxa"/>
+              <w:left w:w="100" w:type="dxa"/>
+              <w:bottom w:w="100" w:type="dxa"/>
+              <w:right w:w="100" w:type="dxa"/>
+            </w:tcMar>
+            <w:vAlign w:val="center"/>
+          </w:tcPr>
+          <w:p>
+            <w:pPr>
+              <w:widowControl w:val="0"/>
+              <w:spacing w:line="240" w:lineRule="auto"/>
+              <w:jc w:val="center"/>
+              <w:rPr>
+                <w:rFonts w:ascii="Verdana" w:eastAsia="Verdana" w:hAnsi="Verdana" w:cs="Verdana"/>
+                <w:sz w:val="20"/>
+                <w:szCs w:val="20"/>
+              </w:rPr>
+            </w:pPr>
+            <w:r>
+              <w:rPr>
+                <w:rFonts w:ascii="Verdana" w:eastAsia="Verdana" w:hAnsi="Verdana" w:cs="Verdana"/>
+                <w:sz w:val="20"/>
+                <w:szCs w:val="20"/>
+              </w:rPr>
+              <w:t>No</w:t>
+            </w:r>
+          </w:p>
+        </w:tc>
+      </w:tr>
+      <w:tr>
+        <w:trPr>
+          <w:trHeight w:val="514"/>
+        </w:trPr>
+        <w:tc>
+          <w:tcPr>
+            <w:tcW w:w="2558" w:type="dxa"/>
+            <w:shd w:val="clear" w:color="auto" w:fill="D9EAD3"/>
+            <w:tcMar>
+              <w:top w:w="100" w:type="dxa"/>
+              <w:left w:w="100" w:type="dxa"/>
+              <w:bottom w:w="100" w:type="dxa"/>
+              <w:right w:w="100" w:type="dxa"/>
+            </w:tcMar>
+            <w:vAlign w:val="center"/>
+          </w:tcPr>
+          <w:p>
+            <w:pPr>
+              <w:widowControl w:val="0"/>
+              <w:pBdr>
+                <w:top w:val="nil"/>
+                <w:left w:val="nil"/>
+                <w:bottom w:val="nil"/>
+                <w:right w:val="nil"/>
+                <w:between w:val="nil"/>
+              </w:pBdr>
+              <w:spacing w:line="240" w:lineRule="auto"/>
+              <w:jc w:val="center"/>
+              <w:rPr>
+                <w:rFonts w:ascii="Verdana" w:eastAsia="Verdana" w:hAnsi="Verdana" w:cs="Verdana"/>
+                <w:b/>
+                <w:sz w:val="20"/>
+                <w:szCs w:val="20"/>
+              </w:rPr>
+            </w:pPr>
+            <w:r>
+              <w:rPr>
+                <w:rFonts w:ascii="Verdana" w:eastAsia="Verdana" w:hAnsi="Verdana" w:cs="Verdana"/>
+                <w:b/>
+                <w:sz w:val="20"/>
+                <w:szCs w:val="20"/>
+              </w:rPr>
+              <w:lastRenderedPageBreak/>
+              <w:t xml:space="preserve">Conectar repositorios a </w:t>
+            </w:r>
+          </w:p>
+          <w:p>
+            <w:pPr>
+              <w:widowControl w:val="0"/>
+              <w:pBdr>
+                <w:top w:val="nil"/>
+                <w:left w:val="nil"/>
+                <w:bottom w:val="nil"/>
+                <w:right w:val="nil"/>
+                <w:between w:val="nil"/>
+              </w:pBdr>
+              <w:spacing w:line="240" w:lineRule="auto"/>
+              <w:jc w:val="center"/>
+              <w:rPr>
+                <w:rFonts w:ascii="Verdana" w:eastAsia="Verdana" w:hAnsi="Verdana" w:cs="Verdana"/>
+                <w:b/>
+                <w:sz w:val="20"/>
+                <w:szCs w:val="20"/>
+                <w:lang w:val="en-US"/>
+              </w:rPr>
+            </w:pPr>
+            <w:r>
+              <w:rPr>
+                <w:rFonts w:ascii="Verdana" w:eastAsia="Verdana" w:hAnsi="Verdana" w:cs="Verdana"/>
+                <w:b/>
+                <w:sz w:val="20"/>
+                <w:szCs w:val="20"/>
+                <w:lang w:val="en-US"/>
+              </w:rPr>
+              <w:t xml:space="preserve">Jira, Trello, GitKraken Boards, GitHub Issues </w:t>
+            </w:r>
+            <w:r>
+              <w:rPr>
+                <w:rFonts w:ascii="Verdana" w:eastAsia="Verdana" w:hAnsi="Verdana" w:cs="Verdana"/>
+                <w:b/>
+                <w:sz w:val="20"/>
+                <w:szCs w:val="20"/>
+                <w:lang w:val="en-US"/>
+              </w:rPr>
+              <w:t>y</w:t>
+            </w:r>
+            <w:r>
+              <w:rPr>
+                <w:rFonts w:ascii="Verdana" w:eastAsia="Verdana" w:hAnsi="Verdana" w:cs="Verdana"/>
+                <w:b/>
+                <w:sz w:val="20"/>
+                <w:szCs w:val="20"/>
+                <w:lang w:val="en-US"/>
+              </w:rPr>
+              <w:t xml:space="preserve"> GitLab Issues</w:t>
+            </w:r>
+          </w:p>
+        </w:tc>
+        <w:tc>
+          <w:tcPr>
+            <w:tcW w:w="1843" w:type="dxa"/>
+            <w:shd w:val="clear" w:color="auto" w:fill="auto"/>
+            <w:tcMar>
+              <w:top w:w="100" w:type="dxa"/>
+              <w:left w:w="100" w:type="dxa"/>
+              <w:bottom w:w="100" w:type="dxa"/>
+              <w:right w:w="100" w:type="dxa"/>
+            </w:tcMar>
+            <w:vAlign w:val="center"/>
+          </w:tcPr>
+          <w:p>
+            <w:pPr>
+              <w:widowControl w:val="0"/>
+              <w:pBdr>
+                <w:top w:val="nil"/>
+                <w:left w:val="nil"/>
+                <w:bottom w:val="nil"/>
+                <w:right w:val="nil"/>
+                <w:between w:val="nil"/>
+              </w:pBdr>
+              <w:spacing w:line="240" w:lineRule="auto"/>
+              <w:jc w:val="center"/>
+              <w:rPr>
+                <w:rFonts w:ascii="Verdana" w:eastAsia="Verdana" w:hAnsi="Verdana" w:cs="Verdana"/>
+                <w:sz w:val="20"/>
+                <w:szCs w:val="20"/>
+              </w:rPr>
+            </w:pPr>
+            <w:r>
+              <w:rPr>
+                <w:rFonts w:ascii="Verdana" w:eastAsia="Verdana" w:hAnsi="Verdana" w:cs="Verdana"/>
+                <w:sz w:val="20"/>
+                <w:szCs w:val="20"/>
+              </w:rPr>
+              <w:t>Si</w:t>
+            </w:r>
+          </w:p>
+        </w:tc>
+        <w:tc>
+          <w:tcPr>
+            <w:tcW w:w="2410" w:type="dxa"/>
+            <w:shd w:val="clear" w:color="auto" w:fill="auto"/>
+            <w:tcMar>
+              <w:top w:w="100" w:type="dxa"/>
+              <w:left w:w="100" w:type="dxa"/>
+              <w:bottom w:w="100" w:type="dxa"/>
+              <w:right w:w="100" w:type="dxa"/>
+            </w:tcMar>
+            <w:vAlign w:val="center"/>
+          </w:tcPr>
+          <w:p>
+            <w:pPr>
+              <w:widowControl w:val="0"/>
+              <w:pBdr>
+                <w:top w:val="nil"/>
+                <w:left w:val="nil"/>
+                <w:bottom w:val="nil"/>
+                <w:right w:val="nil"/>
+                <w:between w:val="nil"/>
+              </w:pBdr>
+              <w:spacing w:line="240" w:lineRule="auto"/>
+              <w:jc w:val="center"/>
+              <w:rPr>
+                <w:rFonts w:ascii="Verdana" w:eastAsia="Verdana" w:hAnsi="Verdana" w:cs="Verdana"/>
+                <w:sz w:val="20"/>
+                <w:szCs w:val="20"/>
+              </w:rPr>
+            </w:pPr>
+            <w:r>
+              <w:rPr>
+                <w:rFonts w:ascii="Verdana" w:eastAsia="Verdana" w:hAnsi="Verdana" w:cs="Verdana"/>
+                <w:sz w:val="20"/>
+                <w:szCs w:val="20"/>
+              </w:rPr>
+              <w:t>Si</w:t>
+            </w:r>
+          </w:p>
+        </w:tc>
+        <w:tc>
+          <w:tcPr>
+            <w:tcW w:w="1984" w:type="dxa"/>
+            <w:shd w:val="clear" w:color="auto" w:fill="auto"/>
+            <w:tcMar>
+              <w:top w:w="100" w:type="dxa"/>
+              <w:left w:w="100" w:type="dxa"/>
+              <w:bottom w:w="100" w:type="dxa"/>
+              <w:right w:w="100" w:type="dxa"/>
+            </w:tcMar>
+            <w:vAlign w:val="center"/>
+          </w:tcPr>
+          <w:p>
+            <w:pPr>
+              <w:widowControl w:val="0"/>
+              <w:pBdr>
+                <w:top w:val="nil"/>
+                <w:left w:val="nil"/>
+                <w:bottom w:val="nil"/>
+                <w:right w:val="nil"/>
+                <w:between w:val="nil"/>
+              </w:pBdr>
+              <w:spacing w:line="240" w:lineRule="auto"/>
+              <w:jc w:val="center"/>
+              <w:rPr>
+                <w:rFonts w:ascii="Verdana" w:eastAsia="Verdana" w:hAnsi="Verdana" w:cs="Verdana"/>
+                <w:sz w:val="20"/>
+                <w:szCs w:val="20"/>
+              </w:rPr>
+            </w:pPr>
+            <w:r>
+              <w:rPr>
+                <w:rFonts w:ascii="Verdana" w:eastAsia="Verdana" w:hAnsi="Verdana" w:cs="Verdana"/>
+                <w:sz w:val="20"/>
+                <w:szCs w:val="20"/>
+              </w:rPr>
+              <w:t>No</w:t>
+            </w:r>
+          </w:p>
+        </w:tc>
+        <w:tc>
+          <w:tcPr>
+            <w:tcW w:w="1795" w:type="dxa"/>
+            <w:shd w:val="clear" w:color="auto" w:fill="auto"/>
+            <w:tcMar>
+              <w:top w:w="100" w:type="dxa"/>
+              <w:left w:w="100" w:type="dxa"/>
+              <w:bottom w:w="100" w:type="dxa"/>
+              <w:right w:w="100" w:type="dxa"/>
+            </w:tcMar>
+            <w:vAlign w:val="center"/>
+          </w:tcPr>
+          <w:p>
+            <w:pPr>
+              <w:widowControl w:val="0"/>
+              <w:pBdr>
+                <w:top w:val="nil"/>
+                <w:left w:val="nil"/>
+                <w:bottom w:val="nil"/>
+                <w:right w:val="nil"/>
+                <w:between w:val="nil"/>
+              </w:pBdr>
+              <w:spacing w:line="240" w:lineRule="auto"/>
+              <w:jc w:val="center"/>
+              <w:rPr>
+                <w:rFonts w:ascii="Verdana" w:eastAsia="Verdana" w:hAnsi="Verdana" w:cs="Verdana"/>
+                <w:sz w:val="20"/>
+                <w:szCs w:val="20"/>
+              </w:rPr>
+            </w:pPr>
+            <w:r>
+              <w:rPr>
+                <w:rFonts w:ascii="Verdana" w:eastAsia="Verdana" w:hAnsi="Verdana" w:cs="Verdana"/>
+                <w:sz w:val="20"/>
+                <w:szCs w:val="20"/>
+              </w:rPr>
+              <w:t>No</w:t>
+            </w:r>
+          </w:p>
+        </w:tc>
+      </w:tr>
+      <w:tr>
+        <w:trPr>
+          <w:trHeight w:val="514"/>
+        </w:trPr>
+        <w:tc>
+          <w:tcPr>
+            <w:tcW w:w="2558" w:type="dxa"/>
+            <w:shd w:val="clear" w:color="auto" w:fill="D9EAD3"/>
+            <w:tcMar>
+              <w:top w:w="100" w:type="dxa"/>
+              <w:left w:w="100" w:type="dxa"/>
+              <w:bottom w:w="100" w:type="dxa"/>
+              <w:right w:w="100" w:type="dxa"/>
+            </w:tcMar>
+            <w:vAlign w:val="center"/>
+          </w:tcPr>
+          <w:p>
+            <w:pPr>
+              <w:widowControl w:val="0"/>
+              <w:pBdr>
+                <w:top w:val="nil"/>
+                <w:left w:val="nil"/>
+                <w:bottom w:val="nil"/>
+                <w:right w:val="nil"/>
+                <w:between w:val="nil"/>
+              </w:pBdr>
+              <w:spacing w:line="240" w:lineRule="auto"/>
+              <w:jc w:val="center"/>
+              <w:rPr>
+                <w:rFonts w:ascii="Verdana" w:eastAsia="Verdana" w:hAnsi="Verdana" w:cs="Verdana"/>
+                <w:b/>
+                <w:sz w:val="20"/>
+                <w:szCs w:val="20"/>
+              </w:rPr>
+            </w:pPr>
+            <w:r>
+              <w:rPr>
+                <w:rFonts w:ascii="Verdana" w:eastAsia="Verdana" w:hAnsi="Verdana" w:cs="Verdana"/>
+                <w:b/>
+                <w:sz w:val="20"/>
+                <w:szCs w:val="20"/>
+              </w:rPr>
+              <w:t>Funciones de colaboración en equipo</w:t>
+            </w:r>
+          </w:p>
+        </w:tc>
+        <w:tc>
+          <w:tcPr>
+            <w:tcW w:w="1843" w:type="dxa"/>
+            <w:shd w:val="clear" w:color="auto" w:fill="auto"/>
+            <w:tcMar>
+              <w:top w:w="100" w:type="dxa"/>
+              <w:left w:w="100" w:type="dxa"/>
+              <w:bottom w:w="100" w:type="dxa"/>
+              <w:right w:w="100" w:type="dxa"/>
+            </w:tcMar>
+            <w:vAlign w:val="center"/>
+          </w:tcPr>
+          <w:p>
+            <w:pPr>
+              <w:widowControl w:val="0"/>
+              <w:pBdr>
+                <w:top w:val="nil"/>
+                <w:left w:val="nil"/>
+                <w:bottom w:val="nil"/>
+                <w:right w:val="nil"/>
+                <w:between w:val="nil"/>
+              </w:pBdr>
+              <w:spacing w:line="240" w:lineRule="auto"/>
+              <w:jc w:val="center"/>
+              <w:rPr>
+                <w:rFonts w:ascii="Verdana" w:eastAsia="Verdana" w:hAnsi="Verdana" w:cs="Verdana"/>
+                <w:sz w:val="20"/>
+                <w:szCs w:val="20"/>
+              </w:rPr>
+            </w:pPr>
+            <w:r>
+              <w:rPr>
+                <w:rFonts w:ascii="Verdana" w:eastAsia="Verdana" w:hAnsi="Verdana" w:cs="Verdana"/>
+                <w:sz w:val="20"/>
+                <w:szCs w:val="20"/>
+              </w:rPr>
+              <w:t>Si</w:t>
+            </w:r>
+          </w:p>
+        </w:tc>
+        <w:tc>
+          <w:tcPr>
+            <w:tcW w:w="2410" w:type="dxa"/>
+            <w:shd w:val="clear" w:color="auto" w:fill="auto"/>
+            <w:tcMar>
+              <w:top w:w="100" w:type="dxa"/>
+              <w:left w:w="100" w:type="dxa"/>
+              <w:bottom w:w="100" w:type="dxa"/>
+              <w:right w:w="100" w:type="dxa"/>
+            </w:tcMar>
+            <w:vAlign w:val="center"/>
+          </w:tcPr>
+          <w:p>
+            <w:pPr>
+              <w:widowControl w:val="0"/>
+              <w:pBdr>
+                <w:top w:val="nil"/>
+                <w:left w:val="nil"/>
+                <w:bottom w:val="nil"/>
+                <w:right w:val="nil"/>
+                <w:between w:val="nil"/>
+              </w:pBdr>
+              <w:spacing w:line="240" w:lineRule="auto"/>
+              <w:jc w:val="center"/>
+              <w:rPr>
+                <w:rFonts w:ascii="Verdana" w:eastAsia="Verdana" w:hAnsi="Verdana" w:cs="Verdana"/>
+                <w:sz w:val="20"/>
+                <w:szCs w:val="20"/>
+              </w:rPr>
+            </w:pPr>
+            <w:r>
+              <w:rPr>
+                <w:rFonts w:ascii="Verdana" w:eastAsia="Verdana" w:hAnsi="Verdana" w:cs="Verdana"/>
+                <w:sz w:val="20"/>
+                <w:szCs w:val="20"/>
+              </w:rPr>
+              <w:t>Si</w:t>
+            </w:r>
+          </w:p>
+        </w:tc>
+        <w:tc>
+          <w:tcPr>
+            <w:tcW w:w="1984" w:type="dxa"/>
+            <w:shd w:val="clear" w:color="auto" w:fill="auto"/>
+            <w:tcMar>
+              <w:top w:w="100" w:type="dxa"/>
+              <w:left w:w="100" w:type="dxa"/>
+              <w:bottom w:w="100" w:type="dxa"/>
+              <w:right w:w="100" w:type="dxa"/>
+            </w:tcMar>
+            <w:vAlign w:val="center"/>
+          </w:tcPr>
+          <w:p>
+            <w:pPr>
+              <w:widowControl w:val="0"/>
+              <w:spacing w:line="240" w:lineRule="auto"/>
+              <w:jc w:val="center"/>
+              <w:rPr>
+                <w:rFonts w:ascii="Verdana" w:eastAsia="Verdana" w:hAnsi="Verdana" w:cs="Verdana"/>
+                <w:sz w:val="20"/>
+                <w:szCs w:val="20"/>
+              </w:rPr>
+            </w:pPr>
+            <w:r>
+              <w:rPr>
+                <w:rFonts w:ascii="Verdana" w:eastAsia="Verdana" w:hAnsi="Verdana" w:cs="Verdana"/>
+                <w:sz w:val="20"/>
+                <w:szCs w:val="20"/>
+              </w:rPr>
+              <w:t>No</w:t>
+            </w:r>
+          </w:p>
+        </w:tc>
+        <w:tc>
+          <w:tcPr>
+            <w:tcW w:w="1795" w:type="dxa"/>
+            <w:shd w:val="clear" w:color="auto" w:fill="auto"/>
+            <w:tcMar>
+              <w:top w:w="100" w:type="dxa"/>
+              <w:left w:w="100" w:type="dxa"/>
+              <w:bottom w:w="100" w:type="dxa"/>
+              <w:right w:w="100" w:type="dxa"/>
+            </w:tcMar>
+            <w:vAlign w:val="center"/>
+          </w:tcPr>
+          <w:p>
+            <w:pPr>
+              <w:widowControl w:val="0"/>
+              <w:pBdr>
+                <w:top w:val="nil"/>
+                <w:left w:val="nil"/>
+                <w:bottom w:val="nil"/>
+                <w:right w:val="nil"/>
+                <w:between w:val="nil"/>
+              </w:pBdr>
+              <w:spacing w:line="240" w:lineRule="auto"/>
+              <w:jc w:val="center"/>
+              <w:rPr>
+                <w:rFonts w:ascii="Verdana" w:eastAsia="Verdana" w:hAnsi="Verdana" w:cs="Verdana"/>
+                <w:sz w:val="20"/>
+                <w:szCs w:val="20"/>
+              </w:rPr>
+            </w:pPr>
+            <w:r>
+              <w:rPr>
+                <w:rFonts w:ascii="Verdana" w:eastAsia="Verdana" w:hAnsi="Verdana" w:cs="Verdana"/>
+                <w:sz w:val="20"/>
+                <w:szCs w:val="20"/>
+              </w:rPr>
+              <w:t>No</w:t>
+            </w:r>
+          </w:p>
+        </w:tc>
+      </w:tr>
+      <w:tr>
+        <w:trPr>
+          <w:trHeight w:val="514"/>
+        </w:trPr>
+        <w:tc>
+          <w:tcPr>
+            <w:tcW w:w="2558" w:type="dxa"/>
+            <w:shd w:val="clear" w:color="auto" w:fill="D9EAD3"/>
+            <w:tcMar>
+              <w:top w:w="100" w:type="dxa"/>
+              <w:left w:w="100" w:type="dxa"/>
+              <w:bottom w:w="100" w:type="dxa"/>
+              <w:right w:w="100" w:type="dxa"/>
+            </w:tcMar>
+            <w:vAlign w:val="center"/>
+          </w:tcPr>
+          <w:p>
+            <w:pPr>
+              <w:widowControl w:val="0"/>
+              <w:pBdr>
+                <w:top w:val="nil"/>
+                <w:left w:val="nil"/>
+                <w:bottom w:val="nil"/>
+                <w:right w:val="nil"/>
+                <w:between w:val="nil"/>
+              </w:pBdr>
+              <w:spacing w:line="240" w:lineRule="auto"/>
+              <w:jc w:val="center"/>
+              <w:rPr>
+                <w:rFonts w:ascii="Verdana" w:eastAsia="Verdana" w:hAnsi="Verdana" w:cs="Verdana"/>
+                <w:b/>
+                <w:sz w:val="20"/>
+                <w:szCs w:val="20"/>
+              </w:rPr>
+            </w:pPr>
+            <w:r>
+              <w:rPr>
+                <w:rFonts w:ascii="Verdana" w:eastAsia="Verdana" w:hAnsi="Verdana" w:cs="Verdana"/>
+                <w:b/>
+                <w:sz w:val="20"/>
+                <w:szCs w:val="20"/>
+              </w:rPr>
+              <w:t xml:space="preserve">Herramienta para </w:t>
+            </w:r>
+            <w:proofErr w:type="spellStart"/>
+            <w:r>
+              <w:rPr>
+                <w:rFonts w:ascii="Verdana" w:eastAsia="Verdana" w:hAnsi="Verdana" w:cs="Verdana"/>
+                <w:b/>
+                <w:sz w:val="20"/>
+                <w:szCs w:val="20"/>
+              </w:rPr>
+              <w:t>Merge</w:t>
+            </w:r>
+            <w:proofErr w:type="spellEnd"/>
+            <w:r>
+              <w:rPr>
+                <w:rFonts w:ascii="Verdana" w:eastAsia="Verdana" w:hAnsi="Verdana" w:cs="Verdana"/>
+                <w:b/>
+                <w:sz w:val="20"/>
+                <w:szCs w:val="20"/>
+              </w:rPr>
+              <w:t xml:space="preserve"> </w:t>
+            </w:r>
+            <w:proofErr w:type="spellStart"/>
+            <w:r>
+              <w:rPr>
+                <w:rFonts w:ascii="Verdana" w:eastAsia="Verdana" w:hAnsi="Verdana" w:cs="Verdana"/>
+                <w:b/>
+                <w:sz w:val="20"/>
+                <w:szCs w:val="20"/>
+              </w:rPr>
+              <w:t>conflict</w:t>
+            </w:r>
+            <w:proofErr w:type="spellEnd"/>
+          </w:p>
+        </w:tc>
+        <w:tc>
+          <w:tcPr>
+            <w:tcW w:w="1843" w:type="dxa"/>
+            <w:shd w:val="clear" w:color="auto" w:fill="auto"/>
+            <w:tcMar>
+              <w:top w:w="100" w:type="dxa"/>
+              <w:left w:w="100" w:type="dxa"/>
+              <w:bottom w:w="100" w:type="dxa"/>
+              <w:right w:w="100" w:type="dxa"/>
+            </w:tcMar>
+            <w:vAlign w:val="center"/>
+          </w:tcPr>
+          <w:p>
+            <w:pPr>
+              <w:widowControl w:val="0"/>
+              <w:pBdr>
+                <w:top w:val="nil"/>
+                <w:left w:val="nil"/>
+                <w:bottom w:val="nil"/>
+                <w:right w:val="nil"/>
+                <w:between w:val="nil"/>
+              </w:pBdr>
+              <w:spacing w:line="240" w:lineRule="auto"/>
+              <w:jc w:val="center"/>
+              <w:rPr>
+                <w:rFonts w:ascii="Verdana" w:eastAsia="Verdana" w:hAnsi="Verdana" w:cs="Verdana"/>
+                <w:sz w:val="20"/>
+                <w:szCs w:val="20"/>
+              </w:rPr>
+            </w:pPr>
+            <w:r>
+              <w:rPr>
+                <w:rFonts w:ascii="Verdana" w:eastAsia="Verdana" w:hAnsi="Verdana" w:cs="Verdana"/>
+                <w:sz w:val="20"/>
+                <w:szCs w:val="20"/>
+              </w:rPr>
+              <w:t>Si</w:t>
+            </w:r>
+          </w:p>
+        </w:tc>
+        <w:tc>
+          <w:tcPr>
+            <w:tcW w:w="2410" w:type="dxa"/>
+            <w:shd w:val="clear" w:color="auto" w:fill="auto"/>
+            <w:tcMar>
+              <w:top w:w="100" w:type="dxa"/>
+              <w:left w:w="100" w:type="dxa"/>
+              <w:bottom w:w="100" w:type="dxa"/>
+              <w:right w:w="100" w:type="dxa"/>
+            </w:tcMar>
+            <w:vAlign w:val="center"/>
+          </w:tcPr>
+          <w:p>
+            <w:pPr>
+              <w:widowControl w:val="0"/>
+              <w:pBdr>
+                <w:top w:val="nil"/>
+                <w:left w:val="nil"/>
+                <w:bottom w:val="nil"/>
+                <w:right w:val="nil"/>
+                <w:between w:val="nil"/>
+              </w:pBdr>
+              <w:spacing w:line="240" w:lineRule="auto"/>
+              <w:jc w:val="center"/>
+              <w:rPr>
+                <w:rFonts w:ascii="Verdana" w:eastAsia="Verdana" w:hAnsi="Verdana" w:cs="Verdana"/>
+                <w:sz w:val="20"/>
+                <w:szCs w:val="20"/>
+              </w:rPr>
+            </w:pPr>
+            <w:r>
+              <w:rPr>
+                <w:rFonts w:ascii="Verdana" w:eastAsia="Verdana" w:hAnsi="Verdana" w:cs="Verdana"/>
+                <w:sz w:val="20"/>
+                <w:szCs w:val="20"/>
+              </w:rPr>
+              <w:t>No</w:t>
+            </w:r>
+          </w:p>
+        </w:tc>
+        <w:tc>
+          <w:tcPr>
+            <w:tcW w:w="1984" w:type="dxa"/>
+            <w:shd w:val="clear" w:color="auto" w:fill="auto"/>
+            <w:tcMar>
+              <w:top w:w="100" w:type="dxa"/>
+              <w:left w:w="100" w:type="dxa"/>
+              <w:bottom w:w="100" w:type="dxa"/>
+              <w:right w:w="100" w:type="dxa"/>
+            </w:tcMar>
+            <w:vAlign w:val="center"/>
+          </w:tcPr>
+          <w:p>
+            <w:pPr>
+              <w:widowControl w:val="0"/>
+              <w:pBdr>
+                <w:top w:val="nil"/>
+                <w:left w:val="nil"/>
+                <w:bottom w:val="nil"/>
+                <w:right w:val="nil"/>
+                <w:between w:val="nil"/>
+              </w:pBdr>
+              <w:spacing w:line="240" w:lineRule="auto"/>
+              <w:jc w:val="center"/>
+              <w:rPr>
+                <w:rFonts w:ascii="Verdana" w:eastAsia="Verdana" w:hAnsi="Verdana" w:cs="Verdana"/>
+                <w:sz w:val="20"/>
+                <w:szCs w:val="20"/>
+              </w:rPr>
+            </w:pPr>
+            <w:r>
+              <w:rPr>
+                <w:rFonts w:ascii="Verdana" w:eastAsia="Verdana" w:hAnsi="Verdana" w:cs="Verdana"/>
+                <w:sz w:val="20"/>
+                <w:szCs w:val="20"/>
+              </w:rPr>
+              <w:t>Si</w:t>
+            </w:r>
+          </w:p>
+        </w:tc>
+        <w:tc>
+          <w:tcPr>
+            <w:tcW w:w="1795" w:type="dxa"/>
+            <w:shd w:val="clear" w:color="auto" w:fill="auto"/>
+            <w:tcMar>
+              <w:top w:w="100" w:type="dxa"/>
+              <w:left w:w="100" w:type="dxa"/>
+              <w:bottom w:w="100" w:type="dxa"/>
+              <w:right w:w="100" w:type="dxa"/>
+            </w:tcMar>
+            <w:vAlign w:val="center"/>
+          </w:tcPr>
+          <w:p>
+            <w:pPr>
+              <w:widowControl w:val="0"/>
+              <w:pBdr>
+                <w:top w:val="nil"/>
+                <w:left w:val="nil"/>
+                <w:bottom w:val="nil"/>
+                <w:right w:val="nil"/>
+                <w:between w:val="nil"/>
+              </w:pBdr>
+              <w:spacing w:line="240" w:lineRule="auto"/>
+              <w:jc w:val="center"/>
+              <w:rPr>
+                <w:rFonts w:ascii="Verdana" w:eastAsia="Verdana" w:hAnsi="Verdana" w:cs="Verdana"/>
+                <w:sz w:val="20"/>
+                <w:szCs w:val="20"/>
+              </w:rPr>
+            </w:pPr>
+            <w:r>
+              <w:rPr>
+                <w:rFonts w:ascii="Verdana" w:eastAsia="Verdana" w:hAnsi="Verdana" w:cs="Verdana"/>
+                <w:sz w:val="20"/>
+                <w:szCs w:val="20"/>
+              </w:rPr>
+              <w:t>No</w:t>
+            </w:r>
+          </w:p>
+        </w:tc>
+      </w:tr>
+      <w:tr>
+        <w:trPr>
+          <w:trHeight w:val="514"/>
+        </w:trPr>
+        <w:tc>
+          <w:tcPr>
+            <w:tcW w:w="2558" w:type="dxa"/>
+            <w:shd w:val="clear" w:color="auto" w:fill="D9EAD3"/>
+            <w:tcMar>
+              <w:top w:w="100" w:type="dxa"/>
+              <w:left w:w="100" w:type="dxa"/>
+              <w:bottom w:w="100" w:type="dxa"/>
+              <w:right w:w="100" w:type="dxa"/>
+            </w:tcMar>
+            <w:vAlign w:val="center"/>
+          </w:tcPr>
+          <w:p>
+            <w:pPr>
+              <w:widowControl w:val="0"/>
+              <w:pBdr>
+                <w:top w:val="nil"/>
+                <w:left w:val="nil"/>
+                <w:bottom w:val="nil"/>
+                <w:right w:val="nil"/>
+                <w:between w:val="nil"/>
+              </w:pBdr>
+              <w:spacing w:line="240" w:lineRule="auto"/>
+              <w:jc w:val="center"/>
+              <w:rPr>
+                <w:rFonts w:ascii="Verdana" w:eastAsia="Verdana" w:hAnsi="Verdana" w:cs="Verdana"/>
+                <w:b/>
+                <w:sz w:val="20"/>
+                <w:szCs w:val="20"/>
+              </w:rPr>
+            </w:pPr>
+            <w:r>
+              <w:rPr>
+                <w:rFonts w:ascii="Verdana" w:eastAsia="Verdana" w:hAnsi="Verdana" w:cs="Verdana"/>
+                <w:b/>
+                <w:sz w:val="20"/>
+                <w:szCs w:val="20"/>
+              </w:rPr>
+              <w:t>Editor de texto incorporado</w:t>
+            </w:r>
+          </w:p>
+        </w:tc>
+        <w:tc>
+          <w:tcPr>
+            <w:tcW w:w="1843" w:type="dxa"/>
+            <w:shd w:val="clear" w:color="auto" w:fill="auto"/>
+            <w:tcMar>
+              <w:top w:w="100" w:type="dxa"/>
+              <w:left w:w="100" w:type="dxa"/>
+              <w:bottom w:w="100" w:type="dxa"/>
+              <w:right w:w="100" w:type="dxa"/>
+            </w:tcMar>
+            <w:vAlign w:val="center"/>
+          </w:tcPr>
+          <w:p>
+            <w:pPr>
+              <w:widowControl w:val="0"/>
+              <w:pBdr>
+                <w:top w:val="nil"/>
+                <w:left w:val="nil"/>
+                <w:bottom w:val="nil"/>
+                <w:right w:val="nil"/>
+                <w:between w:val="nil"/>
+              </w:pBdr>
+              <w:spacing w:line="240" w:lineRule="auto"/>
+              <w:jc w:val="center"/>
+              <w:rPr>
+                <w:rFonts w:ascii="Verdana" w:eastAsia="Verdana" w:hAnsi="Verdana" w:cs="Verdana"/>
+                <w:sz w:val="20"/>
+                <w:szCs w:val="20"/>
+              </w:rPr>
+            </w:pPr>
+            <w:r>
+              <w:rPr>
+                <w:rFonts w:ascii="Verdana" w:eastAsia="Verdana" w:hAnsi="Verdana" w:cs="Verdana"/>
+                <w:sz w:val="20"/>
+                <w:szCs w:val="20"/>
+              </w:rPr>
+              <w:t>Si</w:t>
+            </w:r>
+          </w:p>
+        </w:tc>
+        <w:tc>
+          <w:tcPr>
+            <w:tcW w:w="2410" w:type="dxa"/>
+            <w:shd w:val="clear" w:color="auto" w:fill="auto"/>
+            <w:tcMar>
+              <w:top w:w="100" w:type="dxa"/>
+              <w:left w:w="100" w:type="dxa"/>
+              <w:bottom w:w="100" w:type="dxa"/>
+              <w:right w:w="100" w:type="dxa"/>
+            </w:tcMar>
+            <w:vAlign w:val="center"/>
+          </w:tcPr>
+          <w:p>
+            <w:pPr>
+              <w:widowControl w:val="0"/>
+              <w:pBdr>
+                <w:top w:val="nil"/>
+                <w:left w:val="nil"/>
+                <w:bottom w:val="nil"/>
+                <w:right w:val="nil"/>
+                <w:between w:val="nil"/>
+              </w:pBdr>
+              <w:spacing w:line="240" w:lineRule="auto"/>
+              <w:jc w:val="center"/>
+              <w:rPr>
+                <w:rFonts w:ascii="Verdana" w:eastAsia="Verdana" w:hAnsi="Verdana" w:cs="Verdana"/>
+                <w:sz w:val="20"/>
+                <w:szCs w:val="20"/>
+              </w:rPr>
+            </w:pPr>
+            <w:r>
+              <w:rPr>
+                <w:rFonts w:ascii="Verdana" w:eastAsia="Verdana" w:hAnsi="Verdana" w:cs="Verdana"/>
+                <w:sz w:val="20"/>
+                <w:szCs w:val="20"/>
+              </w:rPr>
+              <w:t>No</w:t>
+            </w:r>
+          </w:p>
+        </w:tc>
+        <w:tc>
+          <w:tcPr>
+            <w:tcW w:w="1984" w:type="dxa"/>
+            <w:shd w:val="clear" w:color="auto" w:fill="auto"/>
+            <w:tcMar>
+              <w:top w:w="100" w:type="dxa"/>
+              <w:left w:w="100" w:type="dxa"/>
+              <w:bottom w:w="100" w:type="dxa"/>
+              <w:right w:w="100" w:type="dxa"/>
+            </w:tcMar>
+            <w:vAlign w:val="center"/>
+          </w:tcPr>
+          <w:p>
+            <w:pPr>
+              <w:widowControl w:val="0"/>
+              <w:pBdr>
+                <w:top w:val="nil"/>
+                <w:left w:val="nil"/>
+                <w:bottom w:val="nil"/>
+                <w:right w:val="nil"/>
+                <w:between w:val="nil"/>
+              </w:pBdr>
+              <w:spacing w:line="240" w:lineRule="auto"/>
+              <w:jc w:val="center"/>
+              <w:rPr>
+                <w:rFonts w:ascii="Verdana" w:eastAsia="Verdana" w:hAnsi="Verdana" w:cs="Verdana"/>
+                <w:sz w:val="20"/>
+                <w:szCs w:val="20"/>
+              </w:rPr>
+            </w:pPr>
+            <w:r>
+              <w:rPr>
+                <w:rFonts w:ascii="Verdana" w:eastAsia="Verdana" w:hAnsi="Verdana" w:cs="Verdana"/>
+                <w:sz w:val="20"/>
+                <w:szCs w:val="20"/>
+              </w:rPr>
+              <w:t>Si</w:t>
+            </w:r>
+          </w:p>
+        </w:tc>
+        <w:tc>
+          <w:tcPr>
+            <w:tcW w:w="1795" w:type="dxa"/>
+            <w:shd w:val="clear" w:color="auto" w:fill="auto"/>
+            <w:tcMar>
+              <w:top w:w="100" w:type="dxa"/>
+              <w:left w:w="100" w:type="dxa"/>
+              <w:bottom w:w="100" w:type="dxa"/>
+              <w:right w:w="100" w:type="dxa"/>
+            </w:tcMar>
+            <w:vAlign w:val="center"/>
+          </w:tcPr>
+          <w:p>
+            <w:pPr>
+              <w:widowControl w:val="0"/>
+              <w:pBdr>
+                <w:top w:val="nil"/>
+                <w:left w:val="nil"/>
+                <w:bottom w:val="nil"/>
+                <w:right w:val="nil"/>
+                <w:between w:val="nil"/>
+              </w:pBdr>
+              <w:spacing w:line="240" w:lineRule="auto"/>
+              <w:jc w:val="center"/>
+              <w:rPr>
+                <w:rFonts w:ascii="Verdana" w:eastAsia="Verdana" w:hAnsi="Verdana" w:cs="Verdana"/>
+                <w:sz w:val="20"/>
+                <w:szCs w:val="20"/>
+              </w:rPr>
+            </w:pPr>
+            <w:r>
+              <w:rPr>
+                <w:rFonts w:ascii="Verdana" w:eastAsia="Verdana" w:hAnsi="Verdana" w:cs="Verdana"/>
+                <w:sz w:val="20"/>
+                <w:szCs w:val="20"/>
+              </w:rPr>
+              <w:t>Si</w:t>
+            </w:r>
+          </w:p>
+        </w:tc>
+      </w:tr>
+      <w:tr>
+        <w:trPr>
+          <w:trHeight w:val="514"/>
+        </w:trPr>
+        <w:tc>
+          <w:tcPr>
+            <w:tcW w:w="2558" w:type="dxa"/>
+            <w:shd w:val="clear" w:color="auto" w:fill="D9EAD3"/>
+            <w:tcMar>
+              <w:top w:w="100" w:type="dxa"/>
+              <w:left w:w="100" w:type="dxa"/>
+              <w:bottom w:w="100" w:type="dxa"/>
+              <w:right w:w="100" w:type="dxa"/>
+            </w:tcMar>
+            <w:vAlign w:val="center"/>
+          </w:tcPr>
+          <w:p>
+            <w:pPr>
+              <w:widowControl w:val="0"/>
+              <w:pBdr>
+                <w:top w:val="nil"/>
+                <w:left w:val="nil"/>
+                <w:bottom w:val="nil"/>
+                <w:right w:val="nil"/>
+                <w:between w:val="nil"/>
+              </w:pBdr>
+              <w:spacing w:line="240" w:lineRule="auto"/>
+              <w:jc w:val="center"/>
+              <w:rPr>
+                <w:rFonts w:ascii="Verdana" w:eastAsia="Verdana" w:hAnsi="Verdana" w:cs="Verdana"/>
+                <w:b/>
+                <w:sz w:val="20"/>
+                <w:szCs w:val="20"/>
+              </w:rPr>
+            </w:pPr>
+            <w:r>
+              <w:rPr>
+                <w:rFonts w:ascii="Verdana" w:eastAsia="Verdana" w:hAnsi="Verdana" w:cs="Verdana"/>
+                <w:b/>
+                <w:sz w:val="20"/>
+                <w:szCs w:val="20"/>
+              </w:rPr>
+              <w:t>Manejo de</w:t>
+            </w:r>
+            <w:r>
+              <w:rPr>
+                <w:rFonts w:ascii="Verdana" w:eastAsia="Verdana" w:hAnsi="Verdana" w:cs="Verdana"/>
+                <w:b/>
+                <w:sz w:val="20"/>
+                <w:szCs w:val="20"/>
+              </w:rPr>
+              <w:t xml:space="preserve"> </w:t>
+            </w:r>
+            <w:proofErr w:type="spellStart"/>
+            <w:r>
+              <w:rPr>
+                <w:rFonts w:ascii="Verdana" w:eastAsia="Verdana" w:hAnsi="Verdana" w:cs="Verdana"/>
+                <w:b/>
+                <w:sz w:val="20"/>
+                <w:szCs w:val="20"/>
+              </w:rPr>
+              <w:t>pull</w:t>
+            </w:r>
+            <w:proofErr w:type="spellEnd"/>
+            <w:r>
+              <w:rPr>
+                <w:rFonts w:ascii="Verdana" w:eastAsia="Verdana" w:hAnsi="Verdana" w:cs="Verdana"/>
+                <w:b/>
+                <w:sz w:val="20"/>
+                <w:szCs w:val="20"/>
+              </w:rPr>
+              <w:t xml:space="preserve"> </w:t>
+            </w:r>
+            <w:proofErr w:type="spellStart"/>
+            <w:r>
+              <w:rPr>
+                <w:rFonts w:ascii="Verdana" w:eastAsia="Verdana" w:hAnsi="Verdana" w:cs="Verdana"/>
+                <w:b/>
+                <w:sz w:val="20"/>
+                <w:szCs w:val="20"/>
+              </w:rPr>
+              <w:t>request</w:t>
+            </w:r>
+            <w:proofErr w:type="spellEnd"/>
+            <w:r>
+              <w:rPr>
+                <w:rFonts w:ascii="Verdana" w:eastAsia="Verdana" w:hAnsi="Verdana" w:cs="Verdana"/>
+                <w:b/>
+                <w:sz w:val="20"/>
+                <w:szCs w:val="20"/>
+              </w:rPr>
+              <w:t xml:space="preserve"> </w:t>
+            </w:r>
+            <w:r>
+              <w:rPr>
+                <w:rFonts w:ascii="Verdana" w:eastAsia="Verdana" w:hAnsi="Verdana" w:cs="Verdana"/>
+                <w:b/>
+                <w:sz w:val="20"/>
+                <w:szCs w:val="20"/>
+              </w:rPr>
+              <w:t>dentro de la</w:t>
+            </w:r>
+            <w:r>
+              <w:rPr>
+                <w:rFonts w:ascii="Verdana" w:eastAsia="Verdana" w:hAnsi="Verdana" w:cs="Verdana"/>
+                <w:b/>
+                <w:sz w:val="20"/>
+                <w:szCs w:val="20"/>
+              </w:rPr>
+              <w:t xml:space="preserve"> </w:t>
+            </w:r>
+            <w:proofErr w:type="spellStart"/>
+            <w:r>
+              <w:rPr>
+                <w:rFonts w:ascii="Verdana" w:eastAsia="Verdana" w:hAnsi="Verdana" w:cs="Verdana"/>
+                <w:b/>
+                <w:sz w:val="20"/>
+                <w:szCs w:val="20"/>
+              </w:rPr>
+              <w:t>aplicacion</w:t>
+            </w:r>
+            <w:proofErr w:type="spellEnd"/>
+          </w:p>
+        </w:tc>
+        <w:tc>
+          <w:tcPr>
+            <w:tcW w:w="1843" w:type="dxa"/>
+            <w:shd w:val="clear" w:color="auto" w:fill="auto"/>
+            <w:tcMar>
+              <w:top w:w="100" w:type="dxa"/>
+              <w:left w:w="100" w:type="dxa"/>
+              <w:bottom w:w="100" w:type="dxa"/>
+              <w:right w:w="100" w:type="dxa"/>
+            </w:tcMar>
+            <w:vAlign w:val="center"/>
+          </w:tcPr>
+          <w:p>
+            <w:pPr>
+              <w:widowControl w:val="0"/>
+              <w:pBdr>
+                <w:top w:val="nil"/>
+                <w:left w:val="nil"/>
+                <w:bottom w:val="nil"/>
+                <w:right w:val="nil"/>
+                <w:between w:val="nil"/>
+              </w:pBdr>
+              <w:spacing w:line="240" w:lineRule="auto"/>
+              <w:jc w:val="center"/>
+              <w:rPr>
+                <w:rFonts w:ascii="Verdana" w:eastAsia="Verdana" w:hAnsi="Verdana" w:cs="Verdana"/>
+                <w:sz w:val="20"/>
+                <w:szCs w:val="20"/>
+              </w:rPr>
+            </w:pPr>
+            <w:r>
+              <w:rPr>
+                <w:rFonts w:ascii="Verdana" w:eastAsia="Verdana" w:hAnsi="Verdana" w:cs="Verdana"/>
+                <w:sz w:val="20"/>
+                <w:szCs w:val="20"/>
+              </w:rPr>
+              <w:t>Si</w:t>
+            </w:r>
+          </w:p>
+        </w:tc>
+        <w:tc>
+          <w:tcPr>
+            <w:tcW w:w="2410" w:type="dxa"/>
+            <w:shd w:val="clear" w:color="auto" w:fill="auto"/>
+            <w:tcMar>
+              <w:top w:w="100" w:type="dxa"/>
+              <w:left w:w="100" w:type="dxa"/>
+              <w:bottom w:w="100" w:type="dxa"/>
+              <w:right w:w="100" w:type="dxa"/>
+            </w:tcMar>
+            <w:vAlign w:val="center"/>
+          </w:tcPr>
+          <w:p>
+            <w:pPr>
+              <w:widowControl w:val="0"/>
+              <w:pBdr>
+                <w:top w:val="nil"/>
+                <w:left w:val="nil"/>
+                <w:bottom w:val="nil"/>
+                <w:right w:val="nil"/>
+                <w:between w:val="nil"/>
+              </w:pBdr>
+              <w:spacing w:line="240" w:lineRule="auto"/>
+              <w:jc w:val="center"/>
+              <w:rPr>
+                <w:rFonts w:ascii="Verdana" w:eastAsia="Verdana" w:hAnsi="Verdana" w:cs="Verdana"/>
+                <w:sz w:val="20"/>
+                <w:szCs w:val="20"/>
+              </w:rPr>
+            </w:pPr>
+            <w:r>
+              <w:rPr>
+                <w:rFonts w:ascii="Verdana" w:eastAsia="Verdana" w:hAnsi="Verdana" w:cs="Verdana"/>
+                <w:sz w:val="20"/>
+                <w:szCs w:val="20"/>
+              </w:rPr>
+              <w:t>No</w:t>
+            </w:r>
+          </w:p>
+        </w:tc>
+        <w:tc>
+          <w:tcPr>
+            <w:tcW w:w="1984" w:type="dxa"/>
+            <w:shd w:val="clear" w:color="auto" w:fill="auto"/>
+            <w:tcMar>
+              <w:top w:w="100" w:type="dxa"/>
+              <w:left w:w="100" w:type="dxa"/>
+              <w:bottom w:w="100" w:type="dxa"/>
+              <w:right w:w="100" w:type="dxa"/>
+            </w:tcMar>
+            <w:vAlign w:val="center"/>
+          </w:tcPr>
+          <w:p>
+            <w:pPr>
+              <w:widowControl w:val="0"/>
+              <w:pBdr>
+                <w:top w:val="nil"/>
+                <w:left w:val="nil"/>
+                <w:bottom w:val="nil"/>
+                <w:right w:val="nil"/>
+                <w:between w:val="nil"/>
+              </w:pBdr>
+              <w:spacing w:line="240" w:lineRule="auto"/>
+              <w:jc w:val="center"/>
+              <w:rPr>
+                <w:rFonts w:ascii="Verdana" w:eastAsia="Verdana" w:hAnsi="Verdana" w:cs="Verdana"/>
+                <w:sz w:val="20"/>
+                <w:szCs w:val="20"/>
+              </w:rPr>
+            </w:pPr>
+            <w:r>
+              <w:rPr>
+                <w:rFonts w:ascii="Verdana" w:eastAsia="Verdana" w:hAnsi="Verdana" w:cs="Verdana"/>
+                <w:sz w:val="20"/>
+                <w:szCs w:val="20"/>
+              </w:rPr>
+              <w:t>Si</w:t>
+            </w:r>
+          </w:p>
+        </w:tc>
+        <w:tc>
+          <w:tcPr>
+            <w:tcW w:w="1795" w:type="dxa"/>
+            <w:shd w:val="clear" w:color="auto" w:fill="auto"/>
+            <w:tcMar>
+              <w:top w:w="100" w:type="dxa"/>
+              <w:left w:w="100" w:type="dxa"/>
+              <w:bottom w:w="100" w:type="dxa"/>
+              <w:right w:w="100" w:type="dxa"/>
+            </w:tcMar>
+            <w:vAlign w:val="center"/>
+          </w:tcPr>
+          <w:p>
+            <w:pPr>
+              <w:widowControl w:val="0"/>
+              <w:pBdr>
+                <w:top w:val="nil"/>
+                <w:left w:val="nil"/>
+                <w:bottom w:val="nil"/>
+                <w:right w:val="nil"/>
+                <w:between w:val="nil"/>
+              </w:pBdr>
+              <w:spacing w:line="240" w:lineRule="auto"/>
+              <w:jc w:val="center"/>
+              <w:rPr>
+                <w:rFonts w:ascii="Verdana" w:eastAsia="Verdana" w:hAnsi="Verdana" w:cs="Verdana"/>
+                <w:sz w:val="20"/>
+                <w:szCs w:val="20"/>
+              </w:rPr>
+            </w:pPr>
+            <w:r>
+              <w:rPr>
+                <w:rFonts w:ascii="Verdana" w:eastAsia="Verdana" w:hAnsi="Verdana" w:cs="Verdana"/>
+                <w:sz w:val="20"/>
+                <w:szCs w:val="20"/>
+              </w:rPr>
+              <w:t>No</w:t>
+            </w:r>
+          </w:p>
+        </w:tc>
+      </w:tr>
+    </w:tbl>
+    <w:p>
+      <w:pPr>
+        <w:ind w:left="1440"/>
+        <w:rPr>
+          <w:rFonts w:ascii="Verdana" w:eastAsia="Verdana" w:hAnsi="Verdana" w:cs="Verdana"/>
+          <w:bCs/>
+          <w:sz w:val="24"/>
+          <w:szCs w:val="24"/>
+        </w:rPr>
+      </w:pPr>
+    </w:p>
+    <w:p>
+      <w:pPr>
+        <w:ind w:left="1440"/>
+        <w:rPr>
+          <w:rFonts w:ascii="Verdana" w:eastAsia="Verdana" w:hAnsi="Verdana" w:cs="Verdana"/>
+          <w:bCs/>
+          <w:sz w:val="24"/>
+          <w:szCs w:val="24"/>
+        </w:rPr>
+      </w:pPr>
+      <w:r>
+        <w:rPr>
+          <w:rFonts w:ascii="Verdana" w:eastAsia="Verdana" w:hAnsi="Verdana" w:cs="Verdana"/>
+          <w:bCs/>
+          <w:sz w:val="24"/>
+          <w:szCs w:val="24"/>
+        </w:rPr>
+        <w:t xml:space="preserve">Se consideran las siguientes herramientas para </w:t>
+      </w:r>
+      <w:r>
+        <w:rPr>
+          <w:rFonts w:ascii="Verdana" w:eastAsia="Verdana" w:hAnsi="Verdana" w:cs="Verdana"/>
+          <w:bCs/>
+          <w:sz w:val="24"/>
+          <w:szCs w:val="24"/>
+        </w:rPr>
+        <w:t>Control de Versiones propuestos:</w:t>
+      </w:r>
+    </w:p>
+    <w:p>
+      <w:pPr>
+        <w:pStyle w:val="ListParagraph"/>
+        <w:numPr>
+          <w:ilvl w:val="0"/>
+          <w:numId w:val="10"/>
+        </w:numPr>
+        <w:rPr>
+          <w:rFonts w:ascii="Verdana" w:eastAsia="Verdana" w:hAnsi="Verdana" w:cs="Verdana"/>
+          <w:bCs/>
+          <w:sz w:val="24"/>
+          <w:szCs w:val="24"/>
+        </w:rPr>
+      </w:pPr>
+      <w:proofErr w:type="spellStart"/>
+      <w:r>
+        <w:rPr>
+          <w:rFonts w:ascii="Verdana" w:eastAsia="Verdana" w:hAnsi="Verdana" w:cs="Verdana"/>
+          <w:bCs/>
+          <w:sz w:val="24"/>
+          <w:szCs w:val="24"/>
+        </w:rPr>
+        <w:t>Monotone</w:t>
+      </w:r>
+      <w:proofErr w:type="spellEnd"/>
+    </w:p>
+    <w:p>
+      <w:pPr>
+        <w:pStyle w:val="ListParagraph"/>
+        <w:numPr>
+          <w:ilvl w:val="0"/>
+          <w:numId w:val="10"/>
+        </w:numPr>
+        <w:rPr>
+          <w:rFonts w:ascii="Verdana" w:eastAsia="Verdana" w:hAnsi="Verdana" w:cs="Verdana"/>
+          <w:bCs/>
+          <w:sz w:val="24"/>
+          <w:szCs w:val="24"/>
+        </w:rPr>
+      </w:pPr>
+      <w:r>
+        <w:rPr>
+          <w:rFonts w:ascii="Verdana" w:eastAsia="Verdana" w:hAnsi="Verdana" w:cs="Verdana"/>
+          <w:bCs/>
+          <w:sz w:val="24"/>
+          <w:szCs w:val="24"/>
+        </w:rPr>
+        <w:t>Mercurial</w:t>
+      </w:r>
+    </w:p>
+    <w:p>
+      <w:pPr>
+        <w:pStyle w:val="ListParagraph"/>
+        <w:numPr>
+          <w:ilvl w:val="0"/>
+          <w:numId w:val="10"/>
+        </w:numPr>
+        <w:rPr>
+          <w:rFonts w:ascii="Verdana" w:eastAsia="Verdana" w:hAnsi="Verdana" w:cs="Verdana"/>
+          <w:bCs/>
+          <w:sz w:val="24"/>
+          <w:szCs w:val="24"/>
+        </w:rPr>
+      </w:pPr>
+      <w:proofErr w:type="spellStart"/>
+      <w:r>
+        <w:rPr>
+          <w:rFonts w:ascii="Verdana" w:eastAsia="Verdana" w:hAnsi="Verdana" w:cs="Verdana"/>
+          <w:bCs/>
+          <w:sz w:val="24"/>
+          <w:szCs w:val="24"/>
+        </w:rPr>
+        <w:t>Bazaar</w:t>
+      </w:r>
+      <w:proofErr w:type="spellEnd"/>
+    </w:p>
+    <w:p>
+      <w:pPr>
+        <w:pStyle w:val="ListParagraph"/>
+        <w:numPr>
+          <w:ilvl w:val="0"/>
+          <w:numId w:val="10"/>
+        </w:numPr>
+        <w:rPr>
+          <w:rFonts w:ascii="Verdana" w:eastAsia="Verdana" w:hAnsi="Verdana" w:cs="Verdana"/>
+          <w:bCs/>
+          <w:sz w:val="24"/>
+          <w:szCs w:val="24"/>
+        </w:rPr>
+      </w:pPr>
+      <w:proofErr w:type="spellStart"/>
+      <w:r>
+        <w:rPr>
+          <w:rFonts w:ascii="Verdana" w:eastAsia="Verdana" w:hAnsi="Verdana" w:cs="Verdana"/>
+          <w:bCs/>
+          <w:sz w:val="24"/>
+          <w:szCs w:val="24"/>
+        </w:rPr>
+        <w:t>Plastic</w:t>
+      </w:r>
+      <w:proofErr w:type="spellEnd"/>
+      <w:r>
+        <w:rPr>
+          <w:rFonts w:ascii="Verdana" w:eastAsia="Verdana" w:hAnsi="Verdana" w:cs="Verdana"/>
+          <w:bCs/>
+          <w:sz w:val="24"/>
+          <w:szCs w:val="24"/>
+        </w:rPr>
+        <w:t xml:space="preserve"> SCM</w:t>
+      </w:r>
+    </w:p>
+    <w:p>
+      <w:pPr>
+        <w:pStyle w:val="ListParagraph"/>
+        <w:numPr>
+          <w:ilvl w:val="0"/>
+          <w:numId w:val="10"/>
+        </w:numPr>
+        <w:rPr>
+          <w:rFonts w:ascii="Verdana" w:eastAsia="Verdana" w:hAnsi="Verdana" w:cs="Verdana"/>
+          <w:bCs/>
+          <w:sz w:val="24"/>
+          <w:szCs w:val="24"/>
+        </w:rPr>
+      </w:pPr>
+      <w:proofErr w:type="spellStart"/>
+      <w:r>
+        <w:rPr>
+          <w:rFonts w:ascii="Verdana" w:eastAsia="Verdana" w:hAnsi="Verdana" w:cs="Verdana"/>
+          <w:bCs/>
+          <w:sz w:val="24"/>
+          <w:szCs w:val="24"/>
+        </w:rPr>
+        <w:t>Team</w:t>
+      </w:r>
+      <w:proofErr w:type="spellEnd"/>
+      <w:r>
+        <w:rPr>
+          <w:rFonts w:ascii="Verdana" w:eastAsia="Verdana" w:hAnsi="Verdana" w:cs="Verdana"/>
+          <w:bCs/>
+          <w:sz w:val="24"/>
+          <w:szCs w:val="24"/>
+        </w:rPr>
+        <w:t xml:space="preserve"> </w:t>
+      </w:r>
+      <w:proofErr w:type="spellStart"/>
+      <w:r>
+        <w:rPr>
+          <w:rFonts w:ascii="Verdana" w:eastAsia="Verdana" w:hAnsi="Verdana" w:cs="Verdana"/>
+          <w:bCs/>
+          <w:sz w:val="24"/>
+          <w:szCs w:val="24"/>
+        </w:rPr>
+        <w:t>Fundation</w:t>
+      </w:r>
+      <w:proofErr w:type="spellEnd"/>
+      <w:r>
+        <w:rPr>
+          <w:rFonts w:ascii="Verdana" w:eastAsia="Verdana" w:hAnsi="Verdana" w:cs="Verdana"/>
+          <w:bCs/>
+          <w:sz w:val="24"/>
+          <w:szCs w:val="24"/>
+        </w:rPr>
+        <w:t xml:space="preserve"> Server</w:t>
+      </w:r>
+    </w:p>
+    <w:p>
+      <w:pPr>
+        <w:ind w:left="1440"/>
+        <w:rPr>
+          <w:rFonts w:ascii="Verdana" w:eastAsia="Verdana" w:hAnsi="Verdana" w:cs="Verdana"/>
+          <w:bCs/>
+          <w:sz w:val="24"/>
+          <w:szCs w:val="24"/>
+        </w:rPr>
+      </w:pPr>
+    </w:p>
+    <w:tbl>
+      <w:tblPr>
+        <w:tblStyle w:val="a0"/>
+        <w:tblW w:w="10810" w:type="dxa"/>
+        <w:tblInd w:w="-725" w:type="dxa"/>
+        <w:tblBorders>
+          <w:top w:val="single" w:sz="8" w:space="0" w:color="000000"/>
+          <w:left w:val="single" w:sz="8" w:space="0" w:color="000000"/>
+          <w:bottom w:val="single" w:sz="8" w:space="0" w:color="000000"/>
+          <w:right w:val="single" w:sz="8" w:space="0" w:color="000000"/>
+          <w:insideH w:val="single" w:sz="8" w:space="0" w:color="000000"/>
+          <w:insideV w:val="single" w:sz="8" w:space="0" w:color="000000"/>
+        </w:tblBorders>
+        <w:tblLayout w:type="fixed"/>
+        <w:tblLook w:val="0600" w:firstRow="0" w:lastRow="0" w:firstColumn="0" w:lastColumn="0" w:noHBand="1" w:noVBand="1"/>
+      </w:tblPr>
+      <w:tblGrid>
+        <w:gridCol w:w="1708"/>
+        <w:gridCol w:w="1842"/>
+        <w:gridCol w:w="1843"/>
+        <w:gridCol w:w="1701"/>
+        <w:gridCol w:w="1701"/>
+        <w:gridCol w:w="2015"/>
+      </w:tblGrid>
+      <w:tr>
+        <w:tc>
+          <w:tcPr>
+            <w:tcW w:w="1708" w:type="dxa"/>
+            <w:shd w:val="clear" w:color="auto" w:fill="auto"/>
+            <w:tcMar>
+              <w:top w:w="100" w:type="dxa"/>
+              <w:left w:w="100" w:type="dxa"/>
+              <w:bottom w:w="100" w:type="dxa"/>
+              <w:right w:w="100" w:type="dxa"/>
+            </w:tcMar>
+            <w:vAlign w:val="center"/>
+          </w:tcPr>
+          <w:p>
+            <w:pPr>
+              <w:widowControl w:val="0"/>
+              <w:pBdr>
+                <w:top w:val="nil"/>
+                <w:left w:val="nil"/>
+                <w:bottom w:val="nil"/>
+                <w:right w:val="nil"/>
+                <w:between w:val="nil"/>
+              </w:pBdr>
+              <w:spacing w:line="240" w:lineRule="auto"/>
+              <w:jc w:val="center"/>
+              <w:rPr>
+                <w:rFonts w:ascii="Verdana" w:eastAsia="Verdana" w:hAnsi="Verdana" w:cs="Verdana"/>
+                <w:sz w:val="20"/>
+                <w:szCs w:val="20"/>
+              </w:rPr>
+            </w:pPr>
+          </w:p>
+        </w:tc>
+        <w:tc>
+          <w:tcPr>
+            <w:tcW w:w="1842" w:type="dxa"/>
+            <w:shd w:val="clear" w:color="auto" w:fill="C9DAF8"/>
+            <w:tcMar>
+              <w:top w:w="100" w:type="dxa"/>
+              <w:left w:w="100" w:type="dxa"/>
+              <w:bottom w:w="100" w:type="dxa"/>
+              <w:right w:w="100" w:type="dxa"/>
+            </w:tcMar>
+            <w:vAlign w:val="center"/>
+          </w:tcPr>
+          <w:p>
+            <w:pPr>
+              <w:widowControl w:val="0"/>
+              <w:pBdr>
+                <w:top w:val="nil"/>
+                <w:left w:val="nil"/>
+                <w:bottom w:val="nil"/>
+                <w:right w:val="nil"/>
+                <w:between w:val="nil"/>
+              </w:pBdr>
+              <w:spacing w:line="240" w:lineRule="auto"/>
+              <w:jc w:val="center"/>
+              <w:rPr>
+                <w:rFonts w:ascii="Verdana" w:eastAsia="Verdana" w:hAnsi="Verdana" w:cs="Verdana"/>
+                <w:b/>
+                <w:sz w:val="20"/>
+                <w:szCs w:val="20"/>
+              </w:rPr>
+            </w:pPr>
+            <w:proofErr w:type="spellStart"/>
+            <w:r>
+              <w:rPr>
+                <w:rFonts w:ascii="Verdana" w:eastAsia="Verdana" w:hAnsi="Verdana" w:cs="Verdana"/>
+                <w:b/>
+                <w:sz w:val="20"/>
+                <w:szCs w:val="20"/>
+              </w:rPr>
+              <w:t>Monotone</w:t>
+            </w:r>
+            <w:proofErr w:type="spellEnd"/>
+          </w:p>
+        </w:tc>
+        <w:tc>
+          <w:tcPr>
+            <w:tcW w:w="1843" w:type="dxa"/>
+            <w:shd w:val="clear" w:color="auto" w:fill="C9DAF8"/>
+            <w:tcMar>
+              <w:top w:w="100" w:type="dxa"/>
+              <w:left w:w="100" w:type="dxa"/>
+              <w:bottom w:w="100" w:type="dxa"/>
+              <w:right w:w="100" w:type="dxa"/>
+            </w:tcMar>
+            <w:vAlign w:val="center"/>
+          </w:tcPr>
+          <w:p>
+            <w:pPr>
+              <w:widowControl w:val="0"/>
+              <w:pBdr>
+                <w:top w:val="nil"/>
+                <w:left w:val="nil"/>
+                <w:bottom w:val="nil"/>
+                <w:right w:val="nil"/>
+                <w:between w:val="nil"/>
+              </w:pBdr>
+              <w:spacing w:line="240" w:lineRule="auto"/>
+              <w:jc w:val="center"/>
+              <w:rPr>
+                <w:rFonts w:ascii="Verdana" w:eastAsia="Verdana" w:hAnsi="Verdana" w:cs="Verdana"/>
+                <w:b/>
+                <w:sz w:val="20"/>
+                <w:szCs w:val="20"/>
+              </w:rPr>
+            </w:pPr>
+            <w:r>
+              <w:rPr>
+                <w:rFonts w:ascii="Verdana" w:eastAsia="Verdana" w:hAnsi="Verdana" w:cs="Verdana"/>
+                <w:b/>
+                <w:sz w:val="20"/>
+                <w:szCs w:val="20"/>
+              </w:rPr>
+              <w:t>Mercurial</w:t>
+            </w:r>
+          </w:p>
+        </w:tc>
+        <w:tc>
+          <w:tcPr>
+            <w:tcW w:w="1701" w:type="dxa"/>
+            <w:shd w:val="clear" w:color="auto" w:fill="C9DAF8"/>
+            <w:tcMar>
+              <w:top w:w="100" w:type="dxa"/>
+              <w:left w:w="100" w:type="dxa"/>
+              <w:bottom w:w="100" w:type="dxa"/>
+              <w:right w:w="100" w:type="dxa"/>
+            </w:tcMar>
+            <w:vAlign w:val="center"/>
+          </w:tcPr>
+          <w:p>
+            <w:pPr>
+              <w:widowControl w:val="0"/>
+              <w:pBdr>
+                <w:top w:val="nil"/>
+                <w:left w:val="nil"/>
+                <w:bottom w:val="nil"/>
+                <w:right w:val="nil"/>
+                <w:between w:val="nil"/>
+              </w:pBdr>
+              <w:spacing w:line="240" w:lineRule="auto"/>
+              <w:jc w:val="center"/>
+              <w:rPr>
+                <w:rFonts w:ascii="Verdana" w:eastAsia="Verdana" w:hAnsi="Verdana" w:cs="Verdana"/>
+                <w:b/>
+                <w:sz w:val="20"/>
+                <w:szCs w:val="20"/>
+              </w:rPr>
+            </w:pPr>
+            <w:proofErr w:type="spellStart"/>
+            <w:r>
+              <w:rPr>
+                <w:rFonts w:ascii="Verdana" w:eastAsia="Verdana" w:hAnsi="Verdana" w:cs="Verdana"/>
+                <w:b/>
+                <w:sz w:val="20"/>
+                <w:szCs w:val="20"/>
+              </w:rPr>
+              <w:t>Bazaar</w:t>
+            </w:r>
+            <w:proofErr w:type="spellEnd"/>
+          </w:p>
+        </w:tc>
+        <w:tc>
+          <w:tcPr>
+            <w:tcW w:w="1701" w:type="dxa"/>
+            <w:shd w:val="clear" w:color="auto" w:fill="C9DAF8"/>
+            <w:tcMar>
+              <w:top w:w="100" w:type="dxa"/>
+              <w:left w:w="100" w:type="dxa"/>
+              <w:bottom w:w="100" w:type="dxa"/>
+              <w:right w:w="100" w:type="dxa"/>
+            </w:tcMar>
+            <w:vAlign w:val="center"/>
+          </w:tcPr>
+          <w:p>
+            <w:pPr>
+              <w:widowControl w:val="0"/>
+              <w:pBdr>
+                <w:top w:val="nil"/>
+                <w:left w:val="nil"/>
+                <w:bottom w:val="nil"/>
+                <w:right w:val="nil"/>
+                <w:between w:val="nil"/>
+              </w:pBdr>
+              <w:spacing w:line="240" w:lineRule="auto"/>
+              <w:jc w:val="center"/>
+              <w:rPr>
+                <w:rFonts w:ascii="Verdana" w:eastAsia="Verdana" w:hAnsi="Verdana" w:cs="Verdana"/>
+                <w:b/>
+                <w:sz w:val="20"/>
+                <w:szCs w:val="20"/>
+              </w:rPr>
+            </w:pPr>
+            <w:proofErr w:type="spellStart"/>
+            <w:r>
+              <w:rPr>
+                <w:rFonts w:ascii="Verdana" w:eastAsia="Verdana" w:hAnsi="Verdana" w:cs="Verdana"/>
+                <w:b/>
+                <w:sz w:val="20"/>
+                <w:szCs w:val="20"/>
+              </w:rPr>
+              <w:t>Plastic</w:t>
+            </w:r>
+            <w:proofErr w:type="spellEnd"/>
+            <w:r>
+              <w:rPr>
+                <w:rFonts w:ascii="Verdana" w:eastAsia="Verdana" w:hAnsi="Verdana" w:cs="Verdana"/>
+                <w:b/>
+                <w:sz w:val="20"/>
+                <w:szCs w:val="20"/>
+              </w:rPr>
+              <w:t xml:space="preserve"> SCM</w:t>
+            </w:r>
+          </w:p>
+        </w:tc>
+        <w:tc>
+          <w:tcPr>
+            <w:tcW w:w="2015" w:type="dxa"/>
+            <w:shd w:val="clear" w:color="auto" w:fill="C9DAF8"/>
+            <w:vAlign w:val="center"/>
+          </w:tcPr>
+          <w:p>
+            <w:pPr>
+              <w:widowControl w:val="0"/>
+              <w:pBdr>
+                <w:top w:val="nil"/>
+                <w:left w:val="nil"/>
+                <w:bottom w:val="nil"/>
+                <w:right w:val="nil"/>
+                <w:between w:val="nil"/>
+              </w:pBdr>
+              <w:spacing w:line="240" w:lineRule="auto"/>
+              <w:jc w:val="center"/>
+              <w:rPr>
+                <w:rFonts w:ascii="Verdana" w:eastAsia="Verdana" w:hAnsi="Verdana" w:cs="Verdana"/>
+                <w:b/>
+                <w:sz w:val="20"/>
+                <w:szCs w:val="20"/>
+                <w:lang w:val="en-US"/>
+              </w:rPr>
+            </w:pPr>
+            <w:r>
+              <w:rPr>
+                <w:rFonts w:ascii="Verdana" w:eastAsia="Verdana" w:hAnsi="Verdana" w:cs="Verdana"/>
+                <w:b/>
+                <w:sz w:val="20"/>
+                <w:szCs w:val="20"/>
+                <w:lang w:val="en-US"/>
+              </w:rPr>
+              <w:t xml:space="preserve">Team </w:t>
+            </w:r>
+            <w:proofErr w:type="spellStart"/>
+            <w:r>
+              <w:rPr>
+                <w:rFonts w:ascii="Verdana" w:eastAsia="Verdana" w:hAnsi="Verdana" w:cs="Verdana"/>
+                <w:b/>
+                <w:sz w:val="20"/>
+                <w:szCs w:val="20"/>
+                <w:lang w:val="en-US"/>
+              </w:rPr>
+              <w:t>Fundation</w:t>
+            </w:r>
+            <w:proofErr w:type="spellEnd"/>
+            <w:r>
+              <w:rPr>
+                <w:rFonts w:ascii="Verdana" w:eastAsia="Verdana" w:hAnsi="Verdana" w:cs="Verdana"/>
+                <w:b/>
+                <w:sz w:val="20"/>
+                <w:szCs w:val="20"/>
+                <w:lang w:val="en-US"/>
+              </w:rPr>
+              <w:t xml:space="preserve"> Server</w:t>
+            </w:r>
+            <w:r>
+              <w:rPr>
+                <w:rFonts w:ascii="Verdana" w:eastAsia="Verdana" w:hAnsi="Verdana" w:cs="Verdana"/>
+                <w:b/>
+                <w:sz w:val="20"/>
+                <w:szCs w:val="20"/>
+                <w:lang w:val="en-US"/>
+              </w:rPr>
+              <w:t xml:space="preserve"> </w:t>
+            </w:r>
+            <w:r>
+              <w:rPr>
+                <w:rFonts w:ascii="Verdana" w:eastAsia="Verdana" w:hAnsi="Verdana" w:cs="Verdana"/>
+                <w:b/>
+                <w:sz w:val="20"/>
+                <w:szCs w:val="20"/>
+                <w:lang w:val="en-US"/>
+              </w:rPr>
+              <w:br/>
+              <w:t>(Azure D</w:t>
+            </w:r>
+            <w:r>
+              <w:rPr>
+                <w:rFonts w:ascii="Verdana" w:eastAsia="Verdana" w:hAnsi="Verdana" w:cs="Verdana"/>
+                <w:b/>
+                <w:sz w:val="20"/>
+                <w:szCs w:val="20"/>
+                <w:lang w:val="en-US"/>
+              </w:rPr>
+              <w:t>evOps)</w:t>
+            </w:r>
+          </w:p>
+        </w:tc>
+      </w:tr>
+      <w:tr>
+        <w:trPr>
+          <w:trHeight w:val="813"/>
+        </w:trPr>
+        <w:tc>
+          <w:tcPr>
+            <w:tcW w:w="1708" w:type="dxa"/>
+            <w:shd w:val="clear" w:color="auto" w:fill="D9EAD3"/>
+            <w:tcMar>
+              <w:top w:w="100" w:type="dxa"/>
+              <w:left w:w="100" w:type="dxa"/>
+              <w:bottom w:w="100" w:type="dxa"/>
+              <w:right w:w="100" w:type="dxa"/>
+            </w:tcMar>
+            <w:vAlign w:val="center"/>
+          </w:tcPr>
+          <w:p>
+            <w:pPr>
+              <w:widowControl w:val="0"/>
+              <w:pBdr>
+                <w:top w:val="nil"/>
+                <w:left w:val="nil"/>
+                <w:bottom w:val="nil"/>
+                <w:right w:val="nil"/>
+                <w:between w:val="nil"/>
+              </w:pBdr>
+              <w:spacing w:line="240" w:lineRule="auto"/>
+              <w:jc w:val="center"/>
+              <w:rPr>
+                <w:rFonts w:ascii="Verdana" w:eastAsia="Verdana" w:hAnsi="Verdana" w:cs="Verdana"/>
+                <w:b/>
+                <w:sz w:val="20"/>
+                <w:szCs w:val="20"/>
+              </w:rPr>
+            </w:pPr>
+            <w:r>
+              <w:rPr>
+                <w:rFonts w:ascii="Verdana" w:eastAsia="Verdana" w:hAnsi="Verdana" w:cs="Verdana"/>
+                <w:b/>
+                <w:sz w:val="20"/>
+                <w:szCs w:val="20"/>
+              </w:rPr>
+              <w:t>Licencia</w:t>
+            </w:r>
+          </w:p>
+        </w:tc>
+        <w:tc>
+          <w:tcPr>
+            <w:tcW w:w="1842" w:type="dxa"/>
+            <w:shd w:val="clear" w:color="auto" w:fill="auto"/>
+            <w:tcMar>
+              <w:top w:w="100" w:type="dxa"/>
+              <w:left w:w="100" w:type="dxa"/>
+              <w:bottom w:w="100" w:type="dxa"/>
+              <w:right w:w="100" w:type="dxa"/>
+            </w:tcMar>
+            <w:vAlign w:val="center"/>
+          </w:tcPr>
+          <w:p>
+            <w:pPr>
+              <w:widowControl w:val="0"/>
+              <w:pBdr>
+                <w:top w:val="nil"/>
+                <w:left w:val="nil"/>
+                <w:bottom w:val="nil"/>
+                <w:right w:val="nil"/>
+                <w:between w:val="nil"/>
+              </w:pBdr>
+              <w:spacing w:line="240" w:lineRule="auto"/>
+              <w:jc w:val="center"/>
+              <w:rPr>
+                <w:rFonts w:ascii="Verdana" w:eastAsia="Verdana" w:hAnsi="Verdana" w:cs="Verdana"/>
+                <w:sz w:val="20"/>
+                <w:szCs w:val="20"/>
+              </w:rPr>
+            </w:pPr>
+            <w:r>
+              <w:rPr>
+                <w:rFonts w:ascii="Verdana" w:eastAsia="Verdana" w:hAnsi="Verdana" w:cs="Verdana"/>
+                <w:sz w:val="20"/>
+                <w:szCs w:val="20"/>
+              </w:rPr>
+              <w:t>GPL</w:t>
+            </w:r>
+          </w:p>
+        </w:tc>
+        <w:tc>
+          <w:tcPr>
+            <w:tcW w:w="1843" w:type="dxa"/>
+            <w:shd w:val="clear" w:color="auto" w:fill="auto"/>
+            <w:tcMar>
+              <w:top w:w="100" w:type="dxa"/>
+              <w:left w:w="100" w:type="dxa"/>
+              <w:bottom w:w="100" w:type="dxa"/>
+              <w:right w:w="100" w:type="dxa"/>
+            </w:tcMar>
+            <w:vAlign w:val="center"/>
+          </w:tcPr>
+          <w:p>
+            <w:pPr>
+              <w:widowControl w:val="0"/>
+              <w:pBdr>
+                <w:top w:val="nil"/>
+                <w:left w:val="nil"/>
+                <w:bottom w:val="nil"/>
+                <w:right w:val="nil"/>
+                <w:between w:val="nil"/>
+              </w:pBdr>
+              <w:spacing w:line="240" w:lineRule="auto"/>
+              <w:jc w:val="center"/>
+              <w:rPr>
+                <w:rFonts w:ascii="Verdana" w:eastAsia="Verdana" w:hAnsi="Verdana" w:cs="Verdana"/>
+                <w:sz w:val="20"/>
+                <w:szCs w:val="20"/>
+              </w:rPr>
+            </w:pPr>
+            <w:r>
+              <w:rPr>
+                <w:rFonts w:ascii="Verdana" w:eastAsia="Verdana" w:hAnsi="Verdana" w:cs="Verdana"/>
+                <w:sz w:val="20"/>
+                <w:szCs w:val="20"/>
+              </w:rPr>
+              <w:t>GPL</w:t>
+            </w:r>
+          </w:p>
+        </w:tc>
+        <w:tc>
+          <w:tcPr>
+            <w:tcW w:w="1701" w:type="dxa"/>
+            <w:shd w:val="clear" w:color="auto" w:fill="auto"/>
+            <w:tcMar>
+              <w:top w:w="100" w:type="dxa"/>
+              <w:left w:w="100" w:type="dxa"/>
+              <w:bottom w:w="100" w:type="dxa"/>
+              <w:right w:w="100" w:type="dxa"/>
+            </w:tcMar>
+            <w:vAlign w:val="center"/>
+          </w:tcPr>
+          <w:p>
+            <w:pPr>
+              <w:widowControl w:val="0"/>
+              <w:pBdr>
+                <w:top w:val="nil"/>
+                <w:left w:val="nil"/>
+                <w:bottom w:val="nil"/>
+                <w:right w:val="nil"/>
+                <w:between w:val="nil"/>
+              </w:pBdr>
+              <w:spacing w:line="240" w:lineRule="auto"/>
+              <w:jc w:val="center"/>
+              <w:rPr>
+                <w:rFonts w:ascii="Verdana" w:eastAsia="Verdana" w:hAnsi="Verdana" w:cs="Verdana"/>
+                <w:sz w:val="20"/>
+                <w:szCs w:val="20"/>
+              </w:rPr>
+            </w:pPr>
+            <w:r>
+              <w:rPr>
+                <w:rFonts w:ascii="Verdana" w:eastAsia="Verdana" w:hAnsi="Verdana" w:cs="Verdana"/>
+                <w:sz w:val="20"/>
+                <w:szCs w:val="20"/>
+              </w:rPr>
+              <w:t>GPL</w:t>
+            </w:r>
+          </w:p>
+        </w:tc>
+        <w:tc>
+          <w:tcPr>
+            <w:tcW w:w="1701" w:type="dxa"/>
+            <w:shd w:val="clear" w:color="auto" w:fill="auto"/>
+            <w:tcMar>
+              <w:top w:w="100" w:type="dxa"/>
+              <w:left w:w="100" w:type="dxa"/>
+              <w:bottom w:w="100" w:type="dxa"/>
+              <w:right w:w="100" w:type="dxa"/>
+            </w:tcMar>
+            <w:vAlign w:val="center"/>
+          </w:tcPr>
+          <w:p>
+            <w:pPr>
+              <w:widowControl w:val="0"/>
+              <w:pBdr>
+                <w:top w:val="nil"/>
+                <w:left w:val="nil"/>
+                <w:bottom w:val="nil"/>
+                <w:right w:val="nil"/>
+                <w:between w:val="nil"/>
+              </w:pBdr>
+              <w:spacing w:line="240" w:lineRule="auto"/>
+              <w:jc w:val="center"/>
+              <w:rPr>
+                <w:rFonts w:ascii="Verdana" w:eastAsia="Verdana" w:hAnsi="Verdana" w:cs="Verdana"/>
+                <w:sz w:val="20"/>
+                <w:szCs w:val="20"/>
+              </w:rPr>
+            </w:pPr>
+            <w:r>
+              <w:rPr>
+                <w:rFonts w:ascii="Verdana" w:eastAsia="Verdana" w:hAnsi="Verdana" w:cs="Verdana"/>
+                <w:sz w:val="20"/>
+                <w:szCs w:val="20"/>
+              </w:rPr>
+              <w:t>Comercial</w:t>
+            </w:r>
+          </w:p>
+        </w:tc>
+        <w:tc>
+          <w:tcPr>
+            <w:tcW w:w="2015" w:type="dxa"/>
+            <w:vAlign w:val="center"/>
+          </w:tcPr>
+          <w:p>
+            <w:pPr>
+              <w:widowControl w:val="0"/>
+              <w:pBdr>
+                <w:top w:val="nil"/>
+                <w:left w:val="nil"/>
+                <w:bottom w:val="nil"/>
+                <w:right w:val="nil"/>
+                <w:between w:val="nil"/>
+              </w:pBdr>
+              <w:spacing w:line="240" w:lineRule="auto"/>
+              <w:jc w:val="center"/>
+              <w:rPr>
+                <w:rFonts w:ascii="Verdana" w:eastAsia="Verdana" w:hAnsi="Verdana" w:cs="Verdana"/>
+                <w:sz w:val="20"/>
+                <w:szCs w:val="20"/>
+              </w:rPr>
+            </w:pPr>
+            <w:r>
+              <w:rPr>
+                <w:rFonts w:ascii="Verdana" w:eastAsia="Verdana" w:hAnsi="Verdana" w:cs="Verdana"/>
+                <w:sz w:val="20"/>
+                <w:szCs w:val="20"/>
+              </w:rPr>
+              <w:t>Comercial</w:t>
+            </w:r>
+          </w:p>
+        </w:tc>
+      </w:tr>
+      <w:tr>
+        <w:trPr>
+          <w:trHeight w:val="514"/>
+        </w:trPr>
+        <w:tc>
+          <w:tcPr>
+            <w:tcW w:w="1708" w:type="dxa"/>
+            <w:shd w:val="clear" w:color="auto" w:fill="D9EAD3"/>
+            <w:tcMar>
+              <w:top w:w="100" w:type="dxa"/>
+              <w:left w:w="100" w:type="dxa"/>
+              <w:bottom w:w="100" w:type="dxa"/>
+              <w:right w:w="100" w:type="dxa"/>
+            </w:tcMar>
+            <w:vAlign w:val="center"/>
+          </w:tcPr>
+          <w:p>
+            <w:pPr>
+              <w:widowControl w:val="0"/>
+              <w:pBdr>
+                <w:top w:val="nil"/>
+                <w:left w:val="nil"/>
+                <w:bottom w:val="nil"/>
+                <w:right w:val="nil"/>
+                <w:between w:val="nil"/>
+              </w:pBdr>
+              <w:spacing w:line="240" w:lineRule="auto"/>
+              <w:jc w:val="center"/>
+              <w:rPr>
+                <w:rFonts w:ascii="Verdana" w:eastAsia="Verdana" w:hAnsi="Verdana" w:cs="Verdana"/>
+                <w:b/>
+                <w:sz w:val="20"/>
+                <w:szCs w:val="20"/>
+              </w:rPr>
+            </w:pPr>
+            <w:r>
+              <w:rPr>
+                <w:rFonts w:ascii="Verdana" w:eastAsia="Verdana" w:hAnsi="Verdana" w:cs="Verdana"/>
+                <w:b/>
+                <w:sz w:val="20"/>
+                <w:szCs w:val="20"/>
+              </w:rPr>
+              <w:t>Colaborativa</w:t>
+            </w:r>
+          </w:p>
+        </w:tc>
+        <w:tc>
+          <w:tcPr>
+            <w:tcW w:w="1842" w:type="dxa"/>
+            <w:shd w:val="clear" w:color="auto" w:fill="auto"/>
+            <w:tcMar>
+              <w:top w:w="100" w:type="dxa"/>
+              <w:left w:w="100" w:type="dxa"/>
+              <w:bottom w:w="100" w:type="dxa"/>
+              <w:right w:w="100" w:type="dxa"/>
+            </w:tcMar>
+            <w:vAlign w:val="center"/>
+          </w:tcPr>
+          <w:p>
+            <w:pPr>
+              <w:widowControl w:val="0"/>
+              <w:pBdr>
+                <w:top w:val="nil"/>
+                <w:left w:val="nil"/>
+                <w:bottom w:val="nil"/>
+                <w:right w:val="nil"/>
+                <w:between w:val="nil"/>
+              </w:pBdr>
+              <w:spacing w:line="240" w:lineRule="auto"/>
+              <w:jc w:val="center"/>
+              <w:rPr>
+                <w:rFonts w:ascii="Verdana" w:eastAsia="Verdana" w:hAnsi="Verdana" w:cs="Verdana"/>
+                <w:sz w:val="20"/>
+                <w:szCs w:val="20"/>
+              </w:rPr>
+            </w:pPr>
+            <w:r>
+              <w:rPr>
+                <w:rFonts w:ascii="Verdana" w:eastAsia="Verdana" w:hAnsi="Verdana" w:cs="Verdana"/>
+                <w:sz w:val="20"/>
+                <w:szCs w:val="20"/>
+              </w:rPr>
+              <w:t>Si</w:t>
+            </w:r>
+          </w:p>
+        </w:tc>
+        <w:tc>
+          <w:tcPr>
+            <w:tcW w:w="1843" w:type="dxa"/>
+            <w:shd w:val="clear" w:color="auto" w:fill="auto"/>
+            <w:tcMar>
+              <w:top w:w="100" w:type="dxa"/>
+              <w:left w:w="100" w:type="dxa"/>
+              <w:bottom w:w="100" w:type="dxa"/>
+              <w:right w:w="100" w:type="dxa"/>
+            </w:tcMar>
+            <w:vAlign w:val="center"/>
+          </w:tcPr>
+          <w:p>
+            <w:pPr>
+              <w:widowControl w:val="0"/>
+              <w:pBdr>
+                <w:top w:val="nil"/>
+                <w:left w:val="nil"/>
+                <w:bottom w:val="nil"/>
+                <w:right w:val="nil"/>
+                <w:between w:val="nil"/>
+              </w:pBdr>
+              <w:spacing w:line="240" w:lineRule="auto"/>
+              <w:jc w:val="center"/>
+              <w:rPr>
+                <w:rFonts w:ascii="Verdana" w:eastAsia="Verdana" w:hAnsi="Verdana" w:cs="Verdana"/>
+                <w:sz w:val="20"/>
+                <w:szCs w:val="20"/>
+              </w:rPr>
+            </w:pPr>
+            <w:r>
+              <w:rPr>
+                <w:rFonts w:ascii="Verdana" w:eastAsia="Verdana" w:hAnsi="Verdana" w:cs="Verdana"/>
+                <w:sz w:val="20"/>
+                <w:szCs w:val="20"/>
+              </w:rPr>
+              <w:t>Si</w:t>
+            </w:r>
+          </w:p>
+        </w:tc>
+        <w:tc>
+          <w:tcPr>
+            <w:tcW w:w="1701" w:type="dxa"/>
+            <w:shd w:val="clear" w:color="auto" w:fill="auto"/>
+            <w:tcMar>
+              <w:top w:w="100" w:type="dxa"/>
+              <w:left w:w="100" w:type="dxa"/>
+              <w:bottom w:w="100" w:type="dxa"/>
+              <w:right w:w="100" w:type="dxa"/>
+            </w:tcMar>
+            <w:vAlign w:val="center"/>
+          </w:tcPr>
+          <w:p>
+            <w:pPr>
+              <w:widowControl w:val="0"/>
+              <w:pBdr>
+                <w:top w:val="nil"/>
+                <w:left w:val="nil"/>
+                <w:bottom w:val="nil"/>
+                <w:right w:val="nil"/>
+                <w:between w:val="nil"/>
+              </w:pBdr>
+              <w:spacing w:line="240" w:lineRule="auto"/>
+              <w:jc w:val="center"/>
+              <w:rPr>
+                <w:rFonts w:ascii="Verdana" w:eastAsia="Verdana" w:hAnsi="Verdana" w:cs="Verdana"/>
+                <w:sz w:val="20"/>
+                <w:szCs w:val="20"/>
+              </w:rPr>
+            </w:pPr>
+            <w:r>
+              <w:rPr>
+                <w:rFonts w:ascii="Verdana" w:eastAsia="Verdana" w:hAnsi="Verdana" w:cs="Verdana"/>
+                <w:sz w:val="20"/>
+                <w:szCs w:val="20"/>
+              </w:rPr>
+              <w:t>Si</w:t>
+            </w:r>
+          </w:p>
+        </w:tc>
+        <w:tc>
+          <w:tcPr>
+            <w:tcW w:w="1701" w:type="dxa"/>
+            <w:shd w:val="clear" w:color="auto" w:fill="auto"/>
+            <w:tcMar>
+              <w:top w:w="100" w:type="dxa"/>
+              <w:left w:w="100" w:type="dxa"/>
+              <w:bottom w:w="100" w:type="dxa"/>
+              <w:right w:w="100" w:type="dxa"/>
+            </w:tcMar>
+            <w:vAlign w:val="center"/>
+          </w:tcPr>
+          <w:p>
+            <w:pPr>
+              <w:widowControl w:val="0"/>
+              <w:pBdr>
+                <w:top w:val="nil"/>
+                <w:left w:val="nil"/>
+                <w:bottom w:val="nil"/>
+                <w:right w:val="nil"/>
+                <w:between w:val="nil"/>
+              </w:pBdr>
+              <w:spacing w:line="240" w:lineRule="auto"/>
+              <w:jc w:val="center"/>
+              <w:rPr>
+                <w:rFonts w:ascii="Verdana" w:eastAsia="Verdana" w:hAnsi="Verdana" w:cs="Verdana"/>
+                <w:sz w:val="20"/>
+                <w:szCs w:val="20"/>
+              </w:rPr>
+            </w:pPr>
+            <w:r>
+              <w:rPr>
+                <w:rFonts w:ascii="Verdana" w:eastAsia="Verdana" w:hAnsi="Verdana" w:cs="Verdana"/>
+                <w:sz w:val="20"/>
+                <w:szCs w:val="20"/>
+              </w:rPr>
+              <w:t>Si</w:t>
+            </w:r>
+          </w:p>
+        </w:tc>
+        <w:tc>
+          <w:tcPr>
+            <w:tcW w:w="2015" w:type="dxa"/>
+            <w:vAlign w:val="center"/>
+          </w:tcPr>
+          <w:p>
+            <w:pPr>
+              <w:widowControl w:val="0"/>
+              <w:pBdr>
+                <w:top w:val="nil"/>
+                <w:left w:val="nil"/>
+                <w:bottom w:val="nil"/>
+                <w:right w:val="nil"/>
+                <w:between w:val="nil"/>
+              </w:pBdr>
+              <w:spacing w:line="240" w:lineRule="auto"/>
+              <w:jc w:val="center"/>
+              <w:rPr>
+                <w:rFonts w:ascii="Verdana" w:eastAsia="Verdana" w:hAnsi="Verdana" w:cs="Verdana"/>
+                <w:sz w:val="20"/>
+                <w:szCs w:val="20"/>
+              </w:rPr>
+            </w:pPr>
+            <w:r>
+              <w:rPr>
+                <w:rFonts w:ascii="Verdana" w:eastAsia="Verdana" w:hAnsi="Verdana" w:cs="Verdana"/>
+                <w:sz w:val="20"/>
+                <w:szCs w:val="20"/>
+              </w:rPr>
+              <w:t>Si</w:t>
+            </w:r>
+          </w:p>
+        </w:tc>
+      </w:tr>
+      <w:tr>
+        <w:trPr>
+          <w:trHeight w:val="514"/>
+        </w:trPr>
+        <w:tc>
+          <w:tcPr>
+            <w:tcW w:w="1708" w:type="dxa"/>
+            <w:shd w:val="clear" w:color="auto" w:fill="D9EAD3"/>
+            <w:tcMar>
+              <w:top w:w="100" w:type="dxa"/>
+              <w:left w:w="100" w:type="dxa"/>
+              <w:bottom w:w="100" w:type="dxa"/>
+              <w:right w:w="100" w:type="dxa"/>
+            </w:tcMar>
+            <w:vAlign w:val="center"/>
+          </w:tcPr>
+          <w:p>
+            <w:pPr>
+              <w:widowControl w:val="0"/>
+              <w:pBdr>
+                <w:top w:val="nil"/>
+                <w:left w:val="nil"/>
+                <w:bottom w:val="nil"/>
+                <w:right w:val="nil"/>
+                <w:between w:val="nil"/>
+              </w:pBdr>
+              <w:spacing w:line="240" w:lineRule="auto"/>
+              <w:jc w:val="center"/>
+              <w:rPr>
+                <w:rFonts w:ascii="Verdana" w:eastAsia="Verdana" w:hAnsi="Verdana" w:cs="Verdana"/>
+                <w:b/>
+                <w:sz w:val="20"/>
+                <w:szCs w:val="20"/>
+              </w:rPr>
+            </w:pPr>
+            <w:r>
+              <w:rPr>
+                <w:rFonts w:ascii="Verdana" w:eastAsia="Verdana" w:hAnsi="Verdana" w:cs="Verdana"/>
+                <w:b/>
+                <w:sz w:val="20"/>
+                <w:szCs w:val="20"/>
+              </w:rPr>
+              <w:t>Control de Versiones</w:t>
+            </w:r>
+          </w:p>
+        </w:tc>
+        <w:tc>
+          <w:tcPr>
+            <w:tcW w:w="1842" w:type="dxa"/>
+            <w:shd w:val="clear" w:color="auto" w:fill="auto"/>
+            <w:tcMar>
+              <w:top w:w="100" w:type="dxa"/>
+              <w:left w:w="100" w:type="dxa"/>
+              <w:bottom w:w="100" w:type="dxa"/>
+              <w:right w:w="100" w:type="dxa"/>
+            </w:tcMar>
+            <w:vAlign w:val="center"/>
+          </w:tcPr>
+          <w:p>
+            <w:pPr>
+              <w:widowControl w:val="0"/>
+              <w:pBdr>
+                <w:top w:val="nil"/>
+                <w:left w:val="nil"/>
+                <w:bottom w:val="nil"/>
+                <w:right w:val="nil"/>
+                <w:between w:val="nil"/>
+              </w:pBdr>
+              <w:spacing w:line="240" w:lineRule="auto"/>
+              <w:jc w:val="center"/>
+              <w:rPr>
+                <w:rFonts w:ascii="Verdana" w:eastAsia="Verdana" w:hAnsi="Verdana" w:cs="Verdana"/>
+                <w:sz w:val="20"/>
+                <w:szCs w:val="20"/>
+              </w:rPr>
+            </w:pPr>
+            <w:r>
+              <w:rPr>
+                <w:rFonts w:ascii="Verdana" w:eastAsia="Verdana" w:hAnsi="Verdana" w:cs="Verdana"/>
+                <w:sz w:val="20"/>
+                <w:szCs w:val="20"/>
+              </w:rPr>
+              <w:t>Distribuido</w:t>
+            </w:r>
+          </w:p>
+        </w:tc>
+        <w:tc>
+          <w:tcPr>
+            <w:tcW w:w="1843" w:type="dxa"/>
+            <w:shd w:val="clear" w:color="auto" w:fill="auto"/>
+            <w:tcMar>
+              <w:top w:w="100" w:type="dxa"/>
+              <w:left w:w="100" w:type="dxa"/>
+              <w:bottom w:w="100" w:type="dxa"/>
+              <w:right w:w="100" w:type="dxa"/>
+            </w:tcMar>
+            <w:vAlign w:val="center"/>
+          </w:tcPr>
+          <w:p>
+            <w:pPr>
+              <w:widowControl w:val="0"/>
+              <w:pBdr>
+                <w:top w:val="nil"/>
+                <w:left w:val="nil"/>
+                <w:bottom w:val="nil"/>
+                <w:right w:val="nil"/>
+                <w:between w:val="nil"/>
+              </w:pBdr>
+              <w:spacing w:line="240" w:lineRule="auto"/>
+              <w:jc w:val="center"/>
+              <w:rPr>
+                <w:rFonts w:ascii="Verdana" w:eastAsia="Verdana" w:hAnsi="Verdana" w:cs="Verdana"/>
+                <w:sz w:val="20"/>
+                <w:szCs w:val="20"/>
+              </w:rPr>
+            </w:pPr>
+            <w:r>
+              <w:rPr>
+                <w:rFonts w:ascii="Verdana" w:eastAsia="Verdana" w:hAnsi="Verdana" w:cs="Verdana"/>
+                <w:sz w:val="20"/>
+                <w:szCs w:val="20"/>
+              </w:rPr>
+              <w:t>Distribuido</w:t>
+            </w:r>
+          </w:p>
+        </w:tc>
+        <w:tc>
+          <w:tcPr>
+            <w:tcW w:w="1701" w:type="dxa"/>
+            <w:shd w:val="clear" w:color="auto" w:fill="auto"/>
+            <w:tcMar>
+              <w:top w:w="100" w:type="dxa"/>
+              <w:left w:w="100" w:type="dxa"/>
+              <w:bottom w:w="100" w:type="dxa"/>
+              <w:right w:w="100" w:type="dxa"/>
+            </w:tcMar>
+            <w:vAlign w:val="center"/>
+          </w:tcPr>
+          <w:p>
+            <w:pPr>
+              <w:widowControl w:val="0"/>
+              <w:pBdr>
+                <w:top w:val="nil"/>
+                <w:left w:val="nil"/>
+                <w:bottom w:val="nil"/>
+                <w:right w:val="nil"/>
+                <w:between w:val="nil"/>
+              </w:pBdr>
+              <w:spacing w:line="240" w:lineRule="auto"/>
+              <w:jc w:val="center"/>
+              <w:rPr>
+                <w:rFonts w:ascii="Verdana" w:eastAsia="Verdana" w:hAnsi="Verdana" w:cs="Verdana"/>
+                <w:sz w:val="20"/>
+                <w:szCs w:val="20"/>
+              </w:rPr>
+            </w:pPr>
+            <w:r>
+              <w:rPr>
+                <w:rFonts w:ascii="Verdana" w:eastAsia="Verdana" w:hAnsi="Verdana" w:cs="Verdana"/>
+                <w:sz w:val="20"/>
+                <w:szCs w:val="20"/>
+              </w:rPr>
+              <w:t>Distribuido, Cliente-Servidor</w:t>
+            </w:r>
+          </w:p>
+        </w:tc>
+        <w:tc>
+          <w:tcPr>
+            <w:tcW w:w="1701" w:type="dxa"/>
+            <w:shd w:val="clear" w:color="auto" w:fill="auto"/>
+            <w:tcMar>
+              <w:top w:w="100" w:type="dxa"/>
+              <w:left w:w="100" w:type="dxa"/>
+              <w:bottom w:w="100" w:type="dxa"/>
+              <w:right w:w="100" w:type="dxa"/>
+            </w:tcMar>
+            <w:vAlign w:val="center"/>
+          </w:tcPr>
+          <w:p>
+            <w:pPr>
+              <w:widowControl w:val="0"/>
+              <w:pBdr>
+                <w:top w:val="nil"/>
+                <w:left w:val="nil"/>
+                <w:bottom w:val="nil"/>
+                <w:right w:val="nil"/>
+                <w:between w:val="nil"/>
+              </w:pBdr>
+              <w:spacing w:line="240" w:lineRule="auto"/>
+              <w:jc w:val="center"/>
+              <w:rPr>
+                <w:rFonts w:ascii="Verdana" w:eastAsia="Verdana" w:hAnsi="Verdana" w:cs="Verdana"/>
+                <w:sz w:val="20"/>
+                <w:szCs w:val="20"/>
+              </w:rPr>
+            </w:pPr>
+            <w:r>
+              <w:rPr>
+                <w:rFonts w:ascii="Verdana" w:eastAsia="Verdana" w:hAnsi="Verdana" w:cs="Verdana"/>
+                <w:sz w:val="20"/>
+                <w:szCs w:val="20"/>
+              </w:rPr>
+              <w:t>Distribuido, Cliente-Servidor</w:t>
+            </w:r>
+          </w:p>
+        </w:tc>
+        <w:tc>
+          <w:tcPr>
+            <w:tcW w:w="2015" w:type="dxa"/>
+            <w:vAlign w:val="center"/>
+          </w:tcPr>
+          <w:p>
+            <w:pPr>
+              <w:widowControl w:val="0"/>
+              <w:pBdr>
+                <w:top w:val="nil"/>
+                <w:left w:val="nil"/>
+                <w:bottom w:val="nil"/>
+                <w:right w:val="nil"/>
+                <w:between w:val="nil"/>
+              </w:pBdr>
+              <w:spacing w:line="240" w:lineRule="auto"/>
+              <w:jc w:val="center"/>
+              <w:rPr>
+                <w:rFonts w:ascii="Verdana" w:eastAsia="Verdana" w:hAnsi="Verdana" w:cs="Verdana"/>
+                <w:sz w:val="20"/>
+                <w:szCs w:val="20"/>
+              </w:rPr>
+            </w:pPr>
+            <w:r>
+              <w:rPr>
+                <w:rFonts w:ascii="Verdana" w:eastAsia="Verdana" w:hAnsi="Verdana" w:cs="Verdana"/>
+                <w:sz w:val="20"/>
+                <w:szCs w:val="20"/>
+              </w:rPr>
+              <w:t>Distribuido</w:t>
+            </w:r>
+          </w:p>
+        </w:tc>
+      </w:tr>
+      <w:tr>
+        <w:trPr>
+          <w:trHeight w:val="514"/>
+        </w:trPr>
+        <w:tc>
+          <w:tcPr>
+            <w:tcW w:w="1708" w:type="dxa"/>
+            <w:shd w:val="clear" w:color="auto" w:fill="D9EAD3"/>
+            <w:tcMar>
+              <w:top w:w="100" w:type="dxa"/>
+              <w:left w:w="100" w:type="dxa"/>
+              <w:bottom w:w="100" w:type="dxa"/>
+              <w:right w:w="100" w:type="dxa"/>
+            </w:tcMar>
+            <w:vAlign w:val="center"/>
+          </w:tcPr>
+          <w:p>
+            <w:pPr>
+              <w:widowControl w:val="0"/>
+              <w:pBdr>
+                <w:top w:val="nil"/>
+                <w:left w:val="nil"/>
+                <w:bottom w:val="nil"/>
+                <w:right w:val="nil"/>
+                <w:between w:val="nil"/>
+              </w:pBdr>
+              <w:spacing w:line="240" w:lineRule="auto"/>
+              <w:jc w:val="center"/>
+              <w:rPr>
+                <w:rFonts w:ascii="Verdana" w:eastAsia="Verdana" w:hAnsi="Verdana" w:cs="Verdana"/>
+                <w:b/>
+                <w:sz w:val="20"/>
+                <w:szCs w:val="20"/>
+              </w:rPr>
+            </w:pPr>
+            <w:r>
+              <w:rPr>
+                <w:rFonts w:ascii="Verdana" w:eastAsia="Verdana" w:hAnsi="Verdana" w:cs="Verdana"/>
+                <w:b/>
+                <w:sz w:val="20"/>
+                <w:szCs w:val="20"/>
+              </w:rPr>
+              <w:t>Repositorio</w:t>
+            </w:r>
+          </w:p>
+        </w:tc>
+        <w:tc>
+          <w:tcPr>
+            <w:tcW w:w="1842" w:type="dxa"/>
+            <w:shd w:val="clear" w:color="auto" w:fill="auto"/>
+            <w:tcMar>
+              <w:top w:w="100" w:type="dxa"/>
+              <w:left w:w="100" w:type="dxa"/>
+              <w:bottom w:w="100" w:type="dxa"/>
+              <w:right w:w="100" w:type="dxa"/>
+            </w:tcMar>
+            <w:vAlign w:val="center"/>
+          </w:tcPr>
+          <w:p>
+            <w:pPr>
+              <w:widowControl w:val="0"/>
+              <w:pBdr>
+                <w:top w:val="nil"/>
+                <w:left w:val="nil"/>
+                <w:bottom w:val="nil"/>
+                <w:right w:val="nil"/>
+                <w:between w:val="nil"/>
+              </w:pBdr>
+              <w:spacing w:line="240" w:lineRule="auto"/>
+              <w:jc w:val="center"/>
+              <w:rPr>
+                <w:rFonts w:ascii="Verdana" w:eastAsia="Verdana" w:hAnsi="Verdana" w:cs="Verdana"/>
+                <w:sz w:val="20"/>
+                <w:szCs w:val="20"/>
+              </w:rPr>
+            </w:pPr>
+            <w:r>
+              <w:rPr>
+                <w:rFonts w:ascii="Verdana" w:eastAsia="Verdana" w:hAnsi="Verdana" w:cs="Verdana"/>
+                <w:sz w:val="20"/>
+                <w:szCs w:val="20"/>
+              </w:rPr>
+              <w:t>Central: Se generan copias</w:t>
+            </w:r>
+          </w:p>
+        </w:tc>
+        <w:tc>
+          <w:tcPr>
+            <w:tcW w:w="1843" w:type="dxa"/>
+            <w:shd w:val="clear" w:color="auto" w:fill="auto"/>
+            <w:tcMar>
+              <w:top w:w="100" w:type="dxa"/>
+              <w:left w:w="100" w:type="dxa"/>
+              <w:bottom w:w="100" w:type="dxa"/>
+              <w:right w:w="100" w:type="dxa"/>
+            </w:tcMar>
+            <w:vAlign w:val="center"/>
+          </w:tcPr>
+          <w:p>
+            <w:pPr>
+              <w:widowControl w:val="0"/>
+              <w:spacing w:line="240" w:lineRule="auto"/>
+              <w:jc w:val="center"/>
+              <w:rPr>
+                <w:rFonts w:ascii="Verdana" w:eastAsia="Verdana" w:hAnsi="Verdana" w:cs="Verdana"/>
+                <w:sz w:val="20"/>
+                <w:szCs w:val="20"/>
+              </w:rPr>
+            </w:pPr>
+            <w:r>
+              <w:rPr>
+                <w:rFonts w:ascii="Verdana" w:eastAsia="Verdana" w:hAnsi="Verdana" w:cs="Verdana"/>
+                <w:sz w:val="20"/>
+                <w:szCs w:val="20"/>
+              </w:rPr>
+              <w:t>Central: Se generan copias de trabajo</w:t>
+            </w:r>
+          </w:p>
+        </w:tc>
+        <w:tc>
+          <w:tcPr>
+            <w:tcW w:w="1701" w:type="dxa"/>
+            <w:shd w:val="clear" w:color="auto" w:fill="auto"/>
+            <w:tcMar>
+              <w:top w:w="100" w:type="dxa"/>
+              <w:left w:w="100" w:type="dxa"/>
+              <w:bottom w:w="100" w:type="dxa"/>
+              <w:right w:w="100" w:type="dxa"/>
+            </w:tcMar>
+            <w:vAlign w:val="center"/>
+          </w:tcPr>
+          <w:p>
+            <w:pPr>
+              <w:widowControl w:val="0"/>
+              <w:spacing w:line="240" w:lineRule="auto"/>
+              <w:jc w:val="center"/>
+              <w:rPr>
+                <w:rFonts w:ascii="Verdana" w:eastAsia="Verdana" w:hAnsi="Verdana" w:cs="Verdana"/>
+                <w:sz w:val="20"/>
+                <w:szCs w:val="20"/>
+              </w:rPr>
+            </w:pPr>
+            <w:r>
+              <w:rPr>
+                <w:rFonts w:ascii="Verdana" w:eastAsia="Verdana" w:hAnsi="Verdana" w:cs="Verdana"/>
+                <w:sz w:val="20"/>
+                <w:szCs w:val="20"/>
+              </w:rPr>
+              <w:t>Central: Se generan copias de trabajo</w:t>
+            </w:r>
+          </w:p>
+        </w:tc>
+        <w:tc>
+          <w:tcPr>
+            <w:tcW w:w="1701" w:type="dxa"/>
+            <w:shd w:val="clear" w:color="auto" w:fill="auto"/>
+            <w:tcMar>
+              <w:top w:w="100" w:type="dxa"/>
+              <w:left w:w="100" w:type="dxa"/>
+              <w:bottom w:w="100" w:type="dxa"/>
+              <w:right w:w="100" w:type="dxa"/>
+            </w:tcMar>
+            <w:vAlign w:val="center"/>
+          </w:tcPr>
+          <w:p>
+            <w:pPr>
+              <w:widowControl w:val="0"/>
+              <w:spacing w:line="240" w:lineRule="auto"/>
+              <w:jc w:val="center"/>
+              <w:rPr>
+                <w:rFonts w:ascii="Verdana" w:eastAsia="Verdana" w:hAnsi="Verdana" w:cs="Verdana"/>
+                <w:sz w:val="20"/>
+                <w:szCs w:val="20"/>
+              </w:rPr>
+            </w:pPr>
+            <w:r>
+              <w:rPr>
+                <w:rFonts w:ascii="Verdana" w:eastAsia="Verdana" w:hAnsi="Verdana" w:cs="Verdana"/>
+                <w:sz w:val="20"/>
+                <w:szCs w:val="20"/>
+              </w:rPr>
+              <w:t>Central: Se generan copias de trabajo</w:t>
+            </w:r>
+          </w:p>
+        </w:tc>
+        <w:tc>
+          <w:tcPr>
+            <w:tcW w:w="2015" w:type="dxa"/>
+            <w:vAlign w:val="center"/>
+          </w:tcPr>
+          <w:p>
+            <w:pPr>
+              <w:widowControl w:val="0"/>
+              <w:spacing w:line="240" w:lineRule="auto"/>
+              <w:jc w:val="center"/>
+              <w:rPr>
+                <w:rFonts w:ascii="Verdana" w:eastAsia="Verdana" w:hAnsi="Verdana" w:cs="Verdana"/>
+                <w:sz w:val="20"/>
+                <w:szCs w:val="20"/>
+              </w:rPr>
+            </w:pPr>
+            <w:r>
+              <w:rPr>
+                <w:rFonts w:ascii="Verdana" w:eastAsia="Verdana" w:hAnsi="Verdana" w:cs="Verdana"/>
+                <w:sz w:val="20"/>
+                <w:szCs w:val="20"/>
+              </w:rPr>
+              <w:t>Central: Se generan copias de trabajo</w:t>
+            </w:r>
+          </w:p>
+        </w:tc>
+      </w:tr>
+      <w:tr>
+        <w:trPr>
+          <w:trHeight w:val="514"/>
+        </w:trPr>
+        <w:tc>
+          <w:tcPr>
+            <w:tcW w:w="1708" w:type="dxa"/>
+            <w:shd w:val="clear" w:color="auto" w:fill="D9EAD3"/>
+            <w:tcMar>
+              <w:top w:w="100" w:type="dxa"/>
+              <w:left w:w="100" w:type="dxa"/>
+              <w:bottom w:w="100" w:type="dxa"/>
+              <w:right w:w="100" w:type="dxa"/>
+            </w:tcMar>
+            <w:vAlign w:val="center"/>
+          </w:tcPr>
+          <w:p>
+            <w:pPr>
+              <w:widowControl w:val="0"/>
+              <w:pBdr>
+                <w:top w:val="nil"/>
+                <w:left w:val="nil"/>
+                <w:bottom w:val="nil"/>
+                <w:right w:val="nil"/>
+                <w:between w:val="nil"/>
+              </w:pBdr>
+              <w:spacing w:line="240" w:lineRule="auto"/>
+              <w:jc w:val="center"/>
+              <w:rPr>
+                <w:rFonts w:ascii="Verdana" w:eastAsia="Verdana" w:hAnsi="Verdana" w:cs="Verdana"/>
+                <w:b/>
+                <w:sz w:val="20"/>
+                <w:szCs w:val="20"/>
+              </w:rPr>
+            </w:pPr>
+            <w:r>
+              <w:rPr>
+                <w:rFonts w:ascii="Verdana" w:eastAsia="Verdana" w:hAnsi="Verdana" w:cs="Verdana"/>
+                <w:b/>
+                <w:sz w:val="20"/>
+                <w:szCs w:val="20"/>
+              </w:rPr>
+              <w:lastRenderedPageBreak/>
+              <w:t xml:space="preserve">Herramienta de </w:t>
+            </w:r>
+            <w:proofErr w:type="spellStart"/>
+            <w:r>
+              <w:rPr>
+                <w:rFonts w:ascii="Verdana" w:eastAsia="Verdana" w:hAnsi="Verdana" w:cs="Verdana"/>
+                <w:b/>
+                <w:sz w:val="20"/>
+                <w:szCs w:val="20"/>
+              </w:rPr>
+              <w:t>Merge</w:t>
+            </w:r>
+            <w:proofErr w:type="spellEnd"/>
+            <w:r>
+              <w:rPr>
+                <w:rFonts w:ascii="Verdana" w:eastAsia="Verdana" w:hAnsi="Verdana" w:cs="Verdana"/>
+                <w:b/>
+                <w:sz w:val="20"/>
+                <w:szCs w:val="20"/>
+              </w:rPr>
+              <w:t xml:space="preserve"> automátic</w:t>
+            </w:r>
+            <w:r>
+              <w:rPr>
+                <w:rFonts w:ascii="Verdana" w:eastAsia="Verdana" w:hAnsi="Verdana" w:cs="Verdana"/>
+                <w:b/>
+                <w:sz w:val="20"/>
+                <w:szCs w:val="20"/>
+              </w:rPr>
+              <w:t>o</w:t>
+            </w:r>
+            <w:r>
+              <w:rPr>
+                <w:rFonts w:ascii="Verdana" w:eastAsia="Verdana" w:hAnsi="Verdana" w:cs="Verdana"/>
+                <w:b/>
+                <w:sz w:val="20"/>
+                <w:szCs w:val="20"/>
+              </w:rPr>
+              <w:t xml:space="preserve"> personalizada</w:t>
+            </w:r>
+          </w:p>
+        </w:tc>
+        <w:tc>
+          <w:tcPr>
+            <w:tcW w:w="1842" w:type="dxa"/>
+            <w:shd w:val="clear" w:color="auto" w:fill="auto"/>
+            <w:tcMar>
+              <w:top w:w="100" w:type="dxa"/>
+              <w:left w:w="100" w:type="dxa"/>
+              <w:bottom w:w="100" w:type="dxa"/>
+              <w:right w:w="100" w:type="dxa"/>
+            </w:tcMar>
+            <w:vAlign w:val="center"/>
+          </w:tcPr>
+          <w:p>
+            <w:pPr>
+              <w:widowControl w:val="0"/>
+              <w:pBdr>
+                <w:top w:val="nil"/>
+                <w:left w:val="nil"/>
+                <w:bottom w:val="nil"/>
+                <w:right w:val="nil"/>
+                <w:between w:val="nil"/>
+              </w:pBdr>
+              <w:spacing w:line="240" w:lineRule="auto"/>
+              <w:jc w:val="center"/>
+              <w:rPr>
+                <w:rFonts w:ascii="Verdana" w:eastAsia="Verdana" w:hAnsi="Verdana" w:cs="Verdana"/>
+                <w:sz w:val="20"/>
+                <w:szCs w:val="20"/>
+              </w:rPr>
+            </w:pPr>
+            <w:r>
+              <w:rPr>
+                <w:rFonts w:ascii="Verdana" w:eastAsia="Verdana" w:hAnsi="Verdana" w:cs="Verdana"/>
+                <w:sz w:val="20"/>
+                <w:szCs w:val="20"/>
+              </w:rPr>
+              <w:t>Si</w:t>
+            </w:r>
+          </w:p>
+        </w:tc>
+        <w:tc>
+          <w:tcPr>
+            <w:tcW w:w="1843" w:type="dxa"/>
+            <w:shd w:val="clear" w:color="auto" w:fill="auto"/>
+            <w:tcMar>
+              <w:top w:w="100" w:type="dxa"/>
+              <w:left w:w="100" w:type="dxa"/>
+              <w:bottom w:w="100" w:type="dxa"/>
+              <w:right w:w="100" w:type="dxa"/>
+            </w:tcMar>
+            <w:vAlign w:val="center"/>
+          </w:tcPr>
+          <w:p>
+            <w:pPr>
+              <w:widowControl w:val="0"/>
+              <w:pBdr>
+                <w:top w:val="nil"/>
+                <w:left w:val="nil"/>
+                <w:bottom w:val="nil"/>
+                <w:right w:val="nil"/>
+                <w:between w:val="nil"/>
+              </w:pBdr>
+              <w:spacing w:line="240" w:lineRule="auto"/>
+              <w:jc w:val="center"/>
+              <w:rPr>
+                <w:rFonts w:ascii="Verdana" w:eastAsia="Verdana" w:hAnsi="Verdana" w:cs="Verdana"/>
+                <w:sz w:val="20"/>
+                <w:szCs w:val="20"/>
+              </w:rPr>
+            </w:pPr>
+            <w:r>
+              <w:rPr>
+                <w:rFonts w:ascii="Verdana" w:eastAsia="Verdana" w:hAnsi="Verdana" w:cs="Verdana"/>
+                <w:sz w:val="20"/>
+                <w:szCs w:val="20"/>
+              </w:rPr>
+              <w:t>Si</w:t>
+            </w:r>
+          </w:p>
+        </w:tc>
+        <w:tc>
+          <w:tcPr>
+            <w:tcW w:w="1701" w:type="dxa"/>
+            <w:shd w:val="clear" w:color="auto" w:fill="auto"/>
+            <w:tcMar>
+              <w:top w:w="100" w:type="dxa"/>
+              <w:left w:w="100" w:type="dxa"/>
+              <w:bottom w:w="100" w:type="dxa"/>
+              <w:right w:w="100" w:type="dxa"/>
+            </w:tcMar>
+            <w:vAlign w:val="center"/>
+          </w:tcPr>
+          <w:p>
+            <w:pPr>
+              <w:widowControl w:val="0"/>
+              <w:pBdr>
+                <w:top w:val="nil"/>
+                <w:left w:val="nil"/>
+                <w:bottom w:val="nil"/>
+                <w:right w:val="nil"/>
+                <w:between w:val="nil"/>
+              </w:pBdr>
+              <w:spacing w:line="240" w:lineRule="auto"/>
+              <w:jc w:val="center"/>
+              <w:rPr>
+                <w:rFonts w:ascii="Verdana" w:eastAsia="Verdana" w:hAnsi="Verdana" w:cs="Verdana"/>
+                <w:sz w:val="20"/>
+                <w:szCs w:val="20"/>
+              </w:rPr>
+            </w:pPr>
+            <w:r>
+              <w:rPr>
+                <w:rFonts w:ascii="Verdana" w:eastAsia="Verdana" w:hAnsi="Verdana" w:cs="Verdana"/>
+                <w:sz w:val="20"/>
+                <w:szCs w:val="20"/>
+              </w:rPr>
+              <w:t>Si</w:t>
+            </w:r>
+          </w:p>
+        </w:tc>
+        <w:tc>
+          <w:tcPr>
+            <w:tcW w:w="1701" w:type="dxa"/>
+            <w:shd w:val="clear" w:color="auto" w:fill="auto"/>
+            <w:tcMar>
+              <w:top w:w="100" w:type="dxa"/>
+              <w:left w:w="100" w:type="dxa"/>
+              <w:bottom w:w="100" w:type="dxa"/>
+              <w:right w:w="100" w:type="dxa"/>
+            </w:tcMar>
+            <w:vAlign w:val="center"/>
+          </w:tcPr>
+          <w:p>
+            <w:pPr>
+              <w:widowControl w:val="0"/>
+              <w:pBdr>
+                <w:top w:val="nil"/>
+                <w:left w:val="nil"/>
+                <w:bottom w:val="nil"/>
+                <w:right w:val="nil"/>
+                <w:between w:val="nil"/>
+              </w:pBdr>
+              <w:spacing w:line="240" w:lineRule="auto"/>
+              <w:jc w:val="center"/>
+              <w:rPr>
+                <w:rFonts w:ascii="Verdana" w:eastAsia="Verdana" w:hAnsi="Verdana" w:cs="Verdana"/>
+                <w:sz w:val="20"/>
+                <w:szCs w:val="20"/>
+              </w:rPr>
+            </w:pPr>
+            <w:r>
+              <w:rPr>
+                <w:rFonts w:ascii="Verdana" w:eastAsia="Verdana" w:hAnsi="Verdana" w:cs="Verdana"/>
+                <w:sz w:val="20"/>
+                <w:szCs w:val="20"/>
+              </w:rPr>
+              <w:t>Si</w:t>
+            </w:r>
+          </w:p>
+        </w:tc>
+        <w:tc>
+          <w:tcPr>
+            <w:tcW w:w="2015" w:type="dxa"/>
+            <w:vAlign w:val="center"/>
+          </w:tcPr>
+          <w:p>
+            <w:pPr>
+              <w:widowControl w:val="0"/>
+              <w:pBdr>
+                <w:top w:val="nil"/>
+                <w:left w:val="nil"/>
+                <w:bottom w:val="nil"/>
+                <w:right w:val="nil"/>
+                <w:between w:val="nil"/>
+              </w:pBdr>
+              <w:spacing w:line="240" w:lineRule="auto"/>
+              <w:jc w:val="center"/>
+              <w:rPr>
+                <w:rFonts w:ascii="Verdana" w:eastAsia="Verdana" w:hAnsi="Verdana" w:cs="Verdana"/>
+                <w:sz w:val="20"/>
+                <w:szCs w:val="20"/>
+              </w:rPr>
+            </w:pPr>
+            <w:r>
+              <w:rPr>
+                <w:rFonts w:ascii="Verdana" w:eastAsia="Verdana" w:hAnsi="Verdana" w:cs="Verdana"/>
+                <w:sz w:val="20"/>
+                <w:szCs w:val="20"/>
+              </w:rPr>
+              <w:t>Si</w:t>
+            </w:r>
+          </w:p>
+        </w:tc>
+      </w:tr>
+      <w:tr>
+        <w:trPr>
+          <w:trHeight w:val="514"/>
+        </w:trPr>
+        <w:tc>
+          <w:tcPr>
+            <w:tcW w:w="1708" w:type="dxa"/>
+            <w:shd w:val="clear" w:color="auto" w:fill="D9EAD3"/>
+            <w:tcMar>
+              <w:top w:w="100" w:type="dxa"/>
+              <w:left w:w="100" w:type="dxa"/>
+              <w:bottom w:w="100" w:type="dxa"/>
+              <w:right w:w="100" w:type="dxa"/>
+            </w:tcMar>
+            <w:vAlign w:val="center"/>
+          </w:tcPr>
+          <w:p>
+            <w:pPr>
+              <w:widowControl w:val="0"/>
+              <w:pBdr>
+                <w:top w:val="nil"/>
+                <w:left w:val="nil"/>
+                <w:bottom w:val="nil"/>
+                <w:right w:val="nil"/>
+                <w:between w:val="nil"/>
+              </w:pBdr>
+              <w:spacing w:line="240" w:lineRule="auto"/>
+              <w:jc w:val="center"/>
+              <w:rPr>
+                <w:rFonts w:ascii="Verdana" w:eastAsia="Verdana" w:hAnsi="Verdana" w:cs="Verdana"/>
+                <w:b/>
+                <w:sz w:val="20"/>
+                <w:szCs w:val="20"/>
+              </w:rPr>
+            </w:pPr>
+            <w:r>
+              <w:rPr>
+                <w:rFonts w:ascii="Verdana" w:eastAsia="Verdana" w:hAnsi="Verdana" w:cs="Verdana"/>
+                <w:b/>
+                <w:sz w:val="20"/>
+                <w:szCs w:val="20"/>
+              </w:rPr>
+              <w:t>Estado de desarrollo</w:t>
+            </w:r>
+          </w:p>
+        </w:tc>
+        <w:tc>
+          <w:tcPr>
+            <w:tcW w:w="1842" w:type="dxa"/>
+            <w:shd w:val="clear" w:color="auto" w:fill="auto"/>
+            <w:tcMar>
+              <w:top w:w="100" w:type="dxa"/>
+              <w:left w:w="100" w:type="dxa"/>
+              <w:bottom w:w="100" w:type="dxa"/>
+              <w:right w:w="100" w:type="dxa"/>
+            </w:tcMar>
+            <w:vAlign w:val="center"/>
+          </w:tcPr>
+          <w:p>
+            <w:pPr>
+              <w:widowControl w:val="0"/>
+              <w:pBdr>
+                <w:top w:val="nil"/>
+                <w:left w:val="nil"/>
+                <w:bottom w:val="nil"/>
+                <w:right w:val="nil"/>
+                <w:between w:val="nil"/>
+              </w:pBdr>
+              <w:spacing w:line="240" w:lineRule="auto"/>
+              <w:jc w:val="center"/>
+              <w:rPr>
+                <w:rFonts w:ascii="Verdana" w:eastAsia="Verdana" w:hAnsi="Verdana" w:cs="Verdana"/>
+                <w:sz w:val="20"/>
+                <w:szCs w:val="20"/>
+              </w:rPr>
+            </w:pPr>
+            <w:r>
+              <w:rPr>
+                <w:rFonts w:ascii="Verdana" w:eastAsia="Verdana" w:hAnsi="Verdana" w:cs="Verdana"/>
+                <w:sz w:val="20"/>
+                <w:szCs w:val="20"/>
+              </w:rPr>
+              <w:t>Activo</w:t>
+            </w:r>
+          </w:p>
+        </w:tc>
+        <w:tc>
+          <w:tcPr>
+            <w:tcW w:w="1843" w:type="dxa"/>
+            <w:shd w:val="clear" w:color="auto" w:fill="auto"/>
+            <w:tcMar>
+              <w:top w:w="100" w:type="dxa"/>
+              <w:left w:w="100" w:type="dxa"/>
+              <w:bottom w:w="100" w:type="dxa"/>
+              <w:right w:w="100" w:type="dxa"/>
+            </w:tcMar>
+            <w:vAlign w:val="center"/>
+          </w:tcPr>
+          <w:p>
+            <w:pPr>
+              <w:widowControl w:val="0"/>
+              <w:pBdr>
+                <w:top w:val="nil"/>
+                <w:left w:val="nil"/>
+                <w:bottom w:val="nil"/>
+                <w:right w:val="nil"/>
+                <w:between w:val="nil"/>
+              </w:pBdr>
+              <w:spacing w:line="240" w:lineRule="auto"/>
+              <w:jc w:val="center"/>
+              <w:rPr>
+                <w:rFonts w:ascii="Verdana" w:eastAsia="Verdana" w:hAnsi="Verdana" w:cs="Verdana"/>
+                <w:sz w:val="20"/>
+                <w:szCs w:val="20"/>
+              </w:rPr>
+            </w:pPr>
+            <w:r>
+              <w:rPr>
+                <w:rFonts w:ascii="Verdana" w:eastAsia="Verdana" w:hAnsi="Verdana" w:cs="Verdana"/>
+                <w:sz w:val="20"/>
+                <w:szCs w:val="20"/>
+              </w:rPr>
+              <w:t>Activo</w:t>
+            </w:r>
+          </w:p>
+        </w:tc>
+        <w:tc>
+          <w:tcPr>
+            <w:tcW w:w="1701" w:type="dxa"/>
+            <w:shd w:val="clear" w:color="auto" w:fill="auto"/>
+            <w:tcMar>
+              <w:top w:w="100" w:type="dxa"/>
+              <w:left w:w="100" w:type="dxa"/>
+              <w:bottom w:w="100" w:type="dxa"/>
+              <w:right w:w="100" w:type="dxa"/>
+            </w:tcMar>
+            <w:vAlign w:val="center"/>
+          </w:tcPr>
+          <w:p>
+            <w:pPr>
+              <w:widowControl w:val="0"/>
+              <w:spacing w:line="240" w:lineRule="auto"/>
+              <w:jc w:val="center"/>
+              <w:rPr>
+                <w:rFonts w:ascii="Verdana" w:eastAsia="Verdana" w:hAnsi="Verdana" w:cs="Verdana"/>
+                <w:sz w:val="20"/>
+                <w:szCs w:val="20"/>
+              </w:rPr>
+            </w:pPr>
+            <w:r>
+              <w:rPr>
+                <w:rFonts w:ascii="Verdana" w:eastAsia="Verdana" w:hAnsi="Verdana" w:cs="Verdana"/>
+                <w:sz w:val="20"/>
+                <w:szCs w:val="20"/>
+              </w:rPr>
+              <w:t>Activo</w:t>
+            </w:r>
+          </w:p>
+        </w:tc>
+        <w:tc>
+          <w:tcPr>
+            <w:tcW w:w="1701" w:type="dxa"/>
+            <w:shd w:val="clear" w:color="auto" w:fill="auto"/>
+            <w:tcMar>
+              <w:top w:w="100" w:type="dxa"/>
+              <w:left w:w="100" w:type="dxa"/>
+              <w:bottom w:w="100" w:type="dxa"/>
+              <w:right w:w="100" w:type="dxa"/>
+            </w:tcMar>
+            <w:vAlign w:val="center"/>
+          </w:tcPr>
+          <w:p>
+            <w:pPr>
+              <w:widowControl w:val="0"/>
+              <w:pBdr>
+                <w:top w:val="nil"/>
+                <w:left w:val="nil"/>
+                <w:bottom w:val="nil"/>
+                <w:right w:val="nil"/>
+                <w:between w:val="nil"/>
+              </w:pBdr>
+              <w:spacing w:line="240" w:lineRule="auto"/>
+              <w:jc w:val="center"/>
+              <w:rPr>
+                <w:rFonts w:ascii="Verdana" w:eastAsia="Verdana" w:hAnsi="Verdana" w:cs="Verdana"/>
+                <w:sz w:val="20"/>
+                <w:szCs w:val="20"/>
+              </w:rPr>
+            </w:pPr>
+            <w:r>
+              <w:rPr>
+                <w:rFonts w:ascii="Verdana" w:eastAsia="Verdana" w:hAnsi="Verdana" w:cs="Verdana"/>
+                <w:sz w:val="20"/>
+                <w:szCs w:val="20"/>
+              </w:rPr>
+              <w:t>Activo</w:t>
+            </w:r>
+          </w:p>
+        </w:tc>
+        <w:tc>
+          <w:tcPr>
+            <w:tcW w:w="2015" w:type="dxa"/>
+            <w:vAlign w:val="center"/>
+          </w:tcPr>
+          <w:p>
+            <w:pPr>
+              <w:widowControl w:val="0"/>
+              <w:pBdr>
+                <w:top w:val="nil"/>
+                <w:left w:val="nil"/>
+                <w:bottom w:val="nil"/>
+                <w:right w:val="nil"/>
+                <w:between w:val="nil"/>
+              </w:pBdr>
+              <w:spacing w:line="240" w:lineRule="auto"/>
+              <w:jc w:val="center"/>
+              <w:rPr>
+                <w:rFonts w:ascii="Verdana" w:eastAsia="Verdana" w:hAnsi="Verdana" w:cs="Verdana"/>
+                <w:sz w:val="20"/>
+                <w:szCs w:val="20"/>
+              </w:rPr>
+            </w:pPr>
+            <w:r>
+              <w:rPr>
+                <w:rFonts w:ascii="Verdana" w:eastAsia="Verdana" w:hAnsi="Verdana" w:cs="Verdana"/>
+                <w:sz w:val="20"/>
+                <w:szCs w:val="20"/>
+              </w:rPr>
+              <w:t>Activo</w:t>
+            </w:r>
+          </w:p>
+        </w:tc>
+      </w:tr>
+      <w:tr>
+        <w:trPr>
+          <w:trHeight w:val="514"/>
+        </w:trPr>
+        <w:tc>
+          <w:tcPr>
+            <w:tcW w:w="1708" w:type="dxa"/>
+            <w:shd w:val="clear" w:color="auto" w:fill="D9EAD3"/>
+            <w:tcMar>
+              <w:top w:w="100" w:type="dxa"/>
+              <w:left w:w="100" w:type="dxa"/>
+              <w:bottom w:w="100" w:type="dxa"/>
+              <w:right w:w="100" w:type="dxa"/>
+            </w:tcMar>
+            <w:vAlign w:val="center"/>
+          </w:tcPr>
+          <w:p>
+            <w:pPr>
+              <w:widowControl w:val="0"/>
+              <w:pBdr>
+                <w:top w:val="nil"/>
+                <w:left w:val="nil"/>
+                <w:bottom w:val="nil"/>
+                <w:right w:val="nil"/>
+                <w:between w:val="nil"/>
+              </w:pBdr>
+              <w:spacing w:line="240" w:lineRule="auto"/>
+              <w:jc w:val="center"/>
+              <w:rPr>
+                <w:rFonts w:ascii="Verdana" w:eastAsia="Verdana" w:hAnsi="Verdana" w:cs="Verdana"/>
+                <w:b/>
+                <w:sz w:val="20"/>
+                <w:szCs w:val="20"/>
+              </w:rPr>
+            </w:pPr>
+            <w:r>
+              <w:rPr>
+                <w:rFonts w:ascii="Verdana" w:eastAsia="Verdana" w:hAnsi="Verdana" w:cs="Verdana"/>
+                <w:b/>
+                <w:sz w:val="20"/>
+                <w:szCs w:val="20"/>
+              </w:rPr>
+              <w:t>Plataformas soportadas</w:t>
+            </w:r>
+          </w:p>
+        </w:tc>
+        <w:tc>
+          <w:tcPr>
+            <w:tcW w:w="1842" w:type="dxa"/>
+            <w:shd w:val="clear" w:color="auto" w:fill="auto"/>
+            <w:tcMar>
+              <w:top w:w="100" w:type="dxa"/>
+              <w:left w:w="100" w:type="dxa"/>
+              <w:bottom w:w="100" w:type="dxa"/>
+              <w:right w:w="100" w:type="dxa"/>
+            </w:tcMar>
+            <w:vAlign w:val="center"/>
+          </w:tcPr>
+          <w:p>
+            <w:pPr>
+              <w:widowControl w:val="0"/>
+              <w:pBdr>
+                <w:top w:val="nil"/>
+                <w:left w:val="nil"/>
+                <w:bottom w:val="nil"/>
+                <w:right w:val="nil"/>
+                <w:between w:val="nil"/>
+              </w:pBdr>
+              <w:spacing w:line="240" w:lineRule="auto"/>
+              <w:jc w:val="center"/>
+              <w:rPr>
+                <w:rFonts w:ascii="Verdana" w:eastAsia="Verdana" w:hAnsi="Verdana" w:cs="Verdana"/>
+                <w:sz w:val="20"/>
+                <w:szCs w:val="20"/>
+              </w:rPr>
+            </w:pPr>
+            <w:r>
+              <w:rPr>
+                <w:rFonts w:ascii="Verdana" w:eastAsia="Verdana" w:hAnsi="Verdana" w:cs="Verdana"/>
+                <w:sz w:val="20"/>
+                <w:szCs w:val="20"/>
+              </w:rPr>
+              <w:t>Unix-</w:t>
+            </w:r>
+            <w:proofErr w:type="spellStart"/>
+            <w:r>
+              <w:rPr>
+                <w:rFonts w:ascii="Verdana" w:eastAsia="Verdana" w:hAnsi="Verdana" w:cs="Verdana"/>
+                <w:sz w:val="20"/>
+                <w:szCs w:val="20"/>
+              </w:rPr>
+              <w:t>like</w:t>
+            </w:r>
+            <w:proofErr w:type="spellEnd"/>
+            <w:r>
+              <w:rPr>
+                <w:rFonts w:ascii="Verdana" w:eastAsia="Verdana" w:hAnsi="Verdana" w:cs="Verdana"/>
+                <w:sz w:val="20"/>
+                <w:szCs w:val="20"/>
+              </w:rPr>
+              <w:t>, Windows, macOS</w:t>
+            </w:r>
+          </w:p>
+        </w:tc>
+        <w:tc>
+          <w:tcPr>
+            <w:tcW w:w="1843" w:type="dxa"/>
+            <w:shd w:val="clear" w:color="auto" w:fill="auto"/>
+            <w:tcMar>
+              <w:top w:w="100" w:type="dxa"/>
+              <w:left w:w="100" w:type="dxa"/>
+              <w:bottom w:w="100" w:type="dxa"/>
+              <w:right w:w="100" w:type="dxa"/>
+            </w:tcMar>
+            <w:vAlign w:val="center"/>
+          </w:tcPr>
+          <w:p>
+            <w:pPr>
+              <w:widowControl w:val="0"/>
+              <w:pBdr>
+                <w:top w:val="nil"/>
+                <w:left w:val="nil"/>
+                <w:bottom w:val="nil"/>
+                <w:right w:val="nil"/>
+                <w:between w:val="nil"/>
+              </w:pBdr>
+              <w:spacing w:line="240" w:lineRule="auto"/>
+              <w:jc w:val="center"/>
+              <w:rPr>
+                <w:rFonts w:ascii="Verdana" w:eastAsia="Verdana" w:hAnsi="Verdana" w:cs="Verdana"/>
+                <w:sz w:val="20"/>
+                <w:szCs w:val="20"/>
+              </w:rPr>
+            </w:pPr>
+            <w:r>
+              <w:rPr>
+                <w:rFonts w:ascii="Verdana" w:eastAsia="Verdana" w:hAnsi="Verdana" w:cs="Verdana"/>
+                <w:sz w:val="20"/>
+                <w:szCs w:val="20"/>
+              </w:rPr>
+              <w:t>Unix-</w:t>
+            </w:r>
+            <w:proofErr w:type="spellStart"/>
+            <w:r>
+              <w:rPr>
+                <w:rFonts w:ascii="Verdana" w:eastAsia="Verdana" w:hAnsi="Verdana" w:cs="Verdana"/>
+                <w:sz w:val="20"/>
+                <w:szCs w:val="20"/>
+              </w:rPr>
+              <w:t>like</w:t>
+            </w:r>
+            <w:proofErr w:type="spellEnd"/>
+            <w:r>
+              <w:rPr>
+                <w:rFonts w:ascii="Verdana" w:eastAsia="Verdana" w:hAnsi="Verdana" w:cs="Verdana"/>
+                <w:sz w:val="20"/>
+                <w:szCs w:val="20"/>
+              </w:rPr>
+              <w:t>, Windows, macOS</w:t>
+            </w:r>
+          </w:p>
+        </w:tc>
+        <w:tc>
+          <w:tcPr>
+            <w:tcW w:w="1701" w:type="dxa"/>
+            <w:shd w:val="clear" w:color="auto" w:fill="auto"/>
+            <w:tcMar>
+              <w:top w:w="100" w:type="dxa"/>
+              <w:left w:w="100" w:type="dxa"/>
+              <w:bottom w:w="100" w:type="dxa"/>
+              <w:right w:w="100" w:type="dxa"/>
+            </w:tcMar>
+            <w:vAlign w:val="center"/>
+          </w:tcPr>
+          <w:p>
+            <w:pPr>
+              <w:widowControl w:val="0"/>
+              <w:pBdr>
+                <w:top w:val="nil"/>
+                <w:left w:val="nil"/>
+                <w:bottom w:val="nil"/>
+                <w:right w:val="nil"/>
+                <w:between w:val="nil"/>
+              </w:pBdr>
+              <w:spacing w:line="240" w:lineRule="auto"/>
+              <w:jc w:val="center"/>
+              <w:rPr>
+                <w:rFonts w:ascii="Verdana" w:eastAsia="Verdana" w:hAnsi="Verdana" w:cs="Verdana"/>
+                <w:sz w:val="20"/>
+                <w:szCs w:val="20"/>
+              </w:rPr>
+            </w:pPr>
+            <w:r>
+              <w:rPr>
+                <w:rFonts w:ascii="Verdana" w:eastAsia="Verdana" w:hAnsi="Verdana" w:cs="Verdana"/>
+                <w:sz w:val="20"/>
+                <w:szCs w:val="20"/>
+              </w:rPr>
+              <w:t>Unix-</w:t>
+            </w:r>
+            <w:proofErr w:type="spellStart"/>
+            <w:r>
+              <w:rPr>
+                <w:rFonts w:ascii="Verdana" w:eastAsia="Verdana" w:hAnsi="Verdana" w:cs="Verdana"/>
+                <w:sz w:val="20"/>
+                <w:szCs w:val="20"/>
+              </w:rPr>
+              <w:t>like</w:t>
+            </w:r>
+            <w:proofErr w:type="spellEnd"/>
+            <w:r>
+              <w:rPr>
+                <w:rFonts w:ascii="Verdana" w:eastAsia="Verdana" w:hAnsi="Verdana" w:cs="Verdana"/>
+                <w:sz w:val="20"/>
+                <w:szCs w:val="20"/>
+              </w:rPr>
+              <w:t>, Windows, macOS</w:t>
+            </w:r>
+          </w:p>
+        </w:tc>
+        <w:tc>
+          <w:tcPr>
+            <w:tcW w:w="1701" w:type="dxa"/>
+            <w:shd w:val="clear" w:color="auto" w:fill="auto"/>
+            <w:tcMar>
+              <w:top w:w="100" w:type="dxa"/>
+              <w:left w:w="100" w:type="dxa"/>
+              <w:bottom w:w="100" w:type="dxa"/>
+              <w:right w:w="100" w:type="dxa"/>
+            </w:tcMar>
+            <w:vAlign w:val="center"/>
+          </w:tcPr>
+          <w:p>
+            <w:pPr>
+              <w:widowControl w:val="0"/>
+              <w:pBdr>
+                <w:top w:val="nil"/>
+                <w:left w:val="nil"/>
+                <w:bottom w:val="nil"/>
+                <w:right w:val="nil"/>
+                <w:between w:val="nil"/>
+              </w:pBdr>
+              <w:spacing w:line="240" w:lineRule="auto"/>
+              <w:jc w:val="center"/>
+              <w:rPr>
+                <w:rFonts w:ascii="Verdana" w:eastAsia="Verdana" w:hAnsi="Verdana" w:cs="Verdana"/>
+                <w:sz w:val="20"/>
+                <w:szCs w:val="20"/>
+              </w:rPr>
+            </w:pPr>
+            <w:r>
+              <w:rPr>
+                <w:rFonts w:ascii="Verdana" w:eastAsia="Verdana" w:hAnsi="Verdana" w:cs="Verdana"/>
+                <w:sz w:val="20"/>
+                <w:szCs w:val="20"/>
+              </w:rPr>
+              <w:t>Unix-</w:t>
+            </w:r>
+            <w:proofErr w:type="spellStart"/>
+            <w:r>
+              <w:rPr>
+                <w:rFonts w:ascii="Verdana" w:eastAsia="Verdana" w:hAnsi="Verdana" w:cs="Verdana"/>
+                <w:sz w:val="20"/>
+                <w:szCs w:val="20"/>
+              </w:rPr>
+              <w:t>like</w:t>
+            </w:r>
+            <w:proofErr w:type="spellEnd"/>
+            <w:r>
+              <w:rPr>
+                <w:rFonts w:ascii="Verdana" w:eastAsia="Verdana" w:hAnsi="Verdana" w:cs="Verdana"/>
+                <w:sz w:val="20"/>
+                <w:szCs w:val="20"/>
+              </w:rPr>
+              <w:t>, Windows, macOS</w:t>
+            </w:r>
+          </w:p>
+        </w:tc>
+        <w:tc>
+          <w:tcPr>
+            <w:tcW w:w="2015" w:type="dxa"/>
+            <w:vAlign w:val="center"/>
+          </w:tcPr>
+          <w:p>
+            <w:pPr>
+              <w:widowControl w:val="0"/>
+              <w:pBdr>
+                <w:top w:val="nil"/>
+                <w:left w:val="nil"/>
+                <w:bottom w:val="nil"/>
+                <w:right w:val="nil"/>
+                <w:between w:val="nil"/>
+              </w:pBdr>
+              <w:spacing w:line="240" w:lineRule="auto"/>
+              <w:jc w:val="center"/>
+              <w:rPr>
+                <w:rFonts w:ascii="Verdana" w:eastAsia="Verdana" w:hAnsi="Verdana" w:cs="Verdana"/>
+                <w:sz w:val="20"/>
+                <w:szCs w:val="20"/>
+                <w:lang w:val="en-US"/>
+              </w:rPr>
+            </w:pPr>
+            <w:r>
+              <w:rPr>
+                <w:rFonts w:ascii="Verdana" w:eastAsia="Verdana" w:hAnsi="Verdana" w:cs="Verdana"/>
+                <w:sz w:val="20"/>
+                <w:szCs w:val="20"/>
+                <w:lang w:val="en-US"/>
+              </w:rPr>
+              <w:t>Windows, cross-platform via Azure DevOps Services</w:t>
+            </w:r>
+          </w:p>
+        </w:tc>
+      </w:tr>
+      <w:tr>
+        <w:trPr>
+          <w:trHeight w:val="514"/>
+        </w:trPr>
+        <w:tc>
+          <w:tcPr>
+            <w:tcW w:w="1708" w:type="dxa"/>
+            <w:shd w:val="clear" w:color="auto" w:fill="D9EAD3"/>
+            <w:tcMar>
+              <w:top w:w="100" w:type="dxa"/>
+              <w:left w:w="100" w:type="dxa"/>
+              <w:bottom w:w="100" w:type="dxa"/>
+              <w:right w:w="100" w:type="dxa"/>
+            </w:tcMar>
+            <w:vAlign w:val="center"/>
+          </w:tcPr>
+          <w:p>
+            <w:pPr>
+              <w:widowControl w:val="0"/>
+              <w:pBdr>
+                <w:top w:val="nil"/>
+                <w:left w:val="nil"/>
+                <w:bottom w:val="nil"/>
+                <w:right w:val="nil"/>
+                <w:between w:val="nil"/>
+              </w:pBdr>
+              <w:spacing w:line="240" w:lineRule="auto"/>
+              <w:jc w:val="center"/>
+              <w:rPr>
+                <w:rFonts w:ascii="Verdana" w:eastAsia="Verdana" w:hAnsi="Verdana" w:cs="Verdana"/>
+                <w:b/>
+                <w:sz w:val="20"/>
+                <w:szCs w:val="20"/>
+              </w:rPr>
+            </w:pPr>
+            <w:r>
+              <w:rPr>
+                <w:rFonts w:ascii="Verdana" w:eastAsia="Verdana" w:hAnsi="Verdana" w:cs="Verdana"/>
+                <w:b/>
+                <w:sz w:val="20"/>
+                <w:szCs w:val="20"/>
+              </w:rPr>
+              <w:t>Costo</w:t>
+            </w:r>
+          </w:p>
+        </w:tc>
+        <w:tc>
+          <w:tcPr>
+            <w:tcW w:w="1842" w:type="dxa"/>
+            <w:shd w:val="clear" w:color="auto" w:fill="auto"/>
+            <w:tcMar>
+              <w:top w:w="100" w:type="dxa"/>
+              <w:left w:w="100" w:type="dxa"/>
+              <w:bottom w:w="100" w:type="dxa"/>
+              <w:right w:w="100" w:type="dxa"/>
+            </w:tcMar>
+            <w:vAlign w:val="center"/>
+          </w:tcPr>
+          <w:p>
+            <w:pPr>
+              <w:widowControl w:val="0"/>
+              <w:pBdr>
+                <w:top w:val="nil"/>
+                <w:left w:val="nil"/>
+                <w:bottom w:val="nil"/>
+                <w:right w:val="nil"/>
+                <w:between w:val="nil"/>
+              </w:pBdr>
+              <w:spacing w:line="240" w:lineRule="auto"/>
+              <w:jc w:val="center"/>
+              <w:rPr>
+                <w:rFonts w:ascii="Verdana" w:eastAsia="Verdana" w:hAnsi="Verdana" w:cs="Verdana"/>
+                <w:sz w:val="20"/>
+                <w:szCs w:val="20"/>
+              </w:rPr>
+            </w:pPr>
+            <w:r>
+              <w:rPr>
+                <w:rFonts w:ascii="Verdana" w:eastAsia="Verdana" w:hAnsi="Verdana" w:cs="Verdana"/>
+                <w:sz w:val="20"/>
+                <w:szCs w:val="20"/>
+              </w:rPr>
+              <w:t>Gratis</w:t>
+            </w:r>
+          </w:p>
+        </w:tc>
+        <w:tc>
+          <w:tcPr>
+            <w:tcW w:w="1843" w:type="dxa"/>
+            <w:shd w:val="clear" w:color="auto" w:fill="auto"/>
+            <w:tcMar>
+              <w:top w:w="100" w:type="dxa"/>
+              <w:left w:w="100" w:type="dxa"/>
+              <w:bottom w:w="100" w:type="dxa"/>
+              <w:right w:w="100" w:type="dxa"/>
+            </w:tcMar>
+            <w:vAlign w:val="center"/>
+          </w:tcPr>
+          <w:p>
+            <w:pPr>
+              <w:widowControl w:val="0"/>
+              <w:pBdr>
+                <w:top w:val="nil"/>
+                <w:left w:val="nil"/>
+                <w:bottom w:val="nil"/>
+                <w:right w:val="nil"/>
+                <w:between w:val="nil"/>
+              </w:pBdr>
+              <w:spacing w:line="240" w:lineRule="auto"/>
+              <w:jc w:val="center"/>
+              <w:rPr>
+                <w:rFonts w:ascii="Verdana" w:eastAsia="Verdana" w:hAnsi="Verdana" w:cs="Verdana"/>
+                <w:sz w:val="20"/>
+                <w:szCs w:val="20"/>
+              </w:rPr>
+            </w:pPr>
+            <w:r>
+              <w:rPr>
+                <w:rFonts w:ascii="Verdana" w:eastAsia="Verdana" w:hAnsi="Verdana" w:cs="Verdana"/>
+                <w:sz w:val="20"/>
+                <w:szCs w:val="20"/>
+              </w:rPr>
+              <w:t>Gratis</w:t>
+            </w:r>
+          </w:p>
+        </w:tc>
+        <w:tc>
+          <w:tcPr>
+            <w:tcW w:w="1701" w:type="dxa"/>
+            <w:shd w:val="clear" w:color="auto" w:fill="auto"/>
+            <w:tcMar>
+              <w:top w:w="100" w:type="dxa"/>
+              <w:left w:w="100" w:type="dxa"/>
+              <w:bottom w:w="100" w:type="dxa"/>
+              <w:right w:w="100" w:type="dxa"/>
+            </w:tcMar>
+            <w:vAlign w:val="center"/>
+          </w:tcPr>
+          <w:p>
+            <w:pPr>
+              <w:widowControl w:val="0"/>
+              <w:pBdr>
+                <w:top w:val="nil"/>
+                <w:left w:val="nil"/>
+                <w:bottom w:val="nil"/>
+                <w:right w:val="nil"/>
+                <w:between w:val="nil"/>
+              </w:pBdr>
+              <w:spacing w:line="240" w:lineRule="auto"/>
+              <w:jc w:val="center"/>
+              <w:rPr>
+                <w:rFonts w:ascii="Verdana" w:eastAsia="Verdana" w:hAnsi="Verdana" w:cs="Verdana"/>
+                <w:sz w:val="20"/>
+                <w:szCs w:val="20"/>
+              </w:rPr>
+            </w:pPr>
+            <w:r>
+              <w:rPr>
+                <w:rFonts w:ascii="Verdana" w:eastAsia="Verdana" w:hAnsi="Verdana" w:cs="Verdana"/>
+                <w:sz w:val="20"/>
+                <w:szCs w:val="20"/>
+              </w:rPr>
+              <w:t>Gratis</w:t>
+            </w:r>
+          </w:p>
+        </w:tc>
+        <w:tc>
+          <w:tcPr>
+            <w:tcW w:w="1701" w:type="dxa"/>
+            <w:shd w:val="clear" w:color="auto" w:fill="auto"/>
+            <w:tcMar>
+              <w:top w:w="100" w:type="dxa"/>
+              <w:left w:w="100" w:type="dxa"/>
+              <w:bottom w:w="100" w:type="dxa"/>
+              <w:right w:w="100" w:type="dxa"/>
+            </w:tcMar>
+            <w:vAlign w:val="center"/>
+          </w:tcPr>
+          <w:p>
+            <w:pPr>
+              <w:widowControl w:val="0"/>
+              <w:pBdr>
+                <w:top w:val="nil"/>
+                <w:left w:val="nil"/>
+                <w:bottom w:val="nil"/>
+                <w:right w:val="nil"/>
+                <w:between w:val="nil"/>
+              </w:pBdr>
+              <w:spacing w:line="240" w:lineRule="auto"/>
+              <w:jc w:val="center"/>
+              <w:rPr>
+                <w:rFonts w:ascii="Verdana" w:eastAsia="Verdana" w:hAnsi="Verdana" w:cs="Verdana"/>
+                <w:sz w:val="20"/>
+                <w:szCs w:val="20"/>
+                <w:lang w:val="en-US"/>
+              </w:rPr>
+            </w:pPr>
+            <w:r>
+              <w:rPr>
+                <w:rFonts w:ascii="Verdana" w:eastAsia="Verdana" w:hAnsi="Verdana" w:cs="Verdana"/>
+                <w:sz w:val="20"/>
+                <w:szCs w:val="20"/>
+              </w:rPr>
+              <w:t xml:space="preserve">Gratis hasta 3 usuarios, </w:t>
+            </w:r>
+            <w:r>
+              <w:rPr>
+                <w:rFonts w:ascii="Verdana" w:eastAsia="Verdana" w:hAnsi="Verdana" w:cs="Verdana"/>
+                <w:sz w:val="20"/>
+                <w:szCs w:val="20"/>
+              </w:rPr>
+              <w:t>después</w:t>
+            </w:r>
+            <w:r>
+              <w:rPr>
+                <w:rFonts w:ascii="Verdana" w:eastAsia="Verdana" w:hAnsi="Verdana" w:cs="Verdana"/>
+                <w:sz w:val="20"/>
+                <w:szCs w:val="20"/>
+              </w:rPr>
+              <w:t xml:space="preserve"> c</w:t>
+            </w:r>
+            <w:r>
+              <w:rPr>
+                <w:rFonts w:ascii="Verdana" w:eastAsia="Verdana" w:hAnsi="Verdana" w:cs="Verdana"/>
+                <w:sz w:val="20"/>
+                <w:szCs w:val="20"/>
+              </w:rPr>
+              <w:t xml:space="preserve">ostando 7$ por usuario mensualmente, </w:t>
+            </w:r>
+            <w:r>
+              <w:rPr>
+                <w:rFonts w:ascii="Verdana" w:eastAsia="Verdana" w:hAnsi="Verdana" w:cs="Verdana"/>
+                <w:sz w:val="20"/>
+                <w:szCs w:val="20"/>
+              </w:rPr>
+              <w:t>o $ 23 por usuario por mes para la edición local. Sin licencias perpetuas.</w:t>
+            </w:r>
+          </w:p>
+        </w:tc>
+        <w:tc>
+          <w:tcPr>
+            <w:tcW w:w="2015" w:type="dxa"/>
+            <w:vAlign w:val="center"/>
+          </w:tcPr>
+          <w:p>
+            <w:pPr>
+              <w:widowControl w:val="0"/>
+              <w:pBdr>
+                <w:top w:val="nil"/>
+                <w:left w:val="nil"/>
+                <w:bottom w:val="nil"/>
+                <w:right w:val="nil"/>
+                <w:between w:val="nil"/>
+              </w:pBdr>
+              <w:spacing w:line="240" w:lineRule="auto"/>
+              <w:jc w:val="center"/>
+              <w:rPr>
+                <w:rFonts w:ascii="Verdana" w:eastAsia="Verdana" w:hAnsi="Verdana" w:cs="Verdana"/>
+                <w:sz w:val="20"/>
+                <w:szCs w:val="20"/>
+              </w:rPr>
+            </w:pPr>
+            <w:r>
+              <w:rPr>
+                <w:rFonts w:ascii="Verdana" w:eastAsia="Verdana" w:hAnsi="Verdana" w:cs="Verdana"/>
+                <w:sz w:val="20"/>
+                <w:szCs w:val="20"/>
+              </w:rPr>
+              <w:t xml:space="preserve">Gratis para hasta 5 usuarios en Azure DevOps </w:t>
+            </w:r>
+            <w:proofErr w:type="spellStart"/>
+            <w:r>
+              <w:rPr>
+                <w:rFonts w:ascii="Verdana" w:eastAsia="Verdana" w:hAnsi="Verdana" w:cs="Verdana"/>
+                <w:sz w:val="20"/>
+                <w:szCs w:val="20"/>
+              </w:rPr>
+              <w:t>Services</w:t>
+            </w:r>
+            <w:proofErr w:type="spellEnd"/>
+            <w:r>
+              <w:rPr>
+                <w:rFonts w:ascii="Verdana" w:eastAsia="Verdana" w:hAnsi="Verdana" w:cs="Verdana"/>
+                <w:sz w:val="20"/>
+                <w:szCs w:val="20"/>
+              </w:rPr>
+              <w:t xml:space="preserve"> o para proyectos de código abierto; de lo contrario, al costo, con licencia a través de suscripción a MSDN o compra directa.</w:t>
+            </w:r>
+          </w:p>
+        </w:tc>
+      </w:tr>
+    </w:tbl>
     <w:p>
       <w:pPr>
         <w:ind w:left="1440"/>
@@ -5366,7 +10443,7 @@
     </w:p>
     <w:p>
       <w:pPr>
-        <w:pStyle w:val="Ttulo1"/>
+        <w:pStyle w:val="Heading1"/>
         <w:keepNext w:val="0"/>
         <w:keepLines w:val="0"/>
         <w:widowControl w:val="0"/>
@@ -5384,7 +10461,7 @@
     </w:p>
     <w:p>
       <w:pPr>
-        <w:pStyle w:val="Ttulo1"/>
+        <w:pStyle w:val="Heading1"/>
         <w:keepNext w:val="0"/>
         <w:keepLines w:val="0"/>
         <w:widowControl w:val="0"/>
@@ -5471,13 +10548,23 @@
           <w:szCs w:val="24"/>
         </w:rPr>
       </w:pPr>
+      <w:proofErr w:type="spellStart"/>
       <w:r>
         <w:rPr>
           <w:b/>
           <w:sz w:val="24"/>
           <w:szCs w:val="24"/>
         </w:rPr>
-        <w:t>Workspace:</w:t>
+        <w:t>Workspace</w:t>
+      </w:r>
+      <w:proofErr w:type="spellEnd"/>
+      <w:r>
+        <w:rPr>
+          <w:b/>
+          <w:sz w:val="24"/>
+          <w:szCs w:val="24"/>
+        </w:rPr>
+        <w:t>:</w:t>
       </w:r>
       <w:r>
         <w:rPr>
@@ -5492,15 +10579,7 @@
           <w:sz w:val="24"/>
           <w:szCs w:val="24"/>
         </w:rPr>
-        <w:t>e crea cuando se inicializa un proyecto Git en la máquina local, permite</w:t>
-      </w:r>
-      <w:r>
-        <w:rPr>
-          <w:color w:val="212529"/>
-          <w:sz w:val="24"/>
-          <w:szCs w:val="24"/>
-        </w:rPr>
-        <w:t xml:space="preserve"> editar el código fuente copiado.</w:t>
+        <w:t>e crea cuando se inicializa un proyecto Git en la máquina local, permite editar el código fuente copiado.</w:t>
       </w:r>
     </w:p>
     <w:p>
@@ -5516,6 +10595,7 @@
           <w:szCs w:val="24"/>
         </w:rPr>
       </w:pPr>
+      <w:proofErr w:type="spellStart"/>
       <w:r>
         <w:rPr>
           <w:b/>
@@ -5523,7 +10603,17 @@
           <w:sz w:val="24"/>
           <w:szCs w:val="24"/>
         </w:rPr>
-        <w:t>Staging:</w:t>
+        <w:t>Staging</w:t>
+      </w:r>
+      <w:proofErr w:type="spellEnd"/>
+      <w:r>
+        <w:rPr>
+          <w:b/>
+          <w:color w:val="212529"/>
+          <w:sz w:val="24"/>
+          <w:szCs w:val="24"/>
+        </w:rPr>
+        <w:t>:</w:t>
       </w:r>
       <w:r>
         <w:rPr>
@@ -5531,23 +10621,79 @@
           <w:sz w:val="24"/>
           <w:szCs w:val="24"/>
         </w:rPr>
-        <w:t xml:space="preserve"> El código se prepara en el área de preparación aplicando el comando, git add</w:t>
+        <w:t xml:space="preserve"> El código se prepara en el área de preparación aplicando el comando, </w:t>
       </w:r>
+      <w:proofErr w:type="spellStart"/>
       <w:r>
         <w:rPr>
           <w:color w:val="212529"/>
           <w:sz w:val="24"/>
           <w:szCs w:val="24"/>
         </w:rPr>
-        <w:t xml:space="preserve">. Esto muestra una vista previa de la siguiente etapa. En caso </w:t>
+        <w:t>git</w:t>
       </w:r>
+      <w:proofErr w:type="spellEnd"/>
       <w:r>
         <w:rPr>
           <w:color w:val="212529"/>
           <w:sz w:val="24"/>
           <w:szCs w:val="24"/>
         </w:rPr>
-        <w:t>de que se realicen más modificaciones en el directorio de trabajo, las instantáneas de estas dos capas serán diferentes. Sin embargo, estos se pueden sincronizar usando el mismo comando 'git add'.</w:t>
+        <w:t xml:space="preserve"> </w:t>
+      </w:r>
+      <w:proofErr w:type="spellStart"/>
+      <w:r>
+        <w:rPr>
+          <w:color w:val="212529"/>
+          <w:sz w:val="24"/>
+          <w:szCs w:val="24"/>
+        </w:rPr>
+        <w:t>add</w:t>
+      </w:r>
+      <w:proofErr w:type="spellEnd"/>
+      <w:r>
+        <w:rPr>
+          <w:color w:val="212529"/>
+          <w:sz w:val="24"/>
+          <w:szCs w:val="24"/>
+        </w:rPr>
+        <w:t>. Esto muestra una vista previa de la siguiente etapa. En caso de que se realicen más modificaciones en el directorio de trabajo, las instantáneas de estas dos capas serán diferentes. Sin embargo, estos se pueden sincronizar usando el mismo comando '</w:t>
+      </w:r>
+      <w:proofErr w:type="spellStart"/>
+      <w:r>
+        <w:rPr>
+          <w:color w:val="212529"/>
+          <w:sz w:val="24"/>
+          <w:szCs w:val="24"/>
+        </w:rPr>
+        <w:t>git</w:t>
+      </w:r>
+      <w:proofErr w:type="spellEnd"/>
+      <w:r>
+        <w:rPr>
+          <w:color w:val="212529"/>
+          <w:sz w:val="24"/>
+          <w:szCs w:val="24"/>
+        </w:rPr>
+        <w:t xml:space="preserve"> </w:t>
+      </w:r>
+      <w:proofErr w:type="spellStart"/>
+      <w:r>
+        <w:rPr>
+          <w:color w:val="212529"/>
+          <w:sz w:val="24"/>
+          <w:szCs w:val="24"/>
+        </w:rPr>
+        <w:t>add</w:t>
+      </w:r>
+      <w:proofErr w:type="spellEnd"/>
+      <w:r>
+        <w:rPr>
+          <w:color w:val="212529"/>
+          <w:sz w:val="24"/>
+          <w:szCs w:val="24"/>
+        </w:rPr>
+        <w:t>'.</w:t>
       </w:r>
     </w:p>
     <w:p>
@@ -5578,16 +10724,36 @@
           <w:sz w:val="24"/>
           <w:szCs w:val="24"/>
         </w:rPr>
-        <w:t xml:space="preserve"> Si no se necesitan más ediciones, se con</w:t>
+        <w:t xml:space="preserve"> Si no se necesitan más ediciones, se continúa aplicando el comando </w:t>
       </w:r>
+      <w:proofErr w:type="spellStart"/>
       <w:r>
         <w:rPr>
           <w:color w:val="212529"/>
           <w:sz w:val="24"/>
           <w:szCs w:val="24"/>
         </w:rPr>
-        <w:t>tinúa aplicando el comando git commit</w:t>
+        <w:t>git</w:t>
       </w:r>
+      <w:proofErr w:type="spellEnd"/>
+      <w:r>
+        <w:rPr>
+          <w:color w:val="212529"/>
+          <w:sz w:val="24"/>
+          <w:szCs w:val="24"/>
+        </w:rPr>
+        <w:t xml:space="preserve"> </w:t>
+      </w:r>
+      <w:proofErr w:type="spellStart"/>
+      <w:r>
+        <w:rPr>
+          <w:color w:val="212529"/>
+          <w:sz w:val="24"/>
+          <w:szCs w:val="24"/>
+        </w:rPr>
+        <w:t>commit</w:t>
+      </w:r>
+      <w:proofErr w:type="spellEnd"/>
       <w:r>
         <w:rPr>
           <w:color w:val="212529"/>
@@ -5803,6 +10969,119 @@
 <file path=word/numbering.xml><?xml version="1.0" encoding="utf-8"?>
 <w:numbering xmlns:wpc="http://schemas.microsoft.com/office/word/2010/wordprocessingCanvas" xmlns:cx="http://schemas.microsoft.com/office/drawing/2014/chartex" xmlns:cx1="http://schemas.microsoft.com/office/drawing/2015/9/8/chartex" xmlns:cx2="http://schemas.microsoft.com/office/drawing/2015/10/21/chartex" xmlns:cx3="http://schemas.microsoft.com/office/drawing/2016/5/9/chartex" xmlns:cx4="http://schemas.microsoft.com/office/drawing/2016/5/10/chartex" xmlns:cx5="http://schemas.microsoft.com/office/drawing/2016/5/11/chartex" xmlns:cx6="http://schemas.microsoft.com/office/drawing/2016/5/12/chartex" xmlns:cx7="http://schemas.microsoft.com/office/drawing/2016/5/13/chartex" xmlns:cx8="http://schemas.microsoft.com/office/drawing/2016/5/14/chartex" xmlns:mc="http://schemas.openxmlformats.org/markup-compatibility/2006" xmlns:aink="http://schemas.microsoft.com/office/drawing/2016/ink" xmlns:am3d="http://schemas.microsoft.com/office/drawing/2017/model3d" xmlns:o="urn:schemas-microsoft-com:office:office" xmlns:oel="http://schemas.microsoft.com/office/2019/extlst" xmlns:r="http://schemas.openxmlformats.org/officeDocument/2006/relationships" xmlns:m="http://schemas.openxmlformats.org/officeDocument/2006/math" xmlns:v="urn:schemas-microsoft-com:vml" xmlns:wp14="http://schemas.microsoft.com/office/word/2010/wordprocessingDrawing" xmlns:wp="http://schemas.openxmlformats.org/drawingml/2006/wordprocessingDrawing" xmlns:w10="urn:schemas-microsoft-com:office:word" xmlns:w="http://schemas.openxmlformats.org/wordprocessingml/2006/main" xmlns:w14="http://schemas.microsoft.com/office/word/2010/wordml" xmlns:w15="http://schemas.microsoft.com/office/word/2012/wordml" xmlns:w16cex="http://schemas.microsoft.com/office/word/2018/wordml/cex" xmlns:w16cid="http://schemas.microsoft.com/office/word/2016/wordml/cid" xmlns:w16="http://schemas.microsoft.com/office/word/2018/wordml" xmlns:w16sdtdh="http://schemas.microsoft.com/office/word/2020/wordml/sdtdatahash" xmlns:w16se="http://schemas.microsoft.com/office/word/2015/wordml/symex" xmlns:wpg="http://schemas.microsoft.com/office/word/2010/wordprocessingGroup" xmlns:wpi="http://schemas.microsoft.com/office/word/2010/wordprocessingInk" xmlns:wne="http://schemas.microsoft.com/office/word/2006/wordml" xmlns:wps="http://schemas.microsoft.com/office/word/2010/wordprocessingShape" mc:Ignorable="w14 w15 w16se w16cid w16 w16cex w16sdtdh wp14">
   <w:abstractNum w:abstractNumId="0" w15:restartNumberingAfterBreak="0">
+    <w:nsid w:val="06B8042C"/>
+    <w:multiLevelType w:val="hybridMultilevel"/>
+    <w:tmpl w:val="82B61194"/>
+    <w:lvl w:ilvl="0" w:tplc="04090001">
+      <w:start w:val="1"/>
+      <w:numFmt w:val="bullet"/>
+      <w:lvlText w:val=""/>
+      <w:lvlJc w:val="left"/>
+      <w:pPr>
+        <w:ind w:left="2160" w:hanging="360"/>
+      </w:pPr>
+      <w:rPr>
+        <w:rFonts w:ascii="Symbol" w:hAnsi="Symbol" w:hint="default"/>
+      </w:rPr>
+    </w:lvl>
+    <w:lvl w:ilvl="1" w:tplc="04090003" w:tentative="1">
+      <w:start w:val="1"/>
+      <w:numFmt w:val="bullet"/>
+      <w:lvlText w:val="o"/>
+      <w:lvlJc w:val="left"/>
+      <w:pPr>
+        <w:ind w:left="2880" w:hanging="360"/>
+      </w:pPr>
+      <w:rPr>
+        <w:rFonts w:ascii="Courier New" w:hAnsi="Courier New" w:cs="Courier New" w:hint="default"/>
+      </w:rPr>
+    </w:lvl>
+    <w:lvl w:ilvl="2" w:tplc="04090005" w:tentative="1">
+      <w:start w:val="1"/>
+      <w:numFmt w:val="bullet"/>
+      <w:lvlText w:val=""/>
+      <w:lvlJc w:val="left"/>
+      <w:pPr>
+        <w:ind w:left="3600" w:hanging="360"/>
+      </w:pPr>
+      <w:rPr>
+        <w:rFonts w:ascii="Wingdings" w:hAnsi="Wingdings" w:hint="default"/>
+      </w:rPr>
+    </w:lvl>
+    <w:lvl w:ilvl="3" w:tplc="04090001" w:tentative="1">
+      <w:start w:val="1"/>
+      <w:numFmt w:val="bullet"/>
+      <w:lvlText w:val=""/>
+      <w:lvlJc w:val="left"/>
+      <w:pPr>
+        <w:ind w:left="4320" w:hanging="360"/>
+      </w:pPr>
+      <w:rPr>
+        <w:rFonts w:ascii="Symbol" w:hAnsi="Symbol" w:hint="default"/>
+      </w:rPr>
+    </w:lvl>
+    <w:lvl w:ilvl="4" w:tplc="04090003" w:tentative="1">
+      <w:start w:val="1"/>
+      <w:numFmt w:val="bullet"/>
+      <w:lvlText w:val="o"/>
+      <w:lvlJc w:val="left"/>
+      <w:pPr>
+        <w:ind w:left="5040" w:hanging="360"/>
+      </w:pPr>
+      <w:rPr>
+        <w:rFonts w:ascii="Courier New" w:hAnsi="Courier New" w:cs="Courier New" w:hint="default"/>
+      </w:rPr>
+    </w:lvl>
+    <w:lvl w:ilvl="5" w:tplc="04090005" w:tentative="1">
+      <w:start w:val="1"/>
+      <w:numFmt w:val="bullet"/>
+      <w:lvlText w:val=""/>
+      <w:lvlJc w:val="left"/>
+      <w:pPr>
+        <w:ind w:left="5760" w:hanging="360"/>
+      </w:pPr>
+      <w:rPr>
+        <w:rFonts w:ascii="Wingdings" w:hAnsi="Wingdings" w:hint="default"/>
+      </w:rPr>
+    </w:lvl>
+    <w:lvl w:ilvl="6" w:tplc="04090001" w:tentative="1">
+      <w:start w:val="1"/>
+      <w:numFmt w:val="bullet"/>
+      <w:lvlText w:val=""/>
+      <w:lvlJc w:val="left"/>
+      <w:pPr>
+        <w:ind w:left="6480" w:hanging="360"/>
+      </w:pPr>
+      <w:rPr>
+        <w:rFonts w:ascii="Symbol" w:hAnsi="Symbol" w:hint="default"/>
+      </w:rPr>
+    </w:lvl>
+    <w:lvl w:ilvl="7" w:tplc="04090003" w:tentative="1">
+      <w:start w:val="1"/>
+      <w:numFmt w:val="bullet"/>
+      <w:lvlText w:val="o"/>
+      <w:lvlJc w:val="left"/>
+      <w:pPr>
+        <w:ind w:left="7200" w:hanging="360"/>
+      </w:pPr>
+      <w:rPr>
+        <w:rFonts w:ascii="Courier New" w:hAnsi="Courier New" w:cs="Courier New" w:hint="default"/>
+      </w:rPr>
+    </w:lvl>
+    <w:lvl w:ilvl="8" w:tplc="04090005" w:tentative="1">
+      <w:start w:val="1"/>
+      <w:numFmt w:val="bullet"/>
+      <w:lvlText w:val=""/>
+      <w:lvlJc w:val="left"/>
+      <w:pPr>
+        <w:ind w:left="7920" w:hanging="360"/>
+      </w:pPr>
+      <w:rPr>
+        <w:rFonts w:ascii="Wingdings" w:hAnsi="Wingdings" w:hint="default"/>
+      </w:rPr>
+    </w:lvl>
+  </w:abstractNum>
+  <w:abstractNum w:abstractNumId="1" w15:restartNumberingAfterBreak="0">
     <w:nsid w:val="08FD0AB8"/>
     <w:multiLevelType w:val="multilevel"/>
     <w:tmpl w:val="B1301B44"/>
@@ -5923,7 +11202,120 @@
       </w:rPr>
     </w:lvl>
   </w:abstractNum>
-  <w:abstractNum w:abstractNumId="1" w15:restartNumberingAfterBreak="0">
+  <w:abstractNum w:abstractNumId="2" w15:restartNumberingAfterBreak="0">
+    <w:nsid w:val="0D9A745E"/>
+    <w:multiLevelType w:val="hybridMultilevel"/>
+    <w:tmpl w:val="166C7CB2"/>
+    <w:lvl w:ilvl="0" w:tplc="04090001">
+      <w:start w:val="1"/>
+      <w:numFmt w:val="bullet"/>
+      <w:lvlText w:val=""/>
+      <w:lvlJc w:val="left"/>
+      <w:pPr>
+        <w:ind w:left="2160" w:hanging="360"/>
+      </w:pPr>
+      <w:rPr>
+        <w:rFonts w:ascii="Symbol" w:hAnsi="Symbol" w:hint="default"/>
+      </w:rPr>
+    </w:lvl>
+    <w:lvl w:ilvl="1" w:tplc="04090003" w:tentative="1">
+      <w:start w:val="1"/>
+      <w:numFmt w:val="bullet"/>
+      <w:lvlText w:val="o"/>
+      <w:lvlJc w:val="left"/>
+      <w:pPr>
+        <w:ind w:left="2880" w:hanging="360"/>
+      </w:pPr>
+      <w:rPr>
+        <w:rFonts w:ascii="Courier New" w:hAnsi="Courier New" w:cs="Courier New" w:hint="default"/>
+      </w:rPr>
+    </w:lvl>
+    <w:lvl w:ilvl="2" w:tplc="04090005" w:tentative="1">
+      <w:start w:val="1"/>
+      <w:numFmt w:val="bullet"/>
+      <w:lvlText w:val=""/>
+      <w:lvlJc w:val="left"/>
+      <w:pPr>
+        <w:ind w:left="3600" w:hanging="360"/>
+      </w:pPr>
+      <w:rPr>
+        <w:rFonts w:ascii="Wingdings" w:hAnsi="Wingdings" w:hint="default"/>
+      </w:rPr>
+    </w:lvl>
+    <w:lvl w:ilvl="3" w:tplc="04090001" w:tentative="1">
+      <w:start w:val="1"/>
+      <w:numFmt w:val="bullet"/>
+      <w:lvlText w:val=""/>
+      <w:lvlJc w:val="left"/>
+      <w:pPr>
+        <w:ind w:left="4320" w:hanging="360"/>
+      </w:pPr>
+      <w:rPr>
+        <w:rFonts w:ascii="Symbol" w:hAnsi="Symbol" w:hint="default"/>
+      </w:rPr>
+    </w:lvl>
+    <w:lvl w:ilvl="4" w:tplc="04090003" w:tentative="1">
+      <w:start w:val="1"/>
+      <w:numFmt w:val="bullet"/>
+      <w:lvlText w:val="o"/>
+      <w:lvlJc w:val="left"/>
+      <w:pPr>
+        <w:ind w:left="5040" w:hanging="360"/>
+      </w:pPr>
+      <w:rPr>
+        <w:rFonts w:ascii="Courier New" w:hAnsi="Courier New" w:cs="Courier New" w:hint="default"/>
+      </w:rPr>
+    </w:lvl>
+    <w:lvl w:ilvl="5" w:tplc="04090005" w:tentative="1">
+      <w:start w:val="1"/>
+      <w:numFmt w:val="bullet"/>
+      <w:lvlText w:val=""/>
+      <w:lvlJc w:val="left"/>
+      <w:pPr>
+        <w:ind w:left="5760" w:hanging="360"/>
+      </w:pPr>
+      <w:rPr>
+        <w:rFonts w:ascii="Wingdings" w:hAnsi="Wingdings" w:hint="default"/>
+      </w:rPr>
+    </w:lvl>
+    <w:lvl w:ilvl="6" w:tplc="04090001" w:tentative="1">
+      <w:start w:val="1"/>
+      <w:numFmt w:val="bullet"/>
+      <w:lvlText w:val=""/>
+      <w:lvlJc w:val="left"/>
+      <w:pPr>
+        <w:ind w:left="6480" w:hanging="360"/>
+      </w:pPr>
+      <w:rPr>
+        <w:rFonts w:ascii="Symbol" w:hAnsi="Symbol" w:hint="default"/>
+      </w:rPr>
+    </w:lvl>
+    <w:lvl w:ilvl="7" w:tplc="04090003" w:tentative="1">
+      <w:start w:val="1"/>
+      <w:numFmt w:val="bullet"/>
+      <w:lvlText w:val="o"/>
+      <w:lvlJc w:val="left"/>
+      <w:pPr>
+        <w:ind w:left="7200" w:hanging="360"/>
+      </w:pPr>
+      <w:rPr>
+        <w:rFonts w:ascii="Courier New" w:hAnsi="Courier New" w:cs="Courier New" w:hint="default"/>
+      </w:rPr>
+    </w:lvl>
+    <w:lvl w:ilvl="8" w:tplc="04090005" w:tentative="1">
+      <w:start w:val="1"/>
+      <w:numFmt w:val="bullet"/>
+      <w:lvlText w:val=""/>
+      <w:lvlJc w:val="left"/>
+      <w:pPr>
+        <w:ind w:left="7920" w:hanging="360"/>
+      </w:pPr>
+      <w:rPr>
+        <w:rFonts w:ascii="Wingdings" w:hAnsi="Wingdings" w:hint="default"/>
+      </w:rPr>
+    </w:lvl>
+  </w:abstractNum>
+  <w:abstractNum w:abstractNumId="3" w15:restartNumberingAfterBreak="0">
     <w:nsid w:val="0DF82315"/>
     <w:multiLevelType w:val="multilevel"/>
     <w:tmpl w:val="4A46F01E"/>
@@ -6036,7 +11428,7 @@
       </w:rPr>
     </w:lvl>
   </w:abstractNum>
-  <w:abstractNum w:abstractNumId="2" w15:restartNumberingAfterBreak="0">
+  <w:abstractNum w:abstractNumId="4" w15:restartNumberingAfterBreak="0">
     <w:nsid w:val="1B5E14ED"/>
     <w:multiLevelType w:val="multilevel"/>
     <w:tmpl w:val="D35C1E6A"/>
@@ -6149,7 +11541,7 @@
       </w:rPr>
     </w:lvl>
   </w:abstractNum>
-  <w:abstractNum w:abstractNumId="3" w15:restartNumberingAfterBreak="0">
+  <w:abstractNum w:abstractNumId="5" w15:restartNumberingAfterBreak="0">
     <w:nsid w:val="297C3CF4"/>
     <w:multiLevelType w:val="multilevel"/>
     <w:tmpl w:val="3C920D0C"/>
@@ -6262,7 +11654,7 @@
       </w:rPr>
     </w:lvl>
   </w:abstractNum>
-  <w:abstractNum w:abstractNumId="4" w15:restartNumberingAfterBreak="0">
+  <w:abstractNum w:abstractNumId="6" w15:restartNumberingAfterBreak="0">
     <w:nsid w:val="2E791A31"/>
     <w:multiLevelType w:val="multilevel"/>
     <w:tmpl w:val="E4B81D24"/>
@@ -6375,7 +11767,7 @@
       </w:rPr>
     </w:lvl>
   </w:abstractNum>
-  <w:abstractNum w:abstractNumId="5" w15:restartNumberingAfterBreak="0">
+  <w:abstractNum w:abstractNumId="7" w15:restartNumberingAfterBreak="0">
     <w:nsid w:val="33E3476F"/>
     <w:multiLevelType w:val="multilevel"/>
     <w:tmpl w:val="7CEE3D9E"/>
@@ -6489,7 +11881,7 @@
       </w:rPr>
     </w:lvl>
   </w:abstractNum>
-  <w:abstractNum w:abstractNumId="6" w15:restartNumberingAfterBreak="0">
+  <w:abstractNum w:abstractNumId="8" w15:restartNumberingAfterBreak="0">
     <w:nsid w:val="46E63631"/>
     <w:multiLevelType w:val="multilevel"/>
     <w:tmpl w:val="4692E18E"/>
@@ -6602,7 +11994,7 @@
       </w:rPr>
     </w:lvl>
   </w:abstractNum>
-  <w:abstractNum w:abstractNumId="7" w15:restartNumberingAfterBreak="0">
+  <w:abstractNum w:abstractNumId="9" w15:restartNumberingAfterBreak="0">
     <w:nsid w:val="4AC81AD7"/>
     <w:multiLevelType w:val="multilevel"/>
     <w:tmpl w:val="C0483A06"/>
@@ -6716,28 +12108,34 @@
     </w:lvl>
   </w:abstractNum>
   <w:num w:numId="1" w16cid:durableId="2100714499">
+    <w:abstractNumId w:val="8"/>
+  </w:num>
+  <w:num w:numId="2" w16cid:durableId="405759998">
+    <w:abstractNumId w:val="1"/>
+  </w:num>
+  <w:num w:numId="3" w16cid:durableId="574976440">
+    <w:abstractNumId w:val="5"/>
+  </w:num>
+  <w:num w:numId="4" w16cid:durableId="1485197949">
+    <w:abstractNumId w:val="9"/>
+  </w:num>
+  <w:num w:numId="5" w16cid:durableId="23751452">
+    <w:abstractNumId w:val="7"/>
+  </w:num>
+  <w:num w:numId="6" w16cid:durableId="345178711">
     <w:abstractNumId w:val="6"/>
   </w:num>
-  <w:num w:numId="2" w16cid:durableId="405759998">
-    <w:abstractNumId w:val="0"/>
+  <w:num w:numId="7" w16cid:durableId="201526398">
+    <w:abstractNumId w:val="4"/>
   </w:num>
-  <w:num w:numId="3" w16cid:durableId="574976440">
+  <w:num w:numId="8" w16cid:durableId="2076270982">
     <w:abstractNumId w:val="3"/>
   </w:num>
-  <w:num w:numId="4" w16cid:durableId="1485197949">
-    <w:abstractNumId w:val="7"/>
-  </w:num>
-  <w:num w:numId="5" w16cid:durableId="23751452">
-    <w:abstractNumId w:val="5"/>
-  </w:num>
-  <w:num w:numId="6" w16cid:durableId="345178711">
-    <w:abstractNumId w:val="4"/>
-  </w:num>
-  <w:num w:numId="7" w16cid:durableId="201526398">
+  <w:num w:numId="9" w16cid:durableId="974725475">
     <w:abstractNumId w:val="2"/>
   </w:num>
-  <w:num w:numId="8" w16cid:durableId="2076270982">
-    <w:abstractNumId w:val="1"/>
+  <w:num w:numId="10" w16cid:durableId="439182309">
+    <w:abstractNumId w:val="0"/>
   </w:num>
 </w:numbering>
 </file>
@@ -7140,8 +12538,11 @@
   <w:style w:type="paragraph" w:default="1" w:styleId="Normal">
     <w:name w:val="Normal"/>
     <w:qFormat/>
+    <w:rPr>
+      <w:lang w:val="es-MX"/>
+    </w:rPr>
   </w:style>
-  <w:style w:type="paragraph" w:styleId="Ttulo1">
+  <w:style w:type="paragraph" w:styleId="Heading1">
     <w:name w:val="heading 1"/>
     <w:basedOn w:val="Normal"/>
     <w:next w:val="Normal"/>
@@ -7158,7 +12559,7 @@
       <w:szCs w:val="40"/>
     </w:rPr>
   </w:style>
-  <w:style w:type="paragraph" w:styleId="Ttulo2">
+  <w:style w:type="paragraph" w:styleId="Heading2">
     <w:name w:val="heading 2"/>
     <w:basedOn w:val="Normal"/>
     <w:next w:val="Normal"/>
@@ -7177,7 +12578,7 @@
       <w:szCs w:val="32"/>
     </w:rPr>
   </w:style>
-  <w:style w:type="paragraph" w:styleId="Ttulo3">
+  <w:style w:type="paragraph" w:styleId="Heading3">
     <w:name w:val="heading 3"/>
     <w:basedOn w:val="Normal"/>
     <w:next w:val="Normal"/>
@@ -7197,7 +12598,7 @@
       <w:szCs w:val="28"/>
     </w:rPr>
   </w:style>
-  <w:style w:type="paragraph" w:styleId="Ttulo4">
+  <w:style w:type="paragraph" w:styleId="Heading4">
     <w:name w:val="heading 4"/>
     <w:basedOn w:val="Normal"/>
     <w:next w:val="Normal"/>
@@ -7217,7 +12618,7 @@
       <w:szCs w:val="24"/>
     </w:rPr>
   </w:style>
-  <w:style w:type="paragraph" w:styleId="Ttulo5">
+  <w:style w:type="paragraph" w:styleId="Heading5">
     <w:name w:val="heading 5"/>
     <w:basedOn w:val="Normal"/>
     <w:next w:val="Normal"/>
@@ -7235,7 +12636,7 @@
       <w:color w:val="666666"/>
     </w:rPr>
   </w:style>
-  <w:style w:type="paragraph" w:styleId="Ttulo6">
+  <w:style w:type="paragraph" w:styleId="Heading6">
     <w:name w:val="heading 6"/>
     <w:basedOn w:val="Normal"/>
     <w:next w:val="Normal"/>
@@ -7254,13 +12655,13 @@
       <w:color w:val="666666"/>
     </w:rPr>
   </w:style>
-  <w:style w:type="character" w:default="1" w:styleId="Fuentedeprrafopredeter">
+  <w:style w:type="character" w:default="1" w:styleId="DefaultParagraphFont">
     <w:name w:val="Default Paragraph Font"/>
     <w:uiPriority w:val="1"/>
     <w:semiHidden/>
     <w:unhideWhenUsed/>
   </w:style>
-  <w:style w:type="table" w:default="1" w:styleId="Tablanormal">
+  <w:style w:type="table" w:default="1" w:styleId="TableNormal">
     <w:name w:val="Normal Table"/>
     <w:uiPriority w:val="99"/>
     <w:semiHidden/>
@@ -7275,14 +12676,14 @@
       </w:tblCellMar>
     </w:tblPr>
   </w:style>
-  <w:style w:type="numbering" w:default="1" w:styleId="Sinlista">
+  <w:style w:type="numbering" w:default="1" w:styleId="NoList">
     <w:name w:val="No List"/>
     <w:uiPriority w:val="99"/>
     <w:semiHidden/>
     <w:unhideWhenUsed/>
   </w:style>
-  <w:style w:type="table" w:customStyle="1" w:styleId="TableNormal">
-    <w:name w:val="Table Normal"/>
+  <w:style w:type="table" w:customStyle="1" w:styleId="TableNormal1">
+    <w:name w:val="Table Normal1"/>
     <w:tblPr>
       <w:tblCellMar>
         <w:top w:w="0" w:type="dxa"/>
@@ -7292,7 +12693,7 @@
       </w:tblCellMar>
     </w:tblPr>
   </w:style>
-  <w:style w:type="paragraph" w:styleId="Ttulo">
+  <w:style w:type="paragraph" w:styleId="Title">
     <w:name w:val="Title"/>
     <w:basedOn w:val="Normal"/>
     <w:next w:val="Normal"/>
@@ -7308,7 +12709,7 @@
       <w:szCs w:val="52"/>
     </w:rPr>
   </w:style>
-  <w:style w:type="paragraph" w:styleId="Subttulo">
+  <w:style w:type="paragraph" w:styleId="Subtitle">
     <w:name w:val="Subtitle"/>
     <w:basedOn w:val="Normal"/>
     <w:next w:val="Normal"/>
@@ -7326,7 +12727,7 @@
     </w:rPr>
   </w:style>
   <w:style w:type="table" w:customStyle="1" w:styleId="a">
-    <w:basedOn w:val="TableNormal"/>
+    <w:basedOn w:val="TableNormal1"/>
     <w:tblPr>
       <w:tblStyleRowBandSize w:val="1"/>
       <w:tblStyleColBandSize w:val="1"/>
@@ -7339,7 +12740,7 @@
     </w:tblPr>
   </w:style>
   <w:style w:type="table" w:customStyle="1" w:styleId="a0">
-    <w:basedOn w:val="TableNormal"/>
+    <w:basedOn w:val="TableNormal1"/>
     <w:tblPr>
       <w:tblStyleRowBandSize w:val="1"/>
       <w:tblStyleColBandSize w:val="1"/>
@@ -7352,7 +12753,7 @@
     </w:tblPr>
   </w:style>
   <w:style w:type="table" w:customStyle="1" w:styleId="a1">
-    <w:basedOn w:val="TableNormal"/>
+    <w:basedOn w:val="TableNormal1"/>
     <w:tblPr>
       <w:tblStyleRowBandSize w:val="1"/>
       <w:tblStyleColBandSize w:val="1"/>
@@ -7365,7 +12766,7 @@
     </w:tblPr>
   </w:style>
   <w:style w:type="table" w:customStyle="1" w:styleId="a2">
-    <w:basedOn w:val="TableNormal"/>
+    <w:basedOn w:val="TableNormal1"/>
     <w:tblPr>
       <w:tblStyleRowBandSize w:val="1"/>
       <w:tblStyleColBandSize w:val="1"/>
@@ -7376,6 +12777,17 @@
         <w:right w:w="100" w:type="dxa"/>
       </w:tblCellMar>
     </w:tblPr>
+  </w:style>
+  <w:style w:type="paragraph" w:styleId="ListParagraph">
+    <w:name w:val="List Paragraph"/>
+    <w:basedOn w:val="Normal"/>
+    <w:uiPriority w:val="34"/>
+    <w:qFormat/>
+    <w:rsid w:val="002B5D05"/>
+    <w:pPr>
+      <w:ind w:left="720"/>
+      <w:contextualSpacing/>
+    </w:pPr>
   </w:style>
 </w:styles>
 </file>

--- a/Documentos/Planes/PGC.docx
+++ b/Documentos/Planes/PGC.docx
@@ -4,7 +4,7 @@
   <w:body>
     <w:p>
       <w:pPr>
-        <w:pStyle w:val="Ttulo1"/>
+        <w:pStyle w:val="Heading1"/>
         <w:keepNext w:val="0"/>
         <w:keepLines w:val="0"/>
         <w:widowControl w:val="0"/>
@@ -29,7 +29,7 @@
     </w:p>
     <w:p>
       <w:pPr>
-        <w:pStyle w:val="Ttulo1"/>
+        <w:pStyle w:val="Heading1"/>
         <w:keepNext w:val="0"/>
         <w:keepLines w:val="0"/>
         <w:widowControl w:val="0"/>
@@ -54,7 +54,7 @@
     </w:p>
     <w:p>
       <w:pPr>
-        <w:pStyle w:val="Ttulo1"/>
+        <w:pStyle w:val="Heading1"/>
         <w:keepNext w:val="0"/>
         <w:keepLines w:val="0"/>
         <w:widowControl w:val="0"/>
@@ -77,7 +77,7 @@
     </w:p>
     <w:p>
       <w:pPr>
-        <w:pStyle w:val="Ttulo1"/>
+        <w:pStyle w:val="Heading1"/>
         <w:keepNext w:val="0"/>
         <w:keepLines w:val="0"/>
         <w:widowControl w:val="0"/>
@@ -102,7 +102,7 @@
     </w:p>
     <w:p>
       <w:pPr>
-        <w:pStyle w:val="Ttulo1"/>
+        <w:pStyle w:val="Heading1"/>
         <w:keepNext w:val="0"/>
         <w:keepLines w:val="0"/>
         <w:widowControl w:val="0"/>
@@ -162,7 +162,7 @@
     </w:p>
     <w:p>
       <w:pPr>
-        <w:pStyle w:val="Ttulo1"/>
+        <w:pStyle w:val="Heading1"/>
         <w:keepNext w:val="0"/>
         <w:keepLines w:val="0"/>
         <w:widowControl w:val="0"/>
@@ -207,7 +207,7 @@
     </w:p>
     <w:p>
       <w:pPr>
-        <w:pStyle w:val="Ttulo1"/>
+        <w:pStyle w:val="Heading1"/>
         <w:keepNext w:val="0"/>
         <w:keepLines w:val="0"/>
         <w:widowControl w:val="0"/>
@@ -234,7 +234,7 @@
     </w:p>
     <w:p>
       <w:pPr>
-        <w:pStyle w:val="Ttulo1"/>
+        <w:pStyle w:val="Heading1"/>
         <w:keepNext w:val="0"/>
         <w:keepLines w:val="0"/>
         <w:widowControl w:val="0"/>
@@ -251,7 +251,7 @@
     </w:p>
     <w:p>
       <w:pPr>
-        <w:pStyle w:val="Ttulo1"/>
+        <w:pStyle w:val="Heading1"/>
         <w:keepNext w:val="0"/>
         <w:keepLines w:val="0"/>
         <w:widowControl w:val="0"/>
@@ -284,7 +284,7 @@
     </w:p>
     <w:p>
       <w:pPr>
-        <w:pStyle w:val="Ttulo1"/>
+        <w:pStyle w:val="Heading1"/>
         <w:keepNext w:val="0"/>
         <w:keepLines w:val="0"/>
         <w:widowControl w:val="0"/>
@@ -319,7 +319,7 @@
     </w:p>
     <w:p>
       <w:pPr>
-        <w:pStyle w:val="Ttulo1"/>
+        <w:pStyle w:val="Heading1"/>
         <w:keepNext w:val="0"/>
         <w:keepLines w:val="0"/>
         <w:widowControl w:val="0"/>
@@ -356,7 +356,7 @@
     </w:p>
     <w:p>
       <w:pPr>
-        <w:pStyle w:val="Ttulo1"/>
+        <w:pStyle w:val="Heading1"/>
         <w:keepNext w:val="0"/>
         <w:keepLines w:val="0"/>
         <w:widowControl w:val="0"/>
@@ -401,7 +401,7 @@
     </w:p>
     <w:p>
       <w:pPr>
-        <w:pStyle w:val="Ttulo1"/>
+        <w:pStyle w:val="Heading1"/>
         <w:keepNext w:val="0"/>
         <w:keepLines w:val="0"/>
         <w:widowControl w:val="0"/>
@@ -446,7 +446,7 @@
     </w:p>
     <w:p>
       <w:pPr>
-        <w:pStyle w:val="Ttulo1"/>
+        <w:pStyle w:val="Heading1"/>
         <w:keepNext w:val="0"/>
         <w:keepLines w:val="0"/>
         <w:widowControl w:val="0"/>
@@ -491,7 +491,7 @@
     </w:p>
     <w:p>
       <w:pPr>
-        <w:pStyle w:val="Ttulo1"/>
+        <w:pStyle w:val="Heading1"/>
         <w:keepNext w:val="0"/>
         <w:keepLines w:val="0"/>
         <w:widowControl w:val="0"/>
@@ -537,7 +537,7 @@
     </w:p>
     <w:p>
       <w:pPr>
-        <w:pStyle w:val="Ttulo1"/>
+        <w:pStyle w:val="Heading1"/>
         <w:keepNext w:val="0"/>
         <w:keepLines w:val="0"/>
         <w:widowControl w:val="0"/>
@@ -609,7 +609,7 @@
     </w:p>
     <w:p>
       <w:pPr>
-        <w:pStyle w:val="Ttulo1"/>
+        <w:pStyle w:val="Heading1"/>
         <w:keepNext w:val="0"/>
         <w:keepLines w:val="0"/>
         <w:widowControl w:val="0"/>
@@ -636,7 +636,7 @@
     </w:p>
     <w:p>
       <w:pPr>
-        <w:pStyle w:val="Ttulo1"/>
+        <w:pStyle w:val="Heading1"/>
         <w:keepNext w:val="0"/>
         <w:keepLines w:val="0"/>
         <w:widowControl w:val="0"/>
@@ -667,7 +667,7 @@
     <w:p/>
     <w:p>
       <w:pPr>
-        <w:pStyle w:val="Ttulo1"/>
+        <w:pStyle w:val="Heading1"/>
         <w:keepNext w:val="0"/>
         <w:keepLines w:val="0"/>
         <w:widowControl w:val="0"/>
@@ -774,14 +774,7 @@
           <w:sz w:val="24"/>
           <w:szCs w:val="24"/>
         </w:rPr>
-        <w:t>, así como también con la intención de evaluar y proponer un esquema de disposici</w:t>
-      </w:r>
-      <w:r>
-        <w:rPr>
-          <w:sz w:val="24"/>
-          <w:szCs w:val="24"/>
-        </w:rPr>
-        <w:t>ón de roles con sus respectivas responsabilidades y las herramientas de soporte a utilizar para este fin.</w:t>
+        <w:t>, así como también con la intención de evaluar y proponer un esquema de disposición de roles con sus respectivas responsabilidades y las herramientas de soporte a utilizar para este fin.</w:t>
       </w:r>
     </w:p>
     <w:p>
@@ -830,14 +823,7 @@
           <w:sz w:val="24"/>
           <w:szCs w:val="24"/>
         </w:rPr>
-        <w:t xml:space="preserve">Somos una empresa especializada en brindar soluciones digitales mediante software de calidad para emprendedores y diferentes </w:t>
-      </w:r>
-      <w:r>
-        <w:rPr>
-          <w:sz w:val="24"/>
-          <w:szCs w:val="24"/>
-        </w:rPr>
-        <w:t>empresas nacionales.</w:t>
+        <w:t>Somos una empresa especializada en brindar soluciones digitales mediante software de calidad para emprendedores y diferentes empresas nacionales.</w:t>
       </w:r>
     </w:p>
     <w:p>
@@ -865,14 +851,7 @@
           <w:sz w:val="24"/>
           <w:szCs w:val="24"/>
         </w:rPr>
-        <w:t>Como equipo nos encontramos en búsqueda de retos que nos hagan evolucionar en el área de desarrollo de software, siempre enfocándonos en dar las soluciones acertadas a cada cliente. Nos estamos especializando en asesoramiento y audito</w:t>
-      </w:r>
-      <w:r>
-        <w:rPr>
-          <w:sz w:val="24"/>
-          <w:szCs w:val="24"/>
-        </w:rPr>
-        <w:t xml:space="preserve">ría, además actualmente contamos con un vasto portafolio de proyectos de código abierto, entre los que contamos con tres proyectos de procesamiento de datos, IA, respuestas en tiempo real, </w:t>
+        <w:t xml:space="preserve">Como equipo nos encontramos en búsqueda de retos que nos hagan evolucionar en el área de desarrollo de software, siempre enfocándonos en dar las soluciones acertadas a cada cliente. Nos estamos especializando en asesoramiento y auditoría, además actualmente contamos con un vasto portafolio de proyectos de código abierto, entre los que contamos con tres proyectos de procesamiento de datos, IA, respuestas en tiempo real, </w:t>
       </w:r>
       <w:proofErr w:type="spellStart"/>
       <w:r>
@@ -904,14 +883,7 @@
           <w:sz w:val="24"/>
           <w:szCs w:val="24"/>
         </w:rPr>
-        <w:t xml:space="preserve">; sin embargo, estamos experimentando </w:t>
-      </w:r>
-      <w:r>
-        <w:rPr>
-          <w:sz w:val="24"/>
-          <w:szCs w:val="24"/>
-        </w:rPr>
-        <w:t xml:space="preserve">algunas deficiencias en torno a la calidad y mantenibilidad del software, debido al pésimo </w:t>
+        <w:t xml:space="preserve">; sin embargo, estamos experimentando algunas deficiencias en torno a la calidad y mantenibilidad del software, debido al pésimo </w:t>
       </w:r>
       <w:proofErr w:type="spellStart"/>
       <w:r>
@@ -1197,14 +1169,7 @@
                 <w:sz w:val="24"/>
                 <w:szCs w:val="24"/>
               </w:rPr>
-              <w:t>Persona encargada de la creación y asignación de roles a los miembros del equipo. Implementa, mantiene y mejora la gestión de configuración. Se responsabiliza también de la utilización de herramientas durante la ges</w:t>
-            </w:r>
-            <w:r>
-              <w:rPr>
-                <w:sz w:val="24"/>
-                <w:szCs w:val="24"/>
-              </w:rPr>
-              <w:t>tión de configuración.</w:t>
+              <w:t>Persona encargada de la creación y asignación de roles a los miembros del equipo. Implementa, mantiene y mejora la gestión de configuración. Se responsabiliza también de la utilización de herramientas durante la gestión de configuración.</w:t>
             </w:r>
           </w:p>
         </w:tc>
@@ -1542,14 +1507,7 @@
                 <w:sz w:val="24"/>
                 <w:szCs w:val="24"/>
               </w:rPr>
-              <w:t>Es el encargado de asegurarse que los aspectos prácticos de la gestión de configuración trabajen en</w:t>
-            </w:r>
-            <w:r>
-              <w:rPr>
-                <w:sz w:val="24"/>
-                <w:szCs w:val="24"/>
-              </w:rPr>
-              <w:t>tre sí adecuadamente.</w:t>
+              <w:t>Es el encargado de asegurarse que los aspectos prácticos de la gestión de configuración trabajen entre sí adecuadamente.</w:t>
             </w:r>
           </w:p>
         </w:tc>
@@ -1835,7 +1793,25 @@
           <w:sz w:val="24"/>
           <w:szCs w:val="24"/>
         </w:rPr>
-        <w:t xml:space="preserve"> System (CVS), Apache </w:t>
+        <w:t xml:space="preserve"> </w:t>
+      </w:r>
+      <w:proofErr w:type="spellStart"/>
+      <w:r>
+        <w:rPr>
+          <w:color w:val="212529"/>
+          <w:sz w:val="24"/>
+          <w:szCs w:val="24"/>
+        </w:rPr>
+        <w:t>System</w:t>
+      </w:r>
+      <w:proofErr w:type="spellEnd"/>
+      <w:r>
+        <w:rPr>
+          <w:color w:val="212529"/>
+          <w:sz w:val="24"/>
+          <w:szCs w:val="24"/>
+        </w:rPr>
+        <w:t xml:space="preserve"> (CVS), Apache </w:t>
       </w:r>
       <w:proofErr w:type="spellStart"/>
       <w:r>
@@ -4676,7 +4652,23 @@
           <w:sz w:val="24"/>
           <w:szCs w:val="24"/>
         </w:rPr>
-        <w:t xml:space="preserve"> System (CVS) y Apache </w:t>
+        <w:t xml:space="preserve"> </w:t>
+      </w:r>
+      <w:proofErr w:type="spellStart"/>
+      <w:r>
+        <w:rPr>
+          <w:sz w:val="24"/>
+          <w:szCs w:val="24"/>
+        </w:rPr>
+        <w:t>System</w:t>
+      </w:r>
+      <w:proofErr w:type="spellEnd"/>
+      <w:r>
+        <w:rPr>
+          <w:sz w:val="24"/>
+          <w:szCs w:val="24"/>
+        </w:rPr>
+        <w:t xml:space="preserve"> (CVS) y Apache </w:t>
       </w:r>
       <w:proofErr w:type="spellStart"/>
       <w:r>
@@ -9207,43 +9199,7 @@
           <w:sz w:val="24"/>
           <w:szCs w:val="24"/>
         </w:rPr>
-        <w:t xml:space="preserve"> </w:t>
-      </w:r>
-      <w:proofErr w:type="spellStart"/>
-      <w:r>
-        <w:rPr>
-          <w:color w:val="212529"/>
-          <w:sz w:val="24"/>
-          <w:szCs w:val="24"/>
-        </w:rPr>
-        <w:t>GitKraken</w:t>
-      </w:r>
-      <w:proofErr w:type="spellEnd"/>
-      <w:r>
-        <w:rPr>
-          <w:color w:val="212529"/>
-          <w:sz w:val="24"/>
-          <w:szCs w:val="24"/>
-        </w:rPr>
-        <w:t xml:space="preserve">, GitHub Desktop, </w:t>
-      </w:r>
-      <w:proofErr w:type="spellStart"/>
-      <w:r>
-        <w:rPr>
-          <w:color w:val="212529"/>
-          <w:sz w:val="24"/>
-          <w:szCs w:val="24"/>
-        </w:rPr>
-        <w:t>Sourcetree</w:t>
-      </w:r>
-      <w:proofErr w:type="spellEnd"/>
-      <w:r>
-        <w:rPr>
-          <w:color w:val="212529"/>
-          <w:sz w:val="24"/>
-          <w:szCs w:val="24"/>
-        </w:rPr>
-        <w:t>, Git Cola.</w:t>
+        <w:t xml:space="preserve"> GitKraken, GitHub Desktop, Sourcetree, Git Cola.</w:t>
       </w:r>
     </w:p>
     <w:p>
@@ -9341,7 +9297,6 @@
                 <w:szCs w:val="20"/>
               </w:rPr>
             </w:pPr>
-            <w:proofErr w:type="spellStart"/>
             <w:r>
               <w:rPr>
                 <w:b/>
@@ -9350,7 +9305,6 @@
               </w:rPr>
               <w:t>GitKraken</w:t>
             </w:r>
-            <w:proofErr w:type="spellEnd"/>
           </w:p>
         </w:tc>
         <w:tc>
@@ -9421,7 +9375,6 @@
                 <w:szCs w:val="20"/>
               </w:rPr>
             </w:pPr>
-            <w:proofErr w:type="spellStart"/>
             <w:r>
               <w:rPr>
                 <w:b/>
@@ -9430,7 +9383,6 @@
               </w:rPr>
               <w:t>Sourcetree</w:t>
             </w:r>
-            <w:proofErr w:type="spellEnd"/>
           </w:p>
         </w:tc>
         <w:tc>
@@ -10333,27 +10285,7 @@
                 <w:sz w:val="20"/>
                 <w:szCs w:val="20"/>
               </w:rPr>
-              <w:t xml:space="preserve">Conectar repositorios a Jira, Trello, </w:t>
-            </w:r>
-            <w:proofErr w:type="spellStart"/>
-            <w:r>
-              <w:rPr>
-                <w:rFonts w:ascii="Verdana" w:eastAsia="Verdana" w:hAnsi="Verdana" w:cs="Verdana"/>
-                <w:b/>
-                <w:sz w:val="20"/>
-                <w:szCs w:val="20"/>
-              </w:rPr>
-              <w:t>GitKraken</w:t>
-            </w:r>
-            <w:proofErr w:type="spellEnd"/>
-            <w:r>
-              <w:rPr>
-                <w:rFonts w:ascii="Verdana" w:eastAsia="Verdana" w:hAnsi="Verdana" w:cs="Verdana"/>
-                <w:b/>
-                <w:sz w:val="20"/>
-                <w:szCs w:val="20"/>
-              </w:rPr>
-              <w:t xml:space="preserve"> </w:t>
+              <w:t xml:space="preserve">Conectar repositorios a Jira, Trello, GitKraken </w:t>
             </w:r>
             <w:proofErr w:type="spellStart"/>
             <w:r>
@@ -11712,61 +11644,17 @@
                 <w:b/>
                 <w:sz w:val="20"/>
                 <w:szCs w:val="20"/>
-              </w:rPr>
-            </w:pPr>
-            <w:proofErr w:type="spellStart"/>
+                <w:lang w:val="en-US"/>
+              </w:rPr>
+            </w:pPr>
             <w:r>
               <w:rPr>
                 <w:b/>
                 <w:sz w:val="20"/>
                 <w:szCs w:val="20"/>
-              </w:rPr>
-              <w:t>Team</w:t>
-            </w:r>
-            <w:proofErr w:type="spellEnd"/>
-            <w:r>
-              <w:rPr>
-                <w:b/>
-                <w:sz w:val="20"/>
-                <w:szCs w:val="20"/>
-              </w:rPr>
-              <w:t xml:space="preserve"> </w:t>
-            </w:r>
-            <w:proofErr w:type="spellStart"/>
-            <w:r>
-              <w:rPr>
-                <w:b/>
-                <w:sz w:val="20"/>
-                <w:szCs w:val="20"/>
-              </w:rPr>
-              <w:t>Foundation</w:t>
-            </w:r>
-            <w:proofErr w:type="spellEnd"/>
-            <w:r>
-              <w:rPr>
-                <w:b/>
-                <w:sz w:val="20"/>
-                <w:szCs w:val="20"/>
-              </w:rPr>
-              <w:t xml:space="preserve"> </w:t>
-            </w:r>
-            <w:proofErr w:type="gramStart"/>
-            <w:r>
-              <w:rPr>
-                <w:b/>
-                <w:sz w:val="20"/>
-                <w:szCs w:val="20"/>
-              </w:rPr>
-              <w:t>server</w:t>
-            </w:r>
-            <w:proofErr w:type="gramEnd"/>
-            <w:r>
-              <w:rPr>
-                <w:b/>
-                <w:sz w:val="20"/>
-                <w:szCs w:val="20"/>
-              </w:rPr>
-              <w:t xml:space="preserve"> (Azure DevOps)</w:t>
+                <w:lang w:val="en-US"/>
+              </w:rPr>
+              <w:t>Team Foundation server (Azure DevOps)</w:t>
             </w:r>
           </w:p>
         </w:tc>
@@ -13167,56 +13055,17 @@
               <w:rPr>
                 <w:sz w:val="20"/>
                 <w:szCs w:val="20"/>
-              </w:rPr>
-            </w:pPr>
-            <w:r>
-              <w:rPr>
-                <w:sz w:val="20"/>
-                <w:szCs w:val="20"/>
-              </w:rPr>
-              <w:t xml:space="preserve">Windows, </w:t>
-            </w:r>
-            <w:proofErr w:type="spellStart"/>
-            <w:r>
-              <w:rPr>
-                <w:sz w:val="20"/>
-                <w:szCs w:val="20"/>
-              </w:rPr>
-              <w:t>cross-platform</w:t>
-            </w:r>
-            <w:proofErr w:type="spellEnd"/>
-            <w:r>
-              <w:rPr>
-                <w:sz w:val="20"/>
-                <w:szCs w:val="20"/>
-              </w:rPr>
-              <w:t xml:space="preserve"> </w:t>
-            </w:r>
-            <w:proofErr w:type="spellStart"/>
-            <w:r>
-              <w:rPr>
-                <w:sz w:val="20"/>
-                <w:szCs w:val="20"/>
-              </w:rPr>
-              <w:t>via</w:t>
-            </w:r>
-            <w:proofErr w:type="spellEnd"/>
-            <w:r>
-              <w:rPr>
-                <w:sz w:val="20"/>
-                <w:szCs w:val="20"/>
-              </w:rPr>
-              <w:t xml:space="preserve"> Azure DevOps </w:t>
-            </w:r>
-            <w:proofErr w:type="spellStart"/>
-            <w:r>
-              <w:rPr>
-                <w:sz w:val="20"/>
-                <w:szCs w:val="20"/>
-              </w:rPr>
-              <w:t>Services</w:t>
-            </w:r>
-            <w:proofErr w:type="spellEnd"/>
+                <w:lang w:val="en-US"/>
+              </w:rPr>
+            </w:pPr>
+            <w:r>
+              <w:rPr>
+                <w:sz w:val="20"/>
+                <w:szCs w:val="20"/>
+                <w:lang w:val="en-US"/>
+              </w:rPr>
+              <w:t>Windows, cross-platform via Azure DevOps Services</w:t>
+            </w:r>
           </w:p>
         </w:tc>
       </w:tr>
@@ -13374,14 +13223,7 @@
                 <w:sz w:val="20"/>
                 <w:szCs w:val="20"/>
               </w:rPr>
-              <w:t>Gratis hasta 3 usuarios, después costando 7$ por us</w:t>
-            </w:r>
-            <w:r>
-              <w:rPr>
-                <w:sz w:val="20"/>
-                <w:szCs w:val="20"/>
-              </w:rPr>
-              <w:t>uario mensualmente, o $23 por usuario por mes para la edición local. Sin licencias perpetuas.</w:t>
+              <w:t>Gratis hasta 3 usuarios, después costando 7$ por usuario mensualmente, o $23 por usuario por mes para la edición local. Sin licencias perpetuas.</w:t>
             </w:r>
           </w:p>
         </w:tc>
@@ -13428,14 +13270,7 @@
                 <w:sz w:val="20"/>
                 <w:szCs w:val="20"/>
               </w:rPr>
-              <w:t xml:space="preserve"> o para proyectos de código abierto; de lo contrario, al costo, con licencia a través de suscripción a MSDN o</w:t>
-            </w:r>
-            <w:r>
-              <w:rPr>
-                <w:sz w:val="20"/>
-                <w:szCs w:val="20"/>
-              </w:rPr>
-              <w:t xml:space="preserve"> compra directa.</w:t>
+              <w:t xml:space="preserve"> o para proyectos de código abierto; de lo contrario, al costo, con licencia a través de suscripción a MSDN o compra directa.</w:t>
             </w:r>
           </w:p>
         </w:tc>
@@ -13711,7 +13546,7 @@
     </w:p>
     <w:p>
       <w:pPr>
-        <w:pStyle w:val="Ttulo1"/>
+        <w:pStyle w:val="Heading1"/>
         <w:keepNext w:val="0"/>
         <w:keepLines w:val="0"/>
         <w:widowControl w:val="0"/>
@@ -13729,7 +13564,7 @@
     </w:p>
     <w:p>
       <w:pPr>
-        <w:pStyle w:val="Ttulo1"/>
+        <w:pStyle w:val="Heading1"/>
         <w:keepNext w:val="0"/>
         <w:keepLines w:val="0"/>
         <w:widowControl w:val="0"/>
@@ -13837,23 +13672,7 @@
           <w:sz w:val="24"/>
           <w:szCs w:val="24"/>
         </w:rPr>
-        <w:t xml:space="preserve">e crea cuando se inicializa un proyecto Git en la </w:t>
-      </w:r>
-      <w:r>
-        <w:rPr>
-          <w:color w:val="212529"/>
-          <w:sz w:val="24"/>
-          <w:szCs w:val="24"/>
-        </w:rPr>
-        <w:t>máquina local, permite</w:t>
-      </w:r>
-      <w:r>
-        <w:rPr>
-          <w:color w:val="212529"/>
-          <w:sz w:val="24"/>
-          <w:szCs w:val="24"/>
-        </w:rPr>
-        <w:t xml:space="preserve"> editar el código fuente copiado.</w:t>
+        <w:t>e crea cuando se inicializa un proyecto Git en la máquina local, permite editar el código fuente copiado.</w:t>
       </w:r>
     </w:p>
     <w:p>
@@ -13884,23 +13703,7 @@
           <w:sz w:val="24"/>
           <w:szCs w:val="24"/>
         </w:rPr>
-        <w:t xml:space="preserve"> El código se prepara en el área de preparación aplicando el comando, git add.</w:t>
-      </w:r>
-      <w:r>
-        <w:rPr>
-          <w:color w:val="212529"/>
-          <w:sz w:val="24"/>
-          <w:szCs w:val="24"/>
-        </w:rPr>
-        <w:t xml:space="preserve"> Esto muestra una vista previa de la siguiente etapa. En caso de que se realicen más modificaciones en el direct</w:t>
-      </w:r>
-      <w:r>
-        <w:rPr>
-          <w:color w:val="212529"/>
-          <w:sz w:val="24"/>
-          <w:szCs w:val="24"/>
-        </w:rPr>
-        <w:t>orio de trabajo, las instantáneas de estas dos capas serán diferentes. Sin embargo, estos se pueden sincronizar usando el mismo comando 'git add'.</w:t>
+        <w:t xml:space="preserve"> El código se prepara en el área de preparación aplicando el comando, git add. Esto muestra una vista previa de la siguiente etapa. En caso de que se realicen más modificaciones en el directorio de trabajo, las instantáneas de estas dos capas serán diferentes. Sin embargo, estos se pueden sincronizar usando el mismo comando 'git add'.</w:t>
       </w:r>
     </w:p>
     <w:p>
@@ -13932,21 +13735,7079 @@
           <w:sz w:val="24"/>
           <w:szCs w:val="24"/>
         </w:rPr>
-        <w:t xml:space="preserve"> Si no se necesitan más ediciones, se continúa aplicando el comando git commit.</w:t>
+        <w:t xml:space="preserve"> Si no se necesitan más ediciones, se continúa aplicando el comando git commit. Esto replica las últimas instantáneas en las tres etapas, lo que las sincroniza entre sí.</w:t>
+      </w:r>
+    </w:p>
+    <w:p>
+      <w:pPr>
+        <w:pStyle w:val="ListParagraph"/>
+        <w:numPr>
+          <w:ilvl w:val="0"/>
+          <w:numId w:val="1"/>
+        </w:numPr>
+        <w:spacing w:before="200"/>
+        <w:rPr>
+          <w:rFonts w:ascii="Verdana" w:hAnsi="Verdana"/>
+          <w:b/>
+          <w:bCs/>
+          <w:color w:val="212529"/>
+          <w:sz w:val="24"/>
+          <w:szCs w:val="24"/>
+        </w:rPr>
+      </w:pPr>
+      <w:r>
+        <w:rPr>
+          <w:rFonts w:ascii="Verdana" w:hAnsi="Verdana"/>
+          <w:b/>
+          <w:bCs/>
+          <w:color w:val="212529"/>
+          <w:sz w:val="24"/>
+          <w:szCs w:val="24"/>
+        </w:rPr>
+        <w:t>Actividades de la SCM</w:t>
+      </w:r>
+    </w:p>
+    <w:p>
+      <w:pPr>
+        <w:pStyle w:val="ListParagraph"/>
+        <w:numPr>
+          <w:ilvl w:val="1"/>
+          <w:numId w:val="1"/>
+        </w:numPr>
+        <w:spacing w:before="200"/>
+        <w:rPr>
+          <w:rFonts w:ascii="Verdana" w:hAnsi="Verdana"/>
+          <w:b/>
+          <w:bCs/>
+          <w:color w:val="212529"/>
+          <w:sz w:val="24"/>
+          <w:szCs w:val="24"/>
+        </w:rPr>
+      </w:pPr>
+      <w:r>
+        <w:rPr>
+          <w:rFonts w:ascii="Verdana" w:hAnsi="Verdana"/>
+          <w:b/>
+          <w:bCs/>
+          <w:color w:val="212529"/>
+          <w:sz w:val="24"/>
+          <w:szCs w:val="24"/>
+        </w:rPr>
+        <w:t>Identificación</w:t>
+      </w:r>
+    </w:p>
+    <w:p>
+      <w:pPr>
+        <w:ind w:left="720" w:firstLine="720"/>
+        <w:rPr>
+          <w:rFonts w:ascii="Verdana" w:eastAsia="Verdana" w:hAnsi="Verdana" w:cs="Verdana"/>
+          <w:b/>
+          <w:color w:val="3366CC"/>
+          <w:sz w:val="24"/>
+          <w:szCs w:val="24"/>
+        </w:rPr>
+      </w:pPr>
+      <w:r>
+        <w:rPr>
+          <w:rFonts w:ascii="Verdana" w:eastAsia="Verdana" w:hAnsi="Verdana" w:cs="Verdana"/>
+          <w:b/>
+          <w:color w:val="3366CC"/>
+          <w:sz w:val="24"/>
+          <w:szCs w:val="24"/>
+        </w:rPr>
+        <w:t>Definición</w:t>
       </w:r>
       <w:r>
         <w:rPr>
+          <w:rFonts w:ascii="Verdana" w:eastAsia="Verdana" w:hAnsi="Verdana" w:cs="Verdana"/>
+          <w:b/>
+          <w:color w:val="3366CC"/>
+          <w:sz w:val="24"/>
+          <w:szCs w:val="24"/>
+        </w:rPr>
+        <w:t xml:space="preserve"> de la Nomenclatura</w:t>
+      </w:r>
+    </w:p>
+    <w:p>
+      <w:pPr>
+        <w:ind w:left="720" w:firstLine="720"/>
+        <w:rPr>
+          <w:rFonts w:ascii="Times New Roman" w:eastAsia="Times New Roman" w:hAnsi="Times New Roman" w:cs="Times New Roman"/>
+          <w:sz w:val="24"/>
+          <w:szCs w:val="24"/>
+          <w:lang w:val="es-MX" w:eastAsia="en-US"/>
+        </w:rPr>
+      </w:pPr>
+      <w:r>
+        <w:rPr>
+          <w:rFonts w:eastAsia="Times New Roman"/>
+          <w:color w:val="000000"/>
+          <w:lang w:val="es-MX" w:eastAsia="en-US"/>
+        </w:rPr>
+        <w:t>La nomenclatura que estaremos utilizando en este documento es</w:t>
+      </w:r>
+    </w:p>
+    <w:p>
+      <w:pPr>
+        <w:spacing w:line="240" w:lineRule="auto"/>
+        <w:ind w:left="720"/>
+        <w:rPr>
+          <w:rFonts w:ascii="Times New Roman" w:eastAsia="Times New Roman" w:hAnsi="Times New Roman" w:cs="Times New Roman"/>
+          <w:sz w:val="24"/>
+          <w:szCs w:val="24"/>
+          <w:lang w:val="es-MX" w:eastAsia="en-US"/>
+        </w:rPr>
+      </w:pPr>
+    </w:p>
+    <w:p>
+      <w:pPr>
+        <w:spacing w:line="240" w:lineRule="auto"/>
+        <w:ind w:left="720" w:firstLine="720"/>
+        <w:jc w:val="center"/>
+        <w:rPr>
+          <w:rFonts w:ascii="Times New Roman" w:eastAsia="Times New Roman" w:hAnsi="Times New Roman" w:cs="Times New Roman"/>
+          <w:lang w:val="es-MX" w:eastAsia="en-US"/>
+        </w:rPr>
+      </w:pPr>
+      <w:r>
+        <w:rPr>
+          <w:rFonts w:eastAsia="Times New Roman"/>
+          <w:b/>
+          <w:bCs/>
+          <w:color w:val="000000"/>
+          <w:sz w:val="24"/>
+          <w:szCs w:val="24"/>
+          <w:lang w:val="es-MX" w:eastAsia="en-US"/>
+        </w:rPr>
+        <w:t>ACRÓNIMO DEL PROYECTO + “</w:t>
+      </w:r>
+      <w:proofErr w:type="gramStart"/>
+      <w:r>
+        <w:rPr>
+          <w:rFonts w:eastAsia="Times New Roman"/>
+          <w:b/>
+          <w:bCs/>
+          <w:color w:val="000000"/>
+          <w:sz w:val="24"/>
+          <w:szCs w:val="24"/>
+          <w:lang w:val="es-MX" w:eastAsia="en-US"/>
+        </w:rPr>
+        <w:t>-”+</w:t>
+      </w:r>
+      <w:proofErr w:type="gramEnd"/>
+      <w:r>
+        <w:rPr>
+          <w:rFonts w:eastAsia="Times New Roman"/>
+          <w:b/>
+          <w:bCs/>
+          <w:color w:val="000000"/>
+          <w:sz w:val="24"/>
+          <w:szCs w:val="24"/>
+          <w:lang w:val="es-MX" w:eastAsia="en-US"/>
+        </w:rPr>
+        <w:t xml:space="preserve"> ACRÓNIMO DEL ELEMENTO</w:t>
+      </w:r>
+    </w:p>
+    <w:p>
+      <w:pPr>
+        <w:spacing w:line="240" w:lineRule="auto"/>
+        <w:ind w:left="720" w:firstLine="720"/>
+        <w:rPr>
+          <w:rFonts w:eastAsia="Times New Roman"/>
+          <w:color w:val="000000"/>
+          <w:lang w:val="es-MX" w:eastAsia="en-US"/>
+        </w:rPr>
+      </w:pPr>
+    </w:p>
+    <w:p>
+      <w:pPr>
+        <w:spacing w:line="240" w:lineRule="auto"/>
+        <w:ind w:left="720" w:firstLine="720"/>
+        <w:rPr>
+          <w:rFonts w:ascii="Times New Roman" w:eastAsia="Times New Roman" w:hAnsi="Times New Roman" w:cs="Times New Roman"/>
+          <w:sz w:val="24"/>
+          <w:szCs w:val="24"/>
+          <w:lang w:val="es-MX" w:eastAsia="en-US"/>
+        </w:rPr>
+      </w:pPr>
+      <w:r>
+        <w:rPr>
+          <w:rFonts w:eastAsia="Times New Roman"/>
+          <w:color w:val="000000"/>
+          <w:lang w:val="es-MX" w:eastAsia="en-US"/>
+        </w:rPr>
+        <w:t>Ejemplos:</w:t>
+      </w:r>
+    </w:p>
+    <w:p>
+      <w:pPr>
+        <w:spacing w:line="240" w:lineRule="auto"/>
+        <w:rPr>
+          <w:rFonts w:ascii="Times New Roman" w:eastAsia="Times New Roman" w:hAnsi="Times New Roman" w:cs="Times New Roman"/>
+          <w:sz w:val="24"/>
+          <w:szCs w:val="24"/>
+          <w:lang w:val="es-MX" w:eastAsia="en-US"/>
+        </w:rPr>
+      </w:pPr>
+    </w:p>
+    <w:p>
+      <w:pPr>
+        <w:spacing w:line="240" w:lineRule="auto"/>
+        <w:ind w:left="1440"/>
+        <w:rPr>
+          <w:rFonts w:ascii="Times New Roman" w:eastAsia="Times New Roman" w:hAnsi="Times New Roman" w:cs="Times New Roman"/>
+          <w:sz w:val="24"/>
+          <w:szCs w:val="24"/>
+          <w:lang w:val="es-MX" w:eastAsia="en-US"/>
+        </w:rPr>
+      </w:pPr>
+      <w:r>
+        <w:rPr>
+          <w:rFonts w:eastAsia="Times New Roman"/>
+          <w:color w:val="000000"/>
+          <w:lang w:val="es-MX" w:eastAsia="en-US"/>
+        </w:rPr>
+        <w:t>Caso 1:</w:t>
+      </w:r>
+    </w:p>
+    <w:p>
+      <w:pPr>
+        <w:spacing w:line="240" w:lineRule="auto"/>
+        <w:ind w:left="1440"/>
+        <w:rPr>
+          <w:rFonts w:ascii="Times New Roman" w:eastAsia="Times New Roman" w:hAnsi="Times New Roman" w:cs="Times New Roman"/>
+          <w:sz w:val="24"/>
+          <w:szCs w:val="24"/>
+          <w:lang w:val="es-MX" w:eastAsia="en-US"/>
+        </w:rPr>
+      </w:pPr>
+    </w:p>
+    <w:p>
+      <w:pPr>
+        <w:spacing w:line="240" w:lineRule="auto"/>
+        <w:ind w:left="1440"/>
+        <w:rPr>
+          <w:rFonts w:ascii="Times New Roman" w:eastAsia="Times New Roman" w:hAnsi="Times New Roman" w:cs="Times New Roman"/>
+          <w:sz w:val="24"/>
+          <w:szCs w:val="24"/>
+          <w:lang w:val="es-MX" w:eastAsia="en-US"/>
+        </w:rPr>
+      </w:pPr>
+      <w:r>
+        <w:rPr>
+          <w:rFonts w:eastAsia="Times New Roman"/>
+          <w:color w:val="000000"/>
+          <w:lang w:val="es-MX" w:eastAsia="en-US"/>
+        </w:rPr>
+        <w:t>En la tarea: TA - Elaborar el diseño de la Base de Datos, estaremos creando un documento en formato docx donde describiremos el motor de base de datos, tablas y elementos que irán en cada entidad del proyecto, detallados en el documento de nombre WS-DBD, bajo la nomenclatura acordada</w:t>
+      </w:r>
+    </w:p>
+    <w:p>
+      <w:pPr>
+        <w:spacing w:line="240" w:lineRule="auto"/>
+        <w:ind w:left="1440"/>
+        <w:rPr>
+          <w:rFonts w:ascii="Times New Roman" w:eastAsia="Times New Roman" w:hAnsi="Times New Roman" w:cs="Times New Roman"/>
+          <w:sz w:val="24"/>
+          <w:szCs w:val="24"/>
+          <w:lang w:val="es-MX" w:eastAsia="en-US"/>
+        </w:rPr>
+      </w:pPr>
+    </w:p>
+    <w:p>
+      <w:pPr>
+        <w:spacing w:line="240" w:lineRule="auto"/>
+        <w:ind w:left="1440"/>
+        <w:rPr>
+          <w:rFonts w:ascii="Times New Roman" w:eastAsia="Times New Roman" w:hAnsi="Times New Roman" w:cs="Times New Roman"/>
+          <w:sz w:val="24"/>
+          <w:szCs w:val="24"/>
+          <w:lang w:val="es-MX" w:eastAsia="en-US"/>
+        </w:rPr>
+      </w:pPr>
+      <w:r>
+        <w:rPr>
+          <w:rFonts w:eastAsia="Times New Roman"/>
+          <w:color w:val="000000"/>
+          <w:lang w:val="es-MX" w:eastAsia="en-US"/>
+        </w:rPr>
+        <w:t>Caso 2:</w:t>
+      </w:r>
+    </w:p>
+    <w:p>
+      <w:pPr>
+        <w:spacing w:line="240" w:lineRule="auto"/>
+        <w:ind w:left="1440"/>
+        <w:rPr>
+          <w:rFonts w:ascii="Times New Roman" w:eastAsia="Times New Roman" w:hAnsi="Times New Roman" w:cs="Times New Roman"/>
+          <w:sz w:val="24"/>
+          <w:szCs w:val="24"/>
+          <w:lang w:val="es-MX" w:eastAsia="en-US"/>
+        </w:rPr>
+      </w:pPr>
+    </w:p>
+    <w:p>
+      <w:pPr>
+        <w:spacing w:line="240" w:lineRule="auto"/>
+        <w:ind w:left="1440"/>
+        <w:rPr>
+          <w:rFonts w:ascii="Times New Roman" w:eastAsia="Times New Roman" w:hAnsi="Times New Roman" w:cs="Times New Roman"/>
+          <w:sz w:val="24"/>
+          <w:szCs w:val="24"/>
+          <w:lang w:val="es-MX" w:eastAsia="en-US"/>
+        </w:rPr>
+      </w:pPr>
+      <w:r>
+        <w:rPr>
+          <w:rFonts w:eastAsia="Times New Roman"/>
+          <w:color w:val="000000"/>
+          <w:lang w:val="es-MX" w:eastAsia="en-US"/>
+        </w:rPr>
+        <w:t xml:space="preserve">En la retrospectiva que se realizará el día 10/06/2022 se va a elaborar un documento en formato PDF correspondiente al resumen de todo lo realizado durante el sprint 1 del proyecto </w:t>
+      </w:r>
+      <w:proofErr w:type="spellStart"/>
+      <w:r>
+        <w:rPr>
+          <w:rFonts w:eastAsia="Times New Roman"/>
+          <w:color w:val="000000"/>
+          <w:lang w:val="es-MX" w:eastAsia="en-US"/>
+        </w:rPr>
+        <w:t>Whale</w:t>
+      </w:r>
+      <w:proofErr w:type="spellEnd"/>
+      <w:r>
+        <w:rPr>
+          <w:rFonts w:eastAsia="Times New Roman"/>
+          <w:color w:val="000000"/>
+          <w:lang w:val="es-MX" w:eastAsia="en-US"/>
+        </w:rPr>
+        <w:t>-Software, dicho documento recibirá el nombre de WS-RS1 bajo nuestra nomenclatura</w:t>
+      </w:r>
+    </w:p>
+    <w:p>
+      <w:pPr>
+        <w:spacing w:line="240" w:lineRule="auto"/>
+        <w:ind w:left="1440"/>
+        <w:rPr>
+          <w:rFonts w:ascii="Times New Roman" w:eastAsia="Times New Roman" w:hAnsi="Times New Roman" w:cs="Times New Roman"/>
+          <w:sz w:val="24"/>
+          <w:szCs w:val="24"/>
+          <w:lang w:val="es-MX" w:eastAsia="en-US"/>
+        </w:rPr>
+      </w:pPr>
+    </w:p>
+    <w:p>
+      <w:pPr>
+        <w:spacing w:line="240" w:lineRule="auto"/>
+        <w:ind w:left="1440"/>
+        <w:rPr>
+          <w:rFonts w:ascii="Times New Roman" w:eastAsia="Times New Roman" w:hAnsi="Times New Roman" w:cs="Times New Roman"/>
+          <w:sz w:val="24"/>
+          <w:szCs w:val="24"/>
+          <w:lang w:val="es-MX" w:eastAsia="en-US"/>
+        </w:rPr>
+      </w:pPr>
+      <w:r>
+        <w:rPr>
+          <w:rFonts w:eastAsia="Times New Roman"/>
+          <w:color w:val="000000"/>
+          <w:lang w:val="es-MX" w:eastAsia="en-US"/>
+        </w:rPr>
+        <w:t>Caso 3:</w:t>
+      </w:r>
+    </w:p>
+    <w:p>
+      <w:pPr>
+        <w:spacing w:line="240" w:lineRule="auto"/>
+        <w:ind w:left="1440"/>
+        <w:rPr>
+          <w:rFonts w:ascii="Times New Roman" w:eastAsia="Times New Roman" w:hAnsi="Times New Roman" w:cs="Times New Roman"/>
+          <w:sz w:val="24"/>
+          <w:szCs w:val="24"/>
+          <w:lang w:val="es-MX" w:eastAsia="en-US"/>
+        </w:rPr>
+      </w:pPr>
+    </w:p>
+    <w:p>
+      <w:pPr>
+        <w:spacing w:line="240" w:lineRule="auto"/>
+        <w:ind w:left="1440"/>
+        <w:rPr>
+          <w:rFonts w:ascii="Times New Roman" w:eastAsia="Times New Roman" w:hAnsi="Times New Roman" w:cs="Times New Roman"/>
+          <w:sz w:val="24"/>
+          <w:szCs w:val="24"/>
+          <w:lang w:val="es-MX" w:eastAsia="en-US"/>
+        </w:rPr>
+      </w:pPr>
+      <w:r>
+        <w:rPr>
+          <w:rFonts w:eastAsia="Times New Roman"/>
+          <w:color w:val="000000"/>
+          <w:lang w:val="es-MX" w:eastAsia="en-US"/>
+        </w:rPr>
+        <w:t xml:space="preserve">En la fecha 14/07/2022 se va a desplegar el proyecto, por </w:t>
+      </w:r>
+      <w:proofErr w:type="gramStart"/>
+      <w:r>
+        <w:rPr>
+          <w:rFonts w:eastAsia="Times New Roman"/>
+          <w:color w:val="000000"/>
+          <w:lang w:val="es-MX" w:eastAsia="en-US"/>
+        </w:rPr>
+        <w:t>ende</w:t>
+      </w:r>
+      <w:proofErr w:type="gramEnd"/>
+      <w:r>
+        <w:rPr>
+          <w:rFonts w:eastAsia="Times New Roman"/>
+          <w:color w:val="000000"/>
+          <w:lang w:val="es-MX" w:eastAsia="en-US"/>
+        </w:rPr>
+        <w:t xml:space="preserve"> debemos realizar un documento en formato PDF referente al acta de entrega del proyecto </w:t>
+      </w:r>
+      <w:proofErr w:type="spellStart"/>
+      <w:r>
+        <w:rPr>
+          <w:rFonts w:eastAsia="Times New Roman"/>
+          <w:color w:val="000000"/>
+          <w:lang w:val="es-MX" w:eastAsia="en-US"/>
+        </w:rPr>
+        <w:t>Whale</w:t>
+      </w:r>
+      <w:proofErr w:type="spellEnd"/>
+      <w:r>
+        <w:rPr>
+          <w:rFonts w:eastAsia="Times New Roman"/>
+          <w:color w:val="000000"/>
+          <w:lang w:val="es-MX" w:eastAsia="en-US"/>
+        </w:rPr>
+        <w:t xml:space="preserve"> Software que será denominado WS-AE según lo estipulado en nuestro cronograma de proyecto</w:t>
+      </w:r>
+    </w:p>
+    <w:p>
+      <w:pPr>
+        <w:spacing w:line="240" w:lineRule="auto"/>
+        <w:rPr>
+          <w:rFonts w:ascii="Times New Roman" w:eastAsia="Times New Roman" w:hAnsi="Times New Roman" w:cs="Times New Roman"/>
+          <w:sz w:val="24"/>
+          <w:szCs w:val="24"/>
+          <w:lang w:val="es-MX" w:eastAsia="en-US"/>
+        </w:rPr>
+      </w:pPr>
+    </w:p>
+    <w:p>
+      <w:pPr>
+        <w:spacing w:line="240" w:lineRule="auto"/>
+        <w:ind w:left="720" w:firstLine="720"/>
+        <w:rPr>
+          <w:rFonts w:ascii="Times New Roman" w:eastAsia="Times New Roman" w:hAnsi="Times New Roman" w:cs="Times New Roman"/>
+          <w:sz w:val="24"/>
+          <w:szCs w:val="24"/>
+          <w:lang w:val="en-US" w:eastAsia="en-US"/>
+        </w:rPr>
+      </w:pPr>
+      <w:proofErr w:type="spellStart"/>
+      <w:r>
+        <w:rPr>
+          <w:rFonts w:eastAsia="Times New Roman"/>
+          <w:color w:val="000000"/>
+          <w:lang w:val="en-US" w:eastAsia="en-US"/>
+        </w:rPr>
+        <w:t>Demás</w:t>
+      </w:r>
+      <w:proofErr w:type="spellEnd"/>
+      <w:r>
+        <w:rPr>
+          <w:rFonts w:eastAsia="Times New Roman"/>
+          <w:color w:val="000000"/>
+          <w:lang w:val="en-US" w:eastAsia="en-US"/>
+        </w:rPr>
+        <w:t xml:space="preserve"> </w:t>
+      </w:r>
+      <w:proofErr w:type="spellStart"/>
+      <w:r>
+        <w:rPr>
+          <w:rFonts w:eastAsia="Times New Roman"/>
+          <w:color w:val="000000"/>
+          <w:lang w:val="en-US" w:eastAsia="en-US"/>
+        </w:rPr>
+        <w:t>ejemplos</w:t>
+      </w:r>
+      <w:proofErr w:type="spellEnd"/>
+      <w:r>
+        <w:rPr>
+          <w:rFonts w:eastAsia="Times New Roman"/>
+          <w:color w:val="000000"/>
+          <w:lang w:val="en-US" w:eastAsia="en-US"/>
+        </w:rPr>
+        <w:t>:</w:t>
+      </w:r>
+    </w:p>
+    <w:p>
+      <w:pPr>
+        <w:spacing w:line="240" w:lineRule="auto"/>
+        <w:rPr>
+          <w:rFonts w:ascii="Times New Roman" w:eastAsia="Times New Roman" w:hAnsi="Times New Roman" w:cs="Times New Roman"/>
+          <w:sz w:val="24"/>
+          <w:szCs w:val="24"/>
+          <w:lang w:val="en-US" w:eastAsia="en-US"/>
+        </w:rPr>
+      </w:pPr>
+    </w:p>
+    <w:tbl>
+      <w:tblPr>
+        <w:tblW w:w="6653" w:type="dxa"/>
+        <w:tblInd w:w="1812" w:type="dxa"/>
+        <w:tblCellMar>
+          <w:top w:w="15" w:type="dxa"/>
+          <w:left w:w="15" w:type="dxa"/>
+          <w:bottom w:w="15" w:type="dxa"/>
+          <w:right w:w="15" w:type="dxa"/>
+        </w:tblCellMar>
+        <w:tblLook w:val="04A0" w:firstRow="1" w:lastRow="0" w:firstColumn="1" w:lastColumn="0" w:noHBand="0" w:noVBand="1"/>
+      </w:tblPr>
+      <w:tblGrid>
+        <w:gridCol w:w="5105"/>
+        <w:gridCol w:w="1548"/>
+      </w:tblGrid>
+      <w:tr>
+        <w:tc>
+          <w:tcPr>
+            <w:tcW w:w="0" w:type="auto"/>
+            <w:tcBorders>
+              <w:top w:val="single" w:sz="6" w:space="0" w:color="000000"/>
+              <w:left w:val="single" w:sz="6" w:space="0" w:color="000000"/>
+              <w:bottom w:val="single" w:sz="6" w:space="0" w:color="000000"/>
+              <w:right w:val="single" w:sz="6" w:space="0" w:color="000000"/>
+            </w:tcBorders>
+            <w:shd w:val="clear" w:color="auto" w:fill="D9D9D9"/>
+            <w:tcMar>
+              <w:top w:w="0" w:type="dxa"/>
+              <w:left w:w="40" w:type="dxa"/>
+              <w:bottom w:w="0" w:type="dxa"/>
+              <w:right w:w="40" w:type="dxa"/>
+            </w:tcMar>
+            <w:vAlign w:val="bottom"/>
+            <w:hideMark/>
+          </w:tcPr>
+          <w:p>
+            <w:pPr>
+              <w:spacing w:line="240" w:lineRule="auto"/>
+              <w:rPr>
+                <w:rFonts w:ascii="Times New Roman" w:eastAsia="Times New Roman" w:hAnsi="Times New Roman" w:cs="Times New Roman"/>
+                <w:sz w:val="24"/>
+                <w:szCs w:val="24"/>
+                <w:lang w:val="en-US" w:eastAsia="en-US"/>
+              </w:rPr>
+            </w:pPr>
+            <w:proofErr w:type="spellStart"/>
+            <w:r>
+              <w:rPr>
+                <w:rFonts w:eastAsia="Times New Roman"/>
+                <w:b/>
+                <w:bCs/>
+                <w:color w:val="000000"/>
+                <w:lang w:val="en-US" w:eastAsia="en-US"/>
+              </w:rPr>
+              <w:t>Nombre</w:t>
+            </w:r>
+            <w:proofErr w:type="spellEnd"/>
+            <w:r>
+              <w:rPr>
+                <w:rFonts w:eastAsia="Times New Roman"/>
+                <w:b/>
+                <w:bCs/>
+                <w:color w:val="000000"/>
+                <w:lang w:val="en-US" w:eastAsia="en-US"/>
+              </w:rPr>
+              <w:t xml:space="preserve"> del </w:t>
+            </w:r>
+            <w:proofErr w:type="spellStart"/>
+            <w:r>
+              <w:rPr>
+                <w:rFonts w:eastAsia="Times New Roman"/>
+                <w:b/>
+                <w:bCs/>
+                <w:color w:val="000000"/>
+                <w:lang w:val="en-US" w:eastAsia="en-US"/>
+              </w:rPr>
+              <w:t>documento</w:t>
+            </w:r>
+            <w:proofErr w:type="spellEnd"/>
+          </w:p>
+        </w:tc>
+        <w:tc>
+          <w:tcPr>
+            <w:tcW w:w="0" w:type="auto"/>
+            <w:tcBorders>
+              <w:top w:val="single" w:sz="6" w:space="0" w:color="000000"/>
+              <w:left w:val="single" w:sz="6" w:space="0" w:color="000000"/>
+              <w:bottom w:val="single" w:sz="6" w:space="0" w:color="000000"/>
+              <w:right w:val="single" w:sz="6" w:space="0" w:color="000000"/>
+            </w:tcBorders>
+            <w:shd w:val="clear" w:color="auto" w:fill="D9D9D9"/>
+            <w:tcMar>
+              <w:top w:w="0" w:type="dxa"/>
+              <w:left w:w="40" w:type="dxa"/>
+              <w:bottom w:w="0" w:type="dxa"/>
+              <w:right w:w="40" w:type="dxa"/>
+            </w:tcMar>
+            <w:vAlign w:val="bottom"/>
+            <w:hideMark/>
+          </w:tcPr>
+          <w:p>
+            <w:pPr>
+              <w:spacing w:line="240" w:lineRule="auto"/>
+              <w:jc w:val="center"/>
+              <w:rPr>
+                <w:rFonts w:ascii="Times New Roman" w:eastAsia="Times New Roman" w:hAnsi="Times New Roman" w:cs="Times New Roman"/>
+                <w:sz w:val="24"/>
+                <w:szCs w:val="24"/>
+                <w:lang w:val="en-US" w:eastAsia="en-US"/>
+              </w:rPr>
+            </w:pPr>
+            <w:proofErr w:type="spellStart"/>
+            <w:r>
+              <w:rPr>
+                <w:rFonts w:eastAsia="Times New Roman"/>
+                <w:b/>
+                <w:bCs/>
+                <w:color w:val="000000"/>
+                <w:lang w:val="en-US" w:eastAsia="en-US"/>
+              </w:rPr>
+              <w:t>Nomenclatura</w:t>
+            </w:r>
+            <w:proofErr w:type="spellEnd"/>
+          </w:p>
+        </w:tc>
+      </w:tr>
+      <w:tr>
+        <w:trPr>
+          <w:trHeight w:val="315"/>
+        </w:trPr>
+        <w:tc>
+          <w:tcPr>
+            <w:tcW w:w="0" w:type="auto"/>
+            <w:tcBorders>
+              <w:top w:val="single" w:sz="6" w:space="0" w:color="000000"/>
+              <w:left w:val="single" w:sz="6" w:space="0" w:color="000000"/>
+              <w:bottom w:val="single" w:sz="6" w:space="0" w:color="000000"/>
+              <w:right w:val="single" w:sz="6" w:space="0" w:color="000000"/>
+            </w:tcBorders>
+            <w:tcMar>
+              <w:top w:w="0" w:type="dxa"/>
+              <w:left w:w="40" w:type="dxa"/>
+              <w:bottom w:w="0" w:type="dxa"/>
+              <w:right w:w="40" w:type="dxa"/>
+            </w:tcMar>
+            <w:vAlign w:val="bottom"/>
+            <w:hideMark/>
+          </w:tcPr>
+          <w:p>
+            <w:pPr>
+              <w:spacing w:line="240" w:lineRule="auto"/>
+              <w:rPr>
+                <w:rFonts w:ascii="Times New Roman" w:eastAsia="Times New Roman" w:hAnsi="Times New Roman" w:cs="Times New Roman"/>
+                <w:sz w:val="24"/>
+                <w:szCs w:val="24"/>
+                <w:lang w:val="es-MX" w:eastAsia="en-US"/>
+              </w:rPr>
+            </w:pPr>
+            <w:r>
+              <w:rPr>
+                <w:rFonts w:eastAsia="Times New Roman"/>
+                <w:color w:val="000000"/>
+                <w:sz w:val="20"/>
+                <w:szCs w:val="20"/>
+                <w:lang w:val="es-MX" w:eastAsia="en-US"/>
+              </w:rPr>
+              <w:t>Plan de gestión de la configuración</w:t>
+            </w:r>
+          </w:p>
+        </w:tc>
+        <w:tc>
+          <w:tcPr>
+            <w:tcW w:w="0" w:type="auto"/>
+            <w:tcBorders>
+              <w:top w:val="single" w:sz="6" w:space="0" w:color="000000"/>
+              <w:left w:val="single" w:sz="6" w:space="0" w:color="000000"/>
+              <w:bottom w:val="single" w:sz="6" w:space="0" w:color="000000"/>
+              <w:right w:val="single" w:sz="6" w:space="0" w:color="000000"/>
+            </w:tcBorders>
+            <w:tcMar>
+              <w:top w:w="0" w:type="dxa"/>
+              <w:left w:w="40" w:type="dxa"/>
+              <w:bottom w:w="0" w:type="dxa"/>
+              <w:right w:w="40" w:type="dxa"/>
+            </w:tcMar>
+            <w:vAlign w:val="bottom"/>
+            <w:hideMark/>
+          </w:tcPr>
+          <w:p>
+            <w:pPr>
+              <w:spacing w:line="240" w:lineRule="auto"/>
+              <w:jc w:val="center"/>
+              <w:rPr>
+                <w:rFonts w:ascii="Times New Roman" w:eastAsia="Times New Roman" w:hAnsi="Times New Roman" w:cs="Times New Roman"/>
+                <w:sz w:val="24"/>
+                <w:szCs w:val="24"/>
+                <w:lang w:val="en-US" w:eastAsia="en-US"/>
+              </w:rPr>
+            </w:pPr>
+            <w:r>
+              <w:rPr>
+                <w:rFonts w:eastAsia="Times New Roman"/>
+                <w:color w:val="000000"/>
+                <w:sz w:val="20"/>
+                <w:szCs w:val="20"/>
+                <w:lang w:val="en-US" w:eastAsia="en-US"/>
+              </w:rPr>
+              <w:t>PGC</w:t>
+            </w:r>
+          </w:p>
+        </w:tc>
+      </w:tr>
+      <w:tr>
+        <w:trPr>
+          <w:trHeight w:val="315"/>
+        </w:trPr>
+        <w:tc>
+          <w:tcPr>
+            <w:tcW w:w="0" w:type="auto"/>
+            <w:tcBorders>
+              <w:top w:val="single" w:sz="6" w:space="0" w:color="000000"/>
+              <w:left w:val="single" w:sz="6" w:space="0" w:color="000000"/>
+              <w:bottom w:val="single" w:sz="6" w:space="0" w:color="000000"/>
+              <w:right w:val="single" w:sz="6" w:space="0" w:color="000000"/>
+            </w:tcBorders>
+            <w:tcMar>
+              <w:top w:w="0" w:type="dxa"/>
+              <w:left w:w="40" w:type="dxa"/>
+              <w:bottom w:w="0" w:type="dxa"/>
+              <w:right w:w="40" w:type="dxa"/>
+            </w:tcMar>
+            <w:vAlign w:val="bottom"/>
+            <w:hideMark/>
+          </w:tcPr>
+          <w:p>
+            <w:pPr>
+              <w:spacing w:line="240" w:lineRule="auto"/>
+              <w:rPr>
+                <w:rFonts w:ascii="Times New Roman" w:eastAsia="Times New Roman" w:hAnsi="Times New Roman" w:cs="Times New Roman"/>
+                <w:sz w:val="24"/>
+                <w:szCs w:val="24"/>
+                <w:lang w:val="en-US" w:eastAsia="en-US"/>
+              </w:rPr>
+            </w:pPr>
+            <w:r>
+              <w:rPr>
+                <w:rFonts w:eastAsia="Times New Roman"/>
+                <w:color w:val="000000"/>
+                <w:sz w:val="20"/>
+                <w:szCs w:val="20"/>
+                <w:lang w:val="en-US" w:eastAsia="en-US"/>
+              </w:rPr>
+              <w:t>Whale Software</w:t>
+            </w:r>
+          </w:p>
+        </w:tc>
+        <w:tc>
+          <w:tcPr>
+            <w:tcW w:w="0" w:type="auto"/>
+            <w:tcBorders>
+              <w:top w:val="single" w:sz="6" w:space="0" w:color="000000"/>
+              <w:left w:val="single" w:sz="6" w:space="0" w:color="000000"/>
+              <w:bottom w:val="single" w:sz="6" w:space="0" w:color="000000"/>
+              <w:right w:val="single" w:sz="6" w:space="0" w:color="000000"/>
+            </w:tcBorders>
+            <w:tcMar>
+              <w:top w:w="0" w:type="dxa"/>
+              <w:left w:w="40" w:type="dxa"/>
+              <w:bottom w:w="0" w:type="dxa"/>
+              <w:right w:w="40" w:type="dxa"/>
+            </w:tcMar>
+            <w:vAlign w:val="bottom"/>
+            <w:hideMark/>
+          </w:tcPr>
+          <w:p>
+            <w:pPr>
+              <w:spacing w:line="240" w:lineRule="auto"/>
+              <w:jc w:val="center"/>
+              <w:rPr>
+                <w:rFonts w:ascii="Times New Roman" w:eastAsia="Times New Roman" w:hAnsi="Times New Roman" w:cs="Times New Roman"/>
+                <w:sz w:val="24"/>
+                <w:szCs w:val="24"/>
+                <w:lang w:val="en-US" w:eastAsia="en-US"/>
+              </w:rPr>
+            </w:pPr>
+            <w:r>
+              <w:rPr>
+                <w:rFonts w:eastAsia="Times New Roman"/>
+                <w:color w:val="000000"/>
+                <w:sz w:val="20"/>
+                <w:szCs w:val="20"/>
+                <w:lang w:val="en-US" w:eastAsia="en-US"/>
+              </w:rPr>
+              <w:t>WS</w:t>
+            </w:r>
+          </w:p>
+        </w:tc>
+      </w:tr>
+      <w:tr>
+        <w:trPr>
+          <w:trHeight w:val="300"/>
+        </w:trPr>
+        <w:tc>
+          <w:tcPr>
+            <w:tcW w:w="0" w:type="auto"/>
+            <w:tcBorders>
+              <w:top w:val="single" w:sz="6" w:space="0" w:color="000000"/>
+              <w:left w:val="single" w:sz="6" w:space="0" w:color="000000"/>
+              <w:bottom w:val="single" w:sz="6" w:space="0" w:color="000000"/>
+              <w:right w:val="single" w:sz="6" w:space="0" w:color="000000"/>
+            </w:tcBorders>
+            <w:tcMar>
+              <w:top w:w="0" w:type="dxa"/>
+              <w:left w:w="40" w:type="dxa"/>
+              <w:bottom w:w="0" w:type="dxa"/>
+              <w:right w:w="40" w:type="dxa"/>
+            </w:tcMar>
+            <w:vAlign w:val="bottom"/>
+            <w:hideMark/>
+          </w:tcPr>
+          <w:p>
+            <w:pPr>
+              <w:spacing w:line="240" w:lineRule="auto"/>
+              <w:rPr>
+                <w:rFonts w:ascii="Times New Roman" w:eastAsia="Times New Roman" w:hAnsi="Times New Roman" w:cs="Times New Roman"/>
+                <w:sz w:val="24"/>
+                <w:szCs w:val="24"/>
+                <w:lang w:val="es-MX" w:eastAsia="en-US"/>
+              </w:rPr>
+            </w:pPr>
+            <w:proofErr w:type="spellStart"/>
+            <w:r>
+              <w:rPr>
+                <w:rFonts w:eastAsia="Times New Roman"/>
+                <w:color w:val="000000"/>
+                <w:sz w:val="20"/>
+                <w:szCs w:val="20"/>
+                <w:lang w:val="es-MX" w:eastAsia="en-US"/>
+              </w:rPr>
+              <w:t>Whale</w:t>
+            </w:r>
+            <w:proofErr w:type="spellEnd"/>
+            <w:r>
+              <w:rPr>
+                <w:rFonts w:eastAsia="Times New Roman"/>
+                <w:color w:val="000000"/>
+                <w:sz w:val="20"/>
+                <w:szCs w:val="20"/>
+                <w:lang w:val="es-MX" w:eastAsia="en-US"/>
+              </w:rPr>
+              <w:t xml:space="preserve"> Software Cronograma del Proyecto</w:t>
+            </w:r>
+          </w:p>
+        </w:tc>
+        <w:tc>
+          <w:tcPr>
+            <w:tcW w:w="0" w:type="auto"/>
+            <w:tcBorders>
+              <w:top w:val="single" w:sz="6" w:space="0" w:color="000000"/>
+              <w:left w:val="single" w:sz="6" w:space="0" w:color="000000"/>
+              <w:bottom w:val="single" w:sz="6" w:space="0" w:color="000000"/>
+              <w:right w:val="single" w:sz="6" w:space="0" w:color="000000"/>
+            </w:tcBorders>
+            <w:tcMar>
+              <w:top w:w="0" w:type="dxa"/>
+              <w:left w:w="40" w:type="dxa"/>
+              <w:bottom w:w="0" w:type="dxa"/>
+              <w:right w:w="40" w:type="dxa"/>
+            </w:tcMar>
+            <w:vAlign w:val="bottom"/>
+            <w:hideMark/>
+          </w:tcPr>
+          <w:p>
+            <w:pPr>
+              <w:spacing w:line="240" w:lineRule="auto"/>
+              <w:jc w:val="center"/>
+              <w:rPr>
+                <w:rFonts w:ascii="Times New Roman" w:eastAsia="Times New Roman" w:hAnsi="Times New Roman" w:cs="Times New Roman"/>
+                <w:sz w:val="24"/>
+                <w:szCs w:val="24"/>
+                <w:lang w:val="en-US" w:eastAsia="en-US"/>
+              </w:rPr>
+            </w:pPr>
+            <w:r>
+              <w:rPr>
+                <w:rFonts w:eastAsia="Times New Roman"/>
+                <w:color w:val="000000"/>
+                <w:sz w:val="20"/>
+                <w:szCs w:val="20"/>
+                <w:lang w:val="en-US" w:eastAsia="en-US"/>
+              </w:rPr>
+              <w:t>WS-CP</w:t>
+            </w:r>
+          </w:p>
+        </w:tc>
+      </w:tr>
+      <w:tr>
+        <w:trPr>
+          <w:trHeight w:val="315"/>
+        </w:trPr>
+        <w:tc>
+          <w:tcPr>
+            <w:tcW w:w="0" w:type="auto"/>
+            <w:tcBorders>
+              <w:top w:val="single" w:sz="6" w:space="0" w:color="000000"/>
+              <w:left w:val="single" w:sz="6" w:space="0" w:color="000000"/>
+              <w:bottom w:val="single" w:sz="6" w:space="0" w:color="000000"/>
+              <w:right w:val="single" w:sz="6" w:space="0" w:color="000000"/>
+            </w:tcBorders>
+            <w:tcMar>
+              <w:top w:w="0" w:type="dxa"/>
+              <w:left w:w="40" w:type="dxa"/>
+              <w:bottom w:w="0" w:type="dxa"/>
+              <w:right w:w="40" w:type="dxa"/>
+            </w:tcMar>
+            <w:vAlign w:val="bottom"/>
+            <w:hideMark/>
+          </w:tcPr>
+          <w:p>
+            <w:pPr>
+              <w:spacing w:line="240" w:lineRule="auto"/>
+              <w:rPr>
+                <w:rFonts w:ascii="Times New Roman" w:eastAsia="Times New Roman" w:hAnsi="Times New Roman" w:cs="Times New Roman"/>
+                <w:sz w:val="24"/>
+                <w:szCs w:val="24"/>
+                <w:lang w:val="es-MX" w:eastAsia="en-US"/>
+              </w:rPr>
+            </w:pPr>
+            <w:proofErr w:type="spellStart"/>
+            <w:r>
+              <w:rPr>
+                <w:rFonts w:eastAsia="Times New Roman"/>
+                <w:color w:val="000000"/>
+                <w:sz w:val="20"/>
+                <w:szCs w:val="20"/>
+                <w:lang w:val="es-MX" w:eastAsia="en-US"/>
+              </w:rPr>
+              <w:t>Whale</w:t>
+            </w:r>
+            <w:proofErr w:type="spellEnd"/>
+            <w:r>
+              <w:rPr>
+                <w:rFonts w:eastAsia="Times New Roman"/>
+                <w:color w:val="000000"/>
+                <w:sz w:val="20"/>
+                <w:szCs w:val="20"/>
+                <w:lang w:val="es-MX" w:eastAsia="en-US"/>
+              </w:rPr>
+              <w:t xml:space="preserve"> Software Plan del proyecto</w:t>
+            </w:r>
+          </w:p>
+        </w:tc>
+        <w:tc>
+          <w:tcPr>
+            <w:tcW w:w="0" w:type="auto"/>
+            <w:tcBorders>
+              <w:top w:val="single" w:sz="6" w:space="0" w:color="000000"/>
+              <w:left w:val="single" w:sz="6" w:space="0" w:color="000000"/>
+              <w:bottom w:val="single" w:sz="6" w:space="0" w:color="000000"/>
+              <w:right w:val="single" w:sz="6" w:space="0" w:color="000000"/>
+            </w:tcBorders>
+            <w:tcMar>
+              <w:top w:w="0" w:type="dxa"/>
+              <w:left w:w="40" w:type="dxa"/>
+              <w:bottom w:w="0" w:type="dxa"/>
+              <w:right w:w="40" w:type="dxa"/>
+            </w:tcMar>
+            <w:vAlign w:val="bottom"/>
+            <w:hideMark/>
+          </w:tcPr>
+          <w:p>
+            <w:pPr>
+              <w:spacing w:line="240" w:lineRule="auto"/>
+              <w:jc w:val="center"/>
+              <w:rPr>
+                <w:rFonts w:ascii="Times New Roman" w:eastAsia="Times New Roman" w:hAnsi="Times New Roman" w:cs="Times New Roman"/>
+                <w:sz w:val="24"/>
+                <w:szCs w:val="24"/>
+                <w:lang w:val="en-US" w:eastAsia="en-US"/>
+              </w:rPr>
+            </w:pPr>
+            <w:r>
+              <w:rPr>
+                <w:rFonts w:eastAsia="Times New Roman"/>
+                <w:color w:val="000000"/>
+                <w:sz w:val="20"/>
+                <w:szCs w:val="20"/>
+                <w:lang w:val="en-US" w:eastAsia="en-US"/>
+              </w:rPr>
+              <w:t>WS-PP</w:t>
+            </w:r>
+          </w:p>
+        </w:tc>
+      </w:tr>
+      <w:tr>
+        <w:trPr>
+          <w:trHeight w:val="315"/>
+        </w:trPr>
+        <w:tc>
+          <w:tcPr>
+            <w:tcW w:w="0" w:type="auto"/>
+            <w:tcBorders>
+              <w:top w:val="single" w:sz="6" w:space="0" w:color="000000"/>
+              <w:left w:val="single" w:sz="6" w:space="0" w:color="000000"/>
+              <w:bottom w:val="single" w:sz="6" w:space="0" w:color="000000"/>
+              <w:right w:val="single" w:sz="6" w:space="0" w:color="000000"/>
+            </w:tcBorders>
+            <w:tcMar>
+              <w:top w:w="0" w:type="dxa"/>
+              <w:left w:w="40" w:type="dxa"/>
+              <w:bottom w:w="0" w:type="dxa"/>
+              <w:right w:w="40" w:type="dxa"/>
+            </w:tcMar>
+            <w:vAlign w:val="bottom"/>
+            <w:hideMark/>
+          </w:tcPr>
+          <w:p>
+            <w:pPr>
+              <w:spacing w:line="240" w:lineRule="auto"/>
+              <w:rPr>
+                <w:rFonts w:ascii="Times New Roman" w:eastAsia="Times New Roman" w:hAnsi="Times New Roman" w:cs="Times New Roman"/>
+                <w:sz w:val="24"/>
+                <w:szCs w:val="24"/>
+                <w:lang w:val="en-US" w:eastAsia="en-US"/>
+              </w:rPr>
+            </w:pPr>
+            <w:r>
+              <w:rPr>
+                <w:rFonts w:eastAsia="Times New Roman"/>
+                <w:color w:val="000000"/>
+                <w:sz w:val="20"/>
+                <w:szCs w:val="20"/>
+                <w:lang w:val="en-US" w:eastAsia="en-US"/>
+              </w:rPr>
+              <w:t>Whale Software Product Road Map</w:t>
+            </w:r>
+          </w:p>
+        </w:tc>
+        <w:tc>
+          <w:tcPr>
+            <w:tcW w:w="0" w:type="auto"/>
+            <w:tcBorders>
+              <w:top w:val="single" w:sz="6" w:space="0" w:color="000000"/>
+              <w:left w:val="single" w:sz="6" w:space="0" w:color="000000"/>
+              <w:bottom w:val="single" w:sz="6" w:space="0" w:color="000000"/>
+              <w:right w:val="single" w:sz="6" w:space="0" w:color="000000"/>
+            </w:tcBorders>
+            <w:tcMar>
+              <w:top w:w="0" w:type="dxa"/>
+              <w:left w:w="40" w:type="dxa"/>
+              <w:bottom w:w="0" w:type="dxa"/>
+              <w:right w:w="40" w:type="dxa"/>
+            </w:tcMar>
+            <w:vAlign w:val="bottom"/>
+            <w:hideMark/>
+          </w:tcPr>
+          <w:p>
+            <w:pPr>
+              <w:spacing w:line="240" w:lineRule="auto"/>
+              <w:jc w:val="center"/>
+              <w:rPr>
+                <w:rFonts w:ascii="Times New Roman" w:eastAsia="Times New Roman" w:hAnsi="Times New Roman" w:cs="Times New Roman"/>
+                <w:sz w:val="24"/>
+                <w:szCs w:val="24"/>
+                <w:lang w:val="en-US" w:eastAsia="en-US"/>
+              </w:rPr>
+            </w:pPr>
+            <w:r>
+              <w:rPr>
+                <w:rFonts w:eastAsia="Times New Roman"/>
+                <w:color w:val="000000"/>
+                <w:sz w:val="20"/>
+                <w:szCs w:val="20"/>
+                <w:lang w:val="en-US" w:eastAsia="en-US"/>
+              </w:rPr>
+              <w:t>WS-RM</w:t>
+            </w:r>
+          </w:p>
+        </w:tc>
+      </w:tr>
+      <w:tr>
+        <w:trPr>
+          <w:trHeight w:val="315"/>
+        </w:trPr>
+        <w:tc>
+          <w:tcPr>
+            <w:tcW w:w="0" w:type="auto"/>
+            <w:tcBorders>
+              <w:top w:val="single" w:sz="6" w:space="0" w:color="000000"/>
+              <w:left w:val="single" w:sz="6" w:space="0" w:color="000000"/>
+              <w:bottom w:val="single" w:sz="6" w:space="0" w:color="000000"/>
+              <w:right w:val="single" w:sz="6" w:space="0" w:color="000000"/>
+            </w:tcBorders>
+            <w:tcMar>
+              <w:top w:w="0" w:type="dxa"/>
+              <w:left w:w="40" w:type="dxa"/>
+              <w:bottom w:w="0" w:type="dxa"/>
+              <w:right w:w="40" w:type="dxa"/>
+            </w:tcMar>
+            <w:vAlign w:val="bottom"/>
+            <w:hideMark/>
+          </w:tcPr>
+          <w:p>
+            <w:pPr>
+              <w:spacing w:line="240" w:lineRule="auto"/>
+              <w:rPr>
+                <w:rFonts w:ascii="Times New Roman" w:eastAsia="Times New Roman" w:hAnsi="Times New Roman" w:cs="Times New Roman"/>
+                <w:sz w:val="24"/>
+                <w:szCs w:val="24"/>
+                <w:lang w:val="es-MX" w:eastAsia="en-US"/>
+              </w:rPr>
+            </w:pPr>
+            <w:proofErr w:type="spellStart"/>
+            <w:r>
+              <w:rPr>
+                <w:rFonts w:eastAsia="Times New Roman"/>
+                <w:color w:val="000000"/>
+                <w:sz w:val="20"/>
+                <w:szCs w:val="20"/>
+                <w:lang w:val="es-MX" w:eastAsia="en-US"/>
+              </w:rPr>
+              <w:t>Whale</w:t>
+            </w:r>
+            <w:proofErr w:type="spellEnd"/>
+            <w:r>
+              <w:rPr>
+                <w:rFonts w:eastAsia="Times New Roman"/>
+                <w:color w:val="000000"/>
+                <w:sz w:val="20"/>
+                <w:szCs w:val="20"/>
+                <w:lang w:val="es-MX" w:eastAsia="en-US"/>
+              </w:rPr>
+              <w:t xml:space="preserve"> Software Documento de Arquitectura de Software</w:t>
+            </w:r>
+          </w:p>
+        </w:tc>
+        <w:tc>
+          <w:tcPr>
+            <w:tcW w:w="0" w:type="auto"/>
+            <w:tcBorders>
+              <w:top w:val="single" w:sz="6" w:space="0" w:color="000000"/>
+              <w:left w:val="single" w:sz="6" w:space="0" w:color="000000"/>
+              <w:bottom w:val="single" w:sz="6" w:space="0" w:color="000000"/>
+              <w:right w:val="single" w:sz="6" w:space="0" w:color="000000"/>
+            </w:tcBorders>
+            <w:tcMar>
+              <w:top w:w="0" w:type="dxa"/>
+              <w:left w:w="40" w:type="dxa"/>
+              <w:bottom w:w="0" w:type="dxa"/>
+              <w:right w:w="40" w:type="dxa"/>
+            </w:tcMar>
+            <w:vAlign w:val="bottom"/>
+            <w:hideMark/>
+          </w:tcPr>
+          <w:p>
+            <w:pPr>
+              <w:spacing w:line="240" w:lineRule="auto"/>
+              <w:jc w:val="center"/>
+              <w:rPr>
+                <w:rFonts w:ascii="Times New Roman" w:eastAsia="Times New Roman" w:hAnsi="Times New Roman" w:cs="Times New Roman"/>
+                <w:sz w:val="24"/>
+                <w:szCs w:val="24"/>
+                <w:lang w:val="en-US" w:eastAsia="en-US"/>
+              </w:rPr>
+            </w:pPr>
+            <w:r>
+              <w:rPr>
+                <w:rFonts w:eastAsia="Times New Roman"/>
+                <w:color w:val="000000"/>
+                <w:sz w:val="20"/>
+                <w:szCs w:val="20"/>
+                <w:lang w:val="en-US" w:eastAsia="en-US"/>
+              </w:rPr>
+              <w:t>WS-ADS</w:t>
+            </w:r>
+          </w:p>
+        </w:tc>
+      </w:tr>
+    </w:tbl>
+    <w:p>
+      <w:pPr>
+        <w:pStyle w:val="ListParagraph"/>
+        <w:spacing w:before="200"/>
+        <w:ind w:left="1440"/>
+        <w:rPr>
+          <w:rFonts w:ascii="Verdana" w:hAnsi="Verdana"/>
+          <w:b/>
+          <w:bCs/>
           <w:color w:val="212529"/>
           <w:sz w:val="24"/>
           <w:szCs w:val="24"/>
         </w:rPr>
-        <w:t xml:space="preserve"> Esto replica las últimas instantáneas en las tres etapas, lo que las sincroniza entre sí.</w:t>
+      </w:pPr>
+    </w:p>
+    <w:p>
+      <w:pPr>
+        <w:pStyle w:val="ListParagraph"/>
+        <w:spacing w:before="200"/>
+        <w:ind w:left="1440"/>
+        <w:rPr>
+          <w:rFonts w:ascii="Verdana" w:hAnsi="Verdana"/>
+          <w:b/>
+          <w:bCs/>
+          <w:color w:val="212529"/>
+          <w:sz w:val="24"/>
+          <w:szCs w:val="24"/>
+        </w:rPr>
+      </w:pPr>
+    </w:p>
+    <w:p>
+      <w:pPr>
+        <w:ind w:left="720" w:firstLine="720"/>
+        <w:rPr>
+          <w:rFonts w:ascii="Verdana" w:eastAsia="Verdana" w:hAnsi="Verdana" w:cs="Verdana"/>
+          <w:b/>
+          <w:color w:val="3366CC"/>
+          <w:sz w:val="24"/>
+          <w:szCs w:val="24"/>
+        </w:rPr>
+      </w:pPr>
+      <w:bookmarkStart w:id="14" w:name="_Hlk106560761"/>
+      <w:r>
+        <w:rPr>
+          <w:rFonts w:ascii="Verdana" w:eastAsia="Verdana" w:hAnsi="Verdana" w:cs="Verdana"/>
+          <w:b/>
+          <w:color w:val="3366CC"/>
+          <w:sz w:val="24"/>
+          <w:szCs w:val="24"/>
+        </w:rPr>
+        <w:lastRenderedPageBreak/>
+        <w:t>Ítems del proyecto</w:t>
+      </w:r>
+    </w:p>
+    <w:bookmarkEnd w:id="14"/>
+    <w:p>
+      <w:pPr>
+        <w:ind w:left="720" w:firstLine="720"/>
+        <w:rPr>
+          <w:rFonts w:ascii="Verdana" w:eastAsia="Verdana" w:hAnsi="Verdana" w:cs="Verdana"/>
+          <w:b/>
+          <w:color w:val="3366CC"/>
+          <w:sz w:val="24"/>
+          <w:szCs w:val="24"/>
+        </w:rPr>
+      </w:pPr>
+    </w:p>
+    <w:p>
+      <w:pPr>
+        <w:spacing w:line="240" w:lineRule="auto"/>
+        <w:ind w:left="720" w:firstLine="720"/>
+        <w:rPr>
+          <w:rFonts w:ascii="Times New Roman" w:eastAsia="Times New Roman" w:hAnsi="Times New Roman" w:cs="Times New Roman"/>
+          <w:sz w:val="24"/>
+          <w:szCs w:val="24"/>
+          <w:lang w:val="en-US" w:eastAsia="en-US"/>
+        </w:rPr>
+      </w:pPr>
+      <w:proofErr w:type="spellStart"/>
+      <w:r>
+        <w:rPr>
+          <w:rFonts w:eastAsia="Times New Roman"/>
+          <w:color w:val="000000"/>
+          <w:lang w:val="en-US" w:eastAsia="en-US"/>
+        </w:rPr>
+        <w:t>Tabla</w:t>
+      </w:r>
+      <w:proofErr w:type="spellEnd"/>
+      <w:r>
+        <w:rPr>
+          <w:rFonts w:eastAsia="Times New Roman"/>
+          <w:color w:val="000000"/>
+          <w:lang w:val="en-US" w:eastAsia="en-US"/>
+        </w:rPr>
+        <w:t xml:space="preserve"> de items:</w:t>
+      </w:r>
+    </w:p>
+    <w:p>
+      <w:pPr>
+        <w:spacing w:line="240" w:lineRule="auto"/>
+        <w:rPr>
+          <w:rFonts w:ascii="Times New Roman" w:eastAsia="Times New Roman" w:hAnsi="Times New Roman" w:cs="Times New Roman"/>
+          <w:sz w:val="24"/>
+          <w:szCs w:val="24"/>
+          <w:lang w:val="en-US" w:eastAsia="en-US"/>
+        </w:rPr>
+      </w:pPr>
+    </w:p>
+    <w:tbl>
+      <w:tblPr>
+        <w:tblW w:w="9026" w:type="dxa"/>
+        <w:tblInd w:w="792" w:type="dxa"/>
+        <w:tblCellMar>
+          <w:top w:w="15" w:type="dxa"/>
+          <w:left w:w="15" w:type="dxa"/>
+          <w:bottom w:w="15" w:type="dxa"/>
+          <w:right w:w="15" w:type="dxa"/>
+        </w:tblCellMar>
+        <w:tblLook w:val="04A0" w:firstRow="1" w:lastRow="0" w:firstColumn="1" w:lastColumn="0" w:noHBand="0" w:noVBand="1"/>
+      </w:tblPr>
+      <w:tblGrid>
+        <w:gridCol w:w="665"/>
+        <w:gridCol w:w="4299"/>
+        <w:gridCol w:w="1668"/>
+        <w:gridCol w:w="1252"/>
+        <w:gridCol w:w="1142"/>
+      </w:tblGrid>
+      <w:tr>
+        <w:tc>
+          <w:tcPr>
+            <w:tcW w:w="0" w:type="auto"/>
+            <w:tcBorders>
+              <w:top w:val="single" w:sz="8" w:space="0" w:color="000000"/>
+              <w:left w:val="single" w:sz="8" w:space="0" w:color="000000"/>
+              <w:bottom w:val="single" w:sz="8" w:space="0" w:color="000000"/>
+              <w:right w:val="single" w:sz="8" w:space="0" w:color="000000"/>
+            </w:tcBorders>
+            <w:shd w:val="clear" w:color="auto" w:fill="D9D9D9"/>
+            <w:tcMar>
+              <w:top w:w="100" w:type="dxa"/>
+              <w:left w:w="100" w:type="dxa"/>
+              <w:bottom w:w="100" w:type="dxa"/>
+              <w:right w:w="100" w:type="dxa"/>
+            </w:tcMar>
+            <w:hideMark/>
+          </w:tcPr>
+          <w:p>
+            <w:pPr>
+              <w:spacing w:line="240" w:lineRule="auto"/>
+              <w:jc w:val="center"/>
+              <w:rPr>
+                <w:rFonts w:ascii="Times New Roman" w:eastAsia="Times New Roman" w:hAnsi="Times New Roman" w:cs="Times New Roman"/>
+                <w:sz w:val="24"/>
+                <w:szCs w:val="24"/>
+                <w:lang w:val="en-US" w:eastAsia="en-US"/>
+              </w:rPr>
+            </w:pPr>
+            <w:r>
+              <w:rPr>
+                <w:rFonts w:eastAsia="Times New Roman"/>
+                <w:b/>
+                <w:bCs/>
+                <w:color w:val="000000"/>
+                <w:lang w:val="en-US" w:eastAsia="en-US"/>
+              </w:rPr>
+              <w:t>Tipo</w:t>
+            </w:r>
+          </w:p>
+        </w:tc>
+        <w:tc>
+          <w:tcPr>
+            <w:tcW w:w="0" w:type="auto"/>
+            <w:tcBorders>
+              <w:top w:val="single" w:sz="8" w:space="0" w:color="000000"/>
+              <w:left w:val="single" w:sz="8" w:space="0" w:color="000000"/>
+              <w:bottom w:val="single" w:sz="8" w:space="0" w:color="000000"/>
+              <w:right w:val="single" w:sz="8" w:space="0" w:color="000000"/>
+            </w:tcBorders>
+            <w:shd w:val="clear" w:color="auto" w:fill="D9D9D9"/>
+            <w:tcMar>
+              <w:top w:w="100" w:type="dxa"/>
+              <w:left w:w="100" w:type="dxa"/>
+              <w:bottom w:w="100" w:type="dxa"/>
+              <w:right w:w="100" w:type="dxa"/>
+            </w:tcMar>
+            <w:hideMark/>
+          </w:tcPr>
+          <w:p>
+            <w:pPr>
+              <w:spacing w:line="240" w:lineRule="auto"/>
+              <w:jc w:val="center"/>
+              <w:rPr>
+                <w:rFonts w:ascii="Times New Roman" w:eastAsia="Times New Roman" w:hAnsi="Times New Roman" w:cs="Times New Roman"/>
+                <w:sz w:val="24"/>
+                <w:szCs w:val="24"/>
+                <w:lang w:val="en-US" w:eastAsia="en-US"/>
+              </w:rPr>
+            </w:pPr>
+            <w:proofErr w:type="spellStart"/>
+            <w:r>
+              <w:rPr>
+                <w:rFonts w:eastAsia="Times New Roman"/>
+                <w:b/>
+                <w:bCs/>
+                <w:color w:val="000000"/>
+                <w:lang w:val="en-US" w:eastAsia="en-US"/>
+              </w:rPr>
+              <w:t>Nombre</w:t>
+            </w:r>
+            <w:proofErr w:type="spellEnd"/>
+            <w:r>
+              <w:rPr>
+                <w:rFonts w:eastAsia="Times New Roman"/>
+                <w:b/>
+                <w:bCs/>
+                <w:color w:val="000000"/>
+                <w:lang w:val="en-US" w:eastAsia="en-US"/>
+              </w:rPr>
+              <w:t xml:space="preserve"> del Item (CI)</w:t>
+            </w:r>
+          </w:p>
+        </w:tc>
+        <w:tc>
+          <w:tcPr>
+            <w:tcW w:w="0" w:type="auto"/>
+            <w:tcBorders>
+              <w:top w:val="single" w:sz="8" w:space="0" w:color="000000"/>
+              <w:left w:val="single" w:sz="8" w:space="0" w:color="000000"/>
+              <w:bottom w:val="single" w:sz="8" w:space="0" w:color="000000"/>
+              <w:right w:val="single" w:sz="8" w:space="0" w:color="000000"/>
+            </w:tcBorders>
+            <w:shd w:val="clear" w:color="auto" w:fill="D9D9D9"/>
+            <w:tcMar>
+              <w:top w:w="100" w:type="dxa"/>
+              <w:left w:w="100" w:type="dxa"/>
+              <w:bottom w:w="100" w:type="dxa"/>
+              <w:right w:w="100" w:type="dxa"/>
+            </w:tcMar>
+            <w:hideMark/>
+          </w:tcPr>
+          <w:p>
+            <w:pPr>
+              <w:spacing w:line="240" w:lineRule="auto"/>
+              <w:jc w:val="center"/>
+              <w:rPr>
+                <w:rFonts w:ascii="Times New Roman" w:eastAsia="Times New Roman" w:hAnsi="Times New Roman" w:cs="Times New Roman"/>
+                <w:sz w:val="24"/>
+                <w:szCs w:val="24"/>
+                <w:lang w:val="en-US" w:eastAsia="en-US"/>
+              </w:rPr>
+            </w:pPr>
+            <w:proofErr w:type="spellStart"/>
+            <w:r>
+              <w:rPr>
+                <w:rFonts w:eastAsia="Times New Roman"/>
+                <w:b/>
+                <w:bCs/>
+                <w:color w:val="000000"/>
+                <w:lang w:val="en-US" w:eastAsia="en-US"/>
+              </w:rPr>
+              <w:t>Nomenclatura</w:t>
+            </w:r>
+            <w:proofErr w:type="spellEnd"/>
+          </w:p>
+        </w:tc>
+        <w:tc>
+          <w:tcPr>
+            <w:tcW w:w="0" w:type="auto"/>
+            <w:tcBorders>
+              <w:top w:val="single" w:sz="8" w:space="0" w:color="000000"/>
+              <w:left w:val="single" w:sz="8" w:space="0" w:color="000000"/>
+              <w:bottom w:val="single" w:sz="8" w:space="0" w:color="000000"/>
+              <w:right w:val="single" w:sz="8" w:space="0" w:color="000000"/>
+            </w:tcBorders>
+            <w:shd w:val="clear" w:color="auto" w:fill="D9D9D9"/>
+            <w:tcMar>
+              <w:top w:w="100" w:type="dxa"/>
+              <w:left w:w="100" w:type="dxa"/>
+              <w:bottom w:w="100" w:type="dxa"/>
+              <w:right w:w="100" w:type="dxa"/>
+            </w:tcMar>
+            <w:hideMark/>
+          </w:tcPr>
+          <w:p>
+            <w:pPr>
+              <w:spacing w:line="240" w:lineRule="auto"/>
+              <w:jc w:val="center"/>
+              <w:rPr>
+                <w:rFonts w:ascii="Times New Roman" w:eastAsia="Times New Roman" w:hAnsi="Times New Roman" w:cs="Times New Roman"/>
+                <w:sz w:val="24"/>
+                <w:szCs w:val="24"/>
+                <w:lang w:val="en-US" w:eastAsia="en-US"/>
+              </w:rPr>
+            </w:pPr>
+            <w:proofErr w:type="spellStart"/>
+            <w:r>
+              <w:rPr>
+                <w:rFonts w:eastAsia="Times New Roman"/>
+                <w:b/>
+                <w:bCs/>
+                <w:color w:val="000000"/>
+                <w:lang w:val="en-US" w:eastAsia="en-US"/>
+              </w:rPr>
+              <w:t>Extensión</w:t>
+            </w:r>
+            <w:proofErr w:type="spellEnd"/>
+          </w:p>
+        </w:tc>
+        <w:tc>
+          <w:tcPr>
+            <w:tcW w:w="0" w:type="auto"/>
+            <w:tcBorders>
+              <w:top w:val="single" w:sz="8" w:space="0" w:color="000000"/>
+              <w:left w:val="single" w:sz="8" w:space="0" w:color="000000"/>
+              <w:bottom w:val="single" w:sz="8" w:space="0" w:color="000000"/>
+              <w:right w:val="single" w:sz="8" w:space="0" w:color="000000"/>
+            </w:tcBorders>
+            <w:shd w:val="clear" w:color="auto" w:fill="D9D9D9"/>
+            <w:tcMar>
+              <w:top w:w="100" w:type="dxa"/>
+              <w:left w:w="100" w:type="dxa"/>
+              <w:bottom w:w="100" w:type="dxa"/>
+              <w:right w:w="100" w:type="dxa"/>
+            </w:tcMar>
+            <w:hideMark/>
+          </w:tcPr>
+          <w:p>
+            <w:pPr>
+              <w:spacing w:line="240" w:lineRule="auto"/>
+              <w:jc w:val="center"/>
+              <w:rPr>
+                <w:rFonts w:ascii="Times New Roman" w:eastAsia="Times New Roman" w:hAnsi="Times New Roman" w:cs="Times New Roman"/>
+                <w:sz w:val="24"/>
+                <w:szCs w:val="24"/>
+                <w:lang w:val="en-US" w:eastAsia="en-US"/>
+              </w:rPr>
+            </w:pPr>
+            <w:r>
+              <w:rPr>
+                <w:rFonts w:eastAsia="Times New Roman"/>
+                <w:b/>
+                <w:bCs/>
+                <w:color w:val="000000"/>
+                <w:lang w:val="en-US" w:eastAsia="en-US"/>
+              </w:rPr>
+              <w:t>Proyecto</w:t>
+            </w:r>
+          </w:p>
+        </w:tc>
+      </w:tr>
+      <w:tr>
+        <w:tc>
+          <w:tcPr>
+            <w:tcW w:w="0" w:type="auto"/>
+            <w:tcBorders>
+              <w:top w:val="single" w:sz="8" w:space="0" w:color="000000"/>
+              <w:left w:val="single" w:sz="8" w:space="0" w:color="000000"/>
+              <w:bottom w:val="single" w:sz="8" w:space="0" w:color="000000"/>
+              <w:right w:val="single" w:sz="8" w:space="0" w:color="000000"/>
+            </w:tcBorders>
+            <w:tcMar>
+              <w:top w:w="100" w:type="dxa"/>
+              <w:left w:w="100" w:type="dxa"/>
+              <w:bottom w:w="100" w:type="dxa"/>
+              <w:right w:w="100" w:type="dxa"/>
+            </w:tcMar>
+            <w:hideMark/>
+          </w:tcPr>
+          <w:p>
+            <w:pPr>
+              <w:spacing w:line="240" w:lineRule="auto"/>
+              <w:jc w:val="center"/>
+              <w:rPr>
+                <w:rFonts w:ascii="Times New Roman" w:eastAsia="Times New Roman" w:hAnsi="Times New Roman" w:cs="Times New Roman"/>
+                <w:sz w:val="24"/>
+                <w:szCs w:val="24"/>
+                <w:lang w:val="en-US" w:eastAsia="en-US"/>
+              </w:rPr>
+            </w:pPr>
+            <w:r>
+              <w:rPr>
+                <w:rFonts w:eastAsia="Times New Roman"/>
+                <w:color w:val="000000"/>
+                <w:lang w:val="en-US" w:eastAsia="en-US"/>
+              </w:rPr>
+              <w:t>E</w:t>
+            </w:r>
+          </w:p>
+        </w:tc>
+        <w:tc>
+          <w:tcPr>
+            <w:tcW w:w="0" w:type="auto"/>
+            <w:tcBorders>
+              <w:top w:val="single" w:sz="8" w:space="0" w:color="000000"/>
+              <w:left w:val="single" w:sz="8" w:space="0" w:color="000000"/>
+              <w:bottom w:val="single" w:sz="6" w:space="0" w:color="000000"/>
+              <w:right w:val="single" w:sz="8" w:space="0" w:color="000000"/>
+            </w:tcBorders>
+            <w:tcMar>
+              <w:top w:w="100" w:type="dxa"/>
+              <w:left w:w="100" w:type="dxa"/>
+              <w:bottom w:w="100" w:type="dxa"/>
+              <w:right w:w="100" w:type="dxa"/>
+            </w:tcMar>
+            <w:hideMark/>
+          </w:tcPr>
+          <w:p>
+            <w:pPr>
+              <w:spacing w:line="240" w:lineRule="auto"/>
+              <w:rPr>
+                <w:rFonts w:ascii="Times New Roman" w:eastAsia="Times New Roman" w:hAnsi="Times New Roman" w:cs="Times New Roman"/>
+                <w:sz w:val="24"/>
+                <w:szCs w:val="24"/>
+                <w:lang w:val="es-MX" w:eastAsia="en-US"/>
+              </w:rPr>
+            </w:pPr>
+            <w:r>
+              <w:rPr>
+                <w:rFonts w:eastAsia="Times New Roman"/>
+                <w:color w:val="000000"/>
+                <w:sz w:val="20"/>
+                <w:szCs w:val="20"/>
+                <w:lang w:val="es-MX" w:eastAsia="en-US"/>
+              </w:rPr>
+              <w:t>Plan de gestión de la configuración</w:t>
+            </w:r>
+          </w:p>
+        </w:tc>
+        <w:tc>
+          <w:tcPr>
+            <w:tcW w:w="0" w:type="auto"/>
+            <w:tcBorders>
+              <w:top w:val="single" w:sz="8" w:space="0" w:color="000000"/>
+              <w:left w:val="single" w:sz="8" w:space="0" w:color="000000"/>
+              <w:bottom w:val="single" w:sz="8" w:space="0" w:color="000000"/>
+              <w:right w:val="single" w:sz="8" w:space="0" w:color="000000"/>
+            </w:tcBorders>
+            <w:tcMar>
+              <w:top w:w="100" w:type="dxa"/>
+              <w:left w:w="100" w:type="dxa"/>
+              <w:bottom w:w="100" w:type="dxa"/>
+              <w:right w:w="100" w:type="dxa"/>
+            </w:tcMar>
+            <w:hideMark/>
+          </w:tcPr>
+          <w:p>
+            <w:pPr>
+              <w:spacing w:line="240" w:lineRule="auto"/>
+              <w:jc w:val="center"/>
+              <w:rPr>
+                <w:rFonts w:ascii="Times New Roman" w:eastAsia="Times New Roman" w:hAnsi="Times New Roman" w:cs="Times New Roman"/>
+                <w:sz w:val="24"/>
+                <w:szCs w:val="24"/>
+                <w:lang w:val="en-US" w:eastAsia="en-US"/>
+              </w:rPr>
+            </w:pPr>
+            <w:r>
+              <w:rPr>
+                <w:rFonts w:eastAsia="Times New Roman"/>
+                <w:color w:val="000000"/>
+                <w:sz w:val="20"/>
+                <w:szCs w:val="20"/>
+                <w:lang w:val="en-US" w:eastAsia="en-US"/>
+              </w:rPr>
+              <w:t>PGC</w:t>
+            </w:r>
+          </w:p>
+        </w:tc>
+        <w:tc>
+          <w:tcPr>
+            <w:tcW w:w="0" w:type="auto"/>
+            <w:tcBorders>
+              <w:top w:val="single" w:sz="8" w:space="0" w:color="000000"/>
+              <w:left w:val="single" w:sz="8" w:space="0" w:color="000000"/>
+              <w:bottom w:val="single" w:sz="8" w:space="0" w:color="000000"/>
+              <w:right w:val="single" w:sz="8" w:space="0" w:color="000000"/>
+            </w:tcBorders>
+            <w:tcMar>
+              <w:top w:w="100" w:type="dxa"/>
+              <w:left w:w="100" w:type="dxa"/>
+              <w:bottom w:w="100" w:type="dxa"/>
+              <w:right w:w="100" w:type="dxa"/>
+            </w:tcMar>
+            <w:hideMark/>
+          </w:tcPr>
+          <w:p>
+            <w:pPr>
+              <w:spacing w:line="240" w:lineRule="auto"/>
+              <w:jc w:val="center"/>
+              <w:rPr>
+                <w:rFonts w:ascii="Times New Roman" w:eastAsia="Times New Roman" w:hAnsi="Times New Roman" w:cs="Times New Roman"/>
+                <w:sz w:val="24"/>
+                <w:szCs w:val="24"/>
+                <w:lang w:val="en-US" w:eastAsia="en-US"/>
+              </w:rPr>
+            </w:pPr>
+            <w:r>
+              <w:rPr>
+                <w:rFonts w:eastAsia="Times New Roman"/>
+                <w:color w:val="000000"/>
+                <w:lang w:val="en-US" w:eastAsia="en-US"/>
+              </w:rPr>
+              <w:t>docx</w:t>
+            </w:r>
+          </w:p>
+        </w:tc>
+        <w:tc>
+          <w:tcPr>
+            <w:tcW w:w="0" w:type="auto"/>
+            <w:tcBorders>
+              <w:top w:val="single" w:sz="8" w:space="0" w:color="000000"/>
+              <w:left w:val="single" w:sz="8" w:space="0" w:color="000000"/>
+              <w:bottom w:val="single" w:sz="8" w:space="0" w:color="000000"/>
+              <w:right w:val="single" w:sz="8" w:space="0" w:color="000000"/>
+            </w:tcBorders>
+            <w:tcMar>
+              <w:top w:w="100" w:type="dxa"/>
+              <w:left w:w="100" w:type="dxa"/>
+              <w:bottom w:w="100" w:type="dxa"/>
+              <w:right w:w="100" w:type="dxa"/>
+            </w:tcMar>
+            <w:hideMark/>
+          </w:tcPr>
+          <w:p>
+            <w:pPr>
+              <w:spacing w:line="240" w:lineRule="auto"/>
+              <w:jc w:val="center"/>
+              <w:rPr>
+                <w:rFonts w:ascii="Times New Roman" w:eastAsia="Times New Roman" w:hAnsi="Times New Roman" w:cs="Times New Roman"/>
+                <w:sz w:val="24"/>
+                <w:szCs w:val="24"/>
+                <w:lang w:val="en-US" w:eastAsia="en-US"/>
+              </w:rPr>
+            </w:pPr>
+            <w:r>
+              <w:rPr>
+                <w:rFonts w:eastAsia="Times New Roman"/>
+                <w:color w:val="000000"/>
+                <w:lang w:val="en-US" w:eastAsia="en-US"/>
+              </w:rPr>
+              <w:t>-</w:t>
+            </w:r>
+          </w:p>
+        </w:tc>
+      </w:tr>
+      <w:tr>
+        <w:tc>
+          <w:tcPr>
+            <w:tcW w:w="0" w:type="auto"/>
+            <w:tcBorders>
+              <w:top w:val="single" w:sz="8" w:space="0" w:color="000000"/>
+              <w:left w:val="single" w:sz="8" w:space="0" w:color="000000"/>
+              <w:bottom w:val="single" w:sz="8" w:space="0" w:color="000000"/>
+              <w:right w:val="single" w:sz="6" w:space="0" w:color="000000"/>
+            </w:tcBorders>
+            <w:tcMar>
+              <w:top w:w="100" w:type="dxa"/>
+              <w:left w:w="100" w:type="dxa"/>
+              <w:bottom w:w="100" w:type="dxa"/>
+              <w:right w:w="100" w:type="dxa"/>
+            </w:tcMar>
+            <w:hideMark/>
+          </w:tcPr>
+          <w:p>
+            <w:pPr>
+              <w:spacing w:line="240" w:lineRule="auto"/>
+              <w:jc w:val="center"/>
+              <w:rPr>
+                <w:rFonts w:ascii="Times New Roman" w:eastAsia="Times New Roman" w:hAnsi="Times New Roman" w:cs="Times New Roman"/>
+                <w:sz w:val="24"/>
+                <w:szCs w:val="24"/>
+                <w:lang w:val="en-US" w:eastAsia="en-US"/>
+              </w:rPr>
+            </w:pPr>
+            <w:r>
+              <w:rPr>
+                <w:rFonts w:eastAsia="Times New Roman"/>
+                <w:color w:val="000000"/>
+                <w:lang w:val="en-US" w:eastAsia="en-US"/>
+              </w:rPr>
+              <w:t>E</w:t>
+            </w:r>
+          </w:p>
+        </w:tc>
+        <w:tc>
+          <w:tcPr>
+            <w:tcW w:w="0" w:type="auto"/>
+            <w:tcBorders>
+              <w:top w:val="single" w:sz="6" w:space="0" w:color="000000"/>
+              <w:left w:val="single" w:sz="6" w:space="0" w:color="000000"/>
+              <w:bottom w:val="single" w:sz="6" w:space="0" w:color="000000"/>
+              <w:right w:val="single" w:sz="6" w:space="0" w:color="000000"/>
+            </w:tcBorders>
+            <w:tcMar>
+              <w:top w:w="0" w:type="dxa"/>
+              <w:left w:w="40" w:type="dxa"/>
+              <w:bottom w:w="0" w:type="dxa"/>
+              <w:right w:w="40" w:type="dxa"/>
+            </w:tcMar>
+            <w:vAlign w:val="bottom"/>
+            <w:hideMark/>
+          </w:tcPr>
+          <w:p>
+            <w:pPr>
+              <w:spacing w:line="240" w:lineRule="auto"/>
+              <w:rPr>
+                <w:rFonts w:ascii="Times New Roman" w:eastAsia="Times New Roman" w:hAnsi="Times New Roman" w:cs="Times New Roman"/>
+                <w:sz w:val="24"/>
+                <w:szCs w:val="24"/>
+                <w:lang w:val="en-US" w:eastAsia="en-US"/>
+              </w:rPr>
+            </w:pPr>
+            <w:r>
+              <w:rPr>
+                <w:rFonts w:eastAsia="Times New Roman"/>
+                <w:color w:val="000000"/>
+                <w:sz w:val="20"/>
+                <w:szCs w:val="20"/>
+                <w:lang w:val="en-US" w:eastAsia="en-US"/>
+              </w:rPr>
+              <w:t xml:space="preserve">Software </w:t>
+            </w:r>
+            <w:proofErr w:type="spellStart"/>
+            <w:r>
+              <w:rPr>
+                <w:rFonts w:eastAsia="Times New Roman"/>
+                <w:color w:val="000000"/>
+                <w:sz w:val="20"/>
+                <w:szCs w:val="20"/>
+                <w:lang w:val="en-US" w:eastAsia="en-US"/>
+              </w:rPr>
+              <w:t>Cronograma</w:t>
+            </w:r>
+            <w:proofErr w:type="spellEnd"/>
+            <w:r>
+              <w:rPr>
+                <w:rFonts w:eastAsia="Times New Roman"/>
+                <w:color w:val="000000"/>
+                <w:sz w:val="20"/>
+                <w:szCs w:val="20"/>
+                <w:lang w:val="en-US" w:eastAsia="en-US"/>
+              </w:rPr>
+              <w:t xml:space="preserve"> del Proyecto</w:t>
+            </w:r>
+          </w:p>
+        </w:tc>
+        <w:tc>
+          <w:tcPr>
+            <w:tcW w:w="0" w:type="auto"/>
+            <w:tcBorders>
+              <w:top w:val="single" w:sz="8" w:space="0" w:color="000000"/>
+              <w:left w:val="single" w:sz="6" w:space="0" w:color="000000"/>
+              <w:bottom w:val="single" w:sz="8" w:space="0" w:color="000000"/>
+              <w:right w:val="single" w:sz="8" w:space="0" w:color="000000"/>
+            </w:tcBorders>
+            <w:tcMar>
+              <w:top w:w="100" w:type="dxa"/>
+              <w:left w:w="100" w:type="dxa"/>
+              <w:bottom w:w="100" w:type="dxa"/>
+              <w:right w:w="100" w:type="dxa"/>
+            </w:tcMar>
+            <w:hideMark/>
+          </w:tcPr>
+          <w:p>
+            <w:pPr>
+              <w:spacing w:line="240" w:lineRule="auto"/>
+              <w:jc w:val="center"/>
+              <w:rPr>
+                <w:rFonts w:ascii="Times New Roman" w:eastAsia="Times New Roman" w:hAnsi="Times New Roman" w:cs="Times New Roman"/>
+                <w:sz w:val="24"/>
+                <w:szCs w:val="24"/>
+                <w:lang w:val="en-US" w:eastAsia="en-US"/>
+              </w:rPr>
+            </w:pPr>
+            <w:r>
+              <w:rPr>
+                <w:rFonts w:eastAsia="Times New Roman"/>
+                <w:color w:val="000000"/>
+                <w:sz w:val="20"/>
+                <w:szCs w:val="20"/>
+                <w:lang w:val="en-US" w:eastAsia="en-US"/>
+              </w:rPr>
+              <w:t>WS-CP</w:t>
+            </w:r>
+          </w:p>
+        </w:tc>
+        <w:tc>
+          <w:tcPr>
+            <w:tcW w:w="0" w:type="auto"/>
+            <w:tcBorders>
+              <w:top w:val="single" w:sz="8" w:space="0" w:color="000000"/>
+              <w:left w:val="single" w:sz="8" w:space="0" w:color="000000"/>
+              <w:bottom w:val="single" w:sz="8" w:space="0" w:color="000000"/>
+              <w:right w:val="single" w:sz="8" w:space="0" w:color="000000"/>
+            </w:tcBorders>
+            <w:tcMar>
+              <w:top w:w="100" w:type="dxa"/>
+              <w:left w:w="100" w:type="dxa"/>
+              <w:bottom w:w="100" w:type="dxa"/>
+              <w:right w:w="100" w:type="dxa"/>
+            </w:tcMar>
+            <w:hideMark/>
+          </w:tcPr>
+          <w:p>
+            <w:pPr>
+              <w:spacing w:line="240" w:lineRule="auto"/>
+              <w:jc w:val="center"/>
+              <w:rPr>
+                <w:rFonts w:ascii="Times New Roman" w:eastAsia="Times New Roman" w:hAnsi="Times New Roman" w:cs="Times New Roman"/>
+                <w:sz w:val="24"/>
+                <w:szCs w:val="24"/>
+                <w:lang w:val="en-US" w:eastAsia="en-US"/>
+              </w:rPr>
+            </w:pPr>
+            <w:r>
+              <w:rPr>
+                <w:rFonts w:eastAsia="Times New Roman"/>
+                <w:color w:val="000000"/>
+                <w:lang w:val="en-US" w:eastAsia="en-US"/>
+              </w:rPr>
+              <w:t>xlsx</w:t>
+            </w:r>
+          </w:p>
+        </w:tc>
+        <w:tc>
+          <w:tcPr>
+            <w:tcW w:w="0" w:type="auto"/>
+            <w:tcBorders>
+              <w:top w:val="single" w:sz="8" w:space="0" w:color="000000"/>
+              <w:left w:val="single" w:sz="8" w:space="0" w:color="000000"/>
+              <w:bottom w:val="single" w:sz="8" w:space="0" w:color="000000"/>
+              <w:right w:val="single" w:sz="8" w:space="0" w:color="000000"/>
+            </w:tcBorders>
+            <w:tcMar>
+              <w:top w:w="100" w:type="dxa"/>
+              <w:left w:w="100" w:type="dxa"/>
+              <w:bottom w:w="100" w:type="dxa"/>
+              <w:right w:w="100" w:type="dxa"/>
+            </w:tcMar>
+            <w:hideMark/>
+          </w:tcPr>
+          <w:p>
+            <w:pPr>
+              <w:spacing w:line="240" w:lineRule="auto"/>
+              <w:jc w:val="center"/>
+              <w:rPr>
+                <w:rFonts w:ascii="Times New Roman" w:eastAsia="Times New Roman" w:hAnsi="Times New Roman" w:cs="Times New Roman"/>
+                <w:sz w:val="24"/>
+                <w:szCs w:val="24"/>
+                <w:lang w:val="en-US" w:eastAsia="en-US"/>
+              </w:rPr>
+            </w:pPr>
+            <w:r>
+              <w:rPr>
+                <w:rFonts w:eastAsia="Times New Roman"/>
+                <w:color w:val="000000"/>
+                <w:lang w:val="en-US" w:eastAsia="en-US"/>
+              </w:rPr>
+              <w:t>WS</w:t>
+            </w:r>
+          </w:p>
+        </w:tc>
+      </w:tr>
+      <w:tr>
+        <w:tc>
+          <w:tcPr>
+            <w:tcW w:w="0" w:type="auto"/>
+            <w:tcBorders>
+              <w:top w:val="single" w:sz="8" w:space="0" w:color="000000"/>
+              <w:left w:val="single" w:sz="8" w:space="0" w:color="000000"/>
+              <w:bottom w:val="single" w:sz="8" w:space="0" w:color="000000"/>
+              <w:right w:val="single" w:sz="8" w:space="0" w:color="000000"/>
+            </w:tcBorders>
+            <w:tcMar>
+              <w:top w:w="100" w:type="dxa"/>
+              <w:left w:w="100" w:type="dxa"/>
+              <w:bottom w:w="100" w:type="dxa"/>
+              <w:right w:w="100" w:type="dxa"/>
+            </w:tcMar>
+            <w:hideMark/>
+          </w:tcPr>
+          <w:p>
+            <w:pPr>
+              <w:spacing w:line="240" w:lineRule="auto"/>
+              <w:jc w:val="center"/>
+              <w:rPr>
+                <w:rFonts w:ascii="Times New Roman" w:eastAsia="Times New Roman" w:hAnsi="Times New Roman" w:cs="Times New Roman"/>
+                <w:sz w:val="24"/>
+                <w:szCs w:val="24"/>
+                <w:lang w:val="en-US" w:eastAsia="en-US"/>
+              </w:rPr>
+            </w:pPr>
+            <w:r>
+              <w:rPr>
+                <w:rFonts w:eastAsia="Times New Roman"/>
+                <w:color w:val="000000"/>
+                <w:lang w:val="en-US" w:eastAsia="en-US"/>
+              </w:rPr>
+              <w:t>E</w:t>
+            </w:r>
+          </w:p>
+        </w:tc>
+        <w:tc>
+          <w:tcPr>
+            <w:tcW w:w="0" w:type="auto"/>
+            <w:tcBorders>
+              <w:top w:val="single" w:sz="6" w:space="0" w:color="000000"/>
+              <w:left w:val="single" w:sz="8" w:space="0" w:color="000000"/>
+              <w:bottom w:val="single" w:sz="8" w:space="0" w:color="000000"/>
+              <w:right w:val="single" w:sz="8" w:space="0" w:color="000000"/>
+            </w:tcBorders>
+            <w:tcMar>
+              <w:top w:w="100" w:type="dxa"/>
+              <w:left w:w="100" w:type="dxa"/>
+              <w:bottom w:w="100" w:type="dxa"/>
+              <w:right w:w="100" w:type="dxa"/>
+            </w:tcMar>
+            <w:hideMark/>
+          </w:tcPr>
+          <w:p>
+            <w:pPr>
+              <w:spacing w:line="240" w:lineRule="auto"/>
+              <w:rPr>
+                <w:rFonts w:ascii="Times New Roman" w:eastAsia="Times New Roman" w:hAnsi="Times New Roman" w:cs="Times New Roman"/>
+                <w:sz w:val="24"/>
+                <w:szCs w:val="24"/>
+                <w:lang w:val="es-MX" w:eastAsia="en-US"/>
+              </w:rPr>
+            </w:pPr>
+            <w:proofErr w:type="spellStart"/>
+            <w:r>
+              <w:rPr>
+                <w:rFonts w:eastAsia="Times New Roman"/>
+                <w:color w:val="000000"/>
+                <w:sz w:val="20"/>
+                <w:szCs w:val="20"/>
+                <w:lang w:val="es-MX" w:eastAsia="en-US"/>
+              </w:rPr>
+              <w:t>Whale</w:t>
+            </w:r>
+            <w:proofErr w:type="spellEnd"/>
+            <w:r>
+              <w:rPr>
+                <w:rFonts w:eastAsia="Times New Roman"/>
+                <w:color w:val="000000"/>
+                <w:sz w:val="20"/>
+                <w:szCs w:val="20"/>
+                <w:lang w:val="es-MX" w:eastAsia="en-US"/>
+              </w:rPr>
+              <w:t xml:space="preserve"> Software Plan del proyecto</w:t>
+            </w:r>
+          </w:p>
+        </w:tc>
+        <w:tc>
+          <w:tcPr>
+            <w:tcW w:w="0" w:type="auto"/>
+            <w:tcBorders>
+              <w:top w:val="single" w:sz="8" w:space="0" w:color="000000"/>
+              <w:left w:val="single" w:sz="8" w:space="0" w:color="000000"/>
+              <w:bottom w:val="single" w:sz="8" w:space="0" w:color="000000"/>
+              <w:right w:val="single" w:sz="8" w:space="0" w:color="000000"/>
+            </w:tcBorders>
+            <w:tcMar>
+              <w:top w:w="100" w:type="dxa"/>
+              <w:left w:w="100" w:type="dxa"/>
+              <w:bottom w:w="100" w:type="dxa"/>
+              <w:right w:w="100" w:type="dxa"/>
+            </w:tcMar>
+            <w:hideMark/>
+          </w:tcPr>
+          <w:p>
+            <w:pPr>
+              <w:spacing w:line="240" w:lineRule="auto"/>
+              <w:jc w:val="center"/>
+              <w:rPr>
+                <w:rFonts w:ascii="Times New Roman" w:eastAsia="Times New Roman" w:hAnsi="Times New Roman" w:cs="Times New Roman"/>
+                <w:sz w:val="24"/>
+                <w:szCs w:val="24"/>
+                <w:lang w:val="en-US" w:eastAsia="en-US"/>
+              </w:rPr>
+            </w:pPr>
+            <w:r>
+              <w:rPr>
+                <w:rFonts w:eastAsia="Times New Roman"/>
+                <w:color w:val="000000"/>
+                <w:lang w:val="en-US" w:eastAsia="en-US"/>
+              </w:rPr>
+              <w:t>WS-PP</w:t>
+            </w:r>
+          </w:p>
+        </w:tc>
+        <w:tc>
+          <w:tcPr>
+            <w:tcW w:w="0" w:type="auto"/>
+            <w:tcBorders>
+              <w:top w:val="single" w:sz="8" w:space="0" w:color="000000"/>
+              <w:left w:val="single" w:sz="8" w:space="0" w:color="000000"/>
+              <w:bottom w:val="single" w:sz="8" w:space="0" w:color="000000"/>
+              <w:right w:val="single" w:sz="8" w:space="0" w:color="000000"/>
+            </w:tcBorders>
+            <w:tcMar>
+              <w:top w:w="100" w:type="dxa"/>
+              <w:left w:w="100" w:type="dxa"/>
+              <w:bottom w:w="100" w:type="dxa"/>
+              <w:right w:w="100" w:type="dxa"/>
+            </w:tcMar>
+            <w:hideMark/>
+          </w:tcPr>
+          <w:p>
+            <w:pPr>
+              <w:spacing w:line="240" w:lineRule="auto"/>
+              <w:jc w:val="center"/>
+              <w:rPr>
+                <w:rFonts w:ascii="Times New Roman" w:eastAsia="Times New Roman" w:hAnsi="Times New Roman" w:cs="Times New Roman"/>
+                <w:sz w:val="24"/>
+                <w:szCs w:val="24"/>
+                <w:lang w:val="en-US" w:eastAsia="en-US"/>
+              </w:rPr>
+            </w:pPr>
+            <w:r>
+              <w:rPr>
+                <w:rFonts w:eastAsia="Times New Roman"/>
+                <w:color w:val="000000"/>
+                <w:lang w:val="en-US" w:eastAsia="en-US"/>
+              </w:rPr>
+              <w:t>docx</w:t>
+            </w:r>
+          </w:p>
+        </w:tc>
+        <w:tc>
+          <w:tcPr>
+            <w:tcW w:w="0" w:type="auto"/>
+            <w:tcBorders>
+              <w:top w:val="single" w:sz="8" w:space="0" w:color="000000"/>
+              <w:left w:val="single" w:sz="8" w:space="0" w:color="000000"/>
+              <w:bottom w:val="single" w:sz="8" w:space="0" w:color="000000"/>
+              <w:right w:val="single" w:sz="8" w:space="0" w:color="000000"/>
+            </w:tcBorders>
+            <w:tcMar>
+              <w:top w:w="100" w:type="dxa"/>
+              <w:left w:w="100" w:type="dxa"/>
+              <w:bottom w:w="100" w:type="dxa"/>
+              <w:right w:w="100" w:type="dxa"/>
+            </w:tcMar>
+            <w:hideMark/>
+          </w:tcPr>
+          <w:p>
+            <w:pPr>
+              <w:spacing w:line="240" w:lineRule="auto"/>
+              <w:jc w:val="center"/>
+              <w:rPr>
+                <w:rFonts w:ascii="Times New Roman" w:eastAsia="Times New Roman" w:hAnsi="Times New Roman" w:cs="Times New Roman"/>
+                <w:sz w:val="24"/>
+                <w:szCs w:val="24"/>
+                <w:lang w:val="en-US" w:eastAsia="en-US"/>
+              </w:rPr>
+            </w:pPr>
+            <w:r>
+              <w:rPr>
+                <w:rFonts w:eastAsia="Times New Roman"/>
+                <w:color w:val="000000"/>
+                <w:lang w:val="en-US" w:eastAsia="en-US"/>
+              </w:rPr>
+              <w:t>WS</w:t>
+            </w:r>
+          </w:p>
+        </w:tc>
+      </w:tr>
+      <w:tr>
+        <w:tc>
+          <w:tcPr>
+            <w:tcW w:w="0" w:type="auto"/>
+            <w:tcBorders>
+              <w:top w:val="single" w:sz="8" w:space="0" w:color="000000"/>
+              <w:left w:val="single" w:sz="8" w:space="0" w:color="000000"/>
+              <w:bottom w:val="single" w:sz="8" w:space="0" w:color="000000"/>
+              <w:right w:val="single" w:sz="8" w:space="0" w:color="000000"/>
+            </w:tcBorders>
+            <w:tcMar>
+              <w:top w:w="100" w:type="dxa"/>
+              <w:left w:w="100" w:type="dxa"/>
+              <w:bottom w:w="100" w:type="dxa"/>
+              <w:right w:w="100" w:type="dxa"/>
+            </w:tcMar>
+            <w:hideMark/>
+          </w:tcPr>
+          <w:p>
+            <w:pPr>
+              <w:spacing w:line="240" w:lineRule="auto"/>
+              <w:jc w:val="center"/>
+              <w:rPr>
+                <w:rFonts w:ascii="Times New Roman" w:eastAsia="Times New Roman" w:hAnsi="Times New Roman" w:cs="Times New Roman"/>
+                <w:sz w:val="24"/>
+                <w:szCs w:val="24"/>
+                <w:lang w:val="en-US" w:eastAsia="en-US"/>
+              </w:rPr>
+            </w:pPr>
+            <w:r>
+              <w:rPr>
+                <w:rFonts w:eastAsia="Times New Roman"/>
+                <w:color w:val="000000"/>
+                <w:lang w:val="en-US" w:eastAsia="en-US"/>
+              </w:rPr>
+              <w:t>S</w:t>
+            </w:r>
+          </w:p>
+        </w:tc>
+        <w:tc>
+          <w:tcPr>
+            <w:tcW w:w="0" w:type="auto"/>
+            <w:tcBorders>
+              <w:top w:val="single" w:sz="8" w:space="0" w:color="000000"/>
+              <w:left w:val="single" w:sz="8" w:space="0" w:color="000000"/>
+              <w:bottom w:val="single" w:sz="8" w:space="0" w:color="000000"/>
+              <w:right w:val="single" w:sz="8" w:space="0" w:color="000000"/>
+            </w:tcBorders>
+            <w:tcMar>
+              <w:top w:w="100" w:type="dxa"/>
+              <w:left w:w="100" w:type="dxa"/>
+              <w:bottom w:w="100" w:type="dxa"/>
+              <w:right w:w="100" w:type="dxa"/>
+            </w:tcMar>
+            <w:hideMark/>
+          </w:tcPr>
+          <w:p>
+            <w:pPr>
+              <w:spacing w:line="240" w:lineRule="auto"/>
+              <w:rPr>
+                <w:rFonts w:ascii="Times New Roman" w:eastAsia="Times New Roman" w:hAnsi="Times New Roman" w:cs="Times New Roman"/>
+                <w:sz w:val="24"/>
+                <w:szCs w:val="24"/>
+                <w:lang w:val="en-US" w:eastAsia="en-US"/>
+              </w:rPr>
+            </w:pPr>
+            <w:r>
+              <w:rPr>
+                <w:rFonts w:eastAsia="Times New Roman"/>
+                <w:color w:val="000000"/>
+                <w:sz w:val="20"/>
+                <w:szCs w:val="20"/>
+                <w:lang w:val="en-US" w:eastAsia="en-US"/>
+              </w:rPr>
+              <w:t>Visual Studio 1.67</w:t>
+            </w:r>
+          </w:p>
+        </w:tc>
+        <w:tc>
+          <w:tcPr>
+            <w:tcW w:w="0" w:type="auto"/>
+            <w:tcBorders>
+              <w:top w:val="single" w:sz="8" w:space="0" w:color="000000"/>
+              <w:left w:val="single" w:sz="8" w:space="0" w:color="000000"/>
+              <w:bottom w:val="single" w:sz="8" w:space="0" w:color="000000"/>
+              <w:right w:val="single" w:sz="8" w:space="0" w:color="000000"/>
+            </w:tcBorders>
+            <w:tcMar>
+              <w:top w:w="100" w:type="dxa"/>
+              <w:left w:w="100" w:type="dxa"/>
+              <w:bottom w:w="100" w:type="dxa"/>
+              <w:right w:w="100" w:type="dxa"/>
+            </w:tcMar>
+            <w:hideMark/>
+          </w:tcPr>
+          <w:p>
+            <w:pPr>
+              <w:spacing w:line="240" w:lineRule="auto"/>
+              <w:rPr>
+                <w:rFonts w:ascii="Times New Roman" w:eastAsia="Times New Roman" w:hAnsi="Times New Roman" w:cs="Times New Roman"/>
+                <w:sz w:val="24"/>
+                <w:szCs w:val="24"/>
+                <w:lang w:val="en-US" w:eastAsia="en-US"/>
+              </w:rPr>
+            </w:pPr>
+          </w:p>
+        </w:tc>
+        <w:tc>
+          <w:tcPr>
+            <w:tcW w:w="0" w:type="auto"/>
+            <w:tcBorders>
+              <w:top w:val="single" w:sz="8" w:space="0" w:color="000000"/>
+              <w:left w:val="single" w:sz="8" w:space="0" w:color="000000"/>
+              <w:bottom w:val="single" w:sz="8" w:space="0" w:color="000000"/>
+              <w:right w:val="single" w:sz="8" w:space="0" w:color="000000"/>
+            </w:tcBorders>
+            <w:tcMar>
+              <w:top w:w="100" w:type="dxa"/>
+              <w:left w:w="100" w:type="dxa"/>
+              <w:bottom w:w="100" w:type="dxa"/>
+              <w:right w:w="100" w:type="dxa"/>
+            </w:tcMar>
+            <w:hideMark/>
+          </w:tcPr>
+          <w:p>
+            <w:pPr>
+              <w:spacing w:line="240" w:lineRule="auto"/>
+              <w:jc w:val="center"/>
+              <w:rPr>
+                <w:rFonts w:ascii="Times New Roman" w:eastAsia="Times New Roman" w:hAnsi="Times New Roman" w:cs="Times New Roman"/>
+                <w:sz w:val="24"/>
+                <w:szCs w:val="24"/>
+                <w:lang w:val="en-US" w:eastAsia="en-US"/>
+              </w:rPr>
+            </w:pPr>
+            <w:r>
+              <w:rPr>
+                <w:rFonts w:eastAsia="Times New Roman"/>
+                <w:color w:val="000000"/>
+                <w:lang w:val="en-US" w:eastAsia="en-US"/>
+              </w:rPr>
+              <w:t>exe</w:t>
+            </w:r>
+          </w:p>
+        </w:tc>
+        <w:tc>
+          <w:tcPr>
+            <w:tcW w:w="0" w:type="auto"/>
+            <w:tcBorders>
+              <w:top w:val="single" w:sz="8" w:space="0" w:color="000000"/>
+              <w:left w:val="single" w:sz="8" w:space="0" w:color="000000"/>
+              <w:bottom w:val="single" w:sz="8" w:space="0" w:color="000000"/>
+              <w:right w:val="single" w:sz="8" w:space="0" w:color="000000"/>
+            </w:tcBorders>
+            <w:tcMar>
+              <w:top w:w="100" w:type="dxa"/>
+              <w:left w:w="100" w:type="dxa"/>
+              <w:bottom w:w="100" w:type="dxa"/>
+              <w:right w:w="100" w:type="dxa"/>
+            </w:tcMar>
+            <w:hideMark/>
+          </w:tcPr>
+          <w:p>
+            <w:pPr>
+              <w:spacing w:line="240" w:lineRule="auto"/>
+              <w:rPr>
+                <w:rFonts w:ascii="Times New Roman" w:eastAsia="Times New Roman" w:hAnsi="Times New Roman" w:cs="Times New Roman"/>
+                <w:sz w:val="24"/>
+                <w:szCs w:val="24"/>
+                <w:lang w:val="en-US" w:eastAsia="en-US"/>
+              </w:rPr>
+            </w:pPr>
+          </w:p>
+        </w:tc>
+      </w:tr>
+      <w:tr>
+        <w:tc>
+          <w:tcPr>
+            <w:tcW w:w="0" w:type="auto"/>
+            <w:tcBorders>
+              <w:top w:val="single" w:sz="8" w:space="0" w:color="000000"/>
+              <w:left w:val="single" w:sz="8" w:space="0" w:color="000000"/>
+              <w:bottom w:val="single" w:sz="8" w:space="0" w:color="000000"/>
+              <w:right w:val="single" w:sz="8" w:space="0" w:color="000000"/>
+            </w:tcBorders>
+            <w:tcMar>
+              <w:top w:w="100" w:type="dxa"/>
+              <w:left w:w="100" w:type="dxa"/>
+              <w:bottom w:w="100" w:type="dxa"/>
+              <w:right w:w="100" w:type="dxa"/>
+            </w:tcMar>
+            <w:hideMark/>
+          </w:tcPr>
+          <w:p>
+            <w:pPr>
+              <w:spacing w:line="240" w:lineRule="auto"/>
+              <w:jc w:val="center"/>
+              <w:rPr>
+                <w:rFonts w:ascii="Times New Roman" w:eastAsia="Times New Roman" w:hAnsi="Times New Roman" w:cs="Times New Roman"/>
+                <w:sz w:val="24"/>
+                <w:szCs w:val="24"/>
+                <w:lang w:val="en-US" w:eastAsia="en-US"/>
+              </w:rPr>
+            </w:pPr>
+            <w:r>
+              <w:rPr>
+                <w:rFonts w:eastAsia="Times New Roman"/>
+                <w:color w:val="000000"/>
+                <w:lang w:val="en-US" w:eastAsia="en-US"/>
+              </w:rPr>
+              <w:t>S</w:t>
+            </w:r>
+          </w:p>
+        </w:tc>
+        <w:tc>
+          <w:tcPr>
+            <w:tcW w:w="0" w:type="auto"/>
+            <w:tcBorders>
+              <w:top w:val="single" w:sz="8" w:space="0" w:color="000000"/>
+              <w:left w:val="single" w:sz="8" w:space="0" w:color="000000"/>
+              <w:bottom w:val="single" w:sz="8" w:space="0" w:color="000000"/>
+              <w:right w:val="single" w:sz="8" w:space="0" w:color="000000"/>
+            </w:tcBorders>
+            <w:tcMar>
+              <w:top w:w="100" w:type="dxa"/>
+              <w:left w:w="100" w:type="dxa"/>
+              <w:bottom w:w="100" w:type="dxa"/>
+              <w:right w:w="100" w:type="dxa"/>
+            </w:tcMar>
+            <w:hideMark/>
+          </w:tcPr>
+          <w:p>
+            <w:pPr>
+              <w:spacing w:line="240" w:lineRule="auto"/>
+              <w:rPr>
+                <w:rFonts w:ascii="Times New Roman" w:eastAsia="Times New Roman" w:hAnsi="Times New Roman" w:cs="Times New Roman"/>
+                <w:sz w:val="24"/>
+                <w:szCs w:val="24"/>
+                <w:lang w:val="en-US" w:eastAsia="en-US"/>
+              </w:rPr>
+            </w:pPr>
+            <w:r>
+              <w:rPr>
+                <w:rFonts w:eastAsia="Times New Roman"/>
+                <w:color w:val="000000"/>
+                <w:sz w:val="20"/>
+                <w:szCs w:val="20"/>
+                <w:lang w:val="en-US" w:eastAsia="en-US"/>
+              </w:rPr>
+              <w:t>Trello</w:t>
+            </w:r>
+          </w:p>
+        </w:tc>
+        <w:tc>
+          <w:tcPr>
+            <w:tcW w:w="0" w:type="auto"/>
+            <w:tcBorders>
+              <w:top w:val="single" w:sz="8" w:space="0" w:color="000000"/>
+              <w:left w:val="single" w:sz="8" w:space="0" w:color="000000"/>
+              <w:bottom w:val="single" w:sz="8" w:space="0" w:color="000000"/>
+              <w:right w:val="single" w:sz="8" w:space="0" w:color="000000"/>
+            </w:tcBorders>
+            <w:tcMar>
+              <w:top w:w="100" w:type="dxa"/>
+              <w:left w:w="100" w:type="dxa"/>
+              <w:bottom w:w="100" w:type="dxa"/>
+              <w:right w:w="100" w:type="dxa"/>
+            </w:tcMar>
+            <w:hideMark/>
+          </w:tcPr>
+          <w:p>
+            <w:pPr>
+              <w:spacing w:line="240" w:lineRule="auto"/>
+              <w:rPr>
+                <w:rFonts w:ascii="Times New Roman" w:eastAsia="Times New Roman" w:hAnsi="Times New Roman" w:cs="Times New Roman"/>
+                <w:sz w:val="24"/>
+                <w:szCs w:val="24"/>
+                <w:lang w:val="en-US" w:eastAsia="en-US"/>
+              </w:rPr>
+            </w:pPr>
+          </w:p>
+        </w:tc>
+        <w:tc>
+          <w:tcPr>
+            <w:tcW w:w="0" w:type="auto"/>
+            <w:tcBorders>
+              <w:top w:val="single" w:sz="8" w:space="0" w:color="000000"/>
+              <w:left w:val="single" w:sz="8" w:space="0" w:color="000000"/>
+              <w:bottom w:val="single" w:sz="8" w:space="0" w:color="000000"/>
+              <w:right w:val="single" w:sz="8" w:space="0" w:color="000000"/>
+            </w:tcBorders>
+            <w:tcMar>
+              <w:top w:w="100" w:type="dxa"/>
+              <w:left w:w="100" w:type="dxa"/>
+              <w:bottom w:w="100" w:type="dxa"/>
+              <w:right w:w="100" w:type="dxa"/>
+            </w:tcMar>
+            <w:hideMark/>
+          </w:tcPr>
+          <w:p>
+            <w:pPr>
+              <w:spacing w:line="240" w:lineRule="auto"/>
+              <w:jc w:val="center"/>
+              <w:rPr>
+                <w:rFonts w:ascii="Times New Roman" w:eastAsia="Times New Roman" w:hAnsi="Times New Roman" w:cs="Times New Roman"/>
+                <w:sz w:val="24"/>
+                <w:szCs w:val="24"/>
+                <w:lang w:val="en-US" w:eastAsia="en-US"/>
+              </w:rPr>
+            </w:pPr>
+            <w:r>
+              <w:rPr>
+                <w:rFonts w:eastAsia="Times New Roman"/>
+                <w:color w:val="000000"/>
+                <w:lang w:val="en-US" w:eastAsia="en-US"/>
+              </w:rPr>
+              <w:t>exe</w:t>
+            </w:r>
+          </w:p>
+        </w:tc>
+        <w:tc>
+          <w:tcPr>
+            <w:tcW w:w="0" w:type="auto"/>
+            <w:tcBorders>
+              <w:top w:val="single" w:sz="8" w:space="0" w:color="000000"/>
+              <w:left w:val="single" w:sz="8" w:space="0" w:color="000000"/>
+              <w:bottom w:val="single" w:sz="8" w:space="0" w:color="000000"/>
+              <w:right w:val="single" w:sz="8" w:space="0" w:color="000000"/>
+            </w:tcBorders>
+            <w:tcMar>
+              <w:top w:w="100" w:type="dxa"/>
+              <w:left w:w="100" w:type="dxa"/>
+              <w:bottom w:w="100" w:type="dxa"/>
+              <w:right w:w="100" w:type="dxa"/>
+            </w:tcMar>
+            <w:hideMark/>
+          </w:tcPr>
+          <w:p>
+            <w:pPr>
+              <w:spacing w:line="240" w:lineRule="auto"/>
+              <w:jc w:val="center"/>
+              <w:rPr>
+                <w:rFonts w:ascii="Times New Roman" w:eastAsia="Times New Roman" w:hAnsi="Times New Roman" w:cs="Times New Roman"/>
+                <w:sz w:val="24"/>
+                <w:szCs w:val="24"/>
+                <w:lang w:val="en-US" w:eastAsia="en-US"/>
+              </w:rPr>
+            </w:pPr>
+            <w:r>
+              <w:rPr>
+                <w:rFonts w:eastAsia="Times New Roman"/>
+                <w:color w:val="000000"/>
+                <w:lang w:val="en-US" w:eastAsia="en-US"/>
+              </w:rPr>
+              <w:t> </w:t>
+            </w:r>
+          </w:p>
+        </w:tc>
+      </w:tr>
+      <w:tr>
+        <w:trPr>
+          <w:trHeight w:val="489"/>
+        </w:trPr>
+        <w:tc>
+          <w:tcPr>
+            <w:tcW w:w="0" w:type="auto"/>
+            <w:tcBorders>
+              <w:top w:val="single" w:sz="8" w:space="0" w:color="000000"/>
+              <w:left w:val="single" w:sz="8" w:space="0" w:color="000000"/>
+              <w:bottom w:val="single" w:sz="8" w:space="0" w:color="000000"/>
+              <w:right w:val="single" w:sz="8" w:space="0" w:color="000000"/>
+            </w:tcBorders>
+            <w:tcMar>
+              <w:top w:w="100" w:type="dxa"/>
+              <w:left w:w="100" w:type="dxa"/>
+              <w:bottom w:w="100" w:type="dxa"/>
+              <w:right w:w="100" w:type="dxa"/>
+            </w:tcMar>
+            <w:hideMark/>
+          </w:tcPr>
+          <w:p>
+            <w:pPr>
+              <w:spacing w:line="240" w:lineRule="auto"/>
+              <w:jc w:val="center"/>
+              <w:rPr>
+                <w:rFonts w:ascii="Times New Roman" w:eastAsia="Times New Roman" w:hAnsi="Times New Roman" w:cs="Times New Roman"/>
+                <w:sz w:val="24"/>
+                <w:szCs w:val="24"/>
+                <w:lang w:val="en-US" w:eastAsia="en-US"/>
+              </w:rPr>
+            </w:pPr>
+            <w:r>
+              <w:rPr>
+                <w:rFonts w:eastAsia="Times New Roman"/>
+                <w:color w:val="000000"/>
+                <w:lang w:val="en-US" w:eastAsia="en-US"/>
+              </w:rPr>
+              <w:t>E</w:t>
+            </w:r>
+          </w:p>
+        </w:tc>
+        <w:tc>
+          <w:tcPr>
+            <w:tcW w:w="0" w:type="auto"/>
+            <w:tcBorders>
+              <w:top w:val="single" w:sz="8" w:space="0" w:color="000000"/>
+              <w:left w:val="single" w:sz="8" w:space="0" w:color="000000"/>
+              <w:bottom w:val="single" w:sz="8" w:space="0" w:color="000000"/>
+              <w:right w:val="single" w:sz="8" w:space="0" w:color="000000"/>
+            </w:tcBorders>
+            <w:tcMar>
+              <w:top w:w="100" w:type="dxa"/>
+              <w:left w:w="100" w:type="dxa"/>
+              <w:bottom w:w="100" w:type="dxa"/>
+              <w:right w:w="100" w:type="dxa"/>
+            </w:tcMar>
+            <w:hideMark/>
+          </w:tcPr>
+          <w:p>
+            <w:pPr>
+              <w:spacing w:line="240" w:lineRule="auto"/>
+              <w:rPr>
+                <w:rFonts w:ascii="Times New Roman" w:eastAsia="Times New Roman" w:hAnsi="Times New Roman" w:cs="Times New Roman"/>
+                <w:sz w:val="24"/>
+                <w:szCs w:val="24"/>
+                <w:lang w:val="es-MX" w:eastAsia="en-US"/>
+              </w:rPr>
+            </w:pPr>
+            <w:r>
+              <w:rPr>
+                <w:rFonts w:eastAsia="Times New Roman"/>
+                <w:color w:val="000000"/>
+                <w:sz w:val="20"/>
+                <w:szCs w:val="20"/>
+                <w:lang w:val="es-MX" w:eastAsia="en-US"/>
+              </w:rPr>
+              <w:t>Lista de Historias de Usuario del Producto -Trello del proyecto</w:t>
+            </w:r>
+          </w:p>
+        </w:tc>
+        <w:tc>
+          <w:tcPr>
+            <w:tcW w:w="0" w:type="auto"/>
+            <w:tcBorders>
+              <w:top w:val="single" w:sz="8" w:space="0" w:color="000000"/>
+              <w:left w:val="single" w:sz="8" w:space="0" w:color="000000"/>
+              <w:bottom w:val="single" w:sz="8" w:space="0" w:color="000000"/>
+              <w:right w:val="single" w:sz="8" w:space="0" w:color="000000"/>
+            </w:tcBorders>
+            <w:tcMar>
+              <w:top w:w="100" w:type="dxa"/>
+              <w:left w:w="100" w:type="dxa"/>
+              <w:bottom w:w="100" w:type="dxa"/>
+              <w:right w:w="100" w:type="dxa"/>
+            </w:tcMar>
+            <w:hideMark/>
+          </w:tcPr>
+          <w:p>
+            <w:pPr>
+              <w:spacing w:line="240" w:lineRule="auto"/>
+              <w:jc w:val="center"/>
+              <w:rPr>
+                <w:rFonts w:ascii="Times New Roman" w:eastAsia="Times New Roman" w:hAnsi="Times New Roman" w:cs="Times New Roman"/>
+                <w:sz w:val="24"/>
+                <w:szCs w:val="24"/>
+                <w:lang w:val="en-US" w:eastAsia="en-US"/>
+              </w:rPr>
+            </w:pPr>
+            <w:r>
+              <w:rPr>
+                <w:rFonts w:eastAsia="Times New Roman"/>
+                <w:color w:val="000000"/>
+                <w:lang w:val="en-US" w:eastAsia="en-US"/>
+              </w:rPr>
+              <w:t>WS-BP</w:t>
+            </w:r>
+          </w:p>
+        </w:tc>
+        <w:tc>
+          <w:tcPr>
+            <w:tcW w:w="0" w:type="auto"/>
+            <w:tcBorders>
+              <w:top w:val="single" w:sz="8" w:space="0" w:color="000000"/>
+              <w:left w:val="single" w:sz="8" w:space="0" w:color="000000"/>
+              <w:bottom w:val="single" w:sz="8" w:space="0" w:color="000000"/>
+              <w:right w:val="single" w:sz="8" w:space="0" w:color="000000"/>
+            </w:tcBorders>
+            <w:tcMar>
+              <w:top w:w="100" w:type="dxa"/>
+              <w:left w:w="100" w:type="dxa"/>
+              <w:bottom w:w="100" w:type="dxa"/>
+              <w:right w:w="100" w:type="dxa"/>
+            </w:tcMar>
+            <w:hideMark/>
+          </w:tcPr>
+          <w:p>
+            <w:pPr>
+              <w:spacing w:line="240" w:lineRule="auto"/>
+              <w:jc w:val="center"/>
+              <w:rPr>
+                <w:rFonts w:ascii="Times New Roman" w:eastAsia="Times New Roman" w:hAnsi="Times New Roman" w:cs="Times New Roman"/>
+                <w:sz w:val="24"/>
+                <w:szCs w:val="24"/>
+                <w:lang w:val="en-US" w:eastAsia="en-US"/>
+              </w:rPr>
+            </w:pPr>
+            <w:r>
+              <w:rPr>
+                <w:rFonts w:eastAsia="Times New Roman"/>
+                <w:color w:val="000000"/>
+                <w:lang w:val="en-US" w:eastAsia="en-US"/>
+              </w:rPr>
+              <w:t>xlsx</w:t>
+            </w:r>
+          </w:p>
+        </w:tc>
+        <w:tc>
+          <w:tcPr>
+            <w:tcW w:w="0" w:type="auto"/>
+            <w:tcBorders>
+              <w:top w:val="single" w:sz="8" w:space="0" w:color="000000"/>
+              <w:left w:val="single" w:sz="8" w:space="0" w:color="000000"/>
+              <w:bottom w:val="single" w:sz="8" w:space="0" w:color="000000"/>
+              <w:right w:val="single" w:sz="8" w:space="0" w:color="000000"/>
+            </w:tcBorders>
+            <w:tcMar>
+              <w:top w:w="100" w:type="dxa"/>
+              <w:left w:w="100" w:type="dxa"/>
+              <w:bottom w:w="100" w:type="dxa"/>
+              <w:right w:w="100" w:type="dxa"/>
+            </w:tcMar>
+            <w:hideMark/>
+          </w:tcPr>
+          <w:p>
+            <w:pPr>
+              <w:spacing w:line="240" w:lineRule="auto"/>
+              <w:jc w:val="center"/>
+              <w:rPr>
+                <w:rFonts w:ascii="Times New Roman" w:eastAsia="Times New Roman" w:hAnsi="Times New Roman" w:cs="Times New Roman"/>
+                <w:sz w:val="24"/>
+                <w:szCs w:val="24"/>
+                <w:lang w:val="en-US" w:eastAsia="en-US"/>
+              </w:rPr>
+            </w:pPr>
+            <w:r>
+              <w:rPr>
+                <w:rFonts w:eastAsia="Times New Roman"/>
+                <w:color w:val="000000"/>
+                <w:lang w:val="en-US" w:eastAsia="en-US"/>
+              </w:rPr>
+              <w:t>WS</w:t>
+            </w:r>
+          </w:p>
+        </w:tc>
+      </w:tr>
+      <w:tr>
+        <w:tc>
+          <w:tcPr>
+            <w:tcW w:w="0" w:type="auto"/>
+            <w:tcBorders>
+              <w:top w:val="single" w:sz="8" w:space="0" w:color="000000"/>
+              <w:left w:val="single" w:sz="8" w:space="0" w:color="000000"/>
+              <w:bottom w:val="single" w:sz="8" w:space="0" w:color="000000"/>
+              <w:right w:val="single" w:sz="8" w:space="0" w:color="000000"/>
+            </w:tcBorders>
+            <w:tcMar>
+              <w:top w:w="100" w:type="dxa"/>
+              <w:left w:w="100" w:type="dxa"/>
+              <w:bottom w:w="100" w:type="dxa"/>
+              <w:right w:w="100" w:type="dxa"/>
+            </w:tcMar>
+            <w:hideMark/>
+          </w:tcPr>
+          <w:p>
+            <w:pPr>
+              <w:spacing w:line="240" w:lineRule="auto"/>
+              <w:jc w:val="center"/>
+              <w:rPr>
+                <w:rFonts w:ascii="Times New Roman" w:eastAsia="Times New Roman" w:hAnsi="Times New Roman" w:cs="Times New Roman"/>
+                <w:sz w:val="24"/>
+                <w:szCs w:val="24"/>
+                <w:lang w:val="en-US" w:eastAsia="en-US"/>
+              </w:rPr>
+            </w:pPr>
+            <w:r>
+              <w:rPr>
+                <w:rFonts w:eastAsia="Times New Roman"/>
+                <w:color w:val="000000"/>
+                <w:lang w:val="en-US" w:eastAsia="en-US"/>
+              </w:rPr>
+              <w:t>E</w:t>
+            </w:r>
+          </w:p>
+        </w:tc>
+        <w:tc>
+          <w:tcPr>
+            <w:tcW w:w="0" w:type="auto"/>
+            <w:tcBorders>
+              <w:top w:val="single" w:sz="8" w:space="0" w:color="000000"/>
+              <w:left w:val="single" w:sz="8" w:space="0" w:color="000000"/>
+              <w:bottom w:val="single" w:sz="8" w:space="0" w:color="000000"/>
+              <w:right w:val="single" w:sz="8" w:space="0" w:color="000000"/>
+            </w:tcBorders>
+            <w:tcMar>
+              <w:top w:w="100" w:type="dxa"/>
+              <w:left w:w="100" w:type="dxa"/>
+              <w:bottom w:w="100" w:type="dxa"/>
+              <w:right w:w="100" w:type="dxa"/>
+            </w:tcMar>
+            <w:hideMark/>
+          </w:tcPr>
+          <w:p>
+            <w:pPr>
+              <w:spacing w:line="240" w:lineRule="auto"/>
+              <w:rPr>
+                <w:rFonts w:ascii="Times New Roman" w:eastAsia="Times New Roman" w:hAnsi="Times New Roman" w:cs="Times New Roman"/>
+                <w:sz w:val="24"/>
+                <w:szCs w:val="24"/>
+                <w:lang w:val="es-MX" w:eastAsia="en-US"/>
+              </w:rPr>
+            </w:pPr>
+            <w:r>
+              <w:rPr>
+                <w:rFonts w:eastAsia="Times New Roman"/>
+                <w:color w:val="000000"/>
+                <w:sz w:val="20"/>
+                <w:szCs w:val="20"/>
+                <w:lang w:val="es-MX" w:eastAsia="en-US"/>
+              </w:rPr>
+              <w:t>Diagrama de la Base de Datos del proyecto</w:t>
+            </w:r>
+          </w:p>
+        </w:tc>
+        <w:tc>
+          <w:tcPr>
+            <w:tcW w:w="0" w:type="auto"/>
+            <w:tcBorders>
+              <w:top w:val="single" w:sz="8" w:space="0" w:color="000000"/>
+              <w:left w:val="single" w:sz="8" w:space="0" w:color="000000"/>
+              <w:bottom w:val="single" w:sz="8" w:space="0" w:color="000000"/>
+              <w:right w:val="single" w:sz="8" w:space="0" w:color="000000"/>
+            </w:tcBorders>
+            <w:tcMar>
+              <w:top w:w="100" w:type="dxa"/>
+              <w:left w:w="100" w:type="dxa"/>
+              <w:bottom w:w="100" w:type="dxa"/>
+              <w:right w:w="100" w:type="dxa"/>
+            </w:tcMar>
+            <w:hideMark/>
+          </w:tcPr>
+          <w:p>
+            <w:pPr>
+              <w:spacing w:line="240" w:lineRule="auto"/>
+              <w:jc w:val="center"/>
+              <w:rPr>
+                <w:rFonts w:ascii="Times New Roman" w:eastAsia="Times New Roman" w:hAnsi="Times New Roman" w:cs="Times New Roman"/>
+                <w:sz w:val="24"/>
+                <w:szCs w:val="24"/>
+                <w:lang w:val="en-US" w:eastAsia="en-US"/>
+              </w:rPr>
+            </w:pPr>
+            <w:r>
+              <w:rPr>
+                <w:rFonts w:eastAsia="Times New Roman"/>
+                <w:color w:val="000000"/>
+                <w:lang w:val="en-US" w:eastAsia="en-US"/>
+              </w:rPr>
+              <w:t>WS-DBD</w:t>
+            </w:r>
+          </w:p>
+        </w:tc>
+        <w:tc>
+          <w:tcPr>
+            <w:tcW w:w="0" w:type="auto"/>
+            <w:tcBorders>
+              <w:top w:val="single" w:sz="8" w:space="0" w:color="000000"/>
+              <w:left w:val="single" w:sz="8" w:space="0" w:color="000000"/>
+              <w:bottom w:val="single" w:sz="8" w:space="0" w:color="000000"/>
+              <w:right w:val="single" w:sz="8" w:space="0" w:color="000000"/>
+            </w:tcBorders>
+            <w:tcMar>
+              <w:top w:w="100" w:type="dxa"/>
+              <w:left w:w="100" w:type="dxa"/>
+              <w:bottom w:w="100" w:type="dxa"/>
+              <w:right w:w="100" w:type="dxa"/>
+            </w:tcMar>
+            <w:hideMark/>
+          </w:tcPr>
+          <w:p>
+            <w:pPr>
+              <w:spacing w:line="240" w:lineRule="auto"/>
+              <w:jc w:val="center"/>
+              <w:rPr>
+                <w:rFonts w:ascii="Times New Roman" w:eastAsia="Times New Roman" w:hAnsi="Times New Roman" w:cs="Times New Roman"/>
+                <w:sz w:val="24"/>
+                <w:szCs w:val="24"/>
+                <w:lang w:val="en-US" w:eastAsia="en-US"/>
+              </w:rPr>
+            </w:pPr>
+            <w:r>
+              <w:rPr>
+                <w:rFonts w:eastAsia="Times New Roman"/>
+                <w:color w:val="000000"/>
+                <w:lang w:val="en-US" w:eastAsia="en-US"/>
+              </w:rPr>
+              <w:t>docx</w:t>
+            </w:r>
+          </w:p>
+        </w:tc>
+        <w:tc>
+          <w:tcPr>
+            <w:tcW w:w="0" w:type="auto"/>
+            <w:tcBorders>
+              <w:top w:val="single" w:sz="8" w:space="0" w:color="000000"/>
+              <w:left w:val="single" w:sz="8" w:space="0" w:color="000000"/>
+              <w:bottom w:val="single" w:sz="8" w:space="0" w:color="000000"/>
+              <w:right w:val="single" w:sz="8" w:space="0" w:color="000000"/>
+            </w:tcBorders>
+            <w:tcMar>
+              <w:top w:w="100" w:type="dxa"/>
+              <w:left w:w="100" w:type="dxa"/>
+              <w:bottom w:w="100" w:type="dxa"/>
+              <w:right w:w="100" w:type="dxa"/>
+            </w:tcMar>
+            <w:hideMark/>
+          </w:tcPr>
+          <w:p>
+            <w:pPr>
+              <w:spacing w:line="240" w:lineRule="auto"/>
+              <w:jc w:val="center"/>
+              <w:rPr>
+                <w:rFonts w:ascii="Times New Roman" w:eastAsia="Times New Roman" w:hAnsi="Times New Roman" w:cs="Times New Roman"/>
+                <w:sz w:val="24"/>
+                <w:szCs w:val="24"/>
+                <w:lang w:val="en-US" w:eastAsia="en-US"/>
+              </w:rPr>
+            </w:pPr>
+            <w:r>
+              <w:rPr>
+                <w:rFonts w:eastAsia="Times New Roman"/>
+                <w:color w:val="000000"/>
+                <w:lang w:val="en-US" w:eastAsia="en-US"/>
+              </w:rPr>
+              <w:t>WS</w:t>
+            </w:r>
+          </w:p>
+        </w:tc>
+      </w:tr>
+      <w:tr>
+        <w:tc>
+          <w:tcPr>
+            <w:tcW w:w="0" w:type="auto"/>
+            <w:tcBorders>
+              <w:top w:val="single" w:sz="8" w:space="0" w:color="000000"/>
+              <w:left w:val="single" w:sz="8" w:space="0" w:color="000000"/>
+              <w:bottom w:val="single" w:sz="8" w:space="0" w:color="000000"/>
+              <w:right w:val="single" w:sz="8" w:space="0" w:color="000000"/>
+            </w:tcBorders>
+            <w:tcMar>
+              <w:top w:w="100" w:type="dxa"/>
+              <w:left w:w="100" w:type="dxa"/>
+              <w:bottom w:w="100" w:type="dxa"/>
+              <w:right w:w="100" w:type="dxa"/>
+            </w:tcMar>
+            <w:hideMark/>
+          </w:tcPr>
+          <w:p>
+            <w:pPr>
+              <w:spacing w:line="240" w:lineRule="auto"/>
+              <w:jc w:val="center"/>
+              <w:rPr>
+                <w:rFonts w:ascii="Times New Roman" w:eastAsia="Times New Roman" w:hAnsi="Times New Roman" w:cs="Times New Roman"/>
+                <w:sz w:val="24"/>
+                <w:szCs w:val="24"/>
+                <w:lang w:val="en-US" w:eastAsia="en-US"/>
+              </w:rPr>
+            </w:pPr>
+            <w:r>
+              <w:rPr>
+                <w:rFonts w:eastAsia="Times New Roman"/>
+                <w:color w:val="000000"/>
+                <w:lang w:val="en-US" w:eastAsia="en-US"/>
+              </w:rPr>
+              <w:t>E</w:t>
+            </w:r>
+          </w:p>
+        </w:tc>
+        <w:tc>
+          <w:tcPr>
+            <w:tcW w:w="0" w:type="auto"/>
+            <w:tcBorders>
+              <w:top w:val="single" w:sz="8" w:space="0" w:color="000000"/>
+              <w:left w:val="single" w:sz="8" w:space="0" w:color="000000"/>
+              <w:bottom w:val="single" w:sz="8" w:space="0" w:color="000000"/>
+              <w:right w:val="single" w:sz="8" w:space="0" w:color="000000"/>
+            </w:tcBorders>
+            <w:tcMar>
+              <w:top w:w="100" w:type="dxa"/>
+              <w:left w:w="100" w:type="dxa"/>
+              <w:bottom w:w="100" w:type="dxa"/>
+              <w:right w:w="100" w:type="dxa"/>
+            </w:tcMar>
+            <w:hideMark/>
+          </w:tcPr>
+          <w:p>
+            <w:pPr>
+              <w:spacing w:line="240" w:lineRule="auto"/>
+              <w:rPr>
+                <w:rFonts w:ascii="Times New Roman" w:eastAsia="Times New Roman" w:hAnsi="Times New Roman" w:cs="Times New Roman"/>
+                <w:sz w:val="24"/>
+                <w:szCs w:val="24"/>
+                <w:lang w:val="es-MX" w:eastAsia="en-US"/>
+              </w:rPr>
+            </w:pPr>
+            <w:r>
+              <w:rPr>
+                <w:rFonts w:eastAsia="Times New Roman"/>
+                <w:color w:val="000000"/>
+                <w:sz w:val="20"/>
+                <w:szCs w:val="20"/>
+                <w:lang w:val="es-MX" w:eastAsia="en-US"/>
+              </w:rPr>
+              <w:t>Reporte del Sprint 1 del proyecto</w:t>
+            </w:r>
+          </w:p>
+        </w:tc>
+        <w:tc>
+          <w:tcPr>
+            <w:tcW w:w="0" w:type="auto"/>
+            <w:tcBorders>
+              <w:top w:val="single" w:sz="8" w:space="0" w:color="000000"/>
+              <w:left w:val="single" w:sz="8" w:space="0" w:color="000000"/>
+              <w:bottom w:val="single" w:sz="8" w:space="0" w:color="000000"/>
+              <w:right w:val="single" w:sz="8" w:space="0" w:color="000000"/>
+            </w:tcBorders>
+            <w:tcMar>
+              <w:top w:w="100" w:type="dxa"/>
+              <w:left w:w="100" w:type="dxa"/>
+              <w:bottom w:w="100" w:type="dxa"/>
+              <w:right w:w="100" w:type="dxa"/>
+            </w:tcMar>
+            <w:hideMark/>
+          </w:tcPr>
+          <w:p>
+            <w:pPr>
+              <w:spacing w:line="240" w:lineRule="auto"/>
+              <w:jc w:val="center"/>
+              <w:rPr>
+                <w:rFonts w:ascii="Times New Roman" w:eastAsia="Times New Roman" w:hAnsi="Times New Roman" w:cs="Times New Roman"/>
+                <w:sz w:val="24"/>
+                <w:szCs w:val="24"/>
+                <w:lang w:val="en-US" w:eastAsia="en-US"/>
+              </w:rPr>
+            </w:pPr>
+            <w:r>
+              <w:rPr>
+                <w:rFonts w:eastAsia="Times New Roman"/>
+                <w:color w:val="000000"/>
+                <w:lang w:val="en-US" w:eastAsia="en-US"/>
+              </w:rPr>
+              <w:t>WS-RS1</w:t>
+            </w:r>
+          </w:p>
+        </w:tc>
+        <w:tc>
+          <w:tcPr>
+            <w:tcW w:w="0" w:type="auto"/>
+            <w:tcBorders>
+              <w:top w:val="single" w:sz="8" w:space="0" w:color="000000"/>
+              <w:left w:val="single" w:sz="8" w:space="0" w:color="000000"/>
+              <w:bottom w:val="single" w:sz="8" w:space="0" w:color="000000"/>
+              <w:right w:val="single" w:sz="8" w:space="0" w:color="000000"/>
+            </w:tcBorders>
+            <w:tcMar>
+              <w:top w:w="100" w:type="dxa"/>
+              <w:left w:w="100" w:type="dxa"/>
+              <w:bottom w:w="100" w:type="dxa"/>
+              <w:right w:w="100" w:type="dxa"/>
+            </w:tcMar>
+            <w:hideMark/>
+          </w:tcPr>
+          <w:p>
+            <w:pPr>
+              <w:spacing w:line="240" w:lineRule="auto"/>
+              <w:jc w:val="center"/>
+              <w:rPr>
+                <w:rFonts w:ascii="Times New Roman" w:eastAsia="Times New Roman" w:hAnsi="Times New Roman" w:cs="Times New Roman"/>
+                <w:sz w:val="24"/>
+                <w:szCs w:val="24"/>
+                <w:lang w:val="en-US" w:eastAsia="en-US"/>
+              </w:rPr>
+            </w:pPr>
+            <w:r>
+              <w:rPr>
+                <w:rFonts w:eastAsia="Times New Roman"/>
+                <w:color w:val="000000"/>
+                <w:lang w:val="en-US" w:eastAsia="en-US"/>
+              </w:rPr>
+              <w:t>pdf</w:t>
+            </w:r>
+          </w:p>
+        </w:tc>
+        <w:tc>
+          <w:tcPr>
+            <w:tcW w:w="0" w:type="auto"/>
+            <w:tcBorders>
+              <w:top w:val="single" w:sz="8" w:space="0" w:color="000000"/>
+              <w:left w:val="single" w:sz="8" w:space="0" w:color="000000"/>
+              <w:bottom w:val="single" w:sz="8" w:space="0" w:color="000000"/>
+              <w:right w:val="single" w:sz="8" w:space="0" w:color="000000"/>
+            </w:tcBorders>
+            <w:tcMar>
+              <w:top w:w="100" w:type="dxa"/>
+              <w:left w:w="100" w:type="dxa"/>
+              <w:bottom w:w="100" w:type="dxa"/>
+              <w:right w:w="100" w:type="dxa"/>
+            </w:tcMar>
+            <w:hideMark/>
+          </w:tcPr>
+          <w:p>
+            <w:pPr>
+              <w:spacing w:line="240" w:lineRule="auto"/>
+              <w:jc w:val="center"/>
+              <w:rPr>
+                <w:rFonts w:ascii="Times New Roman" w:eastAsia="Times New Roman" w:hAnsi="Times New Roman" w:cs="Times New Roman"/>
+                <w:sz w:val="24"/>
+                <w:szCs w:val="24"/>
+                <w:lang w:val="en-US" w:eastAsia="en-US"/>
+              </w:rPr>
+            </w:pPr>
+            <w:r>
+              <w:rPr>
+                <w:rFonts w:eastAsia="Times New Roman"/>
+                <w:color w:val="000000"/>
+                <w:lang w:val="en-US" w:eastAsia="en-US"/>
+              </w:rPr>
+              <w:t>WS</w:t>
+            </w:r>
+          </w:p>
+        </w:tc>
+      </w:tr>
+      <w:tr>
+        <w:tc>
+          <w:tcPr>
+            <w:tcW w:w="0" w:type="auto"/>
+            <w:tcBorders>
+              <w:top w:val="single" w:sz="8" w:space="0" w:color="000000"/>
+              <w:left w:val="single" w:sz="8" w:space="0" w:color="000000"/>
+              <w:bottom w:val="single" w:sz="8" w:space="0" w:color="000000"/>
+              <w:right w:val="single" w:sz="8" w:space="0" w:color="000000"/>
+            </w:tcBorders>
+            <w:tcMar>
+              <w:top w:w="100" w:type="dxa"/>
+              <w:left w:w="100" w:type="dxa"/>
+              <w:bottom w:w="100" w:type="dxa"/>
+              <w:right w:w="100" w:type="dxa"/>
+            </w:tcMar>
+            <w:hideMark/>
+          </w:tcPr>
+          <w:p>
+            <w:pPr>
+              <w:spacing w:line="240" w:lineRule="auto"/>
+              <w:jc w:val="center"/>
+              <w:rPr>
+                <w:rFonts w:ascii="Times New Roman" w:eastAsia="Times New Roman" w:hAnsi="Times New Roman" w:cs="Times New Roman"/>
+                <w:sz w:val="24"/>
+                <w:szCs w:val="24"/>
+                <w:lang w:val="en-US" w:eastAsia="en-US"/>
+              </w:rPr>
+            </w:pPr>
+            <w:r>
+              <w:rPr>
+                <w:rFonts w:eastAsia="Times New Roman"/>
+                <w:color w:val="000000"/>
+                <w:lang w:val="en-US" w:eastAsia="en-US"/>
+              </w:rPr>
+              <w:t>F</w:t>
+            </w:r>
+          </w:p>
+        </w:tc>
+        <w:tc>
+          <w:tcPr>
+            <w:tcW w:w="0" w:type="auto"/>
+            <w:tcBorders>
+              <w:top w:val="single" w:sz="8" w:space="0" w:color="000000"/>
+              <w:left w:val="single" w:sz="8" w:space="0" w:color="000000"/>
+              <w:bottom w:val="single" w:sz="8" w:space="0" w:color="000000"/>
+              <w:right w:val="single" w:sz="8" w:space="0" w:color="000000"/>
+            </w:tcBorders>
+            <w:tcMar>
+              <w:top w:w="100" w:type="dxa"/>
+              <w:left w:w="100" w:type="dxa"/>
+              <w:bottom w:w="100" w:type="dxa"/>
+              <w:right w:w="100" w:type="dxa"/>
+            </w:tcMar>
+            <w:hideMark/>
+          </w:tcPr>
+          <w:p>
+            <w:pPr>
+              <w:spacing w:line="240" w:lineRule="auto"/>
+              <w:rPr>
+                <w:rFonts w:ascii="Times New Roman" w:eastAsia="Times New Roman" w:hAnsi="Times New Roman" w:cs="Times New Roman"/>
+                <w:sz w:val="24"/>
+                <w:szCs w:val="24"/>
+                <w:lang w:val="en-US" w:eastAsia="en-US"/>
+              </w:rPr>
+            </w:pPr>
+            <w:r>
+              <w:rPr>
+                <w:rFonts w:eastAsia="Times New Roman"/>
+                <w:color w:val="000000"/>
+                <w:sz w:val="20"/>
+                <w:szCs w:val="20"/>
+                <w:lang w:val="en-US" w:eastAsia="en-US"/>
+              </w:rPr>
+              <w:t>Index del Proyecto</w:t>
+            </w:r>
+          </w:p>
+        </w:tc>
+        <w:tc>
+          <w:tcPr>
+            <w:tcW w:w="0" w:type="auto"/>
+            <w:tcBorders>
+              <w:top w:val="single" w:sz="8" w:space="0" w:color="000000"/>
+              <w:left w:val="single" w:sz="8" w:space="0" w:color="000000"/>
+              <w:bottom w:val="single" w:sz="8" w:space="0" w:color="000000"/>
+              <w:right w:val="single" w:sz="8" w:space="0" w:color="000000"/>
+            </w:tcBorders>
+            <w:tcMar>
+              <w:top w:w="100" w:type="dxa"/>
+              <w:left w:w="100" w:type="dxa"/>
+              <w:bottom w:w="100" w:type="dxa"/>
+              <w:right w:w="100" w:type="dxa"/>
+            </w:tcMar>
+            <w:hideMark/>
+          </w:tcPr>
+          <w:p>
+            <w:pPr>
+              <w:spacing w:line="240" w:lineRule="auto"/>
+              <w:jc w:val="center"/>
+              <w:rPr>
+                <w:rFonts w:ascii="Times New Roman" w:eastAsia="Times New Roman" w:hAnsi="Times New Roman" w:cs="Times New Roman"/>
+                <w:sz w:val="24"/>
+                <w:szCs w:val="24"/>
+                <w:lang w:val="en-US" w:eastAsia="en-US"/>
+              </w:rPr>
+            </w:pPr>
+            <w:r>
+              <w:rPr>
+                <w:rFonts w:eastAsia="Times New Roman"/>
+                <w:color w:val="000000"/>
+                <w:lang w:val="en-US" w:eastAsia="en-US"/>
+              </w:rPr>
+              <w:t>Index</w:t>
+            </w:r>
+          </w:p>
+        </w:tc>
+        <w:tc>
+          <w:tcPr>
+            <w:tcW w:w="0" w:type="auto"/>
+            <w:tcBorders>
+              <w:top w:val="single" w:sz="8" w:space="0" w:color="000000"/>
+              <w:left w:val="single" w:sz="8" w:space="0" w:color="000000"/>
+              <w:bottom w:val="single" w:sz="8" w:space="0" w:color="000000"/>
+              <w:right w:val="single" w:sz="8" w:space="0" w:color="000000"/>
+            </w:tcBorders>
+            <w:tcMar>
+              <w:top w:w="100" w:type="dxa"/>
+              <w:left w:w="100" w:type="dxa"/>
+              <w:bottom w:w="100" w:type="dxa"/>
+              <w:right w:w="100" w:type="dxa"/>
+            </w:tcMar>
+            <w:hideMark/>
+          </w:tcPr>
+          <w:p>
+            <w:pPr>
+              <w:spacing w:line="240" w:lineRule="auto"/>
+              <w:jc w:val="center"/>
+              <w:rPr>
+                <w:rFonts w:ascii="Times New Roman" w:eastAsia="Times New Roman" w:hAnsi="Times New Roman" w:cs="Times New Roman"/>
+                <w:sz w:val="24"/>
+                <w:szCs w:val="24"/>
+                <w:lang w:val="en-US" w:eastAsia="en-US"/>
+              </w:rPr>
+            </w:pPr>
+            <w:r>
+              <w:rPr>
+                <w:rFonts w:eastAsia="Times New Roman"/>
+                <w:color w:val="000000"/>
+                <w:lang w:val="en-US" w:eastAsia="en-US"/>
+              </w:rPr>
+              <w:t>html</w:t>
+            </w:r>
+          </w:p>
+        </w:tc>
+        <w:tc>
+          <w:tcPr>
+            <w:tcW w:w="0" w:type="auto"/>
+            <w:tcBorders>
+              <w:top w:val="single" w:sz="8" w:space="0" w:color="000000"/>
+              <w:left w:val="single" w:sz="8" w:space="0" w:color="000000"/>
+              <w:bottom w:val="single" w:sz="8" w:space="0" w:color="000000"/>
+              <w:right w:val="single" w:sz="8" w:space="0" w:color="000000"/>
+            </w:tcBorders>
+            <w:tcMar>
+              <w:top w:w="100" w:type="dxa"/>
+              <w:left w:w="100" w:type="dxa"/>
+              <w:bottom w:w="100" w:type="dxa"/>
+              <w:right w:w="100" w:type="dxa"/>
+            </w:tcMar>
+            <w:hideMark/>
+          </w:tcPr>
+          <w:p>
+            <w:pPr>
+              <w:spacing w:line="240" w:lineRule="auto"/>
+              <w:jc w:val="center"/>
+              <w:rPr>
+                <w:rFonts w:ascii="Times New Roman" w:eastAsia="Times New Roman" w:hAnsi="Times New Roman" w:cs="Times New Roman"/>
+                <w:sz w:val="24"/>
+                <w:szCs w:val="24"/>
+                <w:lang w:val="en-US" w:eastAsia="en-US"/>
+              </w:rPr>
+            </w:pPr>
+            <w:r>
+              <w:rPr>
+                <w:rFonts w:eastAsia="Times New Roman"/>
+                <w:color w:val="000000"/>
+                <w:lang w:val="en-US" w:eastAsia="en-US"/>
+              </w:rPr>
+              <w:t>WS</w:t>
+            </w:r>
+          </w:p>
+        </w:tc>
+      </w:tr>
+      <w:tr>
+        <w:tc>
+          <w:tcPr>
+            <w:tcW w:w="0" w:type="auto"/>
+            <w:tcBorders>
+              <w:top w:val="single" w:sz="8" w:space="0" w:color="000000"/>
+              <w:left w:val="single" w:sz="8" w:space="0" w:color="000000"/>
+              <w:bottom w:val="single" w:sz="8" w:space="0" w:color="000000"/>
+              <w:right w:val="single" w:sz="8" w:space="0" w:color="000000"/>
+            </w:tcBorders>
+            <w:tcMar>
+              <w:top w:w="100" w:type="dxa"/>
+              <w:left w:w="100" w:type="dxa"/>
+              <w:bottom w:w="100" w:type="dxa"/>
+              <w:right w:w="100" w:type="dxa"/>
+            </w:tcMar>
+            <w:hideMark/>
+          </w:tcPr>
+          <w:p>
+            <w:pPr>
+              <w:spacing w:line="240" w:lineRule="auto"/>
+              <w:jc w:val="center"/>
+              <w:rPr>
+                <w:rFonts w:ascii="Times New Roman" w:eastAsia="Times New Roman" w:hAnsi="Times New Roman" w:cs="Times New Roman"/>
+                <w:sz w:val="24"/>
+                <w:szCs w:val="24"/>
+                <w:lang w:val="en-US" w:eastAsia="en-US"/>
+              </w:rPr>
+            </w:pPr>
+            <w:r>
+              <w:rPr>
+                <w:rFonts w:eastAsia="Times New Roman"/>
+                <w:color w:val="000000"/>
+                <w:lang w:val="en-US" w:eastAsia="en-US"/>
+              </w:rPr>
+              <w:t>E</w:t>
+            </w:r>
+          </w:p>
+        </w:tc>
+        <w:tc>
+          <w:tcPr>
+            <w:tcW w:w="0" w:type="auto"/>
+            <w:tcBorders>
+              <w:top w:val="single" w:sz="8" w:space="0" w:color="000000"/>
+              <w:left w:val="single" w:sz="8" w:space="0" w:color="000000"/>
+              <w:bottom w:val="single" w:sz="8" w:space="0" w:color="000000"/>
+              <w:right w:val="single" w:sz="8" w:space="0" w:color="000000"/>
+            </w:tcBorders>
+            <w:tcMar>
+              <w:top w:w="100" w:type="dxa"/>
+              <w:left w:w="100" w:type="dxa"/>
+              <w:bottom w:w="100" w:type="dxa"/>
+              <w:right w:w="100" w:type="dxa"/>
+            </w:tcMar>
+            <w:hideMark/>
+          </w:tcPr>
+          <w:p>
+            <w:pPr>
+              <w:spacing w:line="240" w:lineRule="auto"/>
+              <w:rPr>
+                <w:rFonts w:ascii="Times New Roman" w:eastAsia="Times New Roman" w:hAnsi="Times New Roman" w:cs="Times New Roman"/>
+                <w:sz w:val="24"/>
+                <w:szCs w:val="24"/>
+                <w:lang w:val="es-MX" w:eastAsia="en-US"/>
+              </w:rPr>
+            </w:pPr>
+            <w:r>
+              <w:rPr>
+                <w:rFonts w:eastAsia="Times New Roman"/>
+                <w:color w:val="000000"/>
+                <w:sz w:val="20"/>
+                <w:szCs w:val="20"/>
+                <w:lang w:val="es-MX" w:eastAsia="en-US"/>
+              </w:rPr>
+              <w:t>Reporte del Sprint 2 del proyecto</w:t>
+            </w:r>
+          </w:p>
+        </w:tc>
+        <w:tc>
+          <w:tcPr>
+            <w:tcW w:w="0" w:type="auto"/>
+            <w:tcBorders>
+              <w:top w:val="single" w:sz="8" w:space="0" w:color="000000"/>
+              <w:left w:val="single" w:sz="8" w:space="0" w:color="000000"/>
+              <w:bottom w:val="single" w:sz="8" w:space="0" w:color="000000"/>
+              <w:right w:val="single" w:sz="8" w:space="0" w:color="000000"/>
+            </w:tcBorders>
+            <w:tcMar>
+              <w:top w:w="100" w:type="dxa"/>
+              <w:left w:w="100" w:type="dxa"/>
+              <w:bottom w:w="100" w:type="dxa"/>
+              <w:right w:w="100" w:type="dxa"/>
+            </w:tcMar>
+            <w:hideMark/>
+          </w:tcPr>
+          <w:p>
+            <w:pPr>
+              <w:spacing w:line="240" w:lineRule="auto"/>
+              <w:jc w:val="center"/>
+              <w:rPr>
+                <w:rFonts w:ascii="Times New Roman" w:eastAsia="Times New Roman" w:hAnsi="Times New Roman" w:cs="Times New Roman"/>
+                <w:sz w:val="24"/>
+                <w:szCs w:val="24"/>
+                <w:lang w:val="en-US" w:eastAsia="en-US"/>
+              </w:rPr>
+            </w:pPr>
+            <w:r>
+              <w:rPr>
+                <w:rFonts w:eastAsia="Times New Roman"/>
+                <w:color w:val="000000"/>
+                <w:lang w:val="en-US" w:eastAsia="en-US"/>
+              </w:rPr>
+              <w:t>WS-RS2</w:t>
+            </w:r>
+          </w:p>
+        </w:tc>
+        <w:tc>
+          <w:tcPr>
+            <w:tcW w:w="0" w:type="auto"/>
+            <w:tcBorders>
+              <w:top w:val="single" w:sz="8" w:space="0" w:color="000000"/>
+              <w:left w:val="single" w:sz="8" w:space="0" w:color="000000"/>
+              <w:bottom w:val="single" w:sz="8" w:space="0" w:color="000000"/>
+              <w:right w:val="single" w:sz="8" w:space="0" w:color="000000"/>
+            </w:tcBorders>
+            <w:tcMar>
+              <w:top w:w="100" w:type="dxa"/>
+              <w:left w:w="100" w:type="dxa"/>
+              <w:bottom w:w="100" w:type="dxa"/>
+              <w:right w:w="100" w:type="dxa"/>
+            </w:tcMar>
+            <w:hideMark/>
+          </w:tcPr>
+          <w:p>
+            <w:pPr>
+              <w:spacing w:line="240" w:lineRule="auto"/>
+              <w:jc w:val="center"/>
+              <w:rPr>
+                <w:rFonts w:ascii="Times New Roman" w:eastAsia="Times New Roman" w:hAnsi="Times New Roman" w:cs="Times New Roman"/>
+                <w:sz w:val="24"/>
+                <w:szCs w:val="24"/>
+                <w:lang w:val="en-US" w:eastAsia="en-US"/>
+              </w:rPr>
+            </w:pPr>
+            <w:r>
+              <w:rPr>
+                <w:rFonts w:eastAsia="Times New Roman"/>
+                <w:color w:val="000000"/>
+                <w:lang w:val="en-US" w:eastAsia="en-US"/>
+              </w:rPr>
+              <w:t>pdf</w:t>
+            </w:r>
+          </w:p>
+        </w:tc>
+        <w:tc>
+          <w:tcPr>
+            <w:tcW w:w="0" w:type="auto"/>
+            <w:tcBorders>
+              <w:top w:val="single" w:sz="8" w:space="0" w:color="000000"/>
+              <w:left w:val="single" w:sz="8" w:space="0" w:color="000000"/>
+              <w:bottom w:val="single" w:sz="8" w:space="0" w:color="000000"/>
+              <w:right w:val="single" w:sz="8" w:space="0" w:color="000000"/>
+            </w:tcBorders>
+            <w:tcMar>
+              <w:top w:w="100" w:type="dxa"/>
+              <w:left w:w="100" w:type="dxa"/>
+              <w:bottom w:w="100" w:type="dxa"/>
+              <w:right w:w="100" w:type="dxa"/>
+            </w:tcMar>
+            <w:hideMark/>
+          </w:tcPr>
+          <w:p>
+            <w:pPr>
+              <w:spacing w:line="240" w:lineRule="auto"/>
+              <w:jc w:val="center"/>
+              <w:rPr>
+                <w:rFonts w:ascii="Times New Roman" w:eastAsia="Times New Roman" w:hAnsi="Times New Roman" w:cs="Times New Roman"/>
+                <w:sz w:val="24"/>
+                <w:szCs w:val="24"/>
+                <w:lang w:val="en-US" w:eastAsia="en-US"/>
+              </w:rPr>
+            </w:pPr>
+            <w:r>
+              <w:rPr>
+                <w:rFonts w:eastAsia="Times New Roman"/>
+                <w:color w:val="000000"/>
+                <w:lang w:val="en-US" w:eastAsia="en-US"/>
+              </w:rPr>
+              <w:t>WS</w:t>
+            </w:r>
+          </w:p>
+        </w:tc>
+      </w:tr>
+      <w:tr>
+        <w:tc>
+          <w:tcPr>
+            <w:tcW w:w="0" w:type="auto"/>
+            <w:tcBorders>
+              <w:top w:val="single" w:sz="8" w:space="0" w:color="000000"/>
+              <w:left w:val="single" w:sz="8" w:space="0" w:color="000000"/>
+              <w:bottom w:val="single" w:sz="8" w:space="0" w:color="000000"/>
+              <w:right w:val="single" w:sz="8" w:space="0" w:color="000000"/>
+            </w:tcBorders>
+            <w:tcMar>
+              <w:top w:w="100" w:type="dxa"/>
+              <w:left w:w="100" w:type="dxa"/>
+              <w:bottom w:w="100" w:type="dxa"/>
+              <w:right w:w="100" w:type="dxa"/>
+            </w:tcMar>
+            <w:hideMark/>
+          </w:tcPr>
+          <w:p>
+            <w:pPr>
+              <w:spacing w:line="240" w:lineRule="auto"/>
+              <w:jc w:val="center"/>
+              <w:rPr>
+                <w:rFonts w:ascii="Times New Roman" w:eastAsia="Times New Roman" w:hAnsi="Times New Roman" w:cs="Times New Roman"/>
+                <w:sz w:val="24"/>
+                <w:szCs w:val="24"/>
+                <w:lang w:val="en-US" w:eastAsia="en-US"/>
+              </w:rPr>
+            </w:pPr>
+            <w:r>
+              <w:rPr>
+                <w:rFonts w:eastAsia="Times New Roman"/>
+                <w:color w:val="000000"/>
+                <w:lang w:val="en-US" w:eastAsia="en-US"/>
+              </w:rPr>
+              <w:t>E</w:t>
+            </w:r>
+          </w:p>
+        </w:tc>
+        <w:tc>
+          <w:tcPr>
+            <w:tcW w:w="0" w:type="auto"/>
+            <w:tcBorders>
+              <w:top w:val="single" w:sz="8" w:space="0" w:color="000000"/>
+              <w:left w:val="single" w:sz="8" w:space="0" w:color="000000"/>
+              <w:bottom w:val="single" w:sz="8" w:space="0" w:color="000000"/>
+              <w:right w:val="single" w:sz="8" w:space="0" w:color="000000"/>
+            </w:tcBorders>
+            <w:tcMar>
+              <w:top w:w="100" w:type="dxa"/>
+              <w:left w:w="100" w:type="dxa"/>
+              <w:bottom w:w="100" w:type="dxa"/>
+              <w:right w:w="100" w:type="dxa"/>
+            </w:tcMar>
+            <w:hideMark/>
+          </w:tcPr>
+          <w:p>
+            <w:pPr>
+              <w:spacing w:line="240" w:lineRule="auto"/>
+              <w:rPr>
+                <w:rFonts w:ascii="Times New Roman" w:eastAsia="Times New Roman" w:hAnsi="Times New Roman" w:cs="Times New Roman"/>
+                <w:sz w:val="24"/>
+                <w:szCs w:val="24"/>
+                <w:lang w:val="es-MX" w:eastAsia="en-US"/>
+              </w:rPr>
+            </w:pPr>
+            <w:r>
+              <w:rPr>
+                <w:rFonts w:eastAsia="Times New Roman"/>
+                <w:color w:val="000000"/>
+                <w:sz w:val="20"/>
+                <w:szCs w:val="20"/>
+                <w:lang w:val="es-MX" w:eastAsia="en-US"/>
+              </w:rPr>
+              <w:t>Reporte del Sprint 3 del proyecto</w:t>
+            </w:r>
+          </w:p>
+        </w:tc>
+        <w:tc>
+          <w:tcPr>
+            <w:tcW w:w="0" w:type="auto"/>
+            <w:tcBorders>
+              <w:top w:val="single" w:sz="8" w:space="0" w:color="000000"/>
+              <w:left w:val="single" w:sz="8" w:space="0" w:color="000000"/>
+              <w:bottom w:val="single" w:sz="8" w:space="0" w:color="000000"/>
+              <w:right w:val="single" w:sz="8" w:space="0" w:color="000000"/>
+            </w:tcBorders>
+            <w:tcMar>
+              <w:top w:w="100" w:type="dxa"/>
+              <w:left w:w="100" w:type="dxa"/>
+              <w:bottom w:w="100" w:type="dxa"/>
+              <w:right w:w="100" w:type="dxa"/>
+            </w:tcMar>
+            <w:hideMark/>
+          </w:tcPr>
+          <w:p>
+            <w:pPr>
+              <w:spacing w:line="240" w:lineRule="auto"/>
+              <w:jc w:val="center"/>
+              <w:rPr>
+                <w:rFonts w:ascii="Times New Roman" w:eastAsia="Times New Roman" w:hAnsi="Times New Roman" w:cs="Times New Roman"/>
+                <w:sz w:val="24"/>
+                <w:szCs w:val="24"/>
+                <w:lang w:val="en-US" w:eastAsia="en-US"/>
+              </w:rPr>
+            </w:pPr>
+            <w:r>
+              <w:rPr>
+                <w:rFonts w:eastAsia="Times New Roman"/>
+                <w:color w:val="000000"/>
+                <w:lang w:val="en-US" w:eastAsia="en-US"/>
+              </w:rPr>
+              <w:t>WS-RS3</w:t>
+            </w:r>
+          </w:p>
+        </w:tc>
+        <w:tc>
+          <w:tcPr>
+            <w:tcW w:w="0" w:type="auto"/>
+            <w:tcBorders>
+              <w:top w:val="single" w:sz="8" w:space="0" w:color="000000"/>
+              <w:left w:val="single" w:sz="8" w:space="0" w:color="000000"/>
+              <w:bottom w:val="single" w:sz="8" w:space="0" w:color="000000"/>
+              <w:right w:val="single" w:sz="8" w:space="0" w:color="000000"/>
+            </w:tcBorders>
+            <w:tcMar>
+              <w:top w:w="100" w:type="dxa"/>
+              <w:left w:w="100" w:type="dxa"/>
+              <w:bottom w:w="100" w:type="dxa"/>
+              <w:right w:w="100" w:type="dxa"/>
+            </w:tcMar>
+            <w:hideMark/>
+          </w:tcPr>
+          <w:p>
+            <w:pPr>
+              <w:spacing w:line="240" w:lineRule="auto"/>
+              <w:jc w:val="center"/>
+              <w:rPr>
+                <w:rFonts w:ascii="Times New Roman" w:eastAsia="Times New Roman" w:hAnsi="Times New Roman" w:cs="Times New Roman"/>
+                <w:sz w:val="24"/>
+                <w:szCs w:val="24"/>
+                <w:lang w:val="en-US" w:eastAsia="en-US"/>
+              </w:rPr>
+            </w:pPr>
+            <w:r>
+              <w:rPr>
+                <w:rFonts w:eastAsia="Times New Roman"/>
+                <w:color w:val="000000"/>
+                <w:lang w:val="en-US" w:eastAsia="en-US"/>
+              </w:rPr>
+              <w:t>pdf</w:t>
+            </w:r>
+          </w:p>
+        </w:tc>
+        <w:tc>
+          <w:tcPr>
+            <w:tcW w:w="0" w:type="auto"/>
+            <w:tcBorders>
+              <w:top w:val="single" w:sz="8" w:space="0" w:color="000000"/>
+              <w:left w:val="single" w:sz="8" w:space="0" w:color="000000"/>
+              <w:bottom w:val="single" w:sz="8" w:space="0" w:color="000000"/>
+              <w:right w:val="single" w:sz="8" w:space="0" w:color="000000"/>
+            </w:tcBorders>
+            <w:tcMar>
+              <w:top w:w="100" w:type="dxa"/>
+              <w:left w:w="100" w:type="dxa"/>
+              <w:bottom w:w="100" w:type="dxa"/>
+              <w:right w:w="100" w:type="dxa"/>
+            </w:tcMar>
+            <w:hideMark/>
+          </w:tcPr>
+          <w:p>
+            <w:pPr>
+              <w:spacing w:line="240" w:lineRule="auto"/>
+              <w:jc w:val="center"/>
+              <w:rPr>
+                <w:rFonts w:ascii="Times New Roman" w:eastAsia="Times New Roman" w:hAnsi="Times New Roman" w:cs="Times New Roman"/>
+                <w:sz w:val="24"/>
+                <w:szCs w:val="24"/>
+                <w:lang w:val="en-US" w:eastAsia="en-US"/>
+              </w:rPr>
+            </w:pPr>
+            <w:r>
+              <w:rPr>
+                <w:rFonts w:eastAsia="Times New Roman"/>
+                <w:color w:val="000000"/>
+                <w:lang w:val="en-US" w:eastAsia="en-US"/>
+              </w:rPr>
+              <w:t>WS</w:t>
+            </w:r>
+          </w:p>
+        </w:tc>
+      </w:tr>
+      <w:tr>
+        <w:tc>
+          <w:tcPr>
+            <w:tcW w:w="0" w:type="auto"/>
+            <w:tcBorders>
+              <w:top w:val="single" w:sz="8" w:space="0" w:color="000000"/>
+              <w:left w:val="single" w:sz="8" w:space="0" w:color="000000"/>
+              <w:bottom w:val="single" w:sz="8" w:space="0" w:color="000000"/>
+              <w:right w:val="single" w:sz="8" w:space="0" w:color="000000"/>
+            </w:tcBorders>
+            <w:tcMar>
+              <w:top w:w="100" w:type="dxa"/>
+              <w:left w:w="100" w:type="dxa"/>
+              <w:bottom w:w="100" w:type="dxa"/>
+              <w:right w:w="100" w:type="dxa"/>
+            </w:tcMar>
+            <w:hideMark/>
+          </w:tcPr>
+          <w:p>
+            <w:pPr>
+              <w:spacing w:line="240" w:lineRule="auto"/>
+              <w:jc w:val="center"/>
+              <w:rPr>
+                <w:rFonts w:ascii="Times New Roman" w:eastAsia="Times New Roman" w:hAnsi="Times New Roman" w:cs="Times New Roman"/>
+                <w:sz w:val="24"/>
+                <w:szCs w:val="24"/>
+                <w:lang w:val="en-US" w:eastAsia="en-US"/>
+              </w:rPr>
+            </w:pPr>
+            <w:r>
+              <w:rPr>
+                <w:rFonts w:eastAsia="Times New Roman"/>
+                <w:color w:val="000000"/>
+                <w:lang w:val="en-US" w:eastAsia="en-US"/>
+              </w:rPr>
+              <w:t>E</w:t>
+            </w:r>
+          </w:p>
+        </w:tc>
+        <w:tc>
+          <w:tcPr>
+            <w:tcW w:w="0" w:type="auto"/>
+            <w:tcBorders>
+              <w:top w:val="single" w:sz="8" w:space="0" w:color="000000"/>
+              <w:left w:val="single" w:sz="8" w:space="0" w:color="000000"/>
+              <w:bottom w:val="single" w:sz="8" w:space="0" w:color="000000"/>
+              <w:right w:val="single" w:sz="8" w:space="0" w:color="000000"/>
+            </w:tcBorders>
+            <w:tcMar>
+              <w:top w:w="100" w:type="dxa"/>
+              <w:left w:w="100" w:type="dxa"/>
+              <w:bottom w:w="100" w:type="dxa"/>
+              <w:right w:w="100" w:type="dxa"/>
+            </w:tcMar>
+            <w:hideMark/>
+          </w:tcPr>
+          <w:p>
+            <w:pPr>
+              <w:spacing w:line="240" w:lineRule="auto"/>
+              <w:rPr>
+                <w:rFonts w:ascii="Times New Roman" w:eastAsia="Times New Roman" w:hAnsi="Times New Roman" w:cs="Times New Roman"/>
+                <w:sz w:val="24"/>
+                <w:szCs w:val="24"/>
+                <w:lang w:val="es-MX" w:eastAsia="en-US"/>
+              </w:rPr>
+            </w:pPr>
+            <w:r>
+              <w:rPr>
+                <w:rFonts w:eastAsia="Times New Roman"/>
+                <w:color w:val="000000"/>
+                <w:sz w:val="20"/>
+                <w:szCs w:val="20"/>
+                <w:lang w:val="es-MX" w:eastAsia="en-US"/>
+              </w:rPr>
+              <w:t>Acta de entrega del producto de software del proyecto</w:t>
+            </w:r>
+          </w:p>
+        </w:tc>
+        <w:tc>
+          <w:tcPr>
+            <w:tcW w:w="0" w:type="auto"/>
+            <w:tcBorders>
+              <w:top w:val="single" w:sz="8" w:space="0" w:color="000000"/>
+              <w:left w:val="single" w:sz="8" w:space="0" w:color="000000"/>
+              <w:bottom w:val="single" w:sz="8" w:space="0" w:color="000000"/>
+              <w:right w:val="single" w:sz="8" w:space="0" w:color="000000"/>
+            </w:tcBorders>
+            <w:tcMar>
+              <w:top w:w="100" w:type="dxa"/>
+              <w:left w:w="100" w:type="dxa"/>
+              <w:bottom w:w="100" w:type="dxa"/>
+              <w:right w:w="100" w:type="dxa"/>
+            </w:tcMar>
+            <w:hideMark/>
+          </w:tcPr>
+          <w:p>
+            <w:pPr>
+              <w:spacing w:line="240" w:lineRule="auto"/>
+              <w:jc w:val="center"/>
+              <w:rPr>
+                <w:rFonts w:ascii="Times New Roman" w:eastAsia="Times New Roman" w:hAnsi="Times New Roman" w:cs="Times New Roman"/>
+                <w:sz w:val="24"/>
+                <w:szCs w:val="24"/>
+                <w:lang w:val="en-US" w:eastAsia="en-US"/>
+              </w:rPr>
+            </w:pPr>
+            <w:r>
+              <w:rPr>
+                <w:rFonts w:eastAsia="Times New Roman"/>
+                <w:color w:val="000000"/>
+                <w:lang w:val="en-US" w:eastAsia="en-US"/>
+              </w:rPr>
+              <w:t>WS-AE</w:t>
+            </w:r>
+          </w:p>
+        </w:tc>
+        <w:tc>
+          <w:tcPr>
+            <w:tcW w:w="0" w:type="auto"/>
+            <w:tcBorders>
+              <w:top w:val="single" w:sz="8" w:space="0" w:color="000000"/>
+              <w:left w:val="single" w:sz="8" w:space="0" w:color="000000"/>
+              <w:bottom w:val="single" w:sz="8" w:space="0" w:color="000000"/>
+              <w:right w:val="single" w:sz="8" w:space="0" w:color="000000"/>
+            </w:tcBorders>
+            <w:tcMar>
+              <w:top w:w="100" w:type="dxa"/>
+              <w:left w:w="100" w:type="dxa"/>
+              <w:bottom w:w="100" w:type="dxa"/>
+              <w:right w:w="100" w:type="dxa"/>
+            </w:tcMar>
+            <w:hideMark/>
+          </w:tcPr>
+          <w:p>
+            <w:pPr>
+              <w:spacing w:line="240" w:lineRule="auto"/>
+              <w:jc w:val="center"/>
+              <w:rPr>
+                <w:rFonts w:ascii="Times New Roman" w:eastAsia="Times New Roman" w:hAnsi="Times New Roman" w:cs="Times New Roman"/>
+                <w:sz w:val="24"/>
+                <w:szCs w:val="24"/>
+                <w:lang w:val="en-US" w:eastAsia="en-US"/>
+              </w:rPr>
+            </w:pPr>
+            <w:r>
+              <w:rPr>
+                <w:rFonts w:eastAsia="Times New Roman"/>
+                <w:color w:val="000000"/>
+                <w:lang w:val="en-US" w:eastAsia="en-US"/>
+              </w:rPr>
+              <w:t>pdf</w:t>
+            </w:r>
+          </w:p>
+        </w:tc>
+        <w:tc>
+          <w:tcPr>
+            <w:tcW w:w="0" w:type="auto"/>
+            <w:tcBorders>
+              <w:top w:val="single" w:sz="8" w:space="0" w:color="000000"/>
+              <w:left w:val="single" w:sz="8" w:space="0" w:color="000000"/>
+              <w:bottom w:val="single" w:sz="8" w:space="0" w:color="000000"/>
+              <w:right w:val="single" w:sz="8" w:space="0" w:color="000000"/>
+            </w:tcBorders>
+            <w:tcMar>
+              <w:top w:w="100" w:type="dxa"/>
+              <w:left w:w="100" w:type="dxa"/>
+              <w:bottom w:w="100" w:type="dxa"/>
+              <w:right w:w="100" w:type="dxa"/>
+            </w:tcMar>
+            <w:hideMark/>
+          </w:tcPr>
+          <w:p>
+            <w:pPr>
+              <w:spacing w:line="240" w:lineRule="auto"/>
+              <w:jc w:val="center"/>
+              <w:rPr>
+                <w:rFonts w:ascii="Times New Roman" w:eastAsia="Times New Roman" w:hAnsi="Times New Roman" w:cs="Times New Roman"/>
+                <w:sz w:val="24"/>
+                <w:szCs w:val="24"/>
+                <w:lang w:val="en-US" w:eastAsia="en-US"/>
+              </w:rPr>
+            </w:pPr>
+            <w:r>
+              <w:rPr>
+                <w:rFonts w:eastAsia="Times New Roman"/>
+                <w:color w:val="000000"/>
+                <w:lang w:val="en-US" w:eastAsia="en-US"/>
+              </w:rPr>
+              <w:t>WS</w:t>
+            </w:r>
+          </w:p>
+        </w:tc>
+      </w:tr>
+    </w:tbl>
+    <w:p>
+      <w:pPr>
+        <w:ind w:left="720" w:firstLine="720"/>
+        <w:rPr>
+          <w:rFonts w:ascii="Verdana" w:eastAsia="Verdana" w:hAnsi="Verdana" w:cs="Verdana"/>
+          <w:b/>
+          <w:color w:val="3366CC"/>
+          <w:sz w:val="24"/>
+          <w:szCs w:val="24"/>
+        </w:rPr>
+      </w:pPr>
+    </w:p>
+    <w:p>
+      <w:pPr>
+        <w:ind w:left="720" w:firstLine="720"/>
+        <w:rPr>
+          <w:rFonts w:ascii="Verdana" w:eastAsia="Verdana" w:hAnsi="Verdana" w:cs="Verdana"/>
+          <w:b/>
+          <w:color w:val="3366CC"/>
+          <w:sz w:val="24"/>
+          <w:szCs w:val="24"/>
+        </w:rPr>
+      </w:pPr>
+      <w:r>
+        <w:rPr>
+          <w:rFonts w:ascii="Verdana" w:eastAsia="Verdana" w:hAnsi="Verdana" w:cs="Verdana"/>
+          <w:b/>
+          <w:color w:val="3366CC"/>
+          <w:sz w:val="24"/>
+          <w:szCs w:val="24"/>
+        </w:rPr>
+        <w:t>Estructura del repositorio</w:t>
+      </w:r>
+    </w:p>
+    <w:p>
+      <w:pPr>
+        <w:ind w:left="-284" w:firstLine="720"/>
+        <w:rPr>
+          <w:rFonts w:ascii="Verdana" w:eastAsia="Verdana" w:hAnsi="Verdana" w:cs="Verdana"/>
+          <w:b/>
+          <w:color w:val="3366CC"/>
+          <w:sz w:val="24"/>
+          <w:szCs w:val="24"/>
+        </w:rPr>
+      </w:pPr>
+      <w:r>
+        <w:rPr>
+          <w:noProof/>
+          <w:color w:val="000000"/>
+          <w:bdr w:val="none" w:sz="0" w:space="0" w:color="auto" w:frame="1"/>
+        </w:rPr>
+        <w:lastRenderedPageBreak/>
+        <w:drawing>
+          <wp:inline distT="0" distB="0" distL="0" distR="0" wp14:anchorId="7F86DAD0" wp14:editId="7DE5FE99">
+            <wp:extent cx="5732549" cy="3347049"/>
+            <wp:effectExtent l="0" t="0" r="1905" b="6350"/>
+            <wp:docPr id="3" name="Picture 3"/>
+            <wp:cNvGraphicFramePr>
+              <a:graphicFrameLocks xmlns:a="http://schemas.openxmlformats.org/drawingml/2006/main" noChangeAspect="1"/>
+            </wp:cNvGraphicFramePr>
+            <a:graphic xmlns:a="http://schemas.openxmlformats.org/drawingml/2006/main">
+              <a:graphicData uri="http://schemas.openxmlformats.org/drawingml/2006/picture">
+                <pic:pic xmlns:pic="http://schemas.openxmlformats.org/drawingml/2006/picture">
+                  <pic:nvPicPr>
+                    <pic:cNvPr id="0" name="Picture 1"/>
+                    <pic:cNvPicPr>
+                      <a:picLocks noChangeAspect="1" noChangeArrowheads="1"/>
+                    </pic:cNvPicPr>
+                  </pic:nvPicPr>
+                  <pic:blipFill rotWithShape="1">
+                    <a:blip r:embed="rId9">
+                      <a:extLst>
+                        <a:ext uri="{28A0092B-C50C-407E-A947-70E740481C1C}">
+                          <a14:useLocalDpi xmlns:a14="http://schemas.microsoft.com/office/drawing/2010/main" val="0"/>
+                        </a:ext>
+                      </a:extLst>
+                    </a:blip>
+                    <a:srcRect b="7103"/>
+                    <a:stretch/>
+                  </pic:blipFill>
+                  <pic:spPr bwMode="auto">
+                    <a:xfrm>
+                      <a:off x="0" y="0"/>
+                      <a:ext cx="5733415" cy="3347554"/>
+                    </a:xfrm>
+                    <a:prstGeom prst="rect">
+                      <a:avLst/>
+                    </a:prstGeom>
+                    <a:noFill/>
+                    <a:ln>
+                      <a:noFill/>
+                    </a:ln>
+                    <a:extLst>
+                      <a:ext uri="{53640926-AAD7-44D8-BBD7-CCE9431645EC}">
+                        <a14:shadowObscured xmlns:a14="http://schemas.microsoft.com/office/drawing/2010/main"/>
+                      </a:ext>
+                    </a:extLst>
+                  </pic:spPr>
+                </pic:pic>
+              </a:graphicData>
+            </a:graphic>
+          </wp:inline>
+        </w:drawing>
+      </w:r>
+    </w:p>
+    <w:p>
+      <w:pPr>
+        <w:spacing w:line="240" w:lineRule="auto"/>
+        <w:ind w:left="1440"/>
+        <w:rPr>
+          <w:rFonts w:ascii="Times New Roman" w:eastAsia="Times New Roman" w:hAnsi="Times New Roman" w:cs="Times New Roman"/>
+          <w:sz w:val="24"/>
+          <w:szCs w:val="24"/>
+          <w:lang w:val="es-MX" w:eastAsia="en-US"/>
+        </w:rPr>
+      </w:pPr>
+      <w:r>
+        <w:rPr>
+          <w:rFonts w:eastAsia="Times New Roman"/>
+          <w:b/>
+          <w:bCs/>
+          <w:color w:val="000000"/>
+          <w:sz w:val="24"/>
+          <w:szCs w:val="24"/>
+          <w:lang w:val="es-MX" w:eastAsia="en-US"/>
+        </w:rPr>
+        <w:t xml:space="preserve">Librería de </w:t>
+      </w:r>
+      <w:proofErr w:type="spellStart"/>
+      <w:r>
+        <w:rPr>
+          <w:rFonts w:eastAsia="Times New Roman"/>
+          <w:b/>
+          <w:bCs/>
+          <w:color w:val="000000"/>
+          <w:sz w:val="24"/>
+          <w:szCs w:val="24"/>
+          <w:lang w:val="es-MX" w:eastAsia="en-US"/>
+        </w:rPr>
+        <w:t>de</w:t>
+      </w:r>
+      <w:proofErr w:type="spellEnd"/>
+      <w:r>
+        <w:rPr>
+          <w:rFonts w:eastAsia="Times New Roman"/>
+          <w:b/>
+          <w:bCs/>
+          <w:color w:val="000000"/>
+          <w:sz w:val="24"/>
+          <w:szCs w:val="24"/>
+          <w:lang w:val="es-MX" w:eastAsia="en-US"/>
+        </w:rPr>
+        <w:t xml:space="preserve"> Documentos</w:t>
+      </w:r>
+    </w:p>
+    <w:p>
+      <w:pPr>
+        <w:spacing w:line="240" w:lineRule="auto"/>
+        <w:ind w:left="1440"/>
+        <w:rPr>
+          <w:rFonts w:ascii="Times New Roman" w:eastAsia="Times New Roman" w:hAnsi="Times New Roman" w:cs="Times New Roman"/>
+          <w:sz w:val="24"/>
+          <w:szCs w:val="24"/>
+          <w:lang w:val="es-MX" w:eastAsia="en-US"/>
+        </w:rPr>
+      </w:pPr>
+    </w:p>
+    <w:p>
+      <w:pPr>
+        <w:spacing w:line="240" w:lineRule="auto"/>
+        <w:ind w:left="1440" w:firstLine="720"/>
+        <w:rPr>
+          <w:rFonts w:ascii="Times New Roman" w:eastAsia="Times New Roman" w:hAnsi="Times New Roman" w:cs="Times New Roman"/>
+          <w:sz w:val="24"/>
+          <w:szCs w:val="24"/>
+          <w:lang w:val="es-MX" w:eastAsia="en-US"/>
+        </w:rPr>
+      </w:pPr>
+      <w:r>
+        <w:rPr>
+          <w:rFonts w:eastAsia="Times New Roman"/>
+          <w:b/>
+          <w:bCs/>
+          <w:color w:val="000000"/>
+          <w:lang w:val="es-MX" w:eastAsia="en-US"/>
+        </w:rPr>
+        <w:t>Responsable:</w:t>
+      </w:r>
+    </w:p>
+    <w:p>
+      <w:pPr>
+        <w:spacing w:line="240" w:lineRule="auto"/>
+        <w:ind w:left="1440"/>
+        <w:rPr>
+          <w:rFonts w:ascii="Times New Roman" w:eastAsia="Times New Roman" w:hAnsi="Times New Roman" w:cs="Times New Roman"/>
+          <w:sz w:val="24"/>
+          <w:szCs w:val="24"/>
+          <w:lang w:val="es-MX" w:eastAsia="en-US"/>
+        </w:rPr>
+      </w:pPr>
+      <w:r>
+        <w:rPr>
+          <w:rFonts w:eastAsia="Times New Roman"/>
+          <w:b/>
+          <w:bCs/>
+          <w:color w:val="000000"/>
+          <w:lang w:val="es-MX" w:eastAsia="en-US"/>
+        </w:rPr>
+        <w:tab/>
+      </w:r>
+      <w:proofErr w:type="spellStart"/>
+      <w:r>
+        <w:rPr>
+          <w:rFonts w:eastAsia="Times New Roman"/>
+          <w:color w:val="000000"/>
+          <w:lang w:val="es-MX" w:eastAsia="en-US"/>
+        </w:rPr>
+        <w:t>Product</w:t>
+      </w:r>
+      <w:proofErr w:type="spellEnd"/>
+      <w:r>
+        <w:rPr>
+          <w:rFonts w:eastAsia="Times New Roman"/>
+          <w:color w:val="000000"/>
+          <w:lang w:val="es-MX" w:eastAsia="en-US"/>
+        </w:rPr>
+        <w:t xml:space="preserve"> </w:t>
+      </w:r>
+      <w:proofErr w:type="spellStart"/>
+      <w:r>
+        <w:rPr>
+          <w:rFonts w:eastAsia="Times New Roman"/>
+          <w:color w:val="000000"/>
+          <w:lang w:val="es-MX" w:eastAsia="en-US"/>
+        </w:rPr>
+        <w:t>Owner</w:t>
+      </w:r>
+      <w:proofErr w:type="spellEnd"/>
+      <w:r>
+        <w:rPr>
+          <w:rFonts w:eastAsia="Times New Roman"/>
+          <w:color w:val="000000"/>
+          <w:lang w:val="es-MX" w:eastAsia="en-US"/>
+        </w:rPr>
+        <w:t xml:space="preserve"> (PO)</w:t>
+      </w:r>
+    </w:p>
+    <w:p>
+      <w:pPr>
+        <w:spacing w:line="240" w:lineRule="auto"/>
+        <w:ind w:left="1440"/>
+        <w:rPr>
+          <w:rFonts w:ascii="Times New Roman" w:eastAsia="Times New Roman" w:hAnsi="Times New Roman" w:cs="Times New Roman"/>
+          <w:sz w:val="24"/>
+          <w:szCs w:val="24"/>
+          <w:lang w:val="es-MX" w:eastAsia="en-US"/>
+        </w:rPr>
+      </w:pPr>
+    </w:p>
+    <w:p>
+      <w:pPr>
+        <w:spacing w:line="240" w:lineRule="auto"/>
+        <w:ind w:left="1440"/>
+        <w:rPr>
+          <w:rFonts w:ascii="Times New Roman" w:eastAsia="Times New Roman" w:hAnsi="Times New Roman" w:cs="Times New Roman"/>
+          <w:sz w:val="24"/>
+          <w:szCs w:val="24"/>
+          <w:lang w:val="es-MX" w:eastAsia="en-US"/>
+        </w:rPr>
+      </w:pPr>
+      <w:r>
+        <w:rPr>
+          <w:rFonts w:eastAsia="Times New Roman"/>
+          <w:color w:val="000000"/>
+          <w:lang w:val="es-MX" w:eastAsia="en-US"/>
+        </w:rPr>
+        <w:tab/>
+      </w:r>
+      <w:r>
+        <w:rPr>
+          <w:rFonts w:eastAsia="Times New Roman"/>
+          <w:b/>
+          <w:bCs/>
+          <w:color w:val="000000"/>
+          <w:lang w:val="es-MX" w:eastAsia="en-US"/>
+        </w:rPr>
+        <w:t>Actividades:</w:t>
+      </w:r>
+    </w:p>
+    <w:p>
+      <w:pPr>
+        <w:spacing w:line="240" w:lineRule="auto"/>
+        <w:ind w:left="2160"/>
+        <w:rPr>
+          <w:rFonts w:ascii="Times New Roman" w:eastAsia="Times New Roman" w:hAnsi="Times New Roman" w:cs="Times New Roman"/>
+          <w:sz w:val="24"/>
+          <w:szCs w:val="24"/>
+          <w:lang w:val="es-MX" w:eastAsia="en-US"/>
+        </w:rPr>
+      </w:pPr>
+      <w:r>
+        <w:rPr>
+          <w:rFonts w:eastAsia="Times New Roman"/>
+          <w:color w:val="000000"/>
+          <w:lang w:val="es-MX" w:eastAsia="en-US"/>
+        </w:rPr>
+        <w:t>Almacenar y mantener actualizado las políticas y directrices de la empresa, así como también la planificación de la gestión de la configuración. </w:t>
+      </w:r>
+    </w:p>
+    <w:p>
+      <w:pPr>
+        <w:spacing w:line="240" w:lineRule="auto"/>
+        <w:ind w:left="1440"/>
+        <w:rPr>
+          <w:rFonts w:ascii="Times New Roman" w:eastAsia="Times New Roman" w:hAnsi="Times New Roman" w:cs="Times New Roman"/>
+          <w:sz w:val="24"/>
+          <w:szCs w:val="24"/>
+          <w:lang w:val="es-MX" w:eastAsia="en-US"/>
+        </w:rPr>
+      </w:pPr>
+      <w:r>
+        <w:rPr>
+          <w:rFonts w:eastAsia="Times New Roman"/>
+          <w:b/>
+          <w:bCs/>
+          <w:color w:val="000000"/>
+          <w:lang w:val="es-MX" w:eastAsia="en-US"/>
+        </w:rPr>
+        <w:tab/>
+      </w:r>
+    </w:p>
+    <w:p>
+      <w:pPr>
+        <w:spacing w:line="240" w:lineRule="auto"/>
+        <w:ind w:left="1440"/>
+        <w:rPr>
+          <w:rFonts w:ascii="Times New Roman" w:eastAsia="Times New Roman" w:hAnsi="Times New Roman" w:cs="Times New Roman"/>
+          <w:sz w:val="24"/>
+          <w:szCs w:val="24"/>
+          <w:lang w:val="en-US" w:eastAsia="en-US"/>
+        </w:rPr>
+      </w:pPr>
+      <w:r>
+        <w:rPr>
+          <w:rFonts w:eastAsia="Times New Roman"/>
+          <w:b/>
+          <w:bCs/>
+          <w:color w:val="000000"/>
+          <w:lang w:val="es-MX" w:eastAsia="en-US"/>
+        </w:rPr>
+        <w:tab/>
+      </w:r>
+      <w:proofErr w:type="spellStart"/>
+      <w:r>
+        <w:rPr>
+          <w:rFonts w:eastAsia="Times New Roman"/>
+          <w:b/>
+          <w:bCs/>
+          <w:color w:val="000000"/>
+          <w:lang w:val="en-US" w:eastAsia="en-US"/>
+        </w:rPr>
+        <w:t>Contenido</w:t>
+      </w:r>
+      <w:proofErr w:type="spellEnd"/>
+      <w:r>
+        <w:rPr>
+          <w:rFonts w:eastAsia="Times New Roman"/>
+          <w:b/>
+          <w:bCs/>
+          <w:color w:val="000000"/>
+          <w:lang w:val="en-US" w:eastAsia="en-US"/>
+        </w:rPr>
+        <w:t>:</w:t>
+      </w:r>
+    </w:p>
+    <w:p>
+      <w:pPr>
+        <w:numPr>
+          <w:ilvl w:val="0"/>
+          <w:numId w:val="8"/>
+        </w:numPr>
+        <w:tabs>
+          <w:tab w:val="clear" w:pos="720"/>
+          <w:tab w:val="num" w:pos="2160"/>
+        </w:tabs>
+        <w:spacing w:line="240" w:lineRule="auto"/>
+        <w:ind w:left="2880"/>
+        <w:textAlignment w:val="baseline"/>
+        <w:rPr>
+          <w:rFonts w:eastAsia="Times New Roman"/>
+          <w:color w:val="000000"/>
+          <w:lang w:val="es-MX" w:eastAsia="en-US"/>
+        </w:rPr>
+      </w:pPr>
+      <w:r>
+        <w:rPr>
+          <w:rFonts w:eastAsia="Times New Roman"/>
+          <w:color w:val="000000"/>
+          <w:lang w:val="es-MX" w:eastAsia="en-US"/>
+        </w:rPr>
+        <w:t>Documentos con los planes de los proyectos.</w:t>
+      </w:r>
+    </w:p>
+    <w:p>
+      <w:pPr>
+        <w:numPr>
+          <w:ilvl w:val="1"/>
+          <w:numId w:val="8"/>
+        </w:numPr>
+        <w:tabs>
+          <w:tab w:val="clear" w:pos="1440"/>
+          <w:tab w:val="num" w:pos="2880"/>
+        </w:tabs>
+        <w:spacing w:line="240" w:lineRule="auto"/>
+        <w:ind w:left="3600"/>
+        <w:textAlignment w:val="baseline"/>
+        <w:rPr>
+          <w:rFonts w:eastAsia="Times New Roman"/>
+          <w:color w:val="000000"/>
+          <w:lang w:val="es-MX" w:eastAsia="en-US"/>
+        </w:rPr>
+      </w:pPr>
+      <w:r>
+        <w:rPr>
+          <w:rFonts w:eastAsia="Times New Roman"/>
+          <w:color w:val="000000"/>
+          <w:lang w:val="es-MX" w:eastAsia="en-US"/>
+        </w:rPr>
+        <w:t>Planificación de la gestión de la configuración.</w:t>
+      </w:r>
+    </w:p>
+    <w:p>
+      <w:pPr>
+        <w:numPr>
+          <w:ilvl w:val="0"/>
+          <w:numId w:val="8"/>
+        </w:numPr>
+        <w:tabs>
+          <w:tab w:val="clear" w:pos="720"/>
+          <w:tab w:val="num" w:pos="2160"/>
+        </w:tabs>
+        <w:spacing w:line="240" w:lineRule="auto"/>
+        <w:ind w:left="2880"/>
+        <w:textAlignment w:val="baseline"/>
+        <w:rPr>
+          <w:rFonts w:eastAsia="Times New Roman"/>
+          <w:color w:val="000000"/>
+          <w:lang w:val="es-MX" w:eastAsia="en-US"/>
+        </w:rPr>
+      </w:pPr>
+      <w:r>
+        <w:rPr>
+          <w:rFonts w:eastAsia="Times New Roman"/>
+          <w:color w:val="000000"/>
+          <w:lang w:val="es-MX" w:eastAsia="en-US"/>
+        </w:rPr>
+        <w:t>Documentos con las políticas y directrices de la empresa.</w:t>
+      </w:r>
+    </w:p>
+    <w:p>
+      <w:pPr>
+        <w:spacing w:line="240" w:lineRule="auto"/>
+        <w:ind w:left="1440"/>
+        <w:rPr>
+          <w:rFonts w:ascii="Times New Roman" w:eastAsia="Times New Roman" w:hAnsi="Times New Roman" w:cs="Times New Roman"/>
+          <w:sz w:val="24"/>
+          <w:szCs w:val="24"/>
+          <w:lang w:val="es-MX" w:eastAsia="en-US"/>
+        </w:rPr>
+      </w:pPr>
+    </w:p>
+    <w:p>
+      <w:pPr>
+        <w:spacing w:line="240" w:lineRule="auto"/>
+        <w:ind w:left="1440"/>
+        <w:rPr>
+          <w:rFonts w:ascii="Times New Roman" w:eastAsia="Times New Roman" w:hAnsi="Times New Roman" w:cs="Times New Roman"/>
+          <w:sz w:val="24"/>
+          <w:szCs w:val="24"/>
+          <w:lang w:val="en-US" w:eastAsia="en-US"/>
+        </w:rPr>
+      </w:pPr>
+      <w:r>
+        <w:rPr>
+          <w:rFonts w:eastAsia="Times New Roman"/>
+          <w:color w:val="000000"/>
+          <w:lang w:val="es-MX" w:eastAsia="en-US"/>
+        </w:rPr>
+        <w:tab/>
+      </w:r>
+      <w:proofErr w:type="spellStart"/>
+      <w:r>
+        <w:rPr>
+          <w:rFonts w:eastAsia="Times New Roman"/>
+          <w:b/>
+          <w:bCs/>
+          <w:color w:val="000000"/>
+          <w:lang w:val="en-US" w:eastAsia="en-US"/>
+        </w:rPr>
+        <w:t>Accesos</w:t>
+      </w:r>
+      <w:proofErr w:type="spellEnd"/>
+      <w:r>
+        <w:rPr>
+          <w:rFonts w:eastAsia="Times New Roman"/>
+          <w:b/>
+          <w:bCs/>
+          <w:color w:val="000000"/>
+          <w:lang w:val="en-US" w:eastAsia="en-US"/>
+        </w:rPr>
+        <w:t>:</w:t>
+      </w:r>
+    </w:p>
+    <w:p>
+      <w:pPr>
+        <w:spacing w:line="240" w:lineRule="auto"/>
+        <w:rPr>
+          <w:rFonts w:ascii="Times New Roman" w:eastAsia="Times New Roman" w:hAnsi="Times New Roman" w:cs="Times New Roman"/>
+          <w:sz w:val="24"/>
+          <w:szCs w:val="24"/>
+          <w:lang w:val="en-US" w:eastAsia="en-US"/>
+        </w:rPr>
+      </w:pPr>
+      <w:r>
+        <w:rPr>
+          <w:rFonts w:eastAsia="Times New Roman"/>
+          <w:b/>
+          <w:bCs/>
+          <w:color w:val="000000"/>
+          <w:lang w:val="en-US" w:eastAsia="en-US"/>
+        </w:rPr>
+        <w:tab/>
+      </w:r>
+    </w:p>
+    <w:tbl>
+      <w:tblPr>
+        <w:tblW w:w="4840" w:type="dxa"/>
+        <w:tblInd w:w="3088" w:type="dxa"/>
+        <w:tblCellMar>
+          <w:top w:w="15" w:type="dxa"/>
+          <w:left w:w="15" w:type="dxa"/>
+          <w:bottom w:w="15" w:type="dxa"/>
+          <w:right w:w="15" w:type="dxa"/>
+        </w:tblCellMar>
+        <w:tblLook w:val="04A0" w:firstRow="1" w:lastRow="0" w:firstColumn="1" w:lastColumn="0" w:noHBand="0" w:noVBand="1"/>
+      </w:tblPr>
+      <w:tblGrid>
+        <w:gridCol w:w="2289"/>
+        <w:gridCol w:w="2551"/>
+      </w:tblGrid>
+      <w:tr>
+        <w:trPr>
+          <w:trHeight w:val="247"/>
+        </w:trPr>
+        <w:tc>
+          <w:tcPr>
+            <w:tcW w:w="2289" w:type="dxa"/>
+            <w:tcBorders>
+              <w:top w:val="single" w:sz="8" w:space="0" w:color="000000"/>
+              <w:left w:val="single" w:sz="8" w:space="0" w:color="000000"/>
+              <w:bottom w:val="single" w:sz="8" w:space="0" w:color="000000"/>
+              <w:right w:val="single" w:sz="8" w:space="0" w:color="000000"/>
+            </w:tcBorders>
+            <w:shd w:val="clear" w:color="auto" w:fill="D9D9D9"/>
+            <w:tcMar>
+              <w:top w:w="100" w:type="dxa"/>
+              <w:left w:w="100" w:type="dxa"/>
+              <w:bottom w:w="100" w:type="dxa"/>
+              <w:right w:w="100" w:type="dxa"/>
+            </w:tcMar>
+            <w:hideMark/>
+          </w:tcPr>
+          <w:p>
+            <w:pPr>
+              <w:spacing w:line="240" w:lineRule="auto"/>
+              <w:jc w:val="center"/>
+              <w:rPr>
+                <w:rFonts w:ascii="Times New Roman" w:eastAsia="Times New Roman" w:hAnsi="Times New Roman" w:cs="Times New Roman"/>
+                <w:sz w:val="24"/>
+                <w:szCs w:val="24"/>
+                <w:lang w:val="en-US" w:eastAsia="en-US"/>
+              </w:rPr>
+            </w:pPr>
+            <w:proofErr w:type="spellStart"/>
+            <w:r>
+              <w:rPr>
+                <w:rFonts w:eastAsia="Times New Roman"/>
+                <w:b/>
+                <w:bCs/>
+                <w:color w:val="000000"/>
+                <w:lang w:val="en-US" w:eastAsia="en-US"/>
+              </w:rPr>
+              <w:t>Rol</w:t>
+            </w:r>
+            <w:proofErr w:type="spellEnd"/>
+          </w:p>
+        </w:tc>
+        <w:tc>
+          <w:tcPr>
+            <w:tcW w:w="2551" w:type="dxa"/>
+            <w:tcBorders>
+              <w:top w:val="single" w:sz="8" w:space="0" w:color="000000"/>
+              <w:left w:val="single" w:sz="8" w:space="0" w:color="000000"/>
+              <w:bottom w:val="single" w:sz="8" w:space="0" w:color="000000"/>
+              <w:right w:val="single" w:sz="8" w:space="0" w:color="000000"/>
+            </w:tcBorders>
+            <w:shd w:val="clear" w:color="auto" w:fill="D9D9D9"/>
+            <w:tcMar>
+              <w:top w:w="100" w:type="dxa"/>
+              <w:left w:w="100" w:type="dxa"/>
+              <w:bottom w:w="100" w:type="dxa"/>
+              <w:right w:w="100" w:type="dxa"/>
+            </w:tcMar>
+            <w:hideMark/>
+          </w:tcPr>
+          <w:p>
+            <w:pPr>
+              <w:spacing w:line="240" w:lineRule="auto"/>
+              <w:jc w:val="center"/>
+              <w:rPr>
+                <w:rFonts w:ascii="Times New Roman" w:eastAsia="Times New Roman" w:hAnsi="Times New Roman" w:cs="Times New Roman"/>
+                <w:sz w:val="24"/>
+                <w:szCs w:val="24"/>
+                <w:lang w:val="en-US" w:eastAsia="en-US"/>
+              </w:rPr>
+            </w:pPr>
+            <w:r>
+              <w:rPr>
+                <w:rFonts w:eastAsia="Times New Roman"/>
+                <w:b/>
+                <w:bCs/>
+                <w:color w:val="000000"/>
+                <w:lang w:val="en-US" w:eastAsia="en-US"/>
+              </w:rPr>
+              <w:t xml:space="preserve">Tipo de </w:t>
+            </w:r>
+            <w:proofErr w:type="spellStart"/>
+            <w:r>
+              <w:rPr>
+                <w:rFonts w:eastAsia="Times New Roman"/>
+                <w:b/>
+                <w:bCs/>
+                <w:color w:val="000000"/>
+                <w:lang w:val="en-US" w:eastAsia="en-US"/>
+              </w:rPr>
+              <w:t>Acceso</w:t>
+            </w:r>
+            <w:proofErr w:type="spellEnd"/>
+          </w:p>
+        </w:tc>
+      </w:tr>
+      <w:tr>
+        <w:trPr>
+          <w:trHeight w:val="483"/>
+        </w:trPr>
+        <w:tc>
+          <w:tcPr>
+            <w:tcW w:w="2289" w:type="dxa"/>
+            <w:tcBorders>
+              <w:top w:val="single" w:sz="8" w:space="0" w:color="000000"/>
+              <w:left w:val="single" w:sz="8" w:space="0" w:color="000000"/>
+              <w:bottom w:val="single" w:sz="8" w:space="0" w:color="000000"/>
+              <w:right w:val="single" w:sz="8" w:space="0" w:color="000000"/>
+            </w:tcBorders>
+            <w:tcMar>
+              <w:top w:w="100" w:type="dxa"/>
+              <w:left w:w="100" w:type="dxa"/>
+              <w:bottom w:w="100" w:type="dxa"/>
+              <w:right w:w="100" w:type="dxa"/>
+            </w:tcMar>
+            <w:hideMark/>
+          </w:tcPr>
+          <w:p>
+            <w:pPr>
+              <w:spacing w:line="240" w:lineRule="auto"/>
+              <w:rPr>
+                <w:rFonts w:ascii="Times New Roman" w:eastAsia="Times New Roman" w:hAnsi="Times New Roman" w:cs="Times New Roman"/>
+                <w:sz w:val="24"/>
+                <w:szCs w:val="24"/>
+                <w:lang w:val="es-MX" w:eastAsia="en-US"/>
+              </w:rPr>
+            </w:pPr>
+            <w:r>
+              <w:rPr>
+                <w:rFonts w:eastAsia="Times New Roman"/>
+                <w:color w:val="000000"/>
+                <w:lang w:val="es-MX" w:eastAsia="en-US"/>
+              </w:rPr>
+              <w:t>Jefe de proyecto</w:t>
+            </w:r>
+          </w:p>
+          <w:p>
+            <w:pPr>
+              <w:spacing w:line="240" w:lineRule="auto"/>
+              <w:rPr>
+                <w:rFonts w:ascii="Times New Roman" w:eastAsia="Times New Roman" w:hAnsi="Times New Roman" w:cs="Times New Roman"/>
+                <w:sz w:val="24"/>
+                <w:szCs w:val="24"/>
+                <w:lang w:val="es-MX" w:eastAsia="en-US"/>
+              </w:rPr>
+            </w:pPr>
+            <w:proofErr w:type="spellStart"/>
+            <w:r>
+              <w:rPr>
+                <w:rFonts w:eastAsia="Times New Roman"/>
+                <w:color w:val="000000"/>
+                <w:lang w:val="es-MX" w:eastAsia="en-US"/>
+              </w:rPr>
+              <w:t>Product</w:t>
+            </w:r>
+            <w:proofErr w:type="spellEnd"/>
+            <w:r>
+              <w:rPr>
+                <w:rFonts w:eastAsia="Times New Roman"/>
+                <w:color w:val="000000"/>
+                <w:lang w:val="es-MX" w:eastAsia="en-US"/>
+              </w:rPr>
+              <w:t xml:space="preserve"> </w:t>
+            </w:r>
+            <w:proofErr w:type="spellStart"/>
+            <w:r>
+              <w:rPr>
+                <w:rFonts w:eastAsia="Times New Roman"/>
+                <w:color w:val="000000"/>
+                <w:lang w:val="es-MX" w:eastAsia="en-US"/>
+              </w:rPr>
+              <w:t>Owner</w:t>
+            </w:r>
+            <w:proofErr w:type="spellEnd"/>
+          </w:p>
+        </w:tc>
+        <w:tc>
+          <w:tcPr>
+            <w:tcW w:w="2551" w:type="dxa"/>
+            <w:tcBorders>
+              <w:top w:val="single" w:sz="8" w:space="0" w:color="000000"/>
+              <w:left w:val="single" w:sz="8" w:space="0" w:color="000000"/>
+              <w:bottom w:val="single" w:sz="8" w:space="0" w:color="000000"/>
+              <w:right w:val="single" w:sz="8" w:space="0" w:color="000000"/>
+            </w:tcBorders>
+            <w:tcMar>
+              <w:top w:w="100" w:type="dxa"/>
+              <w:left w:w="100" w:type="dxa"/>
+              <w:bottom w:w="100" w:type="dxa"/>
+              <w:right w:w="100" w:type="dxa"/>
+            </w:tcMar>
+            <w:hideMark/>
+          </w:tcPr>
+          <w:p>
+            <w:pPr>
+              <w:numPr>
+                <w:ilvl w:val="0"/>
+                <w:numId w:val="9"/>
+              </w:numPr>
+              <w:spacing w:line="240" w:lineRule="auto"/>
+              <w:textAlignment w:val="baseline"/>
+              <w:rPr>
+                <w:rFonts w:eastAsia="Times New Roman"/>
+                <w:color w:val="000000"/>
+                <w:lang w:val="en-US" w:eastAsia="en-US"/>
+              </w:rPr>
+            </w:pPr>
+            <w:proofErr w:type="spellStart"/>
+            <w:r>
+              <w:rPr>
+                <w:rFonts w:eastAsia="Times New Roman"/>
+                <w:color w:val="000000"/>
+                <w:lang w:val="en-US" w:eastAsia="en-US"/>
+              </w:rPr>
+              <w:t>Lectura</w:t>
+            </w:r>
+            <w:proofErr w:type="spellEnd"/>
+          </w:p>
+          <w:p>
+            <w:pPr>
+              <w:numPr>
+                <w:ilvl w:val="0"/>
+                <w:numId w:val="9"/>
+              </w:numPr>
+              <w:spacing w:line="240" w:lineRule="auto"/>
+              <w:textAlignment w:val="baseline"/>
+              <w:rPr>
+                <w:rFonts w:eastAsia="Times New Roman"/>
+                <w:color w:val="000000"/>
+                <w:lang w:val="en-US" w:eastAsia="en-US"/>
+              </w:rPr>
+            </w:pPr>
+            <w:proofErr w:type="spellStart"/>
+            <w:r>
+              <w:rPr>
+                <w:rFonts w:eastAsia="Times New Roman"/>
+                <w:color w:val="000000"/>
+                <w:lang w:val="en-US" w:eastAsia="en-US"/>
+              </w:rPr>
+              <w:t>Escritura</w:t>
+            </w:r>
+            <w:proofErr w:type="spellEnd"/>
+          </w:p>
+        </w:tc>
+      </w:tr>
+      <w:tr>
+        <w:trPr>
+          <w:trHeight w:val="247"/>
+        </w:trPr>
+        <w:tc>
+          <w:tcPr>
+            <w:tcW w:w="2289" w:type="dxa"/>
+            <w:tcBorders>
+              <w:top w:val="single" w:sz="8" w:space="0" w:color="000000"/>
+              <w:left w:val="single" w:sz="8" w:space="0" w:color="000000"/>
+              <w:bottom w:val="single" w:sz="8" w:space="0" w:color="000000"/>
+              <w:right w:val="single" w:sz="8" w:space="0" w:color="000000"/>
+            </w:tcBorders>
+            <w:tcMar>
+              <w:top w:w="100" w:type="dxa"/>
+              <w:left w:w="100" w:type="dxa"/>
+              <w:bottom w:w="100" w:type="dxa"/>
+              <w:right w:w="100" w:type="dxa"/>
+            </w:tcMar>
+            <w:hideMark/>
+          </w:tcPr>
+          <w:p>
+            <w:pPr>
+              <w:spacing w:line="240" w:lineRule="auto"/>
+              <w:rPr>
+                <w:rFonts w:ascii="Times New Roman" w:eastAsia="Times New Roman" w:hAnsi="Times New Roman" w:cs="Times New Roman"/>
+                <w:sz w:val="24"/>
+                <w:szCs w:val="24"/>
+                <w:lang w:val="en-US" w:eastAsia="en-US"/>
+              </w:rPr>
+            </w:pPr>
+            <w:proofErr w:type="spellStart"/>
+            <w:r>
+              <w:rPr>
+                <w:rFonts w:eastAsia="Times New Roman"/>
+                <w:color w:val="000000"/>
+                <w:lang w:val="en-US" w:eastAsia="en-US"/>
+              </w:rPr>
+              <w:t>Desarrolladores</w:t>
+            </w:r>
+            <w:proofErr w:type="spellEnd"/>
+          </w:p>
+        </w:tc>
+        <w:tc>
+          <w:tcPr>
+            <w:tcW w:w="2551" w:type="dxa"/>
+            <w:tcBorders>
+              <w:top w:val="single" w:sz="8" w:space="0" w:color="000000"/>
+              <w:left w:val="single" w:sz="8" w:space="0" w:color="000000"/>
+              <w:bottom w:val="single" w:sz="8" w:space="0" w:color="000000"/>
+              <w:right w:val="single" w:sz="8" w:space="0" w:color="000000"/>
+            </w:tcBorders>
+            <w:tcMar>
+              <w:top w:w="100" w:type="dxa"/>
+              <w:left w:w="100" w:type="dxa"/>
+              <w:bottom w:w="100" w:type="dxa"/>
+              <w:right w:w="100" w:type="dxa"/>
+            </w:tcMar>
+            <w:hideMark/>
+          </w:tcPr>
+          <w:p>
+            <w:pPr>
+              <w:numPr>
+                <w:ilvl w:val="0"/>
+                <w:numId w:val="10"/>
+              </w:numPr>
+              <w:spacing w:line="240" w:lineRule="auto"/>
+              <w:textAlignment w:val="baseline"/>
+              <w:rPr>
+                <w:rFonts w:eastAsia="Times New Roman"/>
+                <w:color w:val="000000"/>
+                <w:lang w:val="en-US" w:eastAsia="en-US"/>
+              </w:rPr>
+            </w:pPr>
+            <w:proofErr w:type="spellStart"/>
+            <w:r>
+              <w:rPr>
+                <w:rFonts w:eastAsia="Times New Roman"/>
+                <w:color w:val="000000"/>
+                <w:lang w:val="en-US" w:eastAsia="en-US"/>
+              </w:rPr>
+              <w:t>Lectura</w:t>
+            </w:r>
+            <w:proofErr w:type="spellEnd"/>
+          </w:p>
+        </w:tc>
+      </w:tr>
+      <w:tr>
+        <w:trPr>
+          <w:trHeight w:val="483"/>
+        </w:trPr>
+        <w:tc>
+          <w:tcPr>
+            <w:tcW w:w="2289" w:type="dxa"/>
+            <w:tcBorders>
+              <w:top w:val="single" w:sz="8" w:space="0" w:color="000000"/>
+              <w:left w:val="single" w:sz="8" w:space="0" w:color="000000"/>
+              <w:bottom w:val="single" w:sz="8" w:space="0" w:color="000000"/>
+              <w:right w:val="single" w:sz="8" w:space="0" w:color="000000"/>
+            </w:tcBorders>
+            <w:tcMar>
+              <w:top w:w="100" w:type="dxa"/>
+              <w:left w:w="100" w:type="dxa"/>
+              <w:bottom w:w="100" w:type="dxa"/>
+              <w:right w:w="100" w:type="dxa"/>
+            </w:tcMar>
+            <w:hideMark/>
+          </w:tcPr>
+          <w:p>
+            <w:pPr>
+              <w:spacing w:line="240" w:lineRule="auto"/>
+              <w:rPr>
+                <w:rFonts w:ascii="Times New Roman" w:eastAsia="Times New Roman" w:hAnsi="Times New Roman" w:cs="Times New Roman"/>
+                <w:sz w:val="24"/>
+                <w:szCs w:val="24"/>
+                <w:lang w:val="en-US" w:eastAsia="en-US"/>
+              </w:rPr>
+            </w:pPr>
+            <w:r>
+              <w:rPr>
+                <w:rFonts w:eastAsia="Times New Roman"/>
+                <w:color w:val="000000"/>
+                <w:lang w:val="en-US" w:eastAsia="en-US"/>
+              </w:rPr>
+              <w:t>Scrum Master</w:t>
+            </w:r>
+          </w:p>
+        </w:tc>
+        <w:tc>
+          <w:tcPr>
+            <w:tcW w:w="2551" w:type="dxa"/>
+            <w:tcBorders>
+              <w:top w:val="single" w:sz="8" w:space="0" w:color="000000"/>
+              <w:left w:val="single" w:sz="8" w:space="0" w:color="000000"/>
+              <w:bottom w:val="single" w:sz="8" w:space="0" w:color="000000"/>
+              <w:right w:val="single" w:sz="8" w:space="0" w:color="000000"/>
+            </w:tcBorders>
+            <w:tcMar>
+              <w:top w:w="100" w:type="dxa"/>
+              <w:left w:w="100" w:type="dxa"/>
+              <w:bottom w:w="100" w:type="dxa"/>
+              <w:right w:w="100" w:type="dxa"/>
+            </w:tcMar>
+            <w:hideMark/>
+          </w:tcPr>
+          <w:p>
+            <w:pPr>
+              <w:numPr>
+                <w:ilvl w:val="0"/>
+                <w:numId w:val="11"/>
+              </w:numPr>
+              <w:spacing w:line="240" w:lineRule="auto"/>
+              <w:textAlignment w:val="baseline"/>
+              <w:rPr>
+                <w:rFonts w:eastAsia="Times New Roman"/>
+                <w:color w:val="000000"/>
+                <w:lang w:val="en-US" w:eastAsia="en-US"/>
+              </w:rPr>
+            </w:pPr>
+            <w:proofErr w:type="spellStart"/>
+            <w:r>
+              <w:rPr>
+                <w:rFonts w:eastAsia="Times New Roman"/>
+                <w:color w:val="000000"/>
+                <w:lang w:val="en-US" w:eastAsia="en-US"/>
+              </w:rPr>
+              <w:t>Lectura</w:t>
+            </w:r>
+            <w:proofErr w:type="spellEnd"/>
+          </w:p>
+          <w:p>
+            <w:pPr>
+              <w:numPr>
+                <w:ilvl w:val="0"/>
+                <w:numId w:val="11"/>
+              </w:numPr>
+              <w:spacing w:line="240" w:lineRule="auto"/>
+              <w:textAlignment w:val="baseline"/>
+              <w:rPr>
+                <w:rFonts w:eastAsia="Times New Roman"/>
+                <w:color w:val="000000"/>
+                <w:lang w:val="en-US" w:eastAsia="en-US"/>
+              </w:rPr>
+            </w:pPr>
+            <w:proofErr w:type="spellStart"/>
+            <w:r>
+              <w:rPr>
+                <w:rFonts w:eastAsia="Times New Roman"/>
+                <w:color w:val="000000"/>
+                <w:lang w:val="en-US" w:eastAsia="en-US"/>
+              </w:rPr>
+              <w:t>Escritura</w:t>
+            </w:r>
+            <w:proofErr w:type="spellEnd"/>
+          </w:p>
+        </w:tc>
+      </w:tr>
+    </w:tbl>
+    <w:p>
+      <w:pPr>
+        <w:spacing w:after="240" w:line="240" w:lineRule="auto"/>
+        <w:rPr>
+          <w:rFonts w:ascii="Times New Roman" w:eastAsia="Times New Roman" w:hAnsi="Times New Roman" w:cs="Times New Roman"/>
+          <w:sz w:val="24"/>
+          <w:szCs w:val="24"/>
+          <w:lang w:val="en-US" w:eastAsia="en-US"/>
+        </w:rPr>
+      </w:pPr>
+    </w:p>
+    <w:p>
+      <w:pPr>
+        <w:spacing w:line="240" w:lineRule="auto"/>
+        <w:ind w:left="1440"/>
+        <w:rPr>
+          <w:rFonts w:ascii="Times New Roman" w:eastAsia="Times New Roman" w:hAnsi="Times New Roman" w:cs="Times New Roman"/>
+          <w:sz w:val="24"/>
+          <w:szCs w:val="24"/>
+          <w:lang w:val="en-US" w:eastAsia="en-US"/>
+        </w:rPr>
+      </w:pPr>
+      <w:proofErr w:type="spellStart"/>
+      <w:r>
+        <w:rPr>
+          <w:rFonts w:eastAsia="Times New Roman"/>
+          <w:b/>
+          <w:bCs/>
+          <w:color w:val="000000"/>
+          <w:sz w:val="24"/>
+          <w:szCs w:val="24"/>
+          <w:lang w:val="en-US" w:eastAsia="en-US"/>
+        </w:rPr>
+        <w:t>Librería</w:t>
+      </w:r>
+      <w:proofErr w:type="spellEnd"/>
+      <w:r>
+        <w:rPr>
+          <w:rFonts w:eastAsia="Times New Roman"/>
+          <w:b/>
+          <w:bCs/>
+          <w:color w:val="000000"/>
+          <w:sz w:val="24"/>
+          <w:szCs w:val="24"/>
+          <w:lang w:val="en-US" w:eastAsia="en-US"/>
+        </w:rPr>
+        <w:t xml:space="preserve"> de </w:t>
+      </w:r>
+      <w:proofErr w:type="spellStart"/>
+      <w:r>
+        <w:rPr>
+          <w:rFonts w:eastAsia="Times New Roman"/>
+          <w:b/>
+          <w:bCs/>
+          <w:color w:val="000000"/>
+          <w:sz w:val="24"/>
+          <w:szCs w:val="24"/>
+          <w:lang w:val="en-US" w:eastAsia="en-US"/>
+        </w:rPr>
+        <w:t>Líneas</w:t>
+      </w:r>
+      <w:proofErr w:type="spellEnd"/>
+      <w:r>
+        <w:rPr>
+          <w:rFonts w:eastAsia="Times New Roman"/>
+          <w:b/>
+          <w:bCs/>
+          <w:color w:val="000000"/>
+          <w:sz w:val="24"/>
+          <w:szCs w:val="24"/>
+          <w:lang w:val="en-US" w:eastAsia="en-US"/>
+        </w:rPr>
+        <w:t xml:space="preserve"> Base</w:t>
+      </w:r>
+    </w:p>
+    <w:p>
+      <w:pPr>
+        <w:spacing w:line="240" w:lineRule="auto"/>
+        <w:rPr>
+          <w:rFonts w:ascii="Times New Roman" w:eastAsia="Times New Roman" w:hAnsi="Times New Roman" w:cs="Times New Roman"/>
+          <w:sz w:val="24"/>
+          <w:szCs w:val="24"/>
+          <w:lang w:val="en-US" w:eastAsia="en-US"/>
+        </w:rPr>
+      </w:pPr>
+    </w:p>
+    <w:p>
+      <w:pPr>
+        <w:spacing w:line="240" w:lineRule="auto"/>
+        <w:ind w:left="1440" w:firstLine="720"/>
+        <w:rPr>
+          <w:rFonts w:ascii="Times New Roman" w:eastAsia="Times New Roman" w:hAnsi="Times New Roman" w:cs="Times New Roman"/>
+          <w:sz w:val="24"/>
+          <w:szCs w:val="24"/>
+          <w:lang w:val="en-US" w:eastAsia="en-US"/>
+        </w:rPr>
+      </w:pPr>
+      <w:proofErr w:type="spellStart"/>
+      <w:r>
+        <w:rPr>
+          <w:rFonts w:eastAsia="Times New Roman"/>
+          <w:b/>
+          <w:bCs/>
+          <w:color w:val="000000"/>
+          <w:lang w:val="en-US" w:eastAsia="en-US"/>
+        </w:rPr>
+        <w:t>Responsable</w:t>
+      </w:r>
+      <w:proofErr w:type="spellEnd"/>
+      <w:r>
+        <w:rPr>
+          <w:rFonts w:eastAsia="Times New Roman"/>
+          <w:b/>
+          <w:bCs/>
+          <w:color w:val="000000"/>
+          <w:lang w:val="en-US" w:eastAsia="en-US"/>
+        </w:rPr>
+        <w:t>:</w:t>
+      </w:r>
+    </w:p>
+    <w:p>
+      <w:pPr>
+        <w:spacing w:line="240" w:lineRule="auto"/>
+        <w:ind w:left="1440"/>
+        <w:rPr>
+          <w:rFonts w:ascii="Times New Roman" w:eastAsia="Times New Roman" w:hAnsi="Times New Roman" w:cs="Times New Roman"/>
+          <w:sz w:val="24"/>
+          <w:szCs w:val="24"/>
+          <w:lang w:val="en-US" w:eastAsia="en-US"/>
+        </w:rPr>
+      </w:pPr>
+      <w:r>
+        <w:rPr>
+          <w:rFonts w:eastAsia="Times New Roman"/>
+          <w:b/>
+          <w:bCs/>
+          <w:color w:val="000000"/>
+          <w:lang w:val="en-US" w:eastAsia="en-US"/>
+        </w:rPr>
+        <w:tab/>
+      </w:r>
+      <w:r>
+        <w:rPr>
+          <w:rFonts w:eastAsia="Times New Roman"/>
+          <w:color w:val="000000"/>
+          <w:lang w:val="en-US" w:eastAsia="en-US"/>
+        </w:rPr>
+        <w:t>Product Owner (PO)</w:t>
+      </w:r>
+    </w:p>
+    <w:p>
+      <w:pPr>
+        <w:spacing w:line="240" w:lineRule="auto"/>
+        <w:ind w:left="1440"/>
+        <w:rPr>
+          <w:rFonts w:ascii="Times New Roman" w:eastAsia="Times New Roman" w:hAnsi="Times New Roman" w:cs="Times New Roman"/>
+          <w:sz w:val="24"/>
+          <w:szCs w:val="24"/>
+          <w:lang w:val="en-US" w:eastAsia="en-US"/>
+        </w:rPr>
+      </w:pPr>
+    </w:p>
+    <w:p>
+      <w:pPr>
+        <w:spacing w:line="240" w:lineRule="auto"/>
+        <w:ind w:left="1440"/>
+        <w:rPr>
+          <w:rFonts w:ascii="Times New Roman" w:eastAsia="Times New Roman" w:hAnsi="Times New Roman" w:cs="Times New Roman"/>
+          <w:sz w:val="24"/>
+          <w:szCs w:val="24"/>
+          <w:lang w:val="en-US" w:eastAsia="en-US"/>
+        </w:rPr>
+      </w:pPr>
+      <w:r>
+        <w:rPr>
+          <w:rFonts w:eastAsia="Times New Roman"/>
+          <w:color w:val="000000"/>
+          <w:lang w:val="en-US" w:eastAsia="en-US"/>
+        </w:rPr>
+        <w:tab/>
+      </w:r>
+      <w:proofErr w:type="spellStart"/>
+      <w:r>
+        <w:rPr>
+          <w:rFonts w:eastAsia="Times New Roman"/>
+          <w:b/>
+          <w:bCs/>
+          <w:color w:val="000000"/>
+          <w:lang w:val="en-US" w:eastAsia="en-US"/>
+        </w:rPr>
+        <w:t>Actividades</w:t>
+      </w:r>
+      <w:proofErr w:type="spellEnd"/>
+      <w:r>
+        <w:rPr>
+          <w:rFonts w:eastAsia="Times New Roman"/>
+          <w:b/>
+          <w:bCs/>
+          <w:color w:val="000000"/>
+          <w:lang w:val="en-US" w:eastAsia="en-US"/>
+        </w:rPr>
+        <w:t>:</w:t>
+      </w:r>
+    </w:p>
+    <w:p>
+      <w:pPr>
+        <w:spacing w:line="240" w:lineRule="auto"/>
+        <w:ind w:left="2160"/>
+        <w:rPr>
+          <w:rFonts w:ascii="Times New Roman" w:eastAsia="Times New Roman" w:hAnsi="Times New Roman" w:cs="Times New Roman"/>
+          <w:sz w:val="24"/>
+          <w:szCs w:val="24"/>
+          <w:lang w:val="es-MX" w:eastAsia="en-US"/>
+        </w:rPr>
+      </w:pPr>
+      <w:r>
+        <w:rPr>
+          <w:rFonts w:eastAsia="Times New Roman"/>
+          <w:color w:val="000000"/>
+          <w:lang w:val="es-MX" w:eastAsia="en-US"/>
+        </w:rPr>
+        <w:t>Creación y actualización de las líneas bases definidas para cada proyecto realizado por la empresa.</w:t>
+      </w:r>
+    </w:p>
+    <w:p>
+      <w:pPr>
+        <w:spacing w:line="240" w:lineRule="auto"/>
+        <w:ind w:left="1440"/>
+        <w:rPr>
+          <w:rFonts w:ascii="Times New Roman" w:eastAsia="Times New Roman" w:hAnsi="Times New Roman" w:cs="Times New Roman"/>
+          <w:sz w:val="24"/>
+          <w:szCs w:val="24"/>
+          <w:lang w:val="es-MX" w:eastAsia="en-US"/>
+        </w:rPr>
+      </w:pPr>
+      <w:r>
+        <w:rPr>
+          <w:rFonts w:eastAsia="Times New Roman"/>
+          <w:b/>
+          <w:bCs/>
+          <w:color w:val="000000"/>
+          <w:lang w:val="es-MX" w:eastAsia="en-US"/>
+        </w:rPr>
+        <w:tab/>
+      </w:r>
+    </w:p>
+    <w:p>
+      <w:pPr>
+        <w:spacing w:line="240" w:lineRule="auto"/>
+        <w:ind w:left="1440"/>
+        <w:rPr>
+          <w:rFonts w:ascii="Times New Roman" w:eastAsia="Times New Roman" w:hAnsi="Times New Roman" w:cs="Times New Roman"/>
+          <w:sz w:val="24"/>
+          <w:szCs w:val="24"/>
+          <w:lang w:val="en-US" w:eastAsia="en-US"/>
+        </w:rPr>
+      </w:pPr>
+      <w:r>
+        <w:rPr>
+          <w:rFonts w:eastAsia="Times New Roman"/>
+          <w:b/>
+          <w:bCs/>
+          <w:color w:val="000000"/>
+          <w:lang w:val="es-MX" w:eastAsia="en-US"/>
+        </w:rPr>
+        <w:tab/>
+      </w:r>
+      <w:proofErr w:type="spellStart"/>
+      <w:r>
+        <w:rPr>
+          <w:rFonts w:eastAsia="Times New Roman"/>
+          <w:b/>
+          <w:bCs/>
+          <w:color w:val="000000"/>
+          <w:lang w:val="en-US" w:eastAsia="en-US"/>
+        </w:rPr>
+        <w:t>Contenido</w:t>
+      </w:r>
+      <w:proofErr w:type="spellEnd"/>
+      <w:r>
+        <w:rPr>
+          <w:rFonts w:eastAsia="Times New Roman"/>
+          <w:b/>
+          <w:bCs/>
+          <w:color w:val="000000"/>
+          <w:lang w:val="en-US" w:eastAsia="en-US"/>
+        </w:rPr>
+        <w:t>:</w:t>
+      </w:r>
+    </w:p>
+    <w:p>
+      <w:pPr>
+        <w:numPr>
+          <w:ilvl w:val="0"/>
+          <w:numId w:val="12"/>
+        </w:numPr>
+        <w:tabs>
+          <w:tab w:val="clear" w:pos="720"/>
+          <w:tab w:val="num" w:pos="2160"/>
+        </w:tabs>
+        <w:spacing w:line="240" w:lineRule="auto"/>
+        <w:ind w:left="2880"/>
+        <w:textAlignment w:val="baseline"/>
+        <w:rPr>
+          <w:rFonts w:eastAsia="Times New Roman"/>
+          <w:color w:val="000000"/>
+          <w:lang w:val="en-US" w:eastAsia="en-US"/>
+        </w:rPr>
+      </w:pPr>
+      <w:proofErr w:type="spellStart"/>
+      <w:r>
+        <w:rPr>
+          <w:rFonts w:eastAsia="Times New Roman"/>
+          <w:color w:val="000000"/>
+          <w:lang w:val="en-US" w:eastAsia="en-US"/>
+        </w:rPr>
+        <w:t>Líneas</w:t>
+      </w:r>
+      <w:proofErr w:type="spellEnd"/>
+      <w:r>
+        <w:rPr>
+          <w:rFonts w:eastAsia="Times New Roman"/>
+          <w:color w:val="000000"/>
+          <w:lang w:val="en-US" w:eastAsia="en-US"/>
+        </w:rPr>
+        <w:t xml:space="preserve"> bases del </w:t>
+      </w:r>
+      <w:proofErr w:type="spellStart"/>
+      <w:r>
+        <w:rPr>
+          <w:rFonts w:eastAsia="Times New Roman"/>
+          <w:color w:val="000000"/>
+          <w:lang w:val="en-US" w:eastAsia="en-US"/>
+        </w:rPr>
+        <w:t>proyecto</w:t>
+      </w:r>
+      <w:proofErr w:type="spellEnd"/>
+      <w:r>
+        <w:rPr>
+          <w:rFonts w:eastAsia="Times New Roman"/>
+          <w:color w:val="000000"/>
+          <w:lang w:val="en-US" w:eastAsia="en-US"/>
+        </w:rPr>
+        <w:t xml:space="preserve"> AL</w:t>
+      </w:r>
+    </w:p>
+    <w:p>
+      <w:pPr>
+        <w:numPr>
+          <w:ilvl w:val="0"/>
+          <w:numId w:val="12"/>
+        </w:numPr>
+        <w:tabs>
+          <w:tab w:val="clear" w:pos="720"/>
+          <w:tab w:val="num" w:pos="2160"/>
+        </w:tabs>
+        <w:spacing w:line="240" w:lineRule="auto"/>
+        <w:ind w:left="2880"/>
+        <w:textAlignment w:val="baseline"/>
+        <w:rPr>
+          <w:rFonts w:eastAsia="Times New Roman"/>
+          <w:color w:val="000000"/>
+          <w:lang w:val="en-US" w:eastAsia="en-US"/>
+        </w:rPr>
+      </w:pPr>
+      <w:proofErr w:type="spellStart"/>
+      <w:r>
+        <w:rPr>
+          <w:rFonts w:eastAsia="Times New Roman"/>
+          <w:color w:val="000000"/>
+          <w:lang w:val="en-US" w:eastAsia="en-US"/>
+        </w:rPr>
+        <w:t>Líneas</w:t>
+      </w:r>
+      <w:proofErr w:type="spellEnd"/>
+      <w:r>
+        <w:rPr>
+          <w:rFonts w:eastAsia="Times New Roman"/>
+          <w:color w:val="000000"/>
+          <w:lang w:val="en-US" w:eastAsia="en-US"/>
+        </w:rPr>
+        <w:t xml:space="preserve"> bases del </w:t>
+      </w:r>
+      <w:proofErr w:type="spellStart"/>
+      <w:r>
+        <w:rPr>
+          <w:rFonts w:eastAsia="Times New Roman"/>
+          <w:color w:val="000000"/>
+          <w:lang w:val="en-US" w:eastAsia="en-US"/>
+        </w:rPr>
+        <w:t>proyecto</w:t>
+      </w:r>
+      <w:proofErr w:type="spellEnd"/>
+      <w:r>
+        <w:rPr>
+          <w:rFonts w:eastAsia="Times New Roman"/>
+          <w:color w:val="000000"/>
+          <w:lang w:val="en-US" w:eastAsia="en-US"/>
+        </w:rPr>
+        <w:t xml:space="preserve"> LK </w:t>
+      </w:r>
+    </w:p>
+    <w:p>
+      <w:pPr>
+        <w:numPr>
+          <w:ilvl w:val="0"/>
+          <w:numId w:val="12"/>
+        </w:numPr>
+        <w:tabs>
+          <w:tab w:val="clear" w:pos="720"/>
+          <w:tab w:val="num" w:pos="2160"/>
+        </w:tabs>
+        <w:spacing w:line="240" w:lineRule="auto"/>
+        <w:ind w:left="2880"/>
+        <w:textAlignment w:val="baseline"/>
+        <w:rPr>
+          <w:rFonts w:eastAsia="Times New Roman"/>
+          <w:color w:val="000000"/>
+          <w:lang w:val="en-US" w:eastAsia="en-US"/>
+        </w:rPr>
+      </w:pPr>
+      <w:proofErr w:type="spellStart"/>
+      <w:r>
+        <w:rPr>
+          <w:rFonts w:eastAsia="Times New Roman"/>
+          <w:color w:val="000000"/>
+          <w:lang w:val="en-US" w:eastAsia="en-US"/>
+        </w:rPr>
+        <w:t>Líneas</w:t>
+      </w:r>
+      <w:proofErr w:type="spellEnd"/>
+      <w:r>
+        <w:rPr>
+          <w:rFonts w:eastAsia="Times New Roman"/>
+          <w:color w:val="000000"/>
+          <w:lang w:val="en-US" w:eastAsia="en-US"/>
+        </w:rPr>
+        <w:t xml:space="preserve"> bases del </w:t>
+      </w:r>
+      <w:proofErr w:type="spellStart"/>
+      <w:r>
+        <w:rPr>
+          <w:rFonts w:eastAsia="Times New Roman"/>
+          <w:color w:val="000000"/>
+          <w:lang w:val="en-US" w:eastAsia="en-US"/>
+        </w:rPr>
+        <w:t>proyecto</w:t>
+      </w:r>
+      <w:proofErr w:type="spellEnd"/>
+      <w:r>
+        <w:rPr>
+          <w:rFonts w:eastAsia="Times New Roman"/>
+          <w:color w:val="000000"/>
+          <w:lang w:val="en-US" w:eastAsia="en-US"/>
+        </w:rPr>
+        <w:t xml:space="preserve"> SKY </w:t>
+      </w:r>
+    </w:p>
+    <w:p>
+      <w:pPr>
+        <w:numPr>
+          <w:ilvl w:val="0"/>
+          <w:numId w:val="12"/>
+        </w:numPr>
+        <w:tabs>
+          <w:tab w:val="clear" w:pos="720"/>
+          <w:tab w:val="num" w:pos="2160"/>
+        </w:tabs>
+        <w:spacing w:line="240" w:lineRule="auto"/>
+        <w:ind w:left="2880"/>
+        <w:textAlignment w:val="baseline"/>
+        <w:rPr>
+          <w:rFonts w:eastAsia="Times New Roman"/>
+          <w:color w:val="000000"/>
+          <w:lang w:val="en-US" w:eastAsia="en-US"/>
+        </w:rPr>
+      </w:pPr>
+      <w:proofErr w:type="spellStart"/>
+      <w:r>
+        <w:rPr>
+          <w:rFonts w:eastAsia="Times New Roman"/>
+          <w:color w:val="000000"/>
+          <w:lang w:val="en-US" w:eastAsia="en-US"/>
+        </w:rPr>
+        <w:t>Líneas</w:t>
+      </w:r>
+      <w:proofErr w:type="spellEnd"/>
+      <w:r>
+        <w:rPr>
+          <w:rFonts w:eastAsia="Times New Roman"/>
+          <w:color w:val="000000"/>
+          <w:lang w:val="en-US" w:eastAsia="en-US"/>
+        </w:rPr>
+        <w:t xml:space="preserve"> bases del </w:t>
+      </w:r>
+      <w:proofErr w:type="spellStart"/>
+      <w:r>
+        <w:rPr>
+          <w:rFonts w:eastAsia="Times New Roman"/>
+          <w:color w:val="000000"/>
+          <w:lang w:val="en-US" w:eastAsia="en-US"/>
+        </w:rPr>
+        <w:t>proyecto</w:t>
+      </w:r>
+      <w:proofErr w:type="spellEnd"/>
+      <w:r>
+        <w:rPr>
+          <w:rFonts w:eastAsia="Times New Roman"/>
+          <w:color w:val="000000"/>
+          <w:lang w:val="en-US" w:eastAsia="en-US"/>
+        </w:rPr>
+        <w:t xml:space="preserve"> WS</w:t>
+      </w:r>
+    </w:p>
+    <w:p>
+      <w:pPr>
+        <w:numPr>
+          <w:ilvl w:val="1"/>
+          <w:numId w:val="12"/>
+        </w:numPr>
+        <w:tabs>
+          <w:tab w:val="clear" w:pos="1440"/>
+          <w:tab w:val="num" w:pos="2880"/>
+        </w:tabs>
+        <w:spacing w:line="240" w:lineRule="auto"/>
+        <w:ind w:left="3600"/>
+        <w:textAlignment w:val="baseline"/>
+        <w:rPr>
+          <w:rFonts w:eastAsia="Times New Roman"/>
+          <w:color w:val="000000"/>
+          <w:lang w:val="en-US" w:eastAsia="en-US"/>
+        </w:rPr>
+      </w:pPr>
+      <w:proofErr w:type="spellStart"/>
+      <w:r>
+        <w:rPr>
+          <w:rFonts w:eastAsia="Times New Roman"/>
+          <w:color w:val="000000"/>
+          <w:lang w:val="en-US" w:eastAsia="en-US"/>
+        </w:rPr>
+        <w:t>Línea</w:t>
+      </w:r>
+      <w:proofErr w:type="spellEnd"/>
+      <w:r>
+        <w:rPr>
+          <w:rFonts w:eastAsia="Times New Roman"/>
+          <w:color w:val="000000"/>
+          <w:lang w:val="en-US" w:eastAsia="en-US"/>
+        </w:rPr>
+        <w:t xml:space="preserve"> Base 1: Fin del Inception</w:t>
+      </w:r>
+    </w:p>
+    <w:p>
+      <w:pPr>
+        <w:numPr>
+          <w:ilvl w:val="1"/>
+          <w:numId w:val="12"/>
+        </w:numPr>
+        <w:tabs>
+          <w:tab w:val="clear" w:pos="1440"/>
+          <w:tab w:val="num" w:pos="2880"/>
+        </w:tabs>
+        <w:spacing w:line="240" w:lineRule="auto"/>
+        <w:ind w:left="3600"/>
+        <w:textAlignment w:val="baseline"/>
+        <w:rPr>
+          <w:rFonts w:eastAsia="Times New Roman"/>
+          <w:color w:val="000000"/>
+          <w:lang w:val="es-MX" w:eastAsia="en-US"/>
+        </w:rPr>
+      </w:pPr>
+      <w:r>
+        <w:rPr>
+          <w:rFonts w:eastAsia="Times New Roman"/>
+          <w:color w:val="000000"/>
+          <w:lang w:val="es-MX" w:eastAsia="en-US"/>
+        </w:rPr>
+        <w:t>Línea Base 2: Fin del sprint #1  </w:t>
+      </w:r>
+    </w:p>
+    <w:p>
+      <w:pPr>
+        <w:numPr>
+          <w:ilvl w:val="1"/>
+          <w:numId w:val="12"/>
+        </w:numPr>
+        <w:tabs>
+          <w:tab w:val="clear" w:pos="1440"/>
+          <w:tab w:val="num" w:pos="2880"/>
+        </w:tabs>
+        <w:spacing w:line="240" w:lineRule="auto"/>
+        <w:ind w:left="3600"/>
+        <w:textAlignment w:val="baseline"/>
+        <w:rPr>
+          <w:rFonts w:eastAsia="Times New Roman"/>
+          <w:color w:val="000000"/>
+          <w:lang w:val="es-MX" w:eastAsia="en-US"/>
+        </w:rPr>
+      </w:pPr>
+      <w:r>
+        <w:rPr>
+          <w:rFonts w:eastAsia="Times New Roman"/>
+          <w:color w:val="000000"/>
+          <w:lang w:val="es-MX" w:eastAsia="en-US"/>
+        </w:rPr>
+        <w:t>Línea Base 3: Fin del sprint #2  </w:t>
+      </w:r>
+    </w:p>
+    <w:p>
+      <w:pPr>
+        <w:numPr>
+          <w:ilvl w:val="1"/>
+          <w:numId w:val="12"/>
+        </w:numPr>
+        <w:tabs>
+          <w:tab w:val="clear" w:pos="1440"/>
+          <w:tab w:val="num" w:pos="2880"/>
+        </w:tabs>
+        <w:spacing w:line="240" w:lineRule="auto"/>
+        <w:ind w:left="3600"/>
+        <w:textAlignment w:val="baseline"/>
+        <w:rPr>
+          <w:rFonts w:eastAsia="Times New Roman"/>
+          <w:color w:val="000000"/>
+          <w:lang w:val="es-MX" w:eastAsia="en-US"/>
+        </w:rPr>
+      </w:pPr>
+      <w:r>
+        <w:rPr>
+          <w:rFonts w:eastAsia="Times New Roman"/>
+          <w:color w:val="000000"/>
+          <w:lang w:val="es-MX" w:eastAsia="en-US"/>
+        </w:rPr>
+        <w:t>Línea Base 4: Fin del sprint #3    </w:t>
+      </w:r>
+    </w:p>
+    <w:p>
+      <w:pPr>
+        <w:numPr>
+          <w:ilvl w:val="1"/>
+          <w:numId w:val="12"/>
+        </w:numPr>
+        <w:tabs>
+          <w:tab w:val="clear" w:pos="1440"/>
+          <w:tab w:val="num" w:pos="2880"/>
+        </w:tabs>
+        <w:spacing w:line="240" w:lineRule="auto"/>
+        <w:ind w:left="3600"/>
+        <w:textAlignment w:val="baseline"/>
+        <w:rPr>
+          <w:rFonts w:eastAsia="Times New Roman"/>
+          <w:color w:val="000000"/>
+          <w:lang w:val="en-US" w:eastAsia="en-US"/>
+        </w:rPr>
+      </w:pPr>
+      <w:proofErr w:type="spellStart"/>
+      <w:r>
+        <w:rPr>
+          <w:rFonts w:eastAsia="Times New Roman"/>
+          <w:color w:val="000000"/>
+          <w:lang w:val="en-US" w:eastAsia="en-US"/>
+        </w:rPr>
+        <w:t>Línea</w:t>
+      </w:r>
+      <w:proofErr w:type="spellEnd"/>
+      <w:r>
+        <w:rPr>
+          <w:rFonts w:eastAsia="Times New Roman"/>
+          <w:color w:val="000000"/>
+          <w:lang w:val="en-US" w:eastAsia="en-US"/>
+        </w:rPr>
+        <w:t xml:space="preserve"> Base 5: </w:t>
+      </w:r>
+      <w:proofErr w:type="spellStart"/>
+      <w:r>
+        <w:rPr>
+          <w:rFonts w:eastAsia="Times New Roman"/>
+          <w:color w:val="000000"/>
+          <w:lang w:val="en-US" w:eastAsia="en-US"/>
+        </w:rPr>
+        <w:t>Despliegue</w:t>
+      </w:r>
+      <w:proofErr w:type="spellEnd"/>
+      <w:r>
+        <w:rPr>
+          <w:rFonts w:eastAsia="Times New Roman"/>
+          <w:color w:val="000000"/>
+          <w:lang w:val="en-US" w:eastAsia="en-US"/>
+        </w:rPr>
+        <w:t xml:space="preserve"> del Proyecto    </w:t>
+      </w:r>
+    </w:p>
+    <w:p>
+      <w:pPr>
+        <w:spacing w:line="240" w:lineRule="auto"/>
+        <w:ind w:left="1440"/>
+        <w:rPr>
+          <w:rFonts w:ascii="Times New Roman" w:eastAsia="Times New Roman" w:hAnsi="Times New Roman" w:cs="Times New Roman"/>
+          <w:sz w:val="24"/>
+          <w:szCs w:val="24"/>
+          <w:lang w:val="en-US" w:eastAsia="en-US"/>
+        </w:rPr>
+      </w:pPr>
+    </w:p>
+    <w:p>
+      <w:pPr>
+        <w:spacing w:line="240" w:lineRule="auto"/>
+        <w:ind w:left="1440"/>
+        <w:rPr>
+          <w:rFonts w:ascii="Times New Roman" w:eastAsia="Times New Roman" w:hAnsi="Times New Roman" w:cs="Times New Roman"/>
+          <w:sz w:val="24"/>
+          <w:szCs w:val="24"/>
+          <w:lang w:val="en-US" w:eastAsia="en-US"/>
+        </w:rPr>
+      </w:pPr>
+      <w:r>
+        <w:rPr>
+          <w:rFonts w:eastAsia="Times New Roman"/>
+          <w:color w:val="000000"/>
+          <w:lang w:val="en-US" w:eastAsia="en-US"/>
+        </w:rPr>
+        <w:tab/>
+      </w:r>
+      <w:proofErr w:type="spellStart"/>
+      <w:r>
+        <w:rPr>
+          <w:rFonts w:eastAsia="Times New Roman"/>
+          <w:b/>
+          <w:bCs/>
+          <w:color w:val="000000"/>
+          <w:lang w:val="en-US" w:eastAsia="en-US"/>
+        </w:rPr>
+        <w:t>Accesos</w:t>
+      </w:r>
+      <w:proofErr w:type="spellEnd"/>
+      <w:r>
+        <w:rPr>
+          <w:rFonts w:eastAsia="Times New Roman"/>
+          <w:b/>
+          <w:bCs/>
+          <w:color w:val="000000"/>
+          <w:lang w:val="en-US" w:eastAsia="en-US"/>
+        </w:rPr>
+        <w:t>:</w:t>
+      </w:r>
+    </w:p>
+    <w:p>
+      <w:pPr>
+        <w:spacing w:line="240" w:lineRule="auto"/>
+        <w:rPr>
+          <w:rFonts w:ascii="Times New Roman" w:eastAsia="Times New Roman" w:hAnsi="Times New Roman" w:cs="Times New Roman"/>
+          <w:sz w:val="24"/>
+          <w:szCs w:val="24"/>
+          <w:lang w:val="en-US" w:eastAsia="en-US"/>
+        </w:rPr>
+      </w:pPr>
+      <w:r>
+        <w:rPr>
+          <w:rFonts w:eastAsia="Times New Roman"/>
+          <w:b/>
+          <w:bCs/>
+          <w:color w:val="000000"/>
+          <w:lang w:val="en-US" w:eastAsia="en-US"/>
+        </w:rPr>
+        <w:tab/>
+      </w:r>
+    </w:p>
+    <w:tbl>
+      <w:tblPr>
+        <w:tblW w:w="0" w:type="auto"/>
+        <w:tblInd w:w="3413" w:type="dxa"/>
+        <w:tblCellMar>
+          <w:top w:w="15" w:type="dxa"/>
+          <w:left w:w="15" w:type="dxa"/>
+          <w:bottom w:w="15" w:type="dxa"/>
+          <w:right w:w="15" w:type="dxa"/>
+        </w:tblCellMar>
+        <w:tblLook w:val="04A0" w:firstRow="1" w:lastRow="0" w:firstColumn="1" w:lastColumn="0" w:noHBand="0" w:noVBand="1"/>
+      </w:tblPr>
+      <w:tblGrid>
+        <w:gridCol w:w="2106"/>
+        <w:gridCol w:w="2409"/>
+      </w:tblGrid>
+      <w:tr>
+        <w:tc>
+          <w:tcPr>
+            <w:tcW w:w="2106" w:type="dxa"/>
+            <w:tcBorders>
+              <w:top w:val="single" w:sz="8" w:space="0" w:color="000000"/>
+              <w:left w:val="single" w:sz="8" w:space="0" w:color="000000"/>
+              <w:bottom w:val="single" w:sz="8" w:space="0" w:color="000000"/>
+              <w:right w:val="single" w:sz="8" w:space="0" w:color="000000"/>
+            </w:tcBorders>
+            <w:shd w:val="clear" w:color="auto" w:fill="D9D9D9"/>
+            <w:tcMar>
+              <w:top w:w="100" w:type="dxa"/>
+              <w:left w:w="100" w:type="dxa"/>
+              <w:bottom w:w="100" w:type="dxa"/>
+              <w:right w:w="100" w:type="dxa"/>
+            </w:tcMar>
+            <w:hideMark/>
+          </w:tcPr>
+          <w:p>
+            <w:pPr>
+              <w:spacing w:line="240" w:lineRule="auto"/>
+              <w:jc w:val="center"/>
+              <w:rPr>
+                <w:rFonts w:ascii="Times New Roman" w:eastAsia="Times New Roman" w:hAnsi="Times New Roman" w:cs="Times New Roman"/>
+                <w:sz w:val="24"/>
+                <w:szCs w:val="24"/>
+                <w:lang w:val="en-US" w:eastAsia="en-US"/>
+              </w:rPr>
+            </w:pPr>
+            <w:proofErr w:type="spellStart"/>
+            <w:r>
+              <w:rPr>
+                <w:rFonts w:eastAsia="Times New Roman"/>
+                <w:b/>
+                <w:bCs/>
+                <w:color w:val="000000"/>
+                <w:lang w:val="en-US" w:eastAsia="en-US"/>
+              </w:rPr>
+              <w:t>Rol</w:t>
+            </w:r>
+            <w:proofErr w:type="spellEnd"/>
+          </w:p>
+        </w:tc>
+        <w:tc>
+          <w:tcPr>
+            <w:tcW w:w="2409" w:type="dxa"/>
+            <w:tcBorders>
+              <w:top w:val="single" w:sz="8" w:space="0" w:color="000000"/>
+              <w:left w:val="single" w:sz="8" w:space="0" w:color="000000"/>
+              <w:bottom w:val="single" w:sz="8" w:space="0" w:color="000000"/>
+              <w:right w:val="single" w:sz="8" w:space="0" w:color="000000"/>
+            </w:tcBorders>
+            <w:shd w:val="clear" w:color="auto" w:fill="D9D9D9"/>
+            <w:tcMar>
+              <w:top w:w="100" w:type="dxa"/>
+              <w:left w:w="100" w:type="dxa"/>
+              <w:bottom w:w="100" w:type="dxa"/>
+              <w:right w:w="100" w:type="dxa"/>
+            </w:tcMar>
+            <w:hideMark/>
+          </w:tcPr>
+          <w:p>
+            <w:pPr>
+              <w:spacing w:line="240" w:lineRule="auto"/>
+              <w:jc w:val="center"/>
+              <w:rPr>
+                <w:rFonts w:ascii="Times New Roman" w:eastAsia="Times New Roman" w:hAnsi="Times New Roman" w:cs="Times New Roman"/>
+                <w:sz w:val="24"/>
+                <w:szCs w:val="24"/>
+                <w:lang w:val="en-US" w:eastAsia="en-US"/>
+              </w:rPr>
+            </w:pPr>
+            <w:r>
+              <w:rPr>
+                <w:rFonts w:eastAsia="Times New Roman"/>
+                <w:b/>
+                <w:bCs/>
+                <w:color w:val="000000"/>
+                <w:lang w:val="en-US" w:eastAsia="en-US"/>
+              </w:rPr>
+              <w:t xml:space="preserve">Tipo de </w:t>
+            </w:r>
+            <w:proofErr w:type="spellStart"/>
+            <w:r>
+              <w:rPr>
+                <w:rFonts w:eastAsia="Times New Roman"/>
+                <w:b/>
+                <w:bCs/>
+                <w:color w:val="000000"/>
+                <w:lang w:val="en-US" w:eastAsia="en-US"/>
+              </w:rPr>
+              <w:t>Acceso</w:t>
+            </w:r>
+            <w:proofErr w:type="spellEnd"/>
+          </w:p>
+        </w:tc>
+      </w:tr>
+      <w:tr>
+        <w:tc>
+          <w:tcPr>
+            <w:tcW w:w="2106" w:type="dxa"/>
+            <w:tcBorders>
+              <w:top w:val="single" w:sz="8" w:space="0" w:color="000000"/>
+              <w:left w:val="single" w:sz="8" w:space="0" w:color="000000"/>
+              <w:bottom w:val="single" w:sz="8" w:space="0" w:color="000000"/>
+              <w:right w:val="single" w:sz="8" w:space="0" w:color="000000"/>
+            </w:tcBorders>
+            <w:tcMar>
+              <w:top w:w="100" w:type="dxa"/>
+              <w:left w:w="100" w:type="dxa"/>
+              <w:bottom w:w="100" w:type="dxa"/>
+              <w:right w:w="100" w:type="dxa"/>
+            </w:tcMar>
+            <w:hideMark/>
+          </w:tcPr>
+          <w:p>
+            <w:pPr>
+              <w:spacing w:line="240" w:lineRule="auto"/>
+              <w:rPr>
+                <w:rFonts w:ascii="Times New Roman" w:eastAsia="Times New Roman" w:hAnsi="Times New Roman" w:cs="Times New Roman"/>
+                <w:sz w:val="24"/>
+                <w:szCs w:val="24"/>
+                <w:lang w:val="en-US" w:eastAsia="en-US"/>
+              </w:rPr>
+            </w:pPr>
+            <w:r>
+              <w:rPr>
+                <w:rFonts w:eastAsia="Times New Roman"/>
+                <w:color w:val="000000"/>
+                <w:lang w:val="en-US" w:eastAsia="en-US"/>
+              </w:rPr>
+              <w:t xml:space="preserve">Jefe de </w:t>
+            </w:r>
+            <w:proofErr w:type="spellStart"/>
+            <w:r>
+              <w:rPr>
+                <w:rFonts w:eastAsia="Times New Roman"/>
+                <w:color w:val="000000"/>
+                <w:lang w:val="en-US" w:eastAsia="en-US"/>
+              </w:rPr>
+              <w:t>proyecto</w:t>
+            </w:r>
+            <w:proofErr w:type="spellEnd"/>
+          </w:p>
+          <w:p>
+            <w:pPr>
+              <w:spacing w:line="240" w:lineRule="auto"/>
+              <w:rPr>
+                <w:rFonts w:ascii="Times New Roman" w:eastAsia="Times New Roman" w:hAnsi="Times New Roman" w:cs="Times New Roman"/>
+                <w:sz w:val="24"/>
+                <w:szCs w:val="24"/>
+                <w:lang w:val="en-US" w:eastAsia="en-US"/>
+              </w:rPr>
+            </w:pPr>
+            <w:r>
+              <w:rPr>
+                <w:rFonts w:eastAsia="Times New Roman"/>
+                <w:color w:val="000000"/>
+                <w:lang w:val="en-US" w:eastAsia="en-US"/>
+              </w:rPr>
+              <w:t>Product Owner</w:t>
+            </w:r>
+          </w:p>
+        </w:tc>
+        <w:tc>
+          <w:tcPr>
+            <w:tcW w:w="2409" w:type="dxa"/>
+            <w:tcBorders>
+              <w:top w:val="single" w:sz="8" w:space="0" w:color="000000"/>
+              <w:left w:val="single" w:sz="8" w:space="0" w:color="000000"/>
+              <w:bottom w:val="single" w:sz="8" w:space="0" w:color="000000"/>
+              <w:right w:val="single" w:sz="8" w:space="0" w:color="000000"/>
+            </w:tcBorders>
+            <w:tcMar>
+              <w:top w:w="100" w:type="dxa"/>
+              <w:left w:w="100" w:type="dxa"/>
+              <w:bottom w:w="100" w:type="dxa"/>
+              <w:right w:w="100" w:type="dxa"/>
+            </w:tcMar>
+            <w:hideMark/>
+          </w:tcPr>
+          <w:p>
+            <w:pPr>
+              <w:numPr>
+                <w:ilvl w:val="0"/>
+                <w:numId w:val="13"/>
+              </w:numPr>
+              <w:spacing w:line="240" w:lineRule="auto"/>
+              <w:textAlignment w:val="baseline"/>
+              <w:rPr>
+                <w:rFonts w:eastAsia="Times New Roman"/>
+                <w:color w:val="000000"/>
+                <w:lang w:val="en-US" w:eastAsia="en-US"/>
+              </w:rPr>
+            </w:pPr>
+            <w:proofErr w:type="spellStart"/>
+            <w:r>
+              <w:rPr>
+                <w:rFonts w:eastAsia="Times New Roman"/>
+                <w:color w:val="000000"/>
+                <w:lang w:val="en-US" w:eastAsia="en-US"/>
+              </w:rPr>
+              <w:t>Lectura</w:t>
+            </w:r>
+            <w:proofErr w:type="spellEnd"/>
+          </w:p>
+          <w:p>
+            <w:pPr>
+              <w:numPr>
+                <w:ilvl w:val="0"/>
+                <w:numId w:val="13"/>
+              </w:numPr>
+              <w:spacing w:line="240" w:lineRule="auto"/>
+              <w:textAlignment w:val="baseline"/>
+              <w:rPr>
+                <w:rFonts w:eastAsia="Times New Roman"/>
+                <w:color w:val="000000"/>
+                <w:lang w:val="en-US" w:eastAsia="en-US"/>
+              </w:rPr>
+            </w:pPr>
+            <w:proofErr w:type="spellStart"/>
+            <w:r>
+              <w:rPr>
+                <w:rFonts w:eastAsia="Times New Roman"/>
+                <w:color w:val="000000"/>
+                <w:lang w:val="en-US" w:eastAsia="en-US"/>
+              </w:rPr>
+              <w:t>Escritura</w:t>
+            </w:r>
+            <w:proofErr w:type="spellEnd"/>
+          </w:p>
+          <w:p>
+            <w:pPr>
+              <w:numPr>
+                <w:ilvl w:val="0"/>
+                <w:numId w:val="13"/>
+              </w:numPr>
+              <w:spacing w:line="240" w:lineRule="auto"/>
+              <w:textAlignment w:val="baseline"/>
+              <w:rPr>
+                <w:rFonts w:eastAsia="Times New Roman"/>
+                <w:color w:val="000000"/>
+                <w:lang w:val="en-US" w:eastAsia="en-US"/>
+              </w:rPr>
+            </w:pPr>
+            <w:proofErr w:type="spellStart"/>
+            <w:r>
+              <w:rPr>
+                <w:rFonts w:eastAsia="Times New Roman"/>
+                <w:color w:val="000000"/>
+                <w:lang w:val="en-US" w:eastAsia="en-US"/>
+              </w:rPr>
+              <w:t>Eliminación</w:t>
+            </w:r>
+            <w:proofErr w:type="spellEnd"/>
+          </w:p>
+        </w:tc>
+      </w:tr>
+      <w:tr>
+        <w:tc>
+          <w:tcPr>
+            <w:tcW w:w="2106" w:type="dxa"/>
+            <w:tcBorders>
+              <w:top w:val="single" w:sz="8" w:space="0" w:color="000000"/>
+              <w:left w:val="single" w:sz="8" w:space="0" w:color="000000"/>
+              <w:bottom w:val="single" w:sz="8" w:space="0" w:color="000000"/>
+              <w:right w:val="single" w:sz="8" w:space="0" w:color="000000"/>
+            </w:tcBorders>
+            <w:tcMar>
+              <w:top w:w="100" w:type="dxa"/>
+              <w:left w:w="100" w:type="dxa"/>
+              <w:bottom w:w="100" w:type="dxa"/>
+              <w:right w:w="100" w:type="dxa"/>
+            </w:tcMar>
+            <w:hideMark/>
+          </w:tcPr>
+          <w:p>
+            <w:pPr>
+              <w:spacing w:line="240" w:lineRule="auto"/>
+              <w:rPr>
+                <w:rFonts w:ascii="Times New Roman" w:eastAsia="Times New Roman" w:hAnsi="Times New Roman" w:cs="Times New Roman"/>
+                <w:sz w:val="24"/>
+                <w:szCs w:val="24"/>
+                <w:lang w:val="en-US" w:eastAsia="en-US"/>
+              </w:rPr>
+            </w:pPr>
+            <w:proofErr w:type="spellStart"/>
+            <w:r>
+              <w:rPr>
+                <w:rFonts w:eastAsia="Times New Roman"/>
+                <w:color w:val="000000"/>
+                <w:lang w:val="en-US" w:eastAsia="en-US"/>
+              </w:rPr>
+              <w:t>Desarrolladores</w:t>
+            </w:r>
+            <w:proofErr w:type="spellEnd"/>
+          </w:p>
+        </w:tc>
+        <w:tc>
+          <w:tcPr>
+            <w:tcW w:w="2409" w:type="dxa"/>
+            <w:tcBorders>
+              <w:top w:val="single" w:sz="8" w:space="0" w:color="000000"/>
+              <w:left w:val="single" w:sz="8" w:space="0" w:color="000000"/>
+              <w:bottom w:val="single" w:sz="8" w:space="0" w:color="000000"/>
+              <w:right w:val="single" w:sz="8" w:space="0" w:color="000000"/>
+            </w:tcBorders>
+            <w:tcMar>
+              <w:top w:w="100" w:type="dxa"/>
+              <w:left w:w="100" w:type="dxa"/>
+              <w:bottom w:w="100" w:type="dxa"/>
+              <w:right w:w="100" w:type="dxa"/>
+            </w:tcMar>
+            <w:hideMark/>
+          </w:tcPr>
+          <w:p>
+            <w:pPr>
+              <w:numPr>
+                <w:ilvl w:val="0"/>
+                <w:numId w:val="14"/>
+              </w:numPr>
+              <w:spacing w:line="240" w:lineRule="auto"/>
+              <w:textAlignment w:val="baseline"/>
+              <w:rPr>
+                <w:rFonts w:eastAsia="Times New Roman"/>
+                <w:color w:val="000000"/>
+                <w:lang w:val="en-US" w:eastAsia="en-US"/>
+              </w:rPr>
+            </w:pPr>
+            <w:proofErr w:type="spellStart"/>
+            <w:r>
+              <w:rPr>
+                <w:rFonts w:eastAsia="Times New Roman"/>
+                <w:color w:val="000000"/>
+                <w:lang w:val="en-US" w:eastAsia="en-US"/>
+              </w:rPr>
+              <w:t>Lectura</w:t>
+            </w:r>
+            <w:proofErr w:type="spellEnd"/>
+          </w:p>
+          <w:p>
+            <w:pPr>
+              <w:numPr>
+                <w:ilvl w:val="0"/>
+                <w:numId w:val="14"/>
+              </w:numPr>
+              <w:spacing w:line="240" w:lineRule="auto"/>
+              <w:textAlignment w:val="baseline"/>
+              <w:rPr>
+                <w:rFonts w:eastAsia="Times New Roman"/>
+                <w:color w:val="000000"/>
+                <w:lang w:val="en-US" w:eastAsia="en-US"/>
+              </w:rPr>
+            </w:pPr>
+            <w:proofErr w:type="spellStart"/>
+            <w:r>
+              <w:rPr>
+                <w:rFonts w:eastAsia="Times New Roman"/>
+                <w:color w:val="000000"/>
+                <w:lang w:val="en-US" w:eastAsia="en-US"/>
+              </w:rPr>
+              <w:t>Escritura</w:t>
+            </w:r>
+            <w:proofErr w:type="spellEnd"/>
+          </w:p>
+        </w:tc>
+      </w:tr>
+      <w:tr>
+        <w:tc>
+          <w:tcPr>
+            <w:tcW w:w="2106" w:type="dxa"/>
+            <w:tcBorders>
+              <w:top w:val="single" w:sz="8" w:space="0" w:color="000000"/>
+              <w:left w:val="single" w:sz="8" w:space="0" w:color="000000"/>
+              <w:bottom w:val="single" w:sz="8" w:space="0" w:color="000000"/>
+              <w:right w:val="single" w:sz="8" w:space="0" w:color="000000"/>
+            </w:tcBorders>
+            <w:tcMar>
+              <w:top w:w="100" w:type="dxa"/>
+              <w:left w:w="100" w:type="dxa"/>
+              <w:bottom w:w="100" w:type="dxa"/>
+              <w:right w:w="100" w:type="dxa"/>
+            </w:tcMar>
+            <w:hideMark/>
+          </w:tcPr>
+          <w:p>
+            <w:pPr>
+              <w:spacing w:line="240" w:lineRule="auto"/>
+              <w:rPr>
+                <w:rFonts w:ascii="Times New Roman" w:eastAsia="Times New Roman" w:hAnsi="Times New Roman" w:cs="Times New Roman"/>
+                <w:sz w:val="24"/>
+                <w:szCs w:val="24"/>
+                <w:lang w:val="en-US" w:eastAsia="en-US"/>
+              </w:rPr>
+            </w:pPr>
+            <w:r>
+              <w:rPr>
+                <w:rFonts w:eastAsia="Times New Roman"/>
+                <w:color w:val="000000"/>
+                <w:lang w:val="en-US" w:eastAsia="en-US"/>
+              </w:rPr>
+              <w:t>Scrum Master</w:t>
+            </w:r>
+          </w:p>
+        </w:tc>
+        <w:tc>
+          <w:tcPr>
+            <w:tcW w:w="2409" w:type="dxa"/>
+            <w:tcBorders>
+              <w:top w:val="single" w:sz="8" w:space="0" w:color="000000"/>
+              <w:left w:val="single" w:sz="8" w:space="0" w:color="000000"/>
+              <w:bottom w:val="single" w:sz="8" w:space="0" w:color="000000"/>
+              <w:right w:val="single" w:sz="8" w:space="0" w:color="000000"/>
+            </w:tcBorders>
+            <w:tcMar>
+              <w:top w:w="100" w:type="dxa"/>
+              <w:left w:w="100" w:type="dxa"/>
+              <w:bottom w:w="100" w:type="dxa"/>
+              <w:right w:w="100" w:type="dxa"/>
+            </w:tcMar>
+            <w:hideMark/>
+          </w:tcPr>
+          <w:p>
+            <w:pPr>
+              <w:numPr>
+                <w:ilvl w:val="0"/>
+                <w:numId w:val="15"/>
+              </w:numPr>
+              <w:spacing w:line="240" w:lineRule="auto"/>
+              <w:textAlignment w:val="baseline"/>
+              <w:rPr>
+                <w:rFonts w:eastAsia="Times New Roman"/>
+                <w:color w:val="000000"/>
+                <w:lang w:val="en-US" w:eastAsia="en-US"/>
+              </w:rPr>
+            </w:pPr>
+            <w:proofErr w:type="spellStart"/>
+            <w:r>
+              <w:rPr>
+                <w:rFonts w:eastAsia="Times New Roman"/>
+                <w:color w:val="000000"/>
+                <w:lang w:val="en-US" w:eastAsia="en-US"/>
+              </w:rPr>
+              <w:t>Lectura</w:t>
+            </w:r>
+            <w:proofErr w:type="spellEnd"/>
+          </w:p>
+          <w:p>
+            <w:pPr>
+              <w:numPr>
+                <w:ilvl w:val="0"/>
+                <w:numId w:val="15"/>
+              </w:numPr>
+              <w:spacing w:line="240" w:lineRule="auto"/>
+              <w:textAlignment w:val="baseline"/>
+              <w:rPr>
+                <w:rFonts w:eastAsia="Times New Roman"/>
+                <w:color w:val="000000"/>
+                <w:lang w:val="en-US" w:eastAsia="en-US"/>
+              </w:rPr>
+            </w:pPr>
+            <w:proofErr w:type="spellStart"/>
+            <w:r>
+              <w:rPr>
+                <w:rFonts w:eastAsia="Times New Roman"/>
+                <w:color w:val="000000"/>
+                <w:lang w:val="en-US" w:eastAsia="en-US"/>
+              </w:rPr>
+              <w:t>Escritura</w:t>
+            </w:r>
+            <w:proofErr w:type="spellEnd"/>
+          </w:p>
+        </w:tc>
+      </w:tr>
+    </w:tbl>
+    <w:p>
+      <w:pPr>
+        <w:ind w:left="-284" w:firstLine="720"/>
+        <w:rPr>
+          <w:rFonts w:ascii="Verdana" w:eastAsia="Verdana" w:hAnsi="Verdana" w:cs="Verdana"/>
+          <w:b/>
+          <w:color w:val="3366CC"/>
+          <w:sz w:val="24"/>
+          <w:szCs w:val="24"/>
+        </w:rPr>
+      </w:pPr>
+    </w:p>
+    <w:p>
+      <w:pPr>
+        <w:pStyle w:val="ListParagraph"/>
+        <w:spacing w:before="200"/>
+        <w:ind w:left="1440"/>
+        <w:rPr>
+          <w:rFonts w:ascii="Verdana" w:eastAsia="Verdana" w:hAnsi="Verdana" w:cs="Verdana"/>
+          <w:b/>
+          <w:color w:val="3366CC"/>
+          <w:sz w:val="24"/>
+          <w:szCs w:val="24"/>
+        </w:rPr>
+      </w:pPr>
+      <w:r>
+        <w:rPr>
+          <w:rFonts w:ascii="Verdana" w:eastAsia="Verdana" w:hAnsi="Verdana" w:cs="Verdana"/>
+          <w:b/>
+          <w:color w:val="3366CC"/>
+          <w:sz w:val="24"/>
+          <w:szCs w:val="24"/>
+        </w:rPr>
+        <w:t xml:space="preserve">Definición de Líneas Base: Proyecto </w:t>
+      </w:r>
+      <w:proofErr w:type="spellStart"/>
+      <w:r>
+        <w:rPr>
+          <w:rFonts w:ascii="Verdana" w:eastAsia="Verdana" w:hAnsi="Verdana" w:cs="Verdana"/>
+          <w:b/>
+          <w:color w:val="3366CC"/>
+          <w:sz w:val="24"/>
+          <w:szCs w:val="24"/>
+        </w:rPr>
+        <w:t>Whale</w:t>
+      </w:r>
+      <w:proofErr w:type="spellEnd"/>
+      <w:r>
+        <w:rPr>
+          <w:rFonts w:ascii="Verdana" w:eastAsia="Verdana" w:hAnsi="Verdana" w:cs="Verdana"/>
+          <w:b/>
+          <w:color w:val="3366CC"/>
+          <w:sz w:val="24"/>
+          <w:szCs w:val="24"/>
+        </w:rPr>
+        <w:t xml:space="preserve"> Software</w:t>
+      </w:r>
+    </w:p>
+    <w:p>
+      <w:pPr>
+        <w:pStyle w:val="ListParagraph"/>
+        <w:spacing w:before="200"/>
+        <w:ind w:left="1440"/>
+        <w:rPr>
+          <w:rFonts w:ascii="Verdana" w:eastAsia="Verdana" w:hAnsi="Verdana" w:cs="Verdana"/>
+          <w:b/>
+          <w:color w:val="3366CC"/>
+          <w:sz w:val="24"/>
+          <w:szCs w:val="24"/>
+        </w:rPr>
+      </w:pPr>
+    </w:p>
+    <w:tbl>
+      <w:tblPr>
+        <w:tblW w:w="8718" w:type="dxa"/>
+        <w:tblInd w:w="841" w:type="dxa"/>
+        <w:tblCellMar>
+          <w:top w:w="15" w:type="dxa"/>
+          <w:left w:w="15" w:type="dxa"/>
+          <w:bottom w:w="15" w:type="dxa"/>
+          <w:right w:w="15" w:type="dxa"/>
+        </w:tblCellMar>
+        <w:tblLook w:val="04A0" w:firstRow="1" w:lastRow="0" w:firstColumn="1" w:lastColumn="0" w:noHBand="0" w:noVBand="1"/>
+      </w:tblPr>
+      <w:tblGrid>
+        <w:gridCol w:w="4151"/>
+        <w:gridCol w:w="4567"/>
+      </w:tblGrid>
+      <w:tr>
+        <w:tc>
+          <w:tcPr>
+            <w:tcW w:w="4151" w:type="dxa"/>
+            <w:tcBorders>
+              <w:top w:val="single" w:sz="8" w:space="0" w:color="000000"/>
+              <w:left w:val="single" w:sz="8" w:space="0" w:color="000000"/>
+              <w:bottom w:val="single" w:sz="8" w:space="0" w:color="000000"/>
+              <w:right w:val="single" w:sz="8" w:space="0" w:color="000000"/>
+            </w:tcBorders>
+            <w:shd w:val="clear" w:color="auto" w:fill="D9D9D9"/>
+            <w:tcMar>
+              <w:top w:w="100" w:type="dxa"/>
+              <w:left w:w="100" w:type="dxa"/>
+              <w:bottom w:w="100" w:type="dxa"/>
+              <w:right w:w="100" w:type="dxa"/>
+            </w:tcMar>
+            <w:hideMark/>
+          </w:tcPr>
+          <w:p>
+            <w:pPr>
+              <w:spacing w:line="240" w:lineRule="auto"/>
+              <w:jc w:val="center"/>
+              <w:rPr>
+                <w:rFonts w:ascii="Times New Roman" w:eastAsia="Times New Roman" w:hAnsi="Times New Roman" w:cs="Times New Roman"/>
+                <w:sz w:val="24"/>
+                <w:szCs w:val="24"/>
+                <w:lang w:val="en-US" w:eastAsia="en-US"/>
+              </w:rPr>
+            </w:pPr>
+            <w:proofErr w:type="spellStart"/>
+            <w:r>
+              <w:rPr>
+                <w:rFonts w:eastAsia="Times New Roman"/>
+                <w:b/>
+                <w:bCs/>
+                <w:color w:val="000000"/>
+                <w:lang w:val="en-US" w:eastAsia="en-US"/>
+              </w:rPr>
+              <w:t>Nombre</w:t>
+            </w:r>
+            <w:proofErr w:type="spellEnd"/>
+            <w:r>
+              <w:rPr>
+                <w:rFonts w:eastAsia="Times New Roman"/>
+                <w:b/>
+                <w:bCs/>
+                <w:color w:val="000000"/>
+                <w:lang w:val="en-US" w:eastAsia="en-US"/>
+              </w:rPr>
+              <w:t xml:space="preserve"> de </w:t>
+            </w:r>
+            <w:proofErr w:type="spellStart"/>
+            <w:r>
+              <w:rPr>
+                <w:rFonts w:eastAsia="Times New Roman"/>
+                <w:b/>
+                <w:bCs/>
+                <w:color w:val="000000"/>
+                <w:lang w:val="en-US" w:eastAsia="en-US"/>
+              </w:rPr>
+              <w:t>Línea</w:t>
+            </w:r>
+            <w:proofErr w:type="spellEnd"/>
+            <w:r>
+              <w:rPr>
+                <w:rFonts w:eastAsia="Times New Roman"/>
+                <w:b/>
+                <w:bCs/>
+                <w:color w:val="000000"/>
+                <w:lang w:val="en-US" w:eastAsia="en-US"/>
+              </w:rPr>
+              <w:t xml:space="preserve"> Base</w:t>
+            </w:r>
+          </w:p>
+        </w:tc>
+        <w:tc>
+          <w:tcPr>
+            <w:tcW w:w="0" w:type="auto"/>
+            <w:tcBorders>
+              <w:top w:val="single" w:sz="8" w:space="0" w:color="000000"/>
+              <w:left w:val="single" w:sz="8" w:space="0" w:color="000000"/>
+              <w:bottom w:val="single" w:sz="8" w:space="0" w:color="000000"/>
+              <w:right w:val="single" w:sz="8" w:space="0" w:color="000000"/>
+            </w:tcBorders>
+            <w:shd w:val="clear" w:color="auto" w:fill="D9D9D9"/>
+            <w:tcMar>
+              <w:top w:w="100" w:type="dxa"/>
+              <w:left w:w="100" w:type="dxa"/>
+              <w:bottom w:w="100" w:type="dxa"/>
+              <w:right w:w="100" w:type="dxa"/>
+            </w:tcMar>
+            <w:hideMark/>
+          </w:tcPr>
+          <w:p>
+            <w:pPr>
+              <w:spacing w:line="240" w:lineRule="auto"/>
+              <w:jc w:val="center"/>
+              <w:rPr>
+                <w:rFonts w:ascii="Times New Roman" w:eastAsia="Times New Roman" w:hAnsi="Times New Roman" w:cs="Times New Roman"/>
+                <w:sz w:val="24"/>
+                <w:szCs w:val="24"/>
+                <w:lang w:val="en-US" w:eastAsia="en-US"/>
+              </w:rPr>
+            </w:pPr>
+            <w:proofErr w:type="spellStart"/>
+            <w:r>
+              <w:rPr>
+                <w:rFonts w:eastAsia="Times New Roman"/>
+                <w:b/>
+                <w:bCs/>
+                <w:color w:val="000000"/>
+                <w:lang w:val="en-US" w:eastAsia="en-US"/>
+              </w:rPr>
+              <w:t>Ítems</w:t>
+            </w:r>
+            <w:proofErr w:type="spellEnd"/>
+          </w:p>
+        </w:tc>
+      </w:tr>
+      <w:tr>
+        <w:tc>
+          <w:tcPr>
+            <w:tcW w:w="4151" w:type="dxa"/>
+            <w:tcBorders>
+              <w:top w:val="single" w:sz="8" w:space="0" w:color="000000"/>
+              <w:left w:val="single" w:sz="8" w:space="0" w:color="000000"/>
+              <w:bottom w:val="single" w:sz="8" w:space="0" w:color="000000"/>
+              <w:right w:val="single" w:sz="8" w:space="0" w:color="000000"/>
+            </w:tcBorders>
+            <w:tcMar>
+              <w:top w:w="100" w:type="dxa"/>
+              <w:left w:w="100" w:type="dxa"/>
+              <w:bottom w:w="100" w:type="dxa"/>
+              <w:right w:w="100" w:type="dxa"/>
+            </w:tcMar>
+            <w:hideMark/>
+          </w:tcPr>
+          <w:p>
+            <w:pPr>
+              <w:spacing w:line="240" w:lineRule="auto"/>
+              <w:rPr>
+                <w:rFonts w:ascii="Times New Roman" w:eastAsia="Times New Roman" w:hAnsi="Times New Roman" w:cs="Times New Roman"/>
+                <w:sz w:val="24"/>
+                <w:szCs w:val="24"/>
+                <w:lang w:val="es-MX" w:eastAsia="en-US"/>
+              </w:rPr>
+            </w:pPr>
+            <w:r>
+              <w:rPr>
+                <w:rFonts w:eastAsia="Times New Roman"/>
+                <w:color w:val="000000"/>
+                <w:lang w:val="es-MX" w:eastAsia="en-US"/>
+              </w:rPr>
+              <w:t xml:space="preserve">Línea base 1 Fin del </w:t>
+            </w:r>
+            <w:proofErr w:type="spellStart"/>
+            <w:r>
+              <w:rPr>
+                <w:rFonts w:eastAsia="Times New Roman"/>
+                <w:color w:val="000000"/>
+                <w:lang w:val="es-MX" w:eastAsia="en-US"/>
+              </w:rPr>
+              <w:t>Inception</w:t>
+            </w:r>
+            <w:proofErr w:type="spellEnd"/>
+            <w:r>
+              <w:rPr>
+                <w:rFonts w:eastAsia="Times New Roman"/>
+                <w:color w:val="000000"/>
+                <w:lang w:val="es-MX" w:eastAsia="en-US"/>
+              </w:rPr>
+              <w:t>  </w:t>
+            </w:r>
+          </w:p>
+        </w:tc>
+        <w:tc>
+          <w:tcPr>
+            <w:tcW w:w="0" w:type="auto"/>
+            <w:tcBorders>
+              <w:top w:val="single" w:sz="8" w:space="0" w:color="000000"/>
+              <w:left w:val="single" w:sz="8" w:space="0" w:color="000000"/>
+              <w:bottom w:val="single" w:sz="8" w:space="0" w:color="000000"/>
+              <w:right w:val="single" w:sz="8" w:space="0" w:color="000000"/>
+            </w:tcBorders>
+            <w:tcMar>
+              <w:top w:w="100" w:type="dxa"/>
+              <w:left w:w="100" w:type="dxa"/>
+              <w:bottom w:w="100" w:type="dxa"/>
+              <w:right w:w="100" w:type="dxa"/>
+            </w:tcMar>
+            <w:hideMark/>
+          </w:tcPr>
+          <w:p>
+            <w:pPr>
+              <w:spacing w:line="240" w:lineRule="auto"/>
+              <w:rPr>
+                <w:rFonts w:ascii="Times New Roman" w:eastAsia="Times New Roman" w:hAnsi="Times New Roman" w:cs="Times New Roman"/>
+                <w:sz w:val="24"/>
+                <w:szCs w:val="24"/>
+                <w:lang w:val="es-MX" w:eastAsia="en-US"/>
+              </w:rPr>
+            </w:pPr>
+            <w:r>
+              <w:rPr>
+                <w:rFonts w:eastAsia="Times New Roman"/>
+                <w:color w:val="000000"/>
+                <w:lang w:val="es-MX" w:eastAsia="en-US"/>
+              </w:rPr>
+              <w:t xml:space="preserve">Agile </w:t>
+            </w:r>
+            <w:proofErr w:type="spellStart"/>
+            <w:r>
+              <w:rPr>
+                <w:rFonts w:eastAsia="Times New Roman"/>
+                <w:color w:val="000000"/>
+                <w:lang w:val="es-MX" w:eastAsia="en-US"/>
+              </w:rPr>
+              <w:t>Inception</w:t>
+            </w:r>
+            <w:proofErr w:type="spellEnd"/>
+          </w:p>
+          <w:p>
+            <w:pPr>
+              <w:spacing w:line="240" w:lineRule="auto"/>
+              <w:rPr>
+                <w:rFonts w:ascii="Times New Roman" w:eastAsia="Times New Roman" w:hAnsi="Times New Roman" w:cs="Times New Roman"/>
+                <w:sz w:val="24"/>
+                <w:szCs w:val="24"/>
+                <w:lang w:val="es-MX" w:eastAsia="en-US"/>
+              </w:rPr>
+            </w:pPr>
+            <w:r>
+              <w:rPr>
+                <w:rFonts w:eastAsia="Times New Roman"/>
+                <w:color w:val="000000"/>
+                <w:lang w:val="es-MX" w:eastAsia="en-US"/>
+              </w:rPr>
+              <w:t>Cronograma del Proyecto</w:t>
+            </w:r>
+          </w:p>
+          <w:p>
+            <w:pPr>
+              <w:spacing w:line="240" w:lineRule="auto"/>
+              <w:rPr>
+                <w:rFonts w:ascii="Times New Roman" w:eastAsia="Times New Roman" w:hAnsi="Times New Roman" w:cs="Times New Roman"/>
+                <w:sz w:val="24"/>
+                <w:szCs w:val="24"/>
+                <w:lang w:val="es-MX" w:eastAsia="en-US"/>
+              </w:rPr>
+            </w:pPr>
+            <w:r>
+              <w:rPr>
+                <w:rFonts w:eastAsia="Times New Roman"/>
+                <w:color w:val="000000"/>
+                <w:lang w:val="es-MX" w:eastAsia="en-US"/>
+              </w:rPr>
+              <w:t xml:space="preserve">Project </w:t>
+            </w:r>
+            <w:proofErr w:type="spellStart"/>
+            <w:r>
+              <w:rPr>
+                <w:rFonts w:eastAsia="Times New Roman"/>
+                <w:color w:val="000000"/>
+                <w:lang w:val="es-MX" w:eastAsia="en-US"/>
+              </w:rPr>
+              <w:t>Charter</w:t>
+            </w:r>
+            <w:proofErr w:type="spellEnd"/>
+          </w:p>
+          <w:p>
+            <w:pPr>
+              <w:spacing w:line="240" w:lineRule="auto"/>
+              <w:rPr>
+                <w:rFonts w:ascii="Times New Roman" w:eastAsia="Times New Roman" w:hAnsi="Times New Roman" w:cs="Times New Roman"/>
+                <w:sz w:val="24"/>
+                <w:szCs w:val="24"/>
+                <w:lang w:val="es-MX" w:eastAsia="en-US"/>
+              </w:rPr>
+            </w:pPr>
+            <w:r>
+              <w:rPr>
+                <w:rFonts w:eastAsia="Times New Roman"/>
+                <w:color w:val="000000"/>
+                <w:lang w:val="es-MX" w:eastAsia="en-US"/>
+              </w:rPr>
+              <w:t xml:space="preserve">Road </w:t>
+            </w:r>
+            <w:proofErr w:type="spellStart"/>
+            <w:r>
+              <w:rPr>
+                <w:rFonts w:eastAsia="Times New Roman"/>
+                <w:color w:val="000000"/>
+                <w:lang w:val="es-MX" w:eastAsia="en-US"/>
+              </w:rPr>
+              <w:t>Map</w:t>
+            </w:r>
+            <w:proofErr w:type="spellEnd"/>
+          </w:p>
+          <w:p>
+            <w:pPr>
+              <w:spacing w:line="240" w:lineRule="auto"/>
+              <w:rPr>
+                <w:rFonts w:ascii="Times New Roman" w:eastAsia="Times New Roman" w:hAnsi="Times New Roman" w:cs="Times New Roman"/>
+                <w:sz w:val="24"/>
+                <w:szCs w:val="24"/>
+                <w:lang w:val="es-MX" w:eastAsia="en-US"/>
+              </w:rPr>
+            </w:pPr>
+            <w:r>
+              <w:rPr>
+                <w:rFonts w:eastAsia="Times New Roman"/>
+                <w:color w:val="000000"/>
+                <w:lang w:val="es-MX" w:eastAsia="en-US"/>
+              </w:rPr>
+              <w:t>Documento de Arquitectura de Software</w:t>
+            </w:r>
+          </w:p>
+          <w:p>
+            <w:pPr>
+              <w:spacing w:line="240" w:lineRule="auto"/>
+              <w:rPr>
+                <w:rFonts w:ascii="Times New Roman" w:eastAsia="Times New Roman" w:hAnsi="Times New Roman" w:cs="Times New Roman"/>
+                <w:sz w:val="24"/>
+                <w:szCs w:val="24"/>
+                <w:lang w:val="es-MX" w:eastAsia="en-US"/>
+              </w:rPr>
+            </w:pPr>
+            <w:r>
+              <w:rPr>
+                <w:rFonts w:eastAsia="Times New Roman"/>
+                <w:color w:val="000000"/>
+                <w:lang w:val="es-MX" w:eastAsia="en-US"/>
+              </w:rPr>
+              <w:t>Lista de Historias de Usuario</w:t>
+            </w:r>
+          </w:p>
+        </w:tc>
+      </w:tr>
+      <w:tr>
+        <w:trPr>
+          <w:trHeight w:val="448"/>
+        </w:trPr>
+        <w:tc>
+          <w:tcPr>
+            <w:tcW w:w="4151" w:type="dxa"/>
+            <w:tcBorders>
+              <w:top w:val="single" w:sz="8" w:space="0" w:color="000000"/>
+              <w:left w:val="single" w:sz="8" w:space="0" w:color="000000"/>
+              <w:bottom w:val="single" w:sz="8" w:space="0" w:color="000000"/>
+              <w:right w:val="single" w:sz="8" w:space="0" w:color="000000"/>
+            </w:tcBorders>
+            <w:tcMar>
+              <w:top w:w="100" w:type="dxa"/>
+              <w:left w:w="100" w:type="dxa"/>
+              <w:bottom w:w="100" w:type="dxa"/>
+              <w:right w:w="100" w:type="dxa"/>
+            </w:tcMar>
+            <w:hideMark/>
+          </w:tcPr>
+          <w:p>
+            <w:pPr>
+              <w:spacing w:line="240" w:lineRule="auto"/>
+              <w:rPr>
+                <w:rFonts w:ascii="Times New Roman" w:eastAsia="Times New Roman" w:hAnsi="Times New Roman" w:cs="Times New Roman"/>
+                <w:sz w:val="24"/>
+                <w:szCs w:val="24"/>
+                <w:lang w:val="es-MX" w:eastAsia="en-US"/>
+              </w:rPr>
+            </w:pPr>
+            <w:r>
+              <w:rPr>
+                <w:rFonts w:eastAsia="Times New Roman"/>
+                <w:color w:val="000000"/>
+                <w:lang w:val="es-MX" w:eastAsia="en-US"/>
+              </w:rPr>
+              <w:t>Línea base 2 Fin del sprint #1  </w:t>
+            </w:r>
+          </w:p>
+        </w:tc>
+        <w:tc>
+          <w:tcPr>
+            <w:tcW w:w="0" w:type="auto"/>
+            <w:tcBorders>
+              <w:top w:val="single" w:sz="8" w:space="0" w:color="000000"/>
+              <w:left w:val="single" w:sz="8" w:space="0" w:color="000000"/>
+              <w:bottom w:val="single" w:sz="8" w:space="0" w:color="000000"/>
+              <w:right w:val="single" w:sz="8" w:space="0" w:color="000000"/>
+            </w:tcBorders>
+            <w:tcMar>
+              <w:top w:w="100" w:type="dxa"/>
+              <w:left w:w="100" w:type="dxa"/>
+              <w:bottom w:w="100" w:type="dxa"/>
+              <w:right w:w="100" w:type="dxa"/>
+            </w:tcMar>
+            <w:hideMark/>
+          </w:tcPr>
+          <w:p>
+            <w:pPr>
+              <w:spacing w:line="240" w:lineRule="auto"/>
+              <w:rPr>
+                <w:rFonts w:ascii="Times New Roman" w:eastAsia="Times New Roman" w:hAnsi="Times New Roman" w:cs="Times New Roman"/>
+                <w:sz w:val="24"/>
+                <w:szCs w:val="24"/>
+                <w:lang w:val="es-MX" w:eastAsia="en-US"/>
+              </w:rPr>
+            </w:pPr>
+            <w:r>
+              <w:rPr>
+                <w:rFonts w:eastAsia="Times New Roman"/>
+                <w:color w:val="000000"/>
+                <w:lang w:val="es-MX" w:eastAsia="en-US"/>
+              </w:rPr>
+              <w:t>Documento de Base de Datos</w:t>
+            </w:r>
+          </w:p>
+          <w:p>
+            <w:pPr>
+              <w:spacing w:line="240" w:lineRule="auto"/>
+              <w:rPr>
+                <w:rFonts w:ascii="Times New Roman" w:eastAsia="Times New Roman" w:hAnsi="Times New Roman" w:cs="Times New Roman"/>
+                <w:sz w:val="24"/>
+                <w:szCs w:val="24"/>
+                <w:lang w:val="es-MX" w:eastAsia="en-US"/>
+              </w:rPr>
+            </w:pPr>
+            <w:r>
+              <w:rPr>
+                <w:rFonts w:eastAsia="Times New Roman"/>
+                <w:color w:val="000000"/>
+                <w:lang w:val="es-MX" w:eastAsia="en-US"/>
+              </w:rPr>
+              <w:t>Reporte de Sprint# 1</w:t>
+            </w:r>
+          </w:p>
+        </w:tc>
+      </w:tr>
+      <w:tr>
+        <w:tc>
+          <w:tcPr>
+            <w:tcW w:w="4151" w:type="dxa"/>
+            <w:tcBorders>
+              <w:top w:val="single" w:sz="8" w:space="0" w:color="000000"/>
+              <w:left w:val="single" w:sz="8" w:space="0" w:color="000000"/>
+              <w:bottom w:val="single" w:sz="8" w:space="0" w:color="000000"/>
+              <w:right w:val="single" w:sz="8" w:space="0" w:color="000000"/>
+            </w:tcBorders>
+            <w:tcMar>
+              <w:top w:w="100" w:type="dxa"/>
+              <w:left w:w="100" w:type="dxa"/>
+              <w:bottom w:w="100" w:type="dxa"/>
+              <w:right w:w="100" w:type="dxa"/>
+            </w:tcMar>
+            <w:hideMark/>
+          </w:tcPr>
+          <w:p>
+            <w:pPr>
+              <w:spacing w:line="240" w:lineRule="auto"/>
+              <w:rPr>
+                <w:rFonts w:ascii="Times New Roman" w:eastAsia="Times New Roman" w:hAnsi="Times New Roman" w:cs="Times New Roman"/>
+                <w:sz w:val="24"/>
+                <w:szCs w:val="24"/>
+                <w:lang w:val="es-MX" w:eastAsia="en-US"/>
+              </w:rPr>
+            </w:pPr>
+            <w:r>
+              <w:rPr>
+                <w:rFonts w:eastAsia="Times New Roman"/>
+                <w:color w:val="000000"/>
+                <w:lang w:val="es-MX" w:eastAsia="en-US"/>
+              </w:rPr>
+              <w:t>Línea base 3 Fin del sprint #2  </w:t>
+            </w:r>
+          </w:p>
+        </w:tc>
+        <w:tc>
+          <w:tcPr>
+            <w:tcW w:w="0" w:type="auto"/>
+            <w:tcBorders>
+              <w:top w:val="single" w:sz="8" w:space="0" w:color="000000"/>
+              <w:left w:val="single" w:sz="8" w:space="0" w:color="000000"/>
+              <w:bottom w:val="single" w:sz="8" w:space="0" w:color="000000"/>
+              <w:right w:val="single" w:sz="8" w:space="0" w:color="000000"/>
+            </w:tcBorders>
+            <w:tcMar>
+              <w:top w:w="100" w:type="dxa"/>
+              <w:left w:w="100" w:type="dxa"/>
+              <w:bottom w:w="100" w:type="dxa"/>
+              <w:right w:w="100" w:type="dxa"/>
+            </w:tcMar>
+            <w:hideMark/>
+          </w:tcPr>
+          <w:p>
+            <w:pPr>
+              <w:spacing w:line="240" w:lineRule="auto"/>
+              <w:rPr>
+                <w:rFonts w:ascii="Times New Roman" w:eastAsia="Times New Roman" w:hAnsi="Times New Roman" w:cs="Times New Roman"/>
+                <w:sz w:val="24"/>
+                <w:szCs w:val="24"/>
+                <w:lang w:val="en-US" w:eastAsia="en-US"/>
+              </w:rPr>
+            </w:pPr>
+            <w:proofErr w:type="spellStart"/>
+            <w:r>
+              <w:rPr>
+                <w:rFonts w:eastAsia="Times New Roman"/>
+                <w:color w:val="000000"/>
+                <w:lang w:val="en-US" w:eastAsia="en-US"/>
+              </w:rPr>
+              <w:t>Reporte</w:t>
+            </w:r>
+            <w:proofErr w:type="spellEnd"/>
+            <w:r>
+              <w:rPr>
+                <w:rFonts w:eastAsia="Times New Roman"/>
+                <w:color w:val="000000"/>
+                <w:lang w:val="en-US" w:eastAsia="en-US"/>
+              </w:rPr>
+              <w:t xml:space="preserve"> de Sprint# 2</w:t>
+            </w:r>
+          </w:p>
+        </w:tc>
+      </w:tr>
+      <w:tr>
+        <w:tc>
+          <w:tcPr>
+            <w:tcW w:w="4151" w:type="dxa"/>
+            <w:tcBorders>
+              <w:top w:val="single" w:sz="8" w:space="0" w:color="000000"/>
+              <w:left w:val="single" w:sz="8" w:space="0" w:color="000000"/>
+              <w:bottom w:val="single" w:sz="8" w:space="0" w:color="000000"/>
+              <w:right w:val="single" w:sz="8" w:space="0" w:color="000000"/>
+            </w:tcBorders>
+            <w:tcMar>
+              <w:top w:w="100" w:type="dxa"/>
+              <w:left w:w="100" w:type="dxa"/>
+              <w:bottom w:w="100" w:type="dxa"/>
+              <w:right w:w="100" w:type="dxa"/>
+            </w:tcMar>
+            <w:hideMark/>
+          </w:tcPr>
+          <w:p>
+            <w:pPr>
+              <w:spacing w:line="240" w:lineRule="auto"/>
+              <w:rPr>
+                <w:rFonts w:ascii="Times New Roman" w:eastAsia="Times New Roman" w:hAnsi="Times New Roman" w:cs="Times New Roman"/>
+                <w:sz w:val="24"/>
+                <w:szCs w:val="24"/>
+                <w:lang w:val="es-MX" w:eastAsia="en-US"/>
+              </w:rPr>
+            </w:pPr>
+            <w:r>
+              <w:rPr>
+                <w:rFonts w:eastAsia="Times New Roman"/>
+                <w:color w:val="000000"/>
+                <w:lang w:val="es-MX" w:eastAsia="en-US"/>
+              </w:rPr>
+              <w:lastRenderedPageBreak/>
+              <w:t>Línea base 4 Fin del sprint #3  </w:t>
+            </w:r>
+          </w:p>
+        </w:tc>
+        <w:tc>
+          <w:tcPr>
+            <w:tcW w:w="0" w:type="auto"/>
+            <w:tcBorders>
+              <w:top w:val="single" w:sz="8" w:space="0" w:color="000000"/>
+              <w:left w:val="single" w:sz="8" w:space="0" w:color="000000"/>
+              <w:bottom w:val="single" w:sz="8" w:space="0" w:color="000000"/>
+              <w:right w:val="single" w:sz="8" w:space="0" w:color="000000"/>
+            </w:tcBorders>
+            <w:tcMar>
+              <w:top w:w="100" w:type="dxa"/>
+              <w:left w:w="100" w:type="dxa"/>
+              <w:bottom w:w="100" w:type="dxa"/>
+              <w:right w:w="100" w:type="dxa"/>
+            </w:tcMar>
+            <w:hideMark/>
+          </w:tcPr>
+          <w:p>
+            <w:pPr>
+              <w:spacing w:line="240" w:lineRule="auto"/>
+              <w:rPr>
+                <w:rFonts w:ascii="Times New Roman" w:eastAsia="Times New Roman" w:hAnsi="Times New Roman" w:cs="Times New Roman"/>
+                <w:sz w:val="24"/>
+                <w:szCs w:val="24"/>
+                <w:lang w:val="en-US" w:eastAsia="en-US"/>
+              </w:rPr>
+            </w:pPr>
+            <w:proofErr w:type="spellStart"/>
+            <w:r>
+              <w:rPr>
+                <w:rFonts w:eastAsia="Times New Roman"/>
+                <w:color w:val="000000"/>
+                <w:lang w:val="en-US" w:eastAsia="en-US"/>
+              </w:rPr>
+              <w:t>Reporte</w:t>
+            </w:r>
+            <w:proofErr w:type="spellEnd"/>
+            <w:r>
+              <w:rPr>
+                <w:rFonts w:eastAsia="Times New Roman"/>
+                <w:color w:val="000000"/>
+                <w:lang w:val="en-US" w:eastAsia="en-US"/>
+              </w:rPr>
+              <w:t xml:space="preserve"> de Sprint# 3</w:t>
+            </w:r>
+          </w:p>
+        </w:tc>
+      </w:tr>
+      <w:tr>
+        <w:tc>
+          <w:tcPr>
+            <w:tcW w:w="4151" w:type="dxa"/>
+            <w:tcBorders>
+              <w:top w:val="single" w:sz="8" w:space="0" w:color="000000"/>
+              <w:left w:val="single" w:sz="8" w:space="0" w:color="000000"/>
+              <w:bottom w:val="single" w:sz="8" w:space="0" w:color="000000"/>
+              <w:right w:val="single" w:sz="8" w:space="0" w:color="000000"/>
+            </w:tcBorders>
+            <w:tcMar>
+              <w:top w:w="100" w:type="dxa"/>
+              <w:left w:w="100" w:type="dxa"/>
+              <w:bottom w:w="100" w:type="dxa"/>
+              <w:right w:w="100" w:type="dxa"/>
+            </w:tcMar>
+            <w:hideMark/>
+          </w:tcPr>
+          <w:p>
+            <w:pPr>
+              <w:spacing w:line="240" w:lineRule="auto"/>
+              <w:rPr>
+                <w:rFonts w:ascii="Times New Roman" w:eastAsia="Times New Roman" w:hAnsi="Times New Roman" w:cs="Times New Roman"/>
+                <w:sz w:val="24"/>
+                <w:szCs w:val="24"/>
+                <w:lang w:val="es-MX" w:eastAsia="en-US"/>
+              </w:rPr>
+            </w:pPr>
+            <w:r>
+              <w:rPr>
+                <w:rFonts w:eastAsia="Times New Roman"/>
+                <w:color w:val="000000"/>
+                <w:lang w:val="es-MX" w:eastAsia="en-US"/>
+              </w:rPr>
+              <w:t>Línea base 5 Despliegue del proyecto  </w:t>
+            </w:r>
+          </w:p>
+        </w:tc>
+        <w:tc>
+          <w:tcPr>
+            <w:tcW w:w="0" w:type="auto"/>
+            <w:tcBorders>
+              <w:top w:val="single" w:sz="8" w:space="0" w:color="000000"/>
+              <w:left w:val="single" w:sz="8" w:space="0" w:color="000000"/>
+              <w:bottom w:val="single" w:sz="8" w:space="0" w:color="000000"/>
+              <w:right w:val="single" w:sz="8" w:space="0" w:color="000000"/>
+            </w:tcBorders>
+            <w:tcMar>
+              <w:top w:w="100" w:type="dxa"/>
+              <w:left w:w="100" w:type="dxa"/>
+              <w:bottom w:w="100" w:type="dxa"/>
+              <w:right w:w="100" w:type="dxa"/>
+            </w:tcMar>
+            <w:hideMark/>
+          </w:tcPr>
+          <w:p>
+            <w:pPr>
+              <w:spacing w:line="240" w:lineRule="auto"/>
+              <w:rPr>
+                <w:rFonts w:ascii="Times New Roman" w:eastAsia="Times New Roman" w:hAnsi="Times New Roman" w:cs="Times New Roman"/>
+                <w:sz w:val="24"/>
+                <w:szCs w:val="24"/>
+                <w:lang w:val="es-MX" w:eastAsia="en-US"/>
+              </w:rPr>
+            </w:pPr>
+            <w:r>
+              <w:rPr>
+                <w:rFonts w:eastAsia="Times New Roman"/>
+                <w:color w:val="000000"/>
+                <w:lang w:val="es-MX" w:eastAsia="en-US"/>
+              </w:rPr>
+              <w:t>Acta de entrega del producto</w:t>
+            </w:r>
+          </w:p>
+        </w:tc>
+      </w:tr>
+    </w:tbl>
+    <w:p>
+      <w:pPr>
+        <w:pStyle w:val="ListParagraph"/>
+        <w:spacing w:before="200"/>
+        <w:ind w:left="1440"/>
+        <w:rPr>
+          <w:rFonts w:ascii="Verdana" w:hAnsi="Verdana"/>
+          <w:b/>
+          <w:bCs/>
+          <w:color w:val="212529"/>
+          <w:sz w:val="24"/>
+          <w:szCs w:val="24"/>
+          <w:lang w:val="es-MX"/>
+        </w:rPr>
+      </w:pPr>
+    </w:p>
+    <w:p>
+      <w:pPr>
+        <w:pStyle w:val="ListParagraph"/>
+        <w:numPr>
+          <w:ilvl w:val="1"/>
+          <w:numId w:val="1"/>
+        </w:numPr>
+        <w:spacing w:before="200"/>
+        <w:rPr>
+          <w:rFonts w:ascii="Verdana" w:hAnsi="Verdana"/>
+          <w:b/>
+          <w:bCs/>
+          <w:color w:val="212529"/>
+          <w:sz w:val="24"/>
+          <w:szCs w:val="24"/>
+        </w:rPr>
+      </w:pPr>
+      <w:r>
+        <w:rPr>
+          <w:rFonts w:ascii="Verdana" w:hAnsi="Verdana"/>
+          <w:b/>
+          <w:bCs/>
+          <w:color w:val="212529"/>
+          <w:sz w:val="24"/>
+          <w:szCs w:val="24"/>
+        </w:rPr>
+        <w:t>Control de la Configuración</w:t>
+      </w:r>
+    </w:p>
+    <w:p>
+      <w:pPr>
+        <w:pStyle w:val="ListParagraph"/>
+        <w:numPr>
+          <w:ilvl w:val="1"/>
+          <w:numId w:val="1"/>
+        </w:numPr>
+        <w:spacing w:before="200"/>
+        <w:rPr>
+          <w:rFonts w:ascii="Verdana" w:hAnsi="Verdana"/>
+          <w:b/>
+          <w:bCs/>
+          <w:color w:val="212529"/>
+          <w:sz w:val="24"/>
+          <w:szCs w:val="24"/>
+        </w:rPr>
+      </w:pPr>
+      <w:r>
+        <w:rPr>
+          <w:rFonts w:ascii="Verdana" w:hAnsi="Verdana"/>
+          <w:b/>
+          <w:bCs/>
+          <w:color w:val="212529"/>
+          <w:sz w:val="24"/>
+          <w:szCs w:val="24"/>
+        </w:rPr>
+        <w:t>Estado de la Configuración</w:t>
+      </w:r>
+    </w:p>
+    <w:p>
+      <w:pPr>
+        <w:pStyle w:val="ListParagraph"/>
+        <w:numPr>
+          <w:ilvl w:val="1"/>
+          <w:numId w:val="1"/>
+        </w:numPr>
+        <w:spacing w:before="200"/>
+        <w:rPr>
+          <w:rFonts w:ascii="Verdana" w:hAnsi="Verdana"/>
+          <w:b/>
+          <w:bCs/>
+          <w:color w:val="212529"/>
+          <w:sz w:val="24"/>
+          <w:szCs w:val="24"/>
+        </w:rPr>
+      </w:pPr>
+      <w:r>
+        <w:rPr>
+          <w:rFonts w:ascii="Verdana" w:hAnsi="Verdana"/>
+          <w:b/>
+          <w:bCs/>
+          <w:color w:val="212529"/>
+          <w:sz w:val="24"/>
+          <w:szCs w:val="24"/>
+        </w:rPr>
+        <w:t>Auditoria de la Configuración</w:t>
+      </w:r>
+    </w:p>
+    <w:p>
+      <w:pPr>
+        <w:pStyle w:val="ListParagraph"/>
+        <w:numPr>
+          <w:ilvl w:val="1"/>
+          <w:numId w:val="1"/>
+        </w:numPr>
+        <w:spacing w:before="200"/>
+        <w:rPr>
+          <w:rFonts w:ascii="Verdana" w:hAnsi="Verdana"/>
+          <w:b/>
+          <w:bCs/>
+          <w:color w:val="212529"/>
+          <w:sz w:val="24"/>
+          <w:szCs w:val="24"/>
+        </w:rPr>
+      </w:pPr>
+      <w:r>
+        <w:rPr>
+          <w:rFonts w:ascii="Verdana" w:hAnsi="Verdana"/>
+          <w:b/>
+          <w:bCs/>
+          <w:color w:val="212529"/>
+          <w:sz w:val="24"/>
+          <w:szCs w:val="24"/>
+        </w:rPr>
+        <w:t xml:space="preserve">Entrega y Gestión de </w:t>
+      </w:r>
+      <w:proofErr w:type="spellStart"/>
+      <w:r>
+        <w:rPr>
+          <w:rFonts w:ascii="Verdana" w:hAnsi="Verdana"/>
+          <w:b/>
+          <w:bCs/>
+          <w:color w:val="212529"/>
+          <w:sz w:val="24"/>
+          <w:szCs w:val="24"/>
+        </w:rPr>
+        <w:t>Release</w:t>
+      </w:r>
+      <w:proofErr w:type="spellEnd"/>
+      <w:r>
+        <w:rPr>
+          <w:rFonts w:ascii="Verdana" w:hAnsi="Verdana"/>
+          <w:b/>
+          <w:bCs/>
+          <w:color w:val="212529"/>
+          <w:sz w:val="24"/>
+          <w:szCs w:val="24"/>
+        </w:rPr>
+        <w:t xml:space="preserve"> de Software</w:t>
       </w:r>
     </w:p>
     <w:sectPr>
-      <w:headerReference w:type="default" r:id="rId9"/>
-      <w:headerReference w:type="first" r:id="rId10"/>
-      <w:footerReference w:type="first" r:id="rId11"/>
+      <w:headerReference w:type="default" r:id="rId10"/>
+      <w:headerReference w:type="first" r:id="rId11"/>
+      <w:footerReference w:type="first" r:id="rId12"/>
       <w:pgSz w:w="11909" w:h="16834"/>
       <w:pgMar w:top="1440" w:right="1440" w:bottom="1440" w:left="1440" w:header="720" w:footer="720" w:gutter="0"/>
       <w:pgNumType w:start="1"/>
@@ -14137,6 +20998,453 @@
 <file path=word/numbering.xml><?xml version="1.0" encoding="utf-8"?>
 <w:numbering xmlns:wpc="http://schemas.microsoft.com/office/word/2010/wordprocessingCanvas" xmlns:cx="http://schemas.microsoft.com/office/drawing/2014/chartex" xmlns:cx1="http://schemas.microsoft.com/office/drawing/2015/9/8/chartex" xmlns:cx2="http://schemas.microsoft.com/office/drawing/2015/10/21/chartex" xmlns:cx3="http://schemas.microsoft.com/office/drawing/2016/5/9/chartex" xmlns:cx4="http://schemas.microsoft.com/office/drawing/2016/5/10/chartex" xmlns:cx5="http://schemas.microsoft.com/office/drawing/2016/5/11/chartex" xmlns:cx6="http://schemas.microsoft.com/office/drawing/2016/5/12/chartex" xmlns:cx7="http://schemas.microsoft.com/office/drawing/2016/5/13/chartex" xmlns:cx8="http://schemas.microsoft.com/office/drawing/2016/5/14/chartex" xmlns:mc="http://schemas.openxmlformats.org/markup-compatibility/2006" xmlns:aink="http://schemas.microsoft.com/office/drawing/2016/ink" xmlns:am3d="http://schemas.microsoft.com/office/drawing/2017/model3d" xmlns:o="urn:schemas-microsoft-com:office:office" xmlns:oel="http://schemas.microsoft.com/office/2019/extlst" xmlns:r="http://schemas.openxmlformats.org/officeDocument/2006/relationships" xmlns:m="http://schemas.openxmlformats.org/officeDocument/2006/math" xmlns:v="urn:schemas-microsoft-com:vml" xmlns:wp14="http://schemas.microsoft.com/office/word/2010/wordprocessingDrawing" xmlns:wp="http://schemas.openxmlformats.org/drawingml/2006/wordprocessingDrawing" xmlns:w10="urn:schemas-microsoft-com:office:word" xmlns:w="http://schemas.openxmlformats.org/wordprocessingml/2006/main" xmlns:w14="http://schemas.microsoft.com/office/word/2010/wordml" xmlns:w15="http://schemas.microsoft.com/office/word/2012/wordml" xmlns:w16cex="http://schemas.microsoft.com/office/word/2018/wordml/cex" xmlns:w16cid="http://schemas.microsoft.com/office/word/2016/wordml/cid" xmlns:w16="http://schemas.microsoft.com/office/word/2018/wordml" xmlns:w16sdtdh="http://schemas.microsoft.com/office/word/2020/wordml/sdtdatahash" xmlns:w16se="http://schemas.microsoft.com/office/word/2015/wordml/symex" xmlns:wpg="http://schemas.microsoft.com/office/word/2010/wordprocessingGroup" xmlns:wpi="http://schemas.microsoft.com/office/word/2010/wordprocessingInk" xmlns:wne="http://schemas.microsoft.com/office/word/2006/wordml" xmlns:wps="http://schemas.microsoft.com/office/word/2010/wordprocessingShape" mc:Ignorable="w14 w15 w16se w16cid w16 w16cex w16sdtdh wp14">
   <w:abstractNum w:abstractNumId="0" w15:restartNumberingAfterBreak="0">
+    <w:nsid w:val="011654A0"/>
+    <w:multiLevelType w:val="multilevel"/>
+    <w:tmpl w:val="94EA3E8C"/>
+    <w:lvl w:ilvl="0">
+      <w:start w:val="1"/>
+      <w:numFmt w:val="bullet"/>
+      <w:lvlText w:val=""/>
+      <w:lvlJc w:val="left"/>
+      <w:pPr>
+        <w:tabs>
+          <w:tab w:val="num" w:pos="720"/>
+        </w:tabs>
+        <w:ind w:left="720" w:hanging="360"/>
+      </w:pPr>
+      <w:rPr>
+        <w:rFonts w:ascii="Symbol" w:hAnsi="Symbol" w:hint="default"/>
+        <w:sz w:val="20"/>
+      </w:rPr>
+    </w:lvl>
+    <w:lvl w:ilvl="1" w:tentative="1">
+      <w:start w:val="1"/>
+      <w:numFmt w:val="bullet"/>
+      <w:lvlText w:val="o"/>
+      <w:lvlJc w:val="left"/>
+      <w:pPr>
+        <w:tabs>
+          <w:tab w:val="num" w:pos="1440"/>
+        </w:tabs>
+        <w:ind w:left="1440" w:hanging="360"/>
+      </w:pPr>
+      <w:rPr>
+        <w:rFonts w:ascii="Courier New" w:hAnsi="Courier New" w:hint="default"/>
+        <w:sz w:val="20"/>
+      </w:rPr>
+    </w:lvl>
+    <w:lvl w:ilvl="2" w:tentative="1">
+      <w:start w:val="1"/>
+      <w:numFmt w:val="bullet"/>
+      <w:lvlText w:val=""/>
+      <w:lvlJc w:val="left"/>
+      <w:pPr>
+        <w:tabs>
+          <w:tab w:val="num" w:pos="2160"/>
+        </w:tabs>
+        <w:ind w:left="2160" w:hanging="360"/>
+      </w:pPr>
+      <w:rPr>
+        <w:rFonts w:ascii="Wingdings" w:hAnsi="Wingdings" w:hint="default"/>
+        <w:sz w:val="20"/>
+      </w:rPr>
+    </w:lvl>
+    <w:lvl w:ilvl="3" w:tentative="1">
+      <w:start w:val="1"/>
+      <w:numFmt w:val="bullet"/>
+      <w:lvlText w:val=""/>
+      <w:lvlJc w:val="left"/>
+      <w:pPr>
+        <w:tabs>
+          <w:tab w:val="num" w:pos="2880"/>
+        </w:tabs>
+        <w:ind w:left="2880" w:hanging="360"/>
+      </w:pPr>
+      <w:rPr>
+        <w:rFonts w:ascii="Wingdings" w:hAnsi="Wingdings" w:hint="default"/>
+        <w:sz w:val="20"/>
+      </w:rPr>
+    </w:lvl>
+    <w:lvl w:ilvl="4" w:tentative="1">
+      <w:start w:val="1"/>
+      <w:numFmt w:val="bullet"/>
+      <w:lvlText w:val=""/>
+      <w:lvlJc w:val="left"/>
+      <w:pPr>
+        <w:tabs>
+          <w:tab w:val="num" w:pos="3600"/>
+        </w:tabs>
+        <w:ind w:left="3600" w:hanging="360"/>
+      </w:pPr>
+      <w:rPr>
+        <w:rFonts w:ascii="Wingdings" w:hAnsi="Wingdings" w:hint="default"/>
+        <w:sz w:val="20"/>
+      </w:rPr>
+    </w:lvl>
+    <w:lvl w:ilvl="5" w:tentative="1">
+      <w:start w:val="1"/>
+      <w:numFmt w:val="bullet"/>
+      <w:lvlText w:val=""/>
+      <w:lvlJc w:val="left"/>
+      <w:pPr>
+        <w:tabs>
+          <w:tab w:val="num" w:pos="4320"/>
+        </w:tabs>
+        <w:ind w:left="4320" w:hanging="360"/>
+      </w:pPr>
+      <w:rPr>
+        <w:rFonts w:ascii="Wingdings" w:hAnsi="Wingdings" w:hint="default"/>
+        <w:sz w:val="20"/>
+      </w:rPr>
+    </w:lvl>
+    <w:lvl w:ilvl="6" w:tentative="1">
+      <w:start w:val="1"/>
+      <w:numFmt w:val="bullet"/>
+      <w:lvlText w:val=""/>
+      <w:lvlJc w:val="left"/>
+      <w:pPr>
+        <w:tabs>
+          <w:tab w:val="num" w:pos="5040"/>
+        </w:tabs>
+        <w:ind w:left="5040" w:hanging="360"/>
+      </w:pPr>
+      <w:rPr>
+        <w:rFonts w:ascii="Wingdings" w:hAnsi="Wingdings" w:hint="default"/>
+        <w:sz w:val="20"/>
+      </w:rPr>
+    </w:lvl>
+    <w:lvl w:ilvl="7" w:tentative="1">
+      <w:start w:val="1"/>
+      <w:numFmt w:val="bullet"/>
+      <w:lvlText w:val=""/>
+      <w:lvlJc w:val="left"/>
+      <w:pPr>
+        <w:tabs>
+          <w:tab w:val="num" w:pos="5760"/>
+        </w:tabs>
+        <w:ind w:left="5760" w:hanging="360"/>
+      </w:pPr>
+      <w:rPr>
+        <w:rFonts w:ascii="Wingdings" w:hAnsi="Wingdings" w:hint="default"/>
+        <w:sz w:val="20"/>
+      </w:rPr>
+    </w:lvl>
+    <w:lvl w:ilvl="8" w:tentative="1">
+      <w:start w:val="1"/>
+      <w:numFmt w:val="bullet"/>
+      <w:lvlText w:val=""/>
+      <w:lvlJc w:val="left"/>
+      <w:pPr>
+        <w:tabs>
+          <w:tab w:val="num" w:pos="6480"/>
+        </w:tabs>
+        <w:ind w:left="6480" w:hanging="360"/>
+      </w:pPr>
+      <w:rPr>
+        <w:rFonts w:ascii="Wingdings" w:hAnsi="Wingdings" w:hint="default"/>
+        <w:sz w:val="20"/>
+      </w:rPr>
+    </w:lvl>
+  </w:abstractNum>
+  <w:abstractNum w:abstractNumId="1" w15:restartNumberingAfterBreak="0">
+    <w:nsid w:val="0E017B0E"/>
+    <w:multiLevelType w:val="multilevel"/>
+    <w:tmpl w:val="56045272"/>
+    <w:lvl w:ilvl="0">
+      <w:start w:val="1"/>
+      <w:numFmt w:val="bullet"/>
+      <w:lvlText w:val=""/>
+      <w:lvlJc w:val="left"/>
+      <w:pPr>
+        <w:tabs>
+          <w:tab w:val="num" w:pos="720"/>
+        </w:tabs>
+        <w:ind w:left="720" w:hanging="360"/>
+      </w:pPr>
+      <w:rPr>
+        <w:rFonts w:ascii="Symbol" w:hAnsi="Symbol" w:hint="default"/>
+        <w:sz w:val="20"/>
+      </w:rPr>
+    </w:lvl>
+    <w:lvl w:ilvl="1" w:tentative="1">
+      <w:start w:val="1"/>
+      <w:numFmt w:val="bullet"/>
+      <w:lvlText w:val="o"/>
+      <w:lvlJc w:val="left"/>
+      <w:pPr>
+        <w:tabs>
+          <w:tab w:val="num" w:pos="1440"/>
+        </w:tabs>
+        <w:ind w:left="1440" w:hanging="360"/>
+      </w:pPr>
+      <w:rPr>
+        <w:rFonts w:ascii="Courier New" w:hAnsi="Courier New" w:hint="default"/>
+        <w:sz w:val="20"/>
+      </w:rPr>
+    </w:lvl>
+    <w:lvl w:ilvl="2" w:tentative="1">
+      <w:start w:val="1"/>
+      <w:numFmt w:val="bullet"/>
+      <w:lvlText w:val=""/>
+      <w:lvlJc w:val="left"/>
+      <w:pPr>
+        <w:tabs>
+          <w:tab w:val="num" w:pos="2160"/>
+        </w:tabs>
+        <w:ind w:left="2160" w:hanging="360"/>
+      </w:pPr>
+      <w:rPr>
+        <w:rFonts w:ascii="Wingdings" w:hAnsi="Wingdings" w:hint="default"/>
+        <w:sz w:val="20"/>
+      </w:rPr>
+    </w:lvl>
+    <w:lvl w:ilvl="3" w:tentative="1">
+      <w:start w:val="1"/>
+      <w:numFmt w:val="bullet"/>
+      <w:lvlText w:val=""/>
+      <w:lvlJc w:val="left"/>
+      <w:pPr>
+        <w:tabs>
+          <w:tab w:val="num" w:pos="2880"/>
+        </w:tabs>
+        <w:ind w:left="2880" w:hanging="360"/>
+      </w:pPr>
+      <w:rPr>
+        <w:rFonts w:ascii="Wingdings" w:hAnsi="Wingdings" w:hint="default"/>
+        <w:sz w:val="20"/>
+      </w:rPr>
+    </w:lvl>
+    <w:lvl w:ilvl="4" w:tentative="1">
+      <w:start w:val="1"/>
+      <w:numFmt w:val="bullet"/>
+      <w:lvlText w:val=""/>
+      <w:lvlJc w:val="left"/>
+      <w:pPr>
+        <w:tabs>
+          <w:tab w:val="num" w:pos="3600"/>
+        </w:tabs>
+        <w:ind w:left="3600" w:hanging="360"/>
+      </w:pPr>
+      <w:rPr>
+        <w:rFonts w:ascii="Wingdings" w:hAnsi="Wingdings" w:hint="default"/>
+        <w:sz w:val="20"/>
+      </w:rPr>
+    </w:lvl>
+    <w:lvl w:ilvl="5" w:tentative="1">
+      <w:start w:val="1"/>
+      <w:numFmt w:val="bullet"/>
+      <w:lvlText w:val=""/>
+      <w:lvlJc w:val="left"/>
+      <w:pPr>
+        <w:tabs>
+          <w:tab w:val="num" w:pos="4320"/>
+        </w:tabs>
+        <w:ind w:left="4320" w:hanging="360"/>
+      </w:pPr>
+      <w:rPr>
+        <w:rFonts w:ascii="Wingdings" w:hAnsi="Wingdings" w:hint="default"/>
+        <w:sz w:val="20"/>
+      </w:rPr>
+    </w:lvl>
+    <w:lvl w:ilvl="6" w:tentative="1">
+      <w:start w:val="1"/>
+      <w:numFmt w:val="bullet"/>
+      <w:lvlText w:val=""/>
+      <w:lvlJc w:val="left"/>
+      <w:pPr>
+        <w:tabs>
+          <w:tab w:val="num" w:pos="5040"/>
+        </w:tabs>
+        <w:ind w:left="5040" w:hanging="360"/>
+      </w:pPr>
+      <w:rPr>
+        <w:rFonts w:ascii="Wingdings" w:hAnsi="Wingdings" w:hint="default"/>
+        <w:sz w:val="20"/>
+      </w:rPr>
+    </w:lvl>
+    <w:lvl w:ilvl="7" w:tentative="1">
+      <w:start w:val="1"/>
+      <w:numFmt w:val="bullet"/>
+      <w:lvlText w:val=""/>
+      <w:lvlJc w:val="left"/>
+      <w:pPr>
+        <w:tabs>
+          <w:tab w:val="num" w:pos="5760"/>
+        </w:tabs>
+        <w:ind w:left="5760" w:hanging="360"/>
+      </w:pPr>
+      <w:rPr>
+        <w:rFonts w:ascii="Wingdings" w:hAnsi="Wingdings" w:hint="default"/>
+        <w:sz w:val="20"/>
+      </w:rPr>
+    </w:lvl>
+    <w:lvl w:ilvl="8" w:tentative="1">
+      <w:start w:val="1"/>
+      <w:numFmt w:val="bullet"/>
+      <w:lvlText w:val=""/>
+      <w:lvlJc w:val="left"/>
+      <w:pPr>
+        <w:tabs>
+          <w:tab w:val="num" w:pos="6480"/>
+        </w:tabs>
+        <w:ind w:left="6480" w:hanging="360"/>
+      </w:pPr>
+      <w:rPr>
+        <w:rFonts w:ascii="Wingdings" w:hAnsi="Wingdings" w:hint="default"/>
+        <w:sz w:val="20"/>
+      </w:rPr>
+    </w:lvl>
+  </w:abstractNum>
+  <w:abstractNum w:abstractNumId="2" w15:restartNumberingAfterBreak="0">
+    <w:nsid w:val="12236C7B"/>
+    <w:multiLevelType w:val="multilevel"/>
+    <w:tmpl w:val="DC0436B4"/>
+    <w:lvl w:ilvl="0">
+      <w:start w:val="1"/>
+      <w:numFmt w:val="bullet"/>
+      <w:lvlText w:val=""/>
+      <w:lvlJc w:val="left"/>
+      <w:pPr>
+        <w:tabs>
+          <w:tab w:val="num" w:pos="720"/>
+        </w:tabs>
+        <w:ind w:left="720" w:hanging="360"/>
+      </w:pPr>
+      <w:rPr>
+        <w:rFonts w:ascii="Symbol" w:hAnsi="Symbol" w:hint="default"/>
+        <w:sz w:val="20"/>
+      </w:rPr>
+    </w:lvl>
+    <w:lvl w:ilvl="1" w:tentative="1">
+      <w:start w:val="1"/>
+      <w:numFmt w:val="bullet"/>
+      <w:lvlText w:val="o"/>
+      <w:lvlJc w:val="left"/>
+      <w:pPr>
+        <w:tabs>
+          <w:tab w:val="num" w:pos="1440"/>
+        </w:tabs>
+        <w:ind w:left="1440" w:hanging="360"/>
+      </w:pPr>
+      <w:rPr>
+        <w:rFonts w:ascii="Courier New" w:hAnsi="Courier New" w:hint="default"/>
+        <w:sz w:val="20"/>
+      </w:rPr>
+    </w:lvl>
+    <w:lvl w:ilvl="2" w:tentative="1">
+      <w:start w:val="1"/>
+      <w:numFmt w:val="bullet"/>
+      <w:lvlText w:val=""/>
+      <w:lvlJc w:val="left"/>
+      <w:pPr>
+        <w:tabs>
+          <w:tab w:val="num" w:pos="2160"/>
+        </w:tabs>
+        <w:ind w:left="2160" w:hanging="360"/>
+      </w:pPr>
+      <w:rPr>
+        <w:rFonts w:ascii="Wingdings" w:hAnsi="Wingdings" w:hint="default"/>
+        <w:sz w:val="20"/>
+      </w:rPr>
+    </w:lvl>
+    <w:lvl w:ilvl="3" w:tentative="1">
+      <w:start w:val="1"/>
+      <w:numFmt w:val="bullet"/>
+      <w:lvlText w:val=""/>
+      <w:lvlJc w:val="left"/>
+      <w:pPr>
+        <w:tabs>
+          <w:tab w:val="num" w:pos="2880"/>
+        </w:tabs>
+        <w:ind w:left="2880" w:hanging="360"/>
+      </w:pPr>
+      <w:rPr>
+        <w:rFonts w:ascii="Wingdings" w:hAnsi="Wingdings" w:hint="default"/>
+        <w:sz w:val="20"/>
+      </w:rPr>
+    </w:lvl>
+    <w:lvl w:ilvl="4" w:tentative="1">
+      <w:start w:val="1"/>
+      <w:numFmt w:val="bullet"/>
+      <w:lvlText w:val=""/>
+      <w:lvlJc w:val="left"/>
+      <w:pPr>
+        <w:tabs>
+          <w:tab w:val="num" w:pos="3600"/>
+        </w:tabs>
+        <w:ind w:left="3600" w:hanging="360"/>
+      </w:pPr>
+      <w:rPr>
+        <w:rFonts w:ascii="Wingdings" w:hAnsi="Wingdings" w:hint="default"/>
+        <w:sz w:val="20"/>
+      </w:rPr>
+    </w:lvl>
+    <w:lvl w:ilvl="5" w:tentative="1">
+      <w:start w:val="1"/>
+      <w:numFmt w:val="bullet"/>
+      <w:lvlText w:val=""/>
+      <w:lvlJc w:val="left"/>
+      <w:pPr>
+        <w:tabs>
+          <w:tab w:val="num" w:pos="4320"/>
+        </w:tabs>
+        <w:ind w:left="4320" w:hanging="360"/>
+      </w:pPr>
+      <w:rPr>
+        <w:rFonts w:ascii="Wingdings" w:hAnsi="Wingdings" w:hint="default"/>
+        <w:sz w:val="20"/>
+      </w:rPr>
+    </w:lvl>
+    <w:lvl w:ilvl="6" w:tentative="1">
+      <w:start w:val="1"/>
+      <w:numFmt w:val="bullet"/>
+      <w:lvlText w:val=""/>
+      <w:lvlJc w:val="left"/>
+      <w:pPr>
+        <w:tabs>
+          <w:tab w:val="num" w:pos="5040"/>
+        </w:tabs>
+        <w:ind w:left="5040" w:hanging="360"/>
+      </w:pPr>
+      <w:rPr>
+        <w:rFonts w:ascii="Wingdings" w:hAnsi="Wingdings" w:hint="default"/>
+        <w:sz w:val="20"/>
+      </w:rPr>
+    </w:lvl>
+    <w:lvl w:ilvl="7" w:tentative="1">
+      <w:start w:val="1"/>
+      <w:numFmt w:val="bullet"/>
+      <w:lvlText w:val=""/>
+      <w:lvlJc w:val="left"/>
+      <w:pPr>
+        <w:tabs>
+          <w:tab w:val="num" w:pos="5760"/>
+        </w:tabs>
+        <w:ind w:left="5760" w:hanging="360"/>
+      </w:pPr>
+      <w:rPr>
+        <w:rFonts w:ascii="Wingdings" w:hAnsi="Wingdings" w:hint="default"/>
+        <w:sz w:val="20"/>
+      </w:rPr>
+    </w:lvl>
+    <w:lvl w:ilvl="8" w:tentative="1">
+      <w:start w:val="1"/>
+      <w:numFmt w:val="bullet"/>
+      <w:lvlText w:val=""/>
+      <w:lvlJc w:val="left"/>
+      <w:pPr>
+        <w:tabs>
+          <w:tab w:val="num" w:pos="6480"/>
+        </w:tabs>
+        <w:ind w:left="6480" w:hanging="360"/>
+      </w:pPr>
+      <w:rPr>
+        <w:rFonts w:ascii="Wingdings" w:hAnsi="Wingdings" w:hint="default"/>
+        <w:sz w:val="20"/>
+      </w:rPr>
+    </w:lvl>
+  </w:abstractNum>
+  <w:abstractNum w:abstractNumId="3" w15:restartNumberingAfterBreak="0">
     <w:nsid w:val="1BF671BE"/>
     <w:multiLevelType w:val="multilevel"/>
     <w:tmpl w:val="BD726BCC"/>
@@ -14249,7 +21557,7 @@
       </w:rPr>
     </w:lvl>
   </w:abstractNum>
-  <w:abstractNum w:abstractNumId="1" w15:restartNumberingAfterBreak="0">
+  <w:abstractNum w:abstractNumId="4" w15:restartNumberingAfterBreak="0">
     <w:nsid w:val="2FD00E1A"/>
     <w:multiLevelType w:val="multilevel"/>
     <w:tmpl w:val="57781634"/>
@@ -14362,7 +21670,7 @@
       </w:rPr>
     </w:lvl>
   </w:abstractNum>
-  <w:abstractNum w:abstractNumId="2" w15:restartNumberingAfterBreak="0">
+  <w:abstractNum w:abstractNumId="5" w15:restartNumberingAfterBreak="0">
     <w:nsid w:val="3F2E1756"/>
     <w:multiLevelType w:val="multilevel"/>
     <w:tmpl w:val="09A42098"/>
@@ -14475,7 +21783,7 @@
       </w:rPr>
     </w:lvl>
   </w:abstractNum>
-  <w:abstractNum w:abstractNumId="3" w15:restartNumberingAfterBreak="0">
+  <w:abstractNum w:abstractNumId="6" w15:restartNumberingAfterBreak="0">
     <w:nsid w:val="400B1666"/>
     <w:multiLevelType w:val="multilevel"/>
     <w:tmpl w:val="0AC68C7A"/>
@@ -14588,7 +21896,7 @@
       </w:rPr>
     </w:lvl>
   </w:abstractNum>
-  <w:abstractNum w:abstractNumId="4" w15:restartNumberingAfterBreak="0">
+  <w:abstractNum w:abstractNumId="7" w15:restartNumberingAfterBreak="0">
     <w:nsid w:val="41A768DE"/>
     <w:multiLevelType w:val="multilevel"/>
     <w:tmpl w:val="BF78FC6E"/>
@@ -14702,7 +22010,156 @@
       </w:rPr>
     </w:lvl>
   </w:abstractNum>
-  <w:abstractNum w:abstractNumId="5" w15:restartNumberingAfterBreak="0">
+  <w:abstractNum w:abstractNumId="8" w15:restartNumberingAfterBreak="0">
+    <w:nsid w:val="47B35650"/>
+    <w:multiLevelType w:val="multilevel"/>
+    <w:tmpl w:val="FF7A9F50"/>
+    <w:lvl w:ilvl="0">
+      <w:start w:val="1"/>
+      <w:numFmt w:val="bullet"/>
+      <w:lvlText w:val=""/>
+      <w:lvlJc w:val="left"/>
+      <w:pPr>
+        <w:tabs>
+          <w:tab w:val="num" w:pos="720"/>
+        </w:tabs>
+        <w:ind w:left="720" w:hanging="360"/>
+      </w:pPr>
+      <w:rPr>
+        <w:rFonts w:ascii="Symbol" w:hAnsi="Symbol" w:hint="default"/>
+        <w:sz w:val="20"/>
+      </w:rPr>
+    </w:lvl>
+    <w:lvl w:ilvl="1" w:tentative="1">
+      <w:start w:val="1"/>
+      <w:numFmt w:val="bullet"/>
+      <w:lvlText w:val="o"/>
+      <w:lvlJc w:val="left"/>
+      <w:pPr>
+        <w:tabs>
+          <w:tab w:val="num" w:pos="1440"/>
+        </w:tabs>
+        <w:ind w:left="1440" w:hanging="360"/>
+      </w:pPr>
+      <w:rPr>
+        <w:rFonts w:ascii="Courier New" w:hAnsi="Courier New" w:hint="default"/>
+        <w:sz w:val="20"/>
+      </w:rPr>
+    </w:lvl>
+    <w:lvl w:ilvl="2" w:tentative="1">
+      <w:start w:val="1"/>
+      <w:numFmt w:val="bullet"/>
+      <w:lvlText w:val=""/>
+      <w:lvlJc w:val="left"/>
+      <w:pPr>
+        <w:tabs>
+          <w:tab w:val="num" w:pos="2160"/>
+        </w:tabs>
+        <w:ind w:left="2160" w:hanging="360"/>
+      </w:pPr>
+      <w:rPr>
+        <w:rFonts w:ascii="Wingdings" w:hAnsi="Wingdings" w:hint="default"/>
+        <w:sz w:val="20"/>
+      </w:rPr>
+    </w:lvl>
+    <w:lvl w:ilvl="3" w:tentative="1">
+      <w:start w:val="1"/>
+      <w:numFmt w:val="bullet"/>
+      <w:lvlText w:val=""/>
+      <w:lvlJc w:val="left"/>
+      <w:pPr>
+        <w:tabs>
+          <w:tab w:val="num" w:pos="2880"/>
+        </w:tabs>
+        <w:ind w:left="2880" w:hanging="360"/>
+      </w:pPr>
+      <w:rPr>
+        <w:rFonts w:ascii="Wingdings" w:hAnsi="Wingdings" w:hint="default"/>
+        <w:sz w:val="20"/>
+      </w:rPr>
+    </w:lvl>
+    <w:lvl w:ilvl="4" w:tentative="1">
+      <w:start w:val="1"/>
+      <w:numFmt w:val="bullet"/>
+      <w:lvlText w:val=""/>
+      <w:lvlJc w:val="left"/>
+      <w:pPr>
+        <w:tabs>
+          <w:tab w:val="num" w:pos="3600"/>
+        </w:tabs>
+        <w:ind w:left="3600" w:hanging="360"/>
+      </w:pPr>
+      <w:rPr>
+        <w:rFonts w:ascii="Wingdings" w:hAnsi="Wingdings" w:hint="default"/>
+        <w:sz w:val="20"/>
+      </w:rPr>
+    </w:lvl>
+    <w:lvl w:ilvl="5" w:tentative="1">
+      <w:start w:val="1"/>
+      <w:numFmt w:val="bullet"/>
+      <w:lvlText w:val=""/>
+      <w:lvlJc w:val="left"/>
+      <w:pPr>
+        <w:tabs>
+          <w:tab w:val="num" w:pos="4320"/>
+        </w:tabs>
+        <w:ind w:left="4320" w:hanging="360"/>
+      </w:pPr>
+      <w:rPr>
+        <w:rFonts w:ascii="Wingdings" w:hAnsi="Wingdings" w:hint="default"/>
+        <w:sz w:val="20"/>
+      </w:rPr>
+    </w:lvl>
+    <w:lvl w:ilvl="6" w:tentative="1">
+      <w:start w:val="1"/>
+      <w:numFmt w:val="bullet"/>
+      <w:lvlText w:val=""/>
+      <w:lvlJc w:val="left"/>
+      <w:pPr>
+        <w:tabs>
+          <w:tab w:val="num" w:pos="5040"/>
+        </w:tabs>
+        <w:ind w:left="5040" w:hanging="360"/>
+      </w:pPr>
+      <w:rPr>
+        <w:rFonts w:ascii="Wingdings" w:hAnsi="Wingdings" w:hint="default"/>
+        <w:sz w:val="20"/>
+      </w:rPr>
+    </w:lvl>
+    <w:lvl w:ilvl="7" w:tentative="1">
+      <w:start w:val="1"/>
+      <w:numFmt w:val="bullet"/>
+      <w:lvlText w:val=""/>
+      <w:lvlJc w:val="left"/>
+      <w:pPr>
+        <w:tabs>
+          <w:tab w:val="num" w:pos="5760"/>
+        </w:tabs>
+        <w:ind w:left="5760" w:hanging="360"/>
+      </w:pPr>
+      <w:rPr>
+        <w:rFonts w:ascii="Wingdings" w:hAnsi="Wingdings" w:hint="default"/>
+        <w:sz w:val="20"/>
+      </w:rPr>
+    </w:lvl>
+    <w:lvl w:ilvl="8" w:tentative="1">
+      <w:start w:val="1"/>
+      <w:numFmt w:val="bullet"/>
+      <w:lvlText w:val=""/>
+      <w:lvlJc w:val="left"/>
+      <w:pPr>
+        <w:tabs>
+          <w:tab w:val="num" w:pos="6480"/>
+        </w:tabs>
+        <w:ind w:left="6480" w:hanging="360"/>
+      </w:pPr>
+      <w:rPr>
+        <w:rFonts w:ascii="Wingdings" w:hAnsi="Wingdings" w:hint="default"/>
+        <w:sz w:val="20"/>
+      </w:rPr>
+    </w:lvl>
+  </w:abstractNum>
+  <w:abstractNum w:abstractNumId="9" w15:restartNumberingAfterBreak="0">
     <w:nsid w:val="48CE4ADF"/>
     <w:multiLevelType w:val="multilevel"/>
     <w:tmpl w:val="4620B7E0"/>
@@ -14823,7 +22280,454 @@
       </w:rPr>
     </w:lvl>
   </w:abstractNum>
-  <w:abstractNum w:abstractNumId="6" w15:restartNumberingAfterBreak="0">
+  <w:abstractNum w:abstractNumId="10" w15:restartNumberingAfterBreak="0">
+    <w:nsid w:val="5841044B"/>
+    <w:multiLevelType w:val="multilevel"/>
+    <w:tmpl w:val="BA06E840"/>
+    <w:lvl w:ilvl="0">
+      <w:start w:val="1"/>
+      <w:numFmt w:val="bullet"/>
+      <w:lvlText w:val=""/>
+      <w:lvlJc w:val="left"/>
+      <w:pPr>
+        <w:tabs>
+          <w:tab w:val="num" w:pos="720"/>
+        </w:tabs>
+        <w:ind w:left="720" w:hanging="360"/>
+      </w:pPr>
+      <w:rPr>
+        <w:rFonts w:ascii="Symbol" w:hAnsi="Symbol" w:hint="default"/>
+        <w:sz w:val="20"/>
+      </w:rPr>
+    </w:lvl>
+    <w:lvl w:ilvl="1" w:tentative="1">
+      <w:start w:val="1"/>
+      <w:numFmt w:val="bullet"/>
+      <w:lvlText w:val="o"/>
+      <w:lvlJc w:val="left"/>
+      <w:pPr>
+        <w:tabs>
+          <w:tab w:val="num" w:pos="1440"/>
+        </w:tabs>
+        <w:ind w:left="1440" w:hanging="360"/>
+      </w:pPr>
+      <w:rPr>
+        <w:rFonts w:ascii="Courier New" w:hAnsi="Courier New" w:hint="default"/>
+        <w:sz w:val="20"/>
+      </w:rPr>
+    </w:lvl>
+    <w:lvl w:ilvl="2" w:tentative="1">
+      <w:start w:val="1"/>
+      <w:numFmt w:val="bullet"/>
+      <w:lvlText w:val=""/>
+      <w:lvlJc w:val="left"/>
+      <w:pPr>
+        <w:tabs>
+          <w:tab w:val="num" w:pos="2160"/>
+        </w:tabs>
+        <w:ind w:left="2160" w:hanging="360"/>
+      </w:pPr>
+      <w:rPr>
+        <w:rFonts w:ascii="Wingdings" w:hAnsi="Wingdings" w:hint="default"/>
+        <w:sz w:val="20"/>
+      </w:rPr>
+    </w:lvl>
+    <w:lvl w:ilvl="3" w:tentative="1">
+      <w:start w:val="1"/>
+      <w:numFmt w:val="bullet"/>
+      <w:lvlText w:val=""/>
+      <w:lvlJc w:val="left"/>
+      <w:pPr>
+        <w:tabs>
+          <w:tab w:val="num" w:pos="2880"/>
+        </w:tabs>
+        <w:ind w:left="2880" w:hanging="360"/>
+      </w:pPr>
+      <w:rPr>
+        <w:rFonts w:ascii="Wingdings" w:hAnsi="Wingdings" w:hint="default"/>
+        <w:sz w:val="20"/>
+      </w:rPr>
+    </w:lvl>
+    <w:lvl w:ilvl="4" w:tentative="1">
+      <w:start w:val="1"/>
+      <w:numFmt w:val="bullet"/>
+      <w:lvlText w:val=""/>
+      <w:lvlJc w:val="left"/>
+      <w:pPr>
+        <w:tabs>
+          <w:tab w:val="num" w:pos="3600"/>
+        </w:tabs>
+        <w:ind w:left="3600" w:hanging="360"/>
+      </w:pPr>
+      <w:rPr>
+        <w:rFonts w:ascii="Wingdings" w:hAnsi="Wingdings" w:hint="default"/>
+        <w:sz w:val="20"/>
+      </w:rPr>
+    </w:lvl>
+    <w:lvl w:ilvl="5" w:tentative="1">
+      <w:start w:val="1"/>
+      <w:numFmt w:val="bullet"/>
+      <w:lvlText w:val=""/>
+      <w:lvlJc w:val="left"/>
+      <w:pPr>
+        <w:tabs>
+          <w:tab w:val="num" w:pos="4320"/>
+        </w:tabs>
+        <w:ind w:left="4320" w:hanging="360"/>
+      </w:pPr>
+      <w:rPr>
+        <w:rFonts w:ascii="Wingdings" w:hAnsi="Wingdings" w:hint="default"/>
+        <w:sz w:val="20"/>
+      </w:rPr>
+    </w:lvl>
+    <w:lvl w:ilvl="6" w:tentative="1">
+      <w:start w:val="1"/>
+      <w:numFmt w:val="bullet"/>
+      <w:lvlText w:val=""/>
+      <w:lvlJc w:val="left"/>
+      <w:pPr>
+        <w:tabs>
+          <w:tab w:val="num" w:pos="5040"/>
+        </w:tabs>
+        <w:ind w:left="5040" w:hanging="360"/>
+      </w:pPr>
+      <w:rPr>
+        <w:rFonts w:ascii="Wingdings" w:hAnsi="Wingdings" w:hint="default"/>
+        <w:sz w:val="20"/>
+      </w:rPr>
+    </w:lvl>
+    <w:lvl w:ilvl="7" w:tentative="1">
+      <w:start w:val="1"/>
+      <w:numFmt w:val="bullet"/>
+      <w:lvlText w:val=""/>
+      <w:lvlJc w:val="left"/>
+      <w:pPr>
+        <w:tabs>
+          <w:tab w:val="num" w:pos="5760"/>
+        </w:tabs>
+        <w:ind w:left="5760" w:hanging="360"/>
+      </w:pPr>
+      <w:rPr>
+        <w:rFonts w:ascii="Wingdings" w:hAnsi="Wingdings" w:hint="default"/>
+        <w:sz w:val="20"/>
+      </w:rPr>
+    </w:lvl>
+    <w:lvl w:ilvl="8" w:tentative="1">
+      <w:start w:val="1"/>
+      <w:numFmt w:val="bullet"/>
+      <w:lvlText w:val=""/>
+      <w:lvlJc w:val="left"/>
+      <w:pPr>
+        <w:tabs>
+          <w:tab w:val="num" w:pos="6480"/>
+        </w:tabs>
+        <w:ind w:left="6480" w:hanging="360"/>
+      </w:pPr>
+      <w:rPr>
+        <w:rFonts w:ascii="Wingdings" w:hAnsi="Wingdings" w:hint="default"/>
+        <w:sz w:val="20"/>
+      </w:rPr>
+    </w:lvl>
+  </w:abstractNum>
+  <w:abstractNum w:abstractNumId="11" w15:restartNumberingAfterBreak="0">
+    <w:nsid w:val="58CE26B3"/>
+    <w:multiLevelType w:val="multilevel"/>
+    <w:tmpl w:val="9114100E"/>
+    <w:lvl w:ilvl="0">
+      <w:start w:val="1"/>
+      <w:numFmt w:val="bullet"/>
+      <w:lvlText w:val=""/>
+      <w:lvlJc w:val="left"/>
+      <w:pPr>
+        <w:tabs>
+          <w:tab w:val="num" w:pos="720"/>
+        </w:tabs>
+        <w:ind w:left="720" w:hanging="360"/>
+      </w:pPr>
+      <w:rPr>
+        <w:rFonts w:ascii="Symbol" w:hAnsi="Symbol" w:hint="default"/>
+        <w:sz w:val="20"/>
+      </w:rPr>
+    </w:lvl>
+    <w:lvl w:ilvl="1">
+      <w:start w:val="1"/>
+      <w:numFmt w:val="bullet"/>
+      <w:lvlText w:val="o"/>
+      <w:lvlJc w:val="left"/>
+      <w:pPr>
+        <w:tabs>
+          <w:tab w:val="num" w:pos="1440"/>
+        </w:tabs>
+        <w:ind w:left="1440" w:hanging="360"/>
+      </w:pPr>
+      <w:rPr>
+        <w:rFonts w:ascii="Courier New" w:hAnsi="Courier New" w:hint="default"/>
+        <w:sz w:val="20"/>
+      </w:rPr>
+    </w:lvl>
+    <w:lvl w:ilvl="2" w:tentative="1">
+      <w:start w:val="1"/>
+      <w:numFmt w:val="bullet"/>
+      <w:lvlText w:val=""/>
+      <w:lvlJc w:val="left"/>
+      <w:pPr>
+        <w:tabs>
+          <w:tab w:val="num" w:pos="2160"/>
+        </w:tabs>
+        <w:ind w:left="2160" w:hanging="360"/>
+      </w:pPr>
+      <w:rPr>
+        <w:rFonts w:ascii="Wingdings" w:hAnsi="Wingdings" w:hint="default"/>
+        <w:sz w:val="20"/>
+      </w:rPr>
+    </w:lvl>
+    <w:lvl w:ilvl="3" w:tentative="1">
+      <w:start w:val="1"/>
+      <w:numFmt w:val="bullet"/>
+      <w:lvlText w:val=""/>
+      <w:lvlJc w:val="left"/>
+      <w:pPr>
+        <w:tabs>
+          <w:tab w:val="num" w:pos="2880"/>
+        </w:tabs>
+        <w:ind w:left="2880" w:hanging="360"/>
+      </w:pPr>
+      <w:rPr>
+        <w:rFonts w:ascii="Wingdings" w:hAnsi="Wingdings" w:hint="default"/>
+        <w:sz w:val="20"/>
+      </w:rPr>
+    </w:lvl>
+    <w:lvl w:ilvl="4" w:tentative="1">
+      <w:start w:val="1"/>
+      <w:numFmt w:val="bullet"/>
+      <w:lvlText w:val=""/>
+      <w:lvlJc w:val="left"/>
+      <w:pPr>
+        <w:tabs>
+          <w:tab w:val="num" w:pos="3600"/>
+        </w:tabs>
+        <w:ind w:left="3600" w:hanging="360"/>
+      </w:pPr>
+      <w:rPr>
+        <w:rFonts w:ascii="Wingdings" w:hAnsi="Wingdings" w:hint="default"/>
+        <w:sz w:val="20"/>
+      </w:rPr>
+    </w:lvl>
+    <w:lvl w:ilvl="5" w:tentative="1">
+      <w:start w:val="1"/>
+      <w:numFmt w:val="bullet"/>
+      <w:lvlText w:val=""/>
+      <w:lvlJc w:val="left"/>
+      <w:pPr>
+        <w:tabs>
+          <w:tab w:val="num" w:pos="4320"/>
+        </w:tabs>
+        <w:ind w:left="4320" w:hanging="360"/>
+      </w:pPr>
+      <w:rPr>
+        <w:rFonts w:ascii="Wingdings" w:hAnsi="Wingdings" w:hint="default"/>
+        <w:sz w:val="20"/>
+      </w:rPr>
+    </w:lvl>
+    <w:lvl w:ilvl="6" w:tentative="1">
+      <w:start w:val="1"/>
+      <w:numFmt w:val="bullet"/>
+      <w:lvlText w:val=""/>
+      <w:lvlJc w:val="left"/>
+      <w:pPr>
+        <w:tabs>
+          <w:tab w:val="num" w:pos="5040"/>
+        </w:tabs>
+        <w:ind w:left="5040" w:hanging="360"/>
+      </w:pPr>
+      <w:rPr>
+        <w:rFonts w:ascii="Wingdings" w:hAnsi="Wingdings" w:hint="default"/>
+        <w:sz w:val="20"/>
+      </w:rPr>
+    </w:lvl>
+    <w:lvl w:ilvl="7" w:tentative="1">
+      <w:start w:val="1"/>
+      <w:numFmt w:val="bullet"/>
+      <w:lvlText w:val=""/>
+      <w:lvlJc w:val="left"/>
+      <w:pPr>
+        <w:tabs>
+          <w:tab w:val="num" w:pos="5760"/>
+        </w:tabs>
+        <w:ind w:left="5760" w:hanging="360"/>
+      </w:pPr>
+      <w:rPr>
+        <w:rFonts w:ascii="Wingdings" w:hAnsi="Wingdings" w:hint="default"/>
+        <w:sz w:val="20"/>
+      </w:rPr>
+    </w:lvl>
+    <w:lvl w:ilvl="8" w:tentative="1">
+      <w:start w:val="1"/>
+      <w:numFmt w:val="bullet"/>
+      <w:lvlText w:val=""/>
+      <w:lvlJc w:val="left"/>
+      <w:pPr>
+        <w:tabs>
+          <w:tab w:val="num" w:pos="6480"/>
+        </w:tabs>
+        <w:ind w:left="6480" w:hanging="360"/>
+      </w:pPr>
+      <w:rPr>
+        <w:rFonts w:ascii="Wingdings" w:hAnsi="Wingdings" w:hint="default"/>
+        <w:sz w:val="20"/>
+      </w:rPr>
+    </w:lvl>
+  </w:abstractNum>
+  <w:abstractNum w:abstractNumId="12" w15:restartNumberingAfterBreak="0">
+    <w:nsid w:val="691922FB"/>
+    <w:multiLevelType w:val="multilevel"/>
+    <w:tmpl w:val="668A1BDA"/>
+    <w:lvl w:ilvl="0">
+      <w:start w:val="1"/>
+      <w:numFmt w:val="bullet"/>
+      <w:lvlText w:val=""/>
+      <w:lvlJc w:val="left"/>
+      <w:pPr>
+        <w:tabs>
+          <w:tab w:val="num" w:pos="720"/>
+        </w:tabs>
+        <w:ind w:left="720" w:hanging="360"/>
+      </w:pPr>
+      <w:rPr>
+        <w:rFonts w:ascii="Symbol" w:hAnsi="Symbol" w:hint="default"/>
+        <w:sz w:val="20"/>
+      </w:rPr>
+    </w:lvl>
+    <w:lvl w:ilvl="1" w:tentative="1">
+      <w:start w:val="1"/>
+      <w:numFmt w:val="bullet"/>
+      <w:lvlText w:val="o"/>
+      <w:lvlJc w:val="left"/>
+      <w:pPr>
+        <w:tabs>
+          <w:tab w:val="num" w:pos="1440"/>
+        </w:tabs>
+        <w:ind w:left="1440" w:hanging="360"/>
+      </w:pPr>
+      <w:rPr>
+        <w:rFonts w:ascii="Courier New" w:hAnsi="Courier New" w:hint="default"/>
+        <w:sz w:val="20"/>
+      </w:rPr>
+    </w:lvl>
+    <w:lvl w:ilvl="2" w:tentative="1">
+      <w:start w:val="1"/>
+      <w:numFmt w:val="bullet"/>
+      <w:lvlText w:val=""/>
+      <w:lvlJc w:val="left"/>
+      <w:pPr>
+        <w:tabs>
+          <w:tab w:val="num" w:pos="2160"/>
+        </w:tabs>
+        <w:ind w:left="2160" w:hanging="360"/>
+      </w:pPr>
+      <w:rPr>
+        <w:rFonts w:ascii="Wingdings" w:hAnsi="Wingdings" w:hint="default"/>
+        <w:sz w:val="20"/>
+      </w:rPr>
+    </w:lvl>
+    <w:lvl w:ilvl="3" w:tentative="1">
+      <w:start w:val="1"/>
+      <w:numFmt w:val="bullet"/>
+      <w:lvlText w:val=""/>
+      <w:lvlJc w:val="left"/>
+      <w:pPr>
+        <w:tabs>
+          <w:tab w:val="num" w:pos="2880"/>
+        </w:tabs>
+        <w:ind w:left="2880" w:hanging="360"/>
+      </w:pPr>
+      <w:rPr>
+        <w:rFonts w:ascii="Wingdings" w:hAnsi="Wingdings" w:hint="default"/>
+        <w:sz w:val="20"/>
+      </w:rPr>
+    </w:lvl>
+    <w:lvl w:ilvl="4" w:tentative="1">
+      <w:start w:val="1"/>
+      <w:numFmt w:val="bullet"/>
+      <w:lvlText w:val=""/>
+      <w:lvlJc w:val="left"/>
+      <w:pPr>
+        <w:tabs>
+          <w:tab w:val="num" w:pos="3600"/>
+        </w:tabs>
+        <w:ind w:left="3600" w:hanging="360"/>
+      </w:pPr>
+      <w:rPr>
+        <w:rFonts w:ascii="Wingdings" w:hAnsi="Wingdings" w:hint="default"/>
+        <w:sz w:val="20"/>
+      </w:rPr>
+    </w:lvl>
+    <w:lvl w:ilvl="5" w:tentative="1">
+      <w:start w:val="1"/>
+      <w:numFmt w:val="bullet"/>
+      <w:lvlText w:val=""/>
+      <w:lvlJc w:val="left"/>
+      <w:pPr>
+        <w:tabs>
+          <w:tab w:val="num" w:pos="4320"/>
+        </w:tabs>
+        <w:ind w:left="4320" w:hanging="360"/>
+      </w:pPr>
+      <w:rPr>
+        <w:rFonts w:ascii="Wingdings" w:hAnsi="Wingdings" w:hint="default"/>
+        <w:sz w:val="20"/>
+      </w:rPr>
+    </w:lvl>
+    <w:lvl w:ilvl="6" w:tentative="1">
+      <w:start w:val="1"/>
+      <w:numFmt w:val="bullet"/>
+      <w:lvlText w:val=""/>
+      <w:lvlJc w:val="left"/>
+      <w:pPr>
+        <w:tabs>
+          <w:tab w:val="num" w:pos="5040"/>
+        </w:tabs>
+        <w:ind w:left="5040" w:hanging="360"/>
+      </w:pPr>
+      <w:rPr>
+        <w:rFonts w:ascii="Wingdings" w:hAnsi="Wingdings" w:hint="default"/>
+        <w:sz w:val="20"/>
+      </w:rPr>
+    </w:lvl>
+    <w:lvl w:ilvl="7" w:tentative="1">
+      <w:start w:val="1"/>
+      <w:numFmt w:val="bullet"/>
+      <w:lvlText w:val=""/>
+      <w:lvlJc w:val="left"/>
+      <w:pPr>
+        <w:tabs>
+          <w:tab w:val="num" w:pos="5760"/>
+        </w:tabs>
+        <w:ind w:left="5760" w:hanging="360"/>
+      </w:pPr>
+      <w:rPr>
+        <w:rFonts w:ascii="Wingdings" w:hAnsi="Wingdings" w:hint="default"/>
+        <w:sz w:val="20"/>
+      </w:rPr>
+    </w:lvl>
+    <w:lvl w:ilvl="8" w:tentative="1">
+      <w:start w:val="1"/>
+      <w:numFmt w:val="bullet"/>
+      <w:lvlText w:val=""/>
+      <w:lvlJc w:val="left"/>
+      <w:pPr>
+        <w:tabs>
+          <w:tab w:val="num" w:pos="6480"/>
+        </w:tabs>
+        <w:ind w:left="6480" w:hanging="360"/>
+      </w:pPr>
+      <w:rPr>
+        <w:rFonts w:ascii="Wingdings" w:hAnsi="Wingdings" w:hint="default"/>
+        <w:sz w:val="20"/>
+      </w:rPr>
+    </w:lvl>
+  </w:abstractNum>
+  <w:abstractNum w:abstractNumId="13" w15:restartNumberingAfterBreak="0">
     <w:nsid w:val="740C4524"/>
     <w:multiLevelType w:val="multilevel"/>
     <w:tmpl w:val="8C68FD6E"/>
@@ -14936,25 +22840,198 @@
       </w:rPr>
     </w:lvl>
   </w:abstractNum>
+  <w:abstractNum w:abstractNumId="14" w15:restartNumberingAfterBreak="0">
+    <w:nsid w:val="74CF7417"/>
+    <w:multiLevelType w:val="multilevel"/>
+    <w:tmpl w:val="DBEA5C52"/>
+    <w:lvl w:ilvl="0">
+      <w:start w:val="1"/>
+      <w:numFmt w:val="bullet"/>
+      <w:lvlText w:val=""/>
+      <w:lvlJc w:val="left"/>
+      <w:pPr>
+        <w:tabs>
+          <w:tab w:val="num" w:pos="720"/>
+        </w:tabs>
+        <w:ind w:left="720" w:hanging="360"/>
+      </w:pPr>
+      <w:rPr>
+        <w:rFonts w:ascii="Symbol" w:hAnsi="Symbol" w:hint="default"/>
+        <w:sz w:val="20"/>
+      </w:rPr>
+    </w:lvl>
+    <w:lvl w:ilvl="1">
+      <w:start w:val="1"/>
+      <w:numFmt w:val="bullet"/>
+      <w:lvlText w:val="o"/>
+      <w:lvlJc w:val="left"/>
+      <w:pPr>
+        <w:tabs>
+          <w:tab w:val="num" w:pos="1440"/>
+        </w:tabs>
+        <w:ind w:left="1440" w:hanging="360"/>
+      </w:pPr>
+      <w:rPr>
+        <w:rFonts w:ascii="Courier New" w:hAnsi="Courier New" w:hint="default"/>
+        <w:sz w:val="20"/>
+      </w:rPr>
+    </w:lvl>
+    <w:lvl w:ilvl="2" w:tentative="1">
+      <w:start w:val="1"/>
+      <w:numFmt w:val="bullet"/>
+      <w:lvlText w:val=""/>
+      <w:lvlJc w:val="left"/>
+      <w:pPr>
+        <w:tabs>
+          <w:tab w:val="num" w:pos="2160"/>
+        </w:tabs>
+        <w:ind w:left="2160" w:hanging="360"/>
+      </w:pPr>
+      <w:rPr>
+        <w:rFonts w:ascii="Wingdings" w:hAnsi="Wingdings" w:hint="default"/>
+        <w:sz w:val="20"/>
+      </w:rPr>
+    </w:lvl>
+    <w:lvl w:ilvl="3" w:tentative="1">
+      <w:start w:val="1"/>
+      <w:numFmt w:val="bullet"/>
+      <w:lvlText w:val=""/>
+      <w:lvlJc w:val="left"/>
+      <w:pPr>
+        <w:tabs>
+          <w:tab w:val="num" w:pos="2880"/>
+        </w:tabs>
+        <w:ind w:left="2880" w:hanging="360"/>
+      </w:pPr>
+      <w:rPr>
+        <w:rFonts w:ascii="Wingdings" w:hAnsi="Wingdings" w:hint="default"/>
+        <w:sz w:val="20"/>
+      </w:rPr>
+    </w:lvl>
+    <w:lvl w:ilvl="4" w:tentative="1">
+      <w:start w:val="1"/>
+      <w:numFmt w:val="bullet"/>
+      <w:lvlText w:val=""/>
+      <w:lvlJc w:val="left"/>
+      <w:pPr>
+        <w:tabs>
+          <w:tab w:val="num" w:pos="3600"/>
+        </w:tabs>
+        <w:ind w:left="3600" w:hanging="360"/>
+      </w:pPr>
+      <w:rPr>
+        <w:rFonts w:ascii="Wingdings" w:hAnsi="Wingdings" w:hint="default"/>
+        <w:sz w:val="20"/>
+      </w:rPr>
+    </w:lvl>
+    <w:lvl w:ilvl="5" w:tentative="1">
+      <w:start w:val="1"/>
+      <w:numFmt w:val="bullet"/>
+      <w:lvlText w:val=""/>
+      <w:lvlJc w:val="left"/>
+      <w:pPr>
+        <w:tabs>
+          <w:tab w:val="num" w:pos="4320"/>
+        </w:tabs>
+        <w:ind w:left="4320" w:hanging="360"/>
+      </w:pPr>
+      <w:rPr>
+        <w:rFonts w:ascii="Wingdings" w:hAnsi="Wingdings" w:hint="default"/>
+        <w:sz w:val="20"/>
+      </w:rPr>
+    </w:lvl>
+    <w:lvl w:ilvl="6" w:tentative="1">
+      <w:start w:val="1"/>
+      <w:numFmt w:val="bullet"/>
+      <w:lvlText w:val=""/>
+      <w:lvlJc w:val="left"/>
+      <w:pPr>
+        <w:tabs>
+          <w:tab w:val="num" w:pos="5040"/>
+        </w:tabs>
+        <w:ind w:left="5040" w:hanging="360"/>
+      </w:pPr>
+      <w:rPr>
+        <w:rFonts w:ascii="Wingdings" w:hAnsi="Wingdings" w:hint="default"/>
+        <w:sz w:val="20"/>
+      </w:rPr>
+    </w:lvl>
+    <w:lvl w:ilvl="7" w:tentative="1">
+      <w:start w:val="1"/>
+      <w:numFmt w:val="bullet"/>
+      <w:lvlText w:val=""/>
+      <w:lvlJc w:val="left"/>
+      <w:pPr>
+        <w:tabs>
+          <w:tab w:val="num" w:pos="5760"/>
+        </w:tabs>
+        <w:ind w:left="5760" w:hanging="360"/>
+      </w:pPr>
+      <w:rPr>
+        <w:rFonts w:ascii="Wingdings" w:hAnsi="Wingdings" w:hint="default"/>
+        <w:sz w:val="20"/>
+      </w:rPr>
+    </w:lvl>
+    <w:lvl w:ilvl="8" w:tentative="1">
+      <w:start w:val="1"/>
+      <w:numFmt w:val="bullet"/>
+      <w:lvlText w:val=""/>
+      <w:lvlJc w:val="left"/>
+      <w:pPr>
+        <w:tabs>
+          <w:tab w:val="num" w:pos="6480"/>
+        </w:tabs>
+        <w:ind w:left="6480" w:hanging="360"/>
+      </w:pPr>
+      <w:rPr>
+        <w:rFonts w:ascii="Wingdings" w:hAnsi="Wingdings" w:hint="default"/>
+        <w:sz w:val="20"/>
+      </w:rPr>
+    </w:lvl>
+  </w:abstractNum>
   <w:num w:numId="1" w16cid:durableId="1802452659">
+    <w:abstractNumId w:val="9"/>
+  </w:num>
+  <w:num w:numId="2" w16cid:durableId="1707219791">
+    <w:abstractNumId w:val="6"/>
+  </w:num>
+  <w:num w:numId="3" w16cid:durableId="2047944370">
+    <w:abstractNumId w:val="4"/>
+  </w:num>
+  <w:num w:numId="4" w16cid:durableId="1624574206">
+    <w:abstractNumId w:val="7"/>
+  </w:num>
+  <w:num w:numId="5" w16cid:durableId="1071733325">
     <w:abstractNumId w:val="5"/>
   </w:num>
-  <w:num w:numId="2" w16cid:durableId="1707219791">
+  <w:num w:numId="6" w16cid:durableId="479421368">
+    <w:abstractNumId w:val="13"/>
+  </w:num>
+  <w:num w:numId="7" w16cid:durableId="1972781110">
     <w:abstractNumId w:val="3"/>
   </w:num>
-  <w:num w:numId="3" w16cid:durableId="2047944370">
+  <w:num w:numId="8" w16cid:durableId="832330583">
+    <w:abstractNumId w:val="14"/>
+  </w:num>
+  <w:num w:numId="9" w16cid:durableId="1868833344">
+    <w:abstractNumId w:val="10"/>
+  </w:num>
+  <w:num w:numId="10" w16cid:durableId="804078676">
     <w:abstractNumId w:val="1"/>
   </w:num>
-  <w:num w:numId="4" w16cid:durableId="1624574206">
-    <w:abstractNumId w:val="4"/>
-  </w:num>
-  <w:num w:numId="5" w16cid:durableId="1071733325">
+  <w:num w:numId="11" w16cid:durableId="340088547">
     <w:abstractNumId w:val="2"/>
   </w:num>
-  <w:num w:numId="6" w16cid:durableId="479421368">
-    <w:abstractNumId w:val="6"/>
+  <w:num w:numId="12" w16cid:durableId="314993787">
+    <w:abstractNumId w:val="11"/>
   </w:num>
-  <w:num w:numId="7" w16cid:durableId="1972781110">
+  <w:num w:numId="13" w16cid:durableId="1913464632">
+    <w:abstractNumId w:val="8"/>
+  </w:num>
+  <w:num w:numId="14" w16cid:durableId="1233547050">
+    <w:abstractNumId w:val="12"/>
+  </w:num>
+  <w:num w:numId="15" w16cid:durableId="1783306352">
     <w:abstractNumId w:val="0"/>
   </w:num>
 </w:numbering>
@@ -15358,8 +23435,9 @@
   <w:style w:type="paragraph" w:default="1" w:styleId="Normal">
     <w:name w:val="Normal"/>
     <w:qFormat/>
+    <w:rsid w:val="00EA0FA4"/>
   </w:style>
-  <w:style w:type="paragraph" w:styleId="Ttulo1">
+  <w:style w:type="paragraph" w:styleId="Heading1">
     <w:name w:val="heading 1"/>
     <w:basedOn w:val="Normal"/>
     <w:next w:val="Normal"/>
@@ -15376,7 +23454,7 @@
       <w:szCs w:val="40"/>
     </w:rPr>
   </w:style>
-  <w:style w:type="paragraph" w:styleId="Ttulo2">
+  <w:style w:type="paragraph" w:styleId="Heading2">
     <w:name w:val="heading 2"/>
     <w:basedOn w:val="Normal"/>
     <w:next w:val="Normal"/>
@@ -15395,7 +23473,7 @@
       <w:szCs w:val="32"/>
     </w:rPr>
   </w:style>
-  <w:style w:type="paragraph" w:styleId="Ttulo3">
+  <w:style w:type="paragraph" w:styleId="Heading3">
     <w:name w:val="heading 3"/>
     <w:basedOn w:val="Normal"/>
     <w:next w:val="Normal"/>
@@ -15415,7 +23493,7 @@
       <w:szCs w:val="28"/>
     </w:rPr>
   </w:style>
-  <w:style w:type="paragraph" w:styleId="Ttulo4">
+  <w:style w:type="paragraph" w:styleId="Heading4">
     <w:name w:val="heading 4"/>
     <w:basedOn w:val="Normal"/>
     <w:next w:val="Normal"/>
@@ -15435,7 +23513,7 @@
       <w:szCs w:val="24"/>
     </w:rPr>
   </w:style>
-  <w:style w:type="paragraph" w:styleId="Ttulo5">
+  <w:style w:type="paragraph" w:styleId="Heading5">
     <w:name w:val="heading 5"/>
     <w:basedOn w:val="Normal"/>
     <w:next w:val="Normal"/>
@@ -15453,7 +23531,7 @@
       <w:color w:val="666666"/>
     </w:rPr>
   </w:style>
-  <w:style w:type="paragraph" w:styleId="Ttulo6">
+  <w:style w:type="paragraph" w:styleId="Heading6">
     <w:name w:val="heading 6"/>
     <w:basedOn w:val="Normal"/>
     <w:next w:val="Normal"/>
@@ -15472,13 +23550,13 @@
       <w:color w:val="666666"/>
     </w:rPr>
   </w:style>
-  <w:style w:type="character" w:default="1" w:styleId="Fuentedeprrafopredeter">
+  <w:style w:type="character" w:default="1" w:styleId="DefaultParagraphFont">
     <w:name w:val="Default Paragraph Font"/>
     <w:uiPriority w:val="1"/>
     <w:semiHidden/>
     <w:unhideWhenUsed/>
   </w:style>
-  <w:style w:type="table" w:default="1" w:styleId="Tablanormal">
+  <w:style w:type="table" w:default="1" w:styleId="TableNormal">
     <w:name w:val="Normal Table"/>
     <w:uiPriority w:val="99"/>
     <w:semiHidden/>
@@ -15493,14 +23571,14 @@
       </w:tblCellMar>
     </w:tblPr>
   </w:style>
-  <w:style w:type="numbering" w:default="1" w:styleId="Sinlista">
+  <w:style w:type="numbering" w:default="1" w:styleId="NoList">
     <w:name w:val="No List"/>
     <w:uiPriority w:val="99"/>
     <w:semiHidden/>
     <w:unhideWhenUsed/>
   </w:style>
-  <w:style w:type="table" w:customStyle="1" w:styleId="TableNormal">
-    <w:name w:val="Table Normal"/>
+  <w:style w:type="table" w:customStyle="1" w:styleId="TableNormal1">
+    <w:name w:val="Table Normal1"/>
     <w:tblPr>
       <w:tblCellMar>
         <w:top w:w="0" w:type="dxa"/>
@@ -15510,7 +23588,7 @@
       </w:tblCellMar>
     </w:tblPr>
   </w:style>
-  <w:style w:type="paragraph" w:styleId="Ttulo">
+  <w:style w:type="paragraph" w:styleId="Title">
     <w:name w:val="Title"/>
     <w:basedOn w:val="Normal"/>
     <w:next w:val="Normal"/>
@@ -15526,7 +23604,7 @@
       <w:szCs w:val="52"/>
     </w:rPr>
   </w:style>
-  <w:style w:type="paragraph" w:styleId="Subttulo">
+  <w:style w:type="paragraph" w:styleId="Subtitle">
     <w:name w:val="Subtitle"/>
     <w:basedOn w:val="Normal"/>
     <w:next w:val="Normal"/>
@@ -15544,7 +23622,7 @@
     </w:rPr>
   </w:style>
   <w:style w:type="table" w:customStyle="1" w:styleId="a">
-    <w:basedOn w:val="TableNormal"/>
+    <w:basedOn w:val="TableNormal1"/>
     <w:tblPr>
       <w:tblStyleRowBandSize w:val="1"/>
       <w:tblStyleColBandSize w:val="1"/>
@@ -15557,7 +23635,7 @@
     </w:tblPr>
   </w:style>
   <w:style w:type="table" w:customStyle="1" w:styleId="a0">
-    <w:basedOn w:val="TableNormal"/>
+    <w:basedOn w:val="TableNormal1"/>
     <w:tblPr>
       <w:tblStyleRowBandSize w:val="1"/>
       <w:tblStyleColBandSize w:val="1"/>
@@ -15570,7 +23648,7 @@
     </w:tblPr>
   </w:style>
   <w:style w:type="table" w:customStyle="1" w:styleId="a1">
-    <w:basedOn w:val="TableNormal"/>
+    <w:basedOn w:val="TableNormal1"/>
     <w:tblPr>
       <w:tblStyleRowBandSize w:val="1"/>
       <w:tblStyleColBandSize w:val="1"/>
@@ -15583,7 +23661,7 @@
     </w:tblPr>
   </w:style>
   <w:style w:type="table" w:customStyle="1" w:styleId="a2">
-    <w:basedOn w:val="TableNormal"/>
+    <w:basedOn w:val="TableNormal1"/>
     <w:tblPr>
       <w:tblStyleRowBandSize w:val="1"/>
       <w:tblStyleColBandSize w:val="1"/>
@@ -15596,7 +23674,7 @@
     </w:tblPr>
   </w:style>
   <w:style w:type="table" w:customStyle="1" w:styleId="a3">
-    <w:basedOn w:val="TableNormal"/>
+    <w:basedOn w:val="TableNormal1"/>
     <w:tblPr>
       <w:tblStyleRowBandSize w:val="1"/>
       <w:tblStyleColBandSize w:val="1"/>
@@ -15609,7 +23687,7 @@
     </w:tblPr>
   </w:style>
   <w:style w:type="table" w:customStyle="1" w:styleId="a4">
-    <w:basedOn w:val="TableNormal"/>
+    <w:basedOn w:val="TableNormal1"/>
     <w:tblPr>
       <w:tblStyleRowBandSize w:val="1"/>
       <w:tblStyleColBandSize w:val="1"/>
@@ -15622,7 +23700,7 @@
     </w:tblPr>
   </w:style>
   <w:style w:type="table" w:customStyle="1" w:styleId="a5">
-    <w:basedOn w:val="TableNormal"/>
+    <w:basedOn w:val="TableNormal1"/>
     <w:tblPr>
       <w:tblStyleRowBandSize w:val="1"/>
       <w:tblStyleColBandSize w:val="1"/>
@@ -15635,7 +23713,7 @@
     </w:tblPr>
   </w:style>
   <w:style w:type="table" w:customStyle="1" w:styleId="a6">
-    <w:basedOn w:val="TableNormal"/>
+    <w:basedOn w:val="TableNormal1"/>
     <w:tblPr>
       <w:tblStyleRowBandSize w:val="1"/>
       <w:tblStyleColBandSize w:val="1"/>
@@ -15648,7 +23726,7 @@
     </w:tblPr>
   </w:style>
   <w:style w:type="table" w:customStyle="1" w:styleId="a7">
-    <w:basedOn w:val="TableNormal"/>
+    <w:basedOn w:val="TableNormal1"/>
     <w:tblPr>
       <w:tblStyleRowBandSize w:val="1"/>
       <w:tblStyleColBandSize w:val="1"/>
@@ -15661,7 +23739,7 @@
     </w:tblPr>
   </w:style>
   <w:style w:type="table" w:customStyle="1" w:styleId="a8">
-    <w:basedOn w:val="TableNormal"/>
+    <w:basedOn w:val="TableNormal1"/>
     <w:tblPr>
       <w:tblStyleRowBandSize w:val="1"/>
       <w:tblStyleColBandSize w:val="1"/>
@@ -15672,6 +23750,39 @@
         <w:right w:w="100" w:type="dxa"/>
       </w:tblCellMar>
     </w:tblPr>
+  </w:style>
+  <w:style w:type="paragraph" w:styleId="ListParagraph">
+    <w:name w:val="List Paragraph"/>
+    <w:basedOn w:val="Normal"/>
+    <w:uiPriority w:val="34"/>
+    <w:qFormat/>
+    <w:rsid w:val="00A177F2"/>
+    <w:pPr>
+      <w:ind w:left="720"/>
+      <w:contextualSpacing/>
+    </w:pPr>
+  </w:style>
+  <w:style w:type="paragraph" w:styleId="NormalWeb">
+    <w:name w:val="Normal (Web)"/>
+    <w:basedOn w:val="Normal"/>
+    <w:uiPriority w:val="99"/>
+    <w:semiHidden/>
+    <w:unhideWhenUsed/>
+    <w:rsid w:val="00EA0FA4"/>
+    <w:pPr>
+      <w:spacing w:before="100" w:beforeAutospacing="1" w:after="100" w:afterAutospacing="1" w:line="240" w:lineRule="auto"/>
+    </w:pPr>
+    <w:rPr>
+      <w:rFonts w:ascii="Times New Roman" w:eastAsia="Times New Roman" w:hAnsi="Times New Roman" w:cs="Times New Roman"/>
+      <w:sz w:val="24"/>
+      <w:szCs w:val="24"/>
+      <w:lang w:val="en-US" w:eastAsia="en-US"/>
+    </w:rPr>
+  </w:style>
+  <w:style w:type="character" w:customStyle="1" w:styleId="apple-tab-span">
+    <w:name w:val="apple-tab-span"/>
+    <w:basedOn w:val="DefaultParagraphFont"/>
+    <w:rsid w:val="00EA0FA4"/>
   </w:style>
 </w:styles>
 </file>

--- a/Documentos/Planes/PGC.docx
+++ b/Documentos/Planes/PGC.docx
@@ -130,12 +130,12 @@
           <wp:inline distB="114300" distT="114300" distL="114300" distR="114300">
             <wp:extent cx="1562100" cy="1562100"/>
             <wp:effectExtent b="0" l="0" r="0" t="0"/>
-            <wp:docPr descr="Resultado de imagen para logo unmsm" id="1" name="image1.png"/>
+            <wp:docPr descr="Resultado de imagen para logo unmsm" id="1" name="image3.png"/>
             <a:graphic>
               <a:graphicData uri="http://schemas.openxmlformats.org/drawingml/2006/picture">
                 <pic:pic>
                   <pic:nvPicPr>
-                    <pic:cNvPr descr="Resultado de imagen para logo unmsm" id="0" name="image1.png"/>
+                    <pic:cNvPr descr="Resultado de imagen para logo unmsm" id="0" name="image3.png"/>
                     <pic:cNvPicPr preferRelativeResize="0"/>
                   </pic:nvPicPr>
                   <pic:blipFill>
@@ -351,14 +351,15 @@
         <w:widowControl w:val="0"/>
         <w:numPr>
           <w:ilvl w:val="0"/>
-          <w:numId w:val="13"/>
+          <w:numId w:val="14"/>
         </w:numPr>
         <w:spacing w:after="0" w:before="0" w:line="240" w:lineRule="auto"/>
-        <w:ind w:left="1140" w:hanging="360"/>
+        <w:ind w:left="2160" w:hanging="360"/>
         <w:rPr>
           <w:rFonts w:ascii="Times New Roman" w:cs="Times New Roman" w:eastAsia="Times New Roman" w:hAnsi="Times New Roman"/>
           <w:sz w:val="24"/>
           <w:szCs w:val="24"/>
+          <w:u w:val="none"/>
         </w:rPr>
       </w:pPr>
       <w:bookmarkStart w:colFirst="0" w:colLast="0" w:name="_2et92p0" w:id="4"/>
@@ -383,18 +384,43 @@
         <w:widowControl w:val="0"/>
         <w:numPr>
           <w:ilvl w:val="0"/>
-          <w:numId w:val="13"/>
+          <w:numId w:val="14"/>
         </w:numPr>
         <w:spacing w:after="0" w:before="0" w:line="240" w:lineRule="auto"/>
-        <w:ind w:left="1140" w:hanging="360"/>
+        <w:ind w:left="2160" w:hanging="360"/>
         <w:rPr>
           <w:rFonts w:ascii="Times New Roman" w:cs="Times New Roman" w:eastAsia="Times New Roman" w:hAnsi="Times New Roman"/>
           <w:sz w:val="24"/>
           <w:szCs w:val="24"/>
-        </w:rPr>
-      </w:pPr>
-      <w:bookmarkStart w:colFirst="0" w:colLast="0" w:name="_tyjcwt" w:id="5"/>
+          <w:u w:val="none"/>
+        </w:rPr>
+      </w:pPr>
+      <w:bookmarkStart w:colFirst="0" w:colLast="0" w:name="_xjffynkxok54" w:id="5"/>
       <w:bookmarkEnd w:id="5"/>
+      <w:r>
+        <w:rPr>
+          <w:rFonts w:ascii="Times New Roman" w:cs="Times New Roman" w:eastAsia="Times New Roman" w:hAnsi="Times New Roman"/>
+          <w:sz w:val="24"/>
+          <w:szCs w:val="24"/>
+          <w:rtl w:val="0"/>
+        </w:rPr>
+        <w:t xml:space="preserve">AMBROCIO PEÑA, Deybi</w:t>
+      </w:r>
+    </w:p>
+    <w:p>
+      <w:pPr>
+        <w:numPr>
+          <w:ilvl w:val="0"/>
+          <w:numId w:val="14"/>
+        </w:numPr>
+        <w:ind w:left="2160" w:hanging="360"/>
+        <w:rPr>
+          <w:rFonts w:ascii="Times New Roman" w:cs="Times New Roman" w:eastAsia="Times New Roman" w:hAnsi="Times New Roman"/>
+          <w:sz w:val="24"/>
+          <w:szCs w:val="24"/>
+          <w:u w:val="none"/>
+        </w:rPr>
+      </w:pPr>
       <w:r>
         <w:rPr>
           <w:rFonts w:ascii="Times New Roman" w:cs="Times New Roman" w:eastAsia="Times New Roman" w:hAnsi="Times New Roman"/>
@@ -409,24 +435,18 @@
     </w:p>
     <w:p>
       <w:pPr>
-        <w:pStyle w:val="Heading1"/>
-        <w:keepNext w:val="0"/>
-        <w:keepLines w:val="0"/>
-        <w:widowControl w:val="0"/>
         <w:numPr>
           <w:ilvl w:val="0"/>
-          <w:numId w:val="13"/>
+          <w:numId w:val="14"/>
         </w:numPr>
-        <w:spacing w:after="0" w:before="0" w:line="240" w:lineRule="auto"/>
-        <w:ind w:left="1140" w:hanging="360"/>
+        <w:ind w:left="2160" w:hanging="360"/>
         <w:rPr>
           <w:rFonts w:ascii="Times New Roman" w:cs="Times New Roman" w:eastAsia="Times New Roman" w:hAnsi="Times New Roman"/>
           <w:sz w:val="24"/>
           <w:szCs w:val="24"/>
-        </w:rPr>
-      </w:pPr>
-      <w:bookmarkStart w:colFirst="0" w:colLast="0" w:name="_3dy6vkm" w:id="6"/>
-      <w:bookmarkEnd w:id="6"/>
+          <w:u w:val="none"/>
+        </w:rPr>
+      </w:pPr>
       <w:r>
         <w:rPr>
           <w:rFonts w:ascii="Times New Roman" w:cs="Times New Roman" w:eastAsia="Times New Roman" w:hAnsi="Times New Roman"/>
@@ -441,24 +461,18 @@
     </w:p>
     <w:p>
       <w:pPr>
-        <w:pStyle w:val="Heading1"/>
-        <w:keepNext w:val="0"/>
-        <w:keepLines w:val="0"/>
-        <w:widowControl w:val="0"/>
         <w:numPr>
           <w:ilvl w:val="0"/>
-          <w:numId w:val="13"/>
+          <w:numId w:val="14"/>
         </w:numPr>
-        <w:spacing w:after="0" w:before="0" w:line="240" w:lineRule="auto"/>
-        <w:ind w:left="1140" w:hanging="360"/>
+        <w:ind w:left="2160" w:hanging="360"/>
         <w:rPr>
           <w:rFonts w:ascii="Times New Roman" w:cs="Times New Roman" w:eastAsia="Times New Roman" w:hAnsi="Times New Roman"/>
           <w:sz w:val="24"/>
           <w:szCs w:val="24"/>
-        </w:rPr>
-      </w:pPr>
-      <w:bookmarkStart w:colFirst="0" w:colLast="0" w:name="_1t3h5sf" w:id="7"/>
-      <w:bookmarkEnd w:id="7"/>
+          <w:u w:val="none"/>
+        </w:rPr>
+      </w:pPr>
       <w:r>
         <w:rPr>
           <w:rFonts w:ascii="Times New Roman" w:cs="Times New Roman" w:eastAsia="Times New Roman" w:hAnsi="Times New Roman"/>
@@ -471,24 +485,18 @@
     </w:p>
     <w:p>
       <w:pPr>
-        <w:pStyle w:val="Heading1"/>
-        <w:keepNext w:val="0"/>
-        <w:keepLines w:val="0"/>
-        <w:widowControl w:val="0"/>
         <w:numPr>
           <w:ilvl w:val="0"/>
-          <w:numId w:val="13"/>
+          <w:numId w:val="14"/>
         </w:numPr>
-        <w:spacing w:after="0" w:before="0" w:line="240" w:lineRule="auto"/>
-        <w:ind w:left="1140" w:hanging="360"/>
+        <w:ind w:left="2160" w:hanging="360"/>
         <w:rPr>
           <w:rFonts w:ascii="Times New Roman" w:cs="Times New Roman" w:eastAsia="Times New Roman" w:hAnsi="Times New Roman"/>
           <w:sz w:val="24"/>
           <w:szCs w:val="24"/>
-        </w:rPr>
-      </w:pPr>
-      <w:bookmarkStart w:colFirst="0" w:colLast="0" w:name="_4d34og8" w:id="8"/>
-      <w:bookmarkEnd w:id="8"/>
+          <w:u w:val="none"/>
+        </w:rPr>
+      </w:pPr>
       <w:r>
         <w:rPr>
           <w:rFonts w:ascii="Times New Roman" w:cs="Times New Roman" w:eastAsia="Times New Roman" w:hAnsi="Times New Roman"/>
@@ -558,8 +566,8 @@
           <w:szCs w:val="30"/>
         </w:rPr>
       </w:pPr>
-      <w:bookmarkStart w:colFirst="0" w:colLast="0" w:name="_2s8eyo1" w:id="9"/>
-      <w:bookmarkEnd w:id="9"/>
+      <w:bookmarkStart w:colFirst="0" w:colLast="0" w:name="_2s8eyo1" w:id="6"/>
+      <w:bookmarkEnd w:id="6"/>
       <w:r>
         <w:rPr>
           <w:rFonts w:ascii="Verdana" w:cs="Verdana" w:eastAsia="Verdana" w:hAnsi="Verdana"/>
@@ -586,8 +594,8 @@
           <w:szCs w:val="30"/>
         </w:rPr>
       </w:pPr>
-      <w:bookmarkStart w:colFirst="0" w:colLast="0" w:name="_17dp8vu" w:id="10"/>
-      <w:bookmarkEnd w:id="10"/>
+      <w:bookmarkStart w:colFirst="0" w:colLast="0" w:name="_17dp8vu" w:id="7"/>
+      <w:bookmarkEnd w:id="7"/>
       <w:r>
         <w:rPr>
           <w:rFonts w:ascii="Verdana" w:cs="Verdana" w:eastAsia="Verdana" w:hAnsi="Verdana"/>
@@ -659,8 +667,8 @@
           <w:rFonts w:ascii="Verdana" w:cs="Verdana" w:eastAsia="Verdana" w:hAnsi="Verdana"/>
         </w:rPr>
       </w:pPr>
-      <w:bookmarkStart w:colFirst="0" w:colLast="0" w:name="_3rdcrjn" w:id="11"/>
-      <w:bookmarkEnd w:id="11"/>
+      <w:bookmarkStart w:colFirst="0" w:colLast="0" w:name="_3rdcrjn" w:id="8"/>
+      <w:bookmarkEnd w:id="8"/>
       <w:r>
         <w:rPr>
           <w:rFonts w:ascii="Verdana" w:cs="Verdana" w:eastAsia="Verdana" w:hAnsi="Verdana"/>
@@ -1207,7 +1215,7 @@
               <w:widowControl w:val="0"/>
               <w:numPr>
                 <w:ilvl w:val="0"/>
-                <w:numId w:val="19"/>
+                <w:numId w:val="20"/>
               </w:numPr>
               <w:spacing w:line="240" w:lineRule="auto"/>
               <w:ind w:left="720" w:hanging="360"/>
@@ -1414,7 +1422,7 @@
               <w:widowControl w:val="0"/>
               <w:numPr>
                 <w:ilvl w:val="0"/>
-                <w:numId w:val="10"/>
+                <w:numId w:val="11"/>
               </w:numPr>
               <w:spacing w:line="240" w:lineRule="auto"/>
               <w:ind w:left="720" w:hanging="360"/>
@@ -1431,7 +1439,7 @@
               <w:widowControl w:val="0"/>
               <w:numPr>
                 <w:ilvl w:val="0"/>
-                <w:numId w:val="10"/>
+                <w:numId w:val="11"/>
               </w:numPr>
               <w:spacing w:line="240" w:lineRule="auto"/>
               <w:ind w:left="720" w:hanging="360"/>
@@ -1448,7 +1456,7 @@
               <w:widowControl w:val="0"/>
               <w:numPr>
                 <w:ilvl w:val="0"/>
-                <w:numId w:val="10"/>
+                <w:numId w:val="11"/>
               </w:numPr>
               <w:spacing w:line="240" w:lineRule="auto"/>
               <w:ind w:left="720" w:hanging="360"/>
@@ -1600,7 +1608,7 @@
               <w:widowControl w:val="0"/>
               <w:numPr>
                 <w:ilvl w:val="0"/>
-                <w:numId w:val="15"/>
+                <w:numId w:val="16"/>
               </w:numPr>
               <w:spacing w:line="240" w:lineRule="auto"/>
               <w:ind w:left="720" w:hanging="360"/>
@@ -8665,239 +8673,6 @@
       </w:pPr>
       <w:r>
         <w:rPr>
-          <w:rtl w:val="0"/>
-        </w:rPr>
-      </w:r>
-    </w:p>
-    <w:p>
-      <w:pPr>
-        <w:spacing w:line="276" w:lineRule="auto"/>
-        <w:ind w:left="1440" w:firstLine="0"/>
-        <w:rPr>
-          <w:rFonts w:ascii="Verdana" w:cs="Verdana" w:eastAsia="Verdana" w:hAnsi="Verdana"/>
-          <w:b w:val="1"/>
-          <w:color w:val="3366cc"/>
-          <w:sz w:val="24"/>
-          <w:szCs w:val="24"/>
-        </w:rPr>
-      </w:pPr>
-      <w:r>
-        <w:rPr>
-          <w:rtl w:val="0"/>
-        </w:rPr>
-      </w:r>
-    </w:p>
-    <w:p>
-      <w:pPr>
-        <w:spacing w:line="276" w:lineRule="auto"/>
-        <w:ind w:left="1440" w:firstLine="0"/>
-        <w:rPr>
-          <w:rFonts w:ascii="Verdana" w:cs="Verdana" w:eastAsia="Verdana" w:hAnsi="Verdana"/>
-          <w:b w:val="1"/>
-          <w:color w:val="3366cc"/>
-          <w:sz w:val="24"/>
-          <w:szCs w:val="24"/>
-        </w:rPr>
-      </w:pPr>
-      <w:r>
-        <w:rPr>
-          <w:rtl w:val="0"/>
-        </w:rPr>
-      </w:r>
-    </w:p>
-    <w:p>
-      <w:pPr>
-        <w:spacing w:line="276" w:lineRule="auto"/>
-        <w:ind w:left="1440" w:firstLine="0"/>
-        <w:rPr>
-          <w:rFonts w:ascii="Verdana" w:cs="Verdana" w:eastAsia="Verdana" w:hAnsi="Verdana"/>
-          <w:b w:val="1"/>
-          <w:color w:val="3366cc"/>
-          <w:sz w:val="24"/>
-          <w:szCs w:val="24"/>
-        </w:rPr>
-      </w:pPr>
-      <w:r>
-        <w:rPr>
-          <w:rtl w:val="0"/>
-        </w:rPr>
-      </w:r>
-    </w:p>
-    <w:p>
-      <w:pPr>
-        <w:spacing w:line="276" w:lineRule="auto"/>
-        <w:ind w:left="1440" w:firstLine="0"/>
-        <w:rPr>
-          <w:rFonts w:ascii="Verdana" w:cs="Verdana" w:eastAsia="Verdana" w:hAnsi="Verdana"/>
-          <w:b w:val="1"/>
-          <w:color w:val="3366cc"/>
-          <w:sz w:val="24"/>
-          <w:szCs w:val="24"/>
-        </w:rPr>
-      </w:pPr>
-      <w:r>
-        <w:rPr>
-          <w:rtl w:val="0"/>
-        </w:rPr>
-      </w:r>
-    </w:p>
-    <w:p>
-      <w:pPr>
-        <w:spacing w:line="276" w:lineRule="auto"/>
-        <w:ind w:left="1440" w:firstLine="0"/>
-        <w:rPr>
-          <w:rFonts w:ascii="Verdana" w:cs="Verdana" w:eastAsia="Verdana" w:hAnsi="Verdana"/>
-          <w:b w:val="1"/>
-          <w:color w:val="3366cc"/>
-          <w:sz w:val="24"/>
-          <w:szCs w:val="24"/>
-        </w:rPr>
-      </w:pPr>
-      <w:r>
-        <w:rPr>
-          <w:rtl w:val="0"/>
-        </w:rPr>
-      </w:r>
-    </w:p>
-    <w:p>
-      <w:pPr>
-        <w:spacing w:line="276" w:lineRule="auto"/>
-        <w:ind w:left="1440" w:firstLine="0"/>
-        <w:rPr>
-          <w:rFonts w:ascii="Verdana" w:cs="Verdana" w:eastAsia="Verdana" w:hAnsi="Verdana"/>
-          <w:b w:val="1"/>
-          <w:color w:val="3366cc"/>
-          <w:sz w:val="24"/>
-          <w:szCs w:val="24"/>
-        </w:rPr>
-      </w:pPr>
-      <w:r>
-        <w:rPr>
-          <w:rtl w:val="0"/>
-        </w:rPr>
-      </w:r>
-    </w:p>
-    <w:p>
-      <w:pPr>
-        <w:spacing w:line="276" w:lineRule="auto"/>
-        <w:ind w:left="1440" w:firstLine="0"/>
-        <w:rPr>
-          <w:rFonts w:ascii="Verdana" w:cs="Verdana" w:eastAsia="Verdana" w:hAnsi="Verdana"/>
-          <w:b w:val="1"/>
-          <w:color w:val="3366cc"/>
-          <w:sz w:val="24"/>
-          <w:szCs w:val="24"/>
-        </w:rPr>
-      </w:pPr>
-      <w:r>
-        <w:rPr>
-          <w:rtl w:val="0"/>
-        </w:rPr>
-      </w:r>
-    </w:p>
-    <w:p>
-      <w:pPr>
-        <w:spacing w:line="276" w:lineRule="auto"/>
-        <w:ind w:left="1440" w:firstLine="0"/>
-        <w:rPr>
-          <w:rFonts w:ascii="Verdana" w:cs="Verdana" w:eastAsia="Verdana" w:hAnsi="Verdana"/>
-          <w:b w:val="1"/>
-          <w:color w:val="3366cc"/>
-          <w:sz w:val="24"/>
-          <w:szCs w:val="24"/>
-        </w:rPr>
-      </w:pPr>
-      <w:r>
-        <w:rPr>
-          <w:rtl w:val="0"/>
-        </w:rPr>
-      </w:r>
-    </w:p>
-    <w:p>
-      <w:pPr>
-        <w:spacing w:line="276" w:lineRule="auto"/>
-        <w:ind w:left="1440" w:firstLine="0"/>
-        <w:rPr>
-          <w:rFonts w:ascii="Verdana" w:cs="Verdana" w:eastAsia="Verdana" w:hAnsi="Verdana"/>
-          <w:b w:val="1"/>
-          <w:color w:val="3366cc"/>
-          <w:sz w:val="24"/>
-          <w:szCs w:val="24"/>
-        </w:rPr>
-      </w:pPr>
-      <w:r>
-        <w:rPr>
-          <w:rtl w:val="0"/>
-        </w:rPr>
-      </w:r>
-    </w:p>
-    <w:p>
-      <w:pPr>
-        <w:spacing w:line="276" w:lineRule="auto"/>
-        <w:ind w:left="1440" w:firstLine="0"/>
-        <w:rPr>
-          <w:rFonts w:ascii="Verdana" w:cs="Verdana" w:eastAsia="Verdana" w:hAnsi="Verdana"/>
-          <w:b w:val="1"/>
-          <w:color w:val="3366cc"/>
-          <w:sz w:val="24"/>
-          <w:szCs w:val="24"/>
-        </w:rPr>
-      </w:pPr>
-      <w:r>
-        <w:rPr>
-          <w:rtl w:val="0"/>
-        </w:rPr>
-      </w:r>
-    </w:p>
-    <w:p>
-      <w:pPr>
-        <w:spacing w:line="276" w:lineRule="auto"/>
-        <w:ind w:left="1440" w:firstLine="0"/>
-        <w:rPr>
-          <w:rFonts w:ascii="Verdana" w:cs="Verdana" w:eastAsia="Verdana" w:hAnsi="Verdana"/>
-          <w:b w:val="1"/>
-          <w:color w:val="3366cc"/>
-          <w:sz w:val="24"/>
-          <w:szCs w:val="24"/>
-        </w:rPr>
-      </w:pPr>
-      <w:r>
-        <w:rPr>
-          <w:rtl w:val="0"/>
-        </w:rPr>
-      </w:r>
-    </w:p>
-    <w:p>
-      <w:pPr>
-        <w:spacing w:line="276" w:lineRule="auto"/>
-        <w:ind w:left="1440" w:firstLine="0"/>
-        <w:rPr>
-          <w:rFonts w:ascii="Verdana" w:cs="Verdana" w:eastAsia="Verdana" w:hAnsi="Verdana"/>
-          <w:b w:val="1"/>
-          <w:color w:val="3366cc"/>
-          <w:sz w:val="24"/>
-          <w:szCs w:val="24"/>
-        </w:rPr>
-      </w:pPr>
-      <w:r>
-        <w:rPr>
-          <w:rtl w:val="0"/>
-        </w:rPr>
-      </w:r>
-    </w:p>
-    <w:p>
-      <w:pPr>
-        <w:spacing w:line="276" w:lineRule="auto"/>
-        <w:ind w:left="1440" w:firstLine="0"/>
-        <w:rPr>
-          <w:rFonts w:ascii="Verdana" w:cs="Verdana" w:eastAsia="Verdana" w:hAnsi="Verdana"/>
-          <w:b w:val="1"/>
-          <w:sz w:val="24"/>
-          <w:szCs w:val="24"/>
-        </w:rPr>
-      </w:pPr>
-      <w:r>
-        <w:rPr>
           <w:rFonts w:ascii="Verdana" w:cs="Verdana" w:eastAsia="Verdana" w:hAnsi="Verdana"/>
           <w:b w:val="1"/>
           <w:color w:val="3366cc"/>
@@ -12711,91 +12486,6 @@
     </w:p>
     <w:p>
       <w:pPr>
-        <w:spacing w:line="276" w:lineRule="auto"/>
-        <w:ind w:left="1440" w:firstLine="0"/>
-        <w:rPr>
-          <w:rFonts w:ascii="Verdana" w:cs="Verdana" w:eastAsia="Verdana" w:hAnsi="Verdana"/>
-          <w:b w:val="1"/>
-          <w:sz w:val="24"/>
-          <w:szCs w:val="24"/>
-        </w:rPr>
-      </w:pPr>
-      <w:r>
-        <w:rPr>
-          <w:rtl w:val="0"/>
-        </w:rPr>
-      </w:r>
-    </w:p>
-    <w:p>
-      <w:pPr>
-        <w:spacing w:line="276" w:lineRule="auto"/>
-        <w:ind w:left="1440" w:firstLine="0"/>
-        <w:rPr>
-          <w:rFonts w:ascii="Verdana" w:cs="Verdana" w:eastAsia="Verdana" w:hAnsi="Verdana"/>
-          <w:b w:val="1"/>
-          <w:sz w:val="24"/>
-          <w:szCs w:val="24"/>
-        </w:rPr>
-      </w:pPr>
-      <w:r>
-        <w:rPr>
-          <w:rtl w:val="0"/>
-        </w:rPr>
-      </w:r>
-    </w:p>
-    <w:p>
-      <w:pPr>
-        <w:spacing w:line="276" w:lineRule="auto"/>
-        <w:ind w:left="1440" w:firstLine="0"/>
-        <w:rPr>
-          <w:rFonts w:ascii="Verdana" w:cs="Verdana" w:eastAsia="Verdana" w:hAnsi="Verdana"/>
-          <w:b w:val="1"/>
-          <w:sz w:val="24"/>
-          <w:szCs w:val="24"/>
-        </w:rPr>
-      </w:pPr>
-      <w:r>
-        <w:rPr>
-          <w:rtl w:val="0"/>
-        </w:rPr>
-      </w:r>
-    </w:p>
-    <w:p>
-      <w:pPr>
-        <w:spacing w:line="276" w:lineRule="auto"/>
-        <w:ind w:left="1440" w:firstLine="0"/>
-        <w:rPr>
-          <w:rFonts w:ascii="Verdana" w:cs="Verdana" w:eastAsia="Verdana" w:hAnsi="Verdana"/>
-          <w:b w:val="1"/>
-          <w:sz w:val="24"/>
-          <w:szCs w:val="24"/>
-        </w:rPr>
-      </w:pPr>
-      <w:r>
-        <w:rPr>
-          <w:rtl w:val="0"/>
-        </w:rPr>
-      </w:r>
-    </w:p>
-    <w:p>
-      <w:pPr>
-        <w:spacing w:line="276" w:lineRule="auto"/>
-        <w:ind w:left="1440" w:firstLine="0"/>
-        <w:rPr>
-          <w:rFonts w:ascii="Verdana" w:cs="Verdana" w:eastAsia="Verdana" w:hAnsi="Verdana"/>
-          <w:b w:val="1"/>
-          <w:sz w:val="24"/>
-          <w:szCs w:val="24"/>
-        </w:rPr>
-      </w:pPr>
-      <w:r>
-        <w:rPr>
-          <w:rtl w:val="0"/>
-        </w:rPr>
-      </w:r>
-    </w:p>
-    <w:p>
-      <w:pPr>
         <w:numPr>
           <w:ilvl w:val="1"/>
           <w:numId w:val="4"/>
@@ -12886,20 +12576,20 @@
           <wp:anchor allowOverlap="1" behindDoc="0" distB="114300" distT="114300" distL="114300" distR="114300" hidden="0" layoutInCell="1" locked="0" relativeHeight="0" simplePos="0">
             <wp:simplePos x="0" y="0"/>
             <wp:positionH relativeFrom="column">
-              <wp:posOffset>600075</wp:posOffset>
+              <wp:posOffset>995363</wp:posOffset>
             </wp:positionH>
             <wp:positionV relativeFrom="paragraph">
               <wp:posOffset>257175</wp:posOffset>
             </wp:positionV>
-            <wp:extent cx="5214938" cy="3909069"/>
+            <wp:extent cx="4824413" cy="3609506"/>
             <wp:effectExtent b="0" l="0" r="0" t="0"/>
             <wp:wrapNone/>
-            <wp:docPr id="3" name="image2.png"/>
+            <wp:docPr id="4" name="image1.png"/>
             <a:graphic>
               <a:graphicData uri="http://schemas.openxmlformats.org/drawingml/2006/picture">
                 <pic:pic>
                   <pic:nvPicPr>
-                    <pic:cNvPr id="0" name="image2.png"/>
+                    <pic:cNvPr id="0" name="image1.png"/>
                     <pic:cNvPicPr preferRelativeResize="0"/>
                   </pic:nvPicPr>
                   <pic:blipFill>
@@ -12912,7 +12602,7 @@
                   <pic:spPr>
                     <a:xfrm>
                       <a:off x="0" y="0"/>
-                      <a:ext cx="5214938" cy="3909069"/>
+                      <a:ext cx="4824413" cy="3609506"/>
                     </a:xfrm>
                     <a:prstGeom prst="rect"/>
                     <a:ln/>
@@ -13024,8 +12714,8 @@
           <w:szCs w:val="30"/>
         </w:rPr>
       </w:pPr>
-      <w:bookmarkStart w:colFirst="0" w:colLast="0" w:name="_26in1rg" w:id="12"/>
-      <w:bookmarkEnd w:id="12"/>
+      <w:bookmarkStart w:colFirst="0" w:colLast="0" w:name="_26in1rg" w:id="9"/>
+      <w:bookmarkEnd w:id="9"/>
       <w:r>
         <w:rPr>
           <w:rtl w:val="0"/>
@@ -13047,8 +12737,8 @@
           <w:szCs w:val="30"/>
         </w:rPr>
       </w:pPr>
-      <w:bookmarkStart w:colFirst="0" w:colLast="0" w:name="_lnxbz9" w:id="13"/>
-      <w:bookmarkEnd w:id="13"/>
+      <w:bookmarkStart w:colFirst="0" w:colLast="0" w:name="_lnxbz9" w:id="10"/>
+      <w:bookmarkEnd w:id="10"/>
       <w:r>
         <w:rPr>
           <w:rtl w:val="0"/>
@@ -13168,11 +12858,7 @@
     <w:p>
       <w:pPr>
         <w:spacing w:line="276" w:lineRule="auto"/>
-        <w:rPr>
-          <w:rFonts w:ascii="Verdana" w:cs="Verdana" w:eastAsia="Verdana" w:hAnsi="Verdana"/>
-          <w:sz w:val="24"/>
-          <w:szCs w:val="24"/>
-        </w:rPr>
+        <w:rPr/>
       </w:pPr>
       <w:r>
         <w:rPr>
@@ -13183,25 +12869,7 @@
     <w:p>
       <w:pPr>
         <w:spacing w:line="276" w:lineRule="auto"/>
-        <w:rPr>
-          <w:rFonts w:ascii="Verdana" w:cs="Verdana" w:eastAsia="Verdana" w:hAnsi="Verdana"/>
-          <w:sz w:val="24"/>
-          <w:szCs w:val="24"/>
-        </w:rPr>
-      </w:pPr>
-      <w:r>
-        <w:rPr>
-          <w:rtl w:val="0"/>
-        </w:rPr>
-      </w:r>
-    </w:p>
-    <w:p>
-      <w:pPr>
-        <w:spacing w:line="276" w:lineRule="auto"/>
-        <w:rPr>
-          <w:sz w:val="24"/>
-          <w:szCs w:val="24"/>
-        </w:rPr>
+        <w:rPr/>
       </w:pPr>
       <w:r>
         <w:rPr>
@@ -13244,7 +12912,7 @@
       <w:pPr>
         <w:numPr>
           <w:ilvl w:val="0"/>
-          <w:numId w:val="20"/>
+          <w:numId w:val="21"/>
         </w:numPr>
         <w:spacing w:before="200" w:line="276" w:lineRule="auto"/>
         <w:ind w:left="720" w:hanging="360"/>
@@ -13289,7 +12957,7 @@
       <w:pPr>
         <w:numPr>
           <w:ilvl w:val="0"/>
-          <w:numId w:val="20"/>
+          <w:numId w:val="21"/>
         </w:numPr>
         <w:spacing w:before="200" w:line="276" w:lineRule="auto"/>
         <w:ind w:left="720" w:hanging="360"/>
@@ -13323,7 +12991,7 @@
       <w:pPr>
         <w:numPr>
           <w:ilvl w:val="0"/>
-          <w:numId w:val="20"/>
+          <w:numId w:val="21"/>
         </w:numPr>
         <w:spacing w:before="200" w:line="276" w:lineRule="auto"/>
         <w:ind w:left="720" w:hanging="360"/>
@@ -14461,42 +14129,6 @@
     </w:tbl>
     <w:p>
       <w:pPr>
-        <w:spacing w:before="200" w:line="276" w:lineRule="auto"/>
-        <w:ind w:left="1440" w:firstLine="0"/>
-        <w:rPr>
-          <w:rFonts w:ascii="Verdana" w:cs="Verdana" w:eastAsia="Verdana" w:hAnsi="Verdana"/>
-          <w:b w:val="1"/>
-          <w:color w:val="212529"/>
-          <w:sz w:val="24"/>
-          <w:szCs w:val="24"/>
-        </w:rPr>
-      </w:pPr>
-      <w:r>
-        <w:rPr>
-          <w:rtl w:val="0"/>
-        </w:rPr>
-      </w:r>
-    </w:p>
-    <w:p>
-      <w:pPr>
-        <w:spacing w:line="276" w:lineRule="auto"/>
-        <w:ind w:left="1440" w:firstLine="0"/>
-        <w:rPr>
-          <w:rFonts w:ascii="Verdana" w:cs="Verdana" w:eastAsia="Verdana" w:hAnsi="Verdana"/>
-          <w:b w:val="1"/>
-          <w:color w:val="212529"/>
-          <w:sz w:val="24"/>
-          <w:szCs w:val="24"/>
-        </w:rPr>
-      </w:pPr>
-      <w:r>
-        <w:rPr>
-          <w:rtl w:val="0"/>
-        </w:rPr>
-      </w:r>
-    </w:p>
-    <w:p>
-      <w:pPr>
         <w:spacing w:line="276" w:lineRule="auto"/>
         <w:ind w:left="720" w:firstLine="720"/>
         <w:rPr>
@@ -14507,8 +14139,8 @@
           <w:szCs w:val="24"/>
         </w:rPr>
       </w:pPr>
-      <w:bookmarkStart w:colFirst="0" w:colLast="0" w:name="_35nkun2" w:id="14"/>
-      <w:bookmarkEnd w:id="14"/>
+      <w:bookmarkStart w:colFirst="0" w:colLast="0" w:name="_35nkun2" w:id="11"/>
+      <w:bookmarkEnd w:id="11"/>
       <w:r>
         <w:rPr>
           <w:rFonts w:ascii="Verdana" w:cs="Verdana" w:eastAsia="Verdana" w:hAnsi="Verdana"/>
@@ -17215,14 +16847,14 @@
         <w:rPr/>
         <w:drawing>
           <wp:inline distB="0" distT="0" distL="0" distR="0">
-            <wp:extent cx="5731200" cy="3340100"/>
+            <wp:extent cx="5072063" cy="2957299"/>
             <wp:effectExtent b="0" l="0" r="0" t="0"/>
-            <wp:docPr id="4" name="image4.png"/>
+            <wp:docPr id="6" name="image6.png"/>
             <a:graphic>
               <a:graphicData uri="http://schemas.openxmlformats.org/drawingml/2006/picture">
                 <pic:pic>
                   <pic:nvPicPr>
-                    <pic:cNvPr id="0" name="image4.png"/>
+                    <pic:cNvPr id="0" name="image6.png"/>
                     <pic:cNvPicPr preferRelativeResize="0"/>
                   </pic:nvPicPr>
                   <pic:blipFill>
@@ -17235,7 +16867,7 @@
                   <pic:spPr>
                     <a:xfrm>
                       <a:off x="0" y="0"/>
-                      <a:ext cx="5731200" cy="3340100"/>
+                      <a:ext cx="5072063" cy="2957299"/>
                     </a:xfrm>
                     <a:prstGeom prst="rect"/>
                     <a:ln/>
@@ -17257,6 +16889,22 @@
         <w:spacing w:line="240" w:lineRule="auto"/>
         <w:ind w:left="1440" w:firstLine="0"/>
         <w:rPr>
+          <w:b w:val="1"/>
+          <w:sz w:val="24"/>
+          <w:szCs w:val="24"/>
+        </w:rPr>
+      </w:pPr>
+      <w:r>
+        <w:rPr>
+          <w:rtl w:val="0"/>
+        </w:rPr>
+      </w:r>
+    </w:p>
+    <w:p>
+      <w:pPr>
+        <w:spacing w:line="240" w:lineRule="auto"/>
+        <w:ind w:left="1440" w:firstLine="0"/>
+        <w:rPr>
           <w:rFonts w:ascii="Times New Roman" w:cs="Times New Roman" w:eastAsia="Times New Roman" w:hAnsi="Times New Roman"/>
           <w:sz w:val="24"/>
           <w:szCs w:val="24"/>
@@ -17463,7 +17111,7 @@
       <w:pPr>
         <w:numPr>
           <w:ilvl w:val="0"/>
-          <w:numId w:val="24"/>
+          <w:numId w:val="26"/>
         </w:numPr>
         <w:spacing w:line="240" w:lineRule="auto"/>
         <w:ind w:left="2880" w:hanging="360"/>
@@ -17479,7 +17127,7 @@
       <w:pPr>
         <w:numPr>
           <w:ilvl w:val="1"/>
-          <w:numId w:val="24"/>
+          <w:numId w:val="26"/>
         </w:numPr>
         <w:spacing w:line="240" w:lineRule="auto"/>
         <w:ind w:left="3600" w:hanging="360"/>
@@ -17495,7 +17143,7 @@
       <w:pPr>
         <w:numPr>
           <w:ilvl w:val="0"/>
-          <w:numId w:val="24"/>
+          <w:numId w:val="26"/>
         </w:numPr>
         <w:spacing w:line="240" w:lineRule="auto"/>
         <w:ind w:left="2880" w:hanging="360"/>
@@ -17763,7 +17411,7 @@
             <w:pPr>
               <w:numPr>
                 <w:ilvl w:val="0"/>
-                <w:numId w:val="22"/>
+                <w:numId w:val="23"/>
               </w:numPr>
               <w:spacing w:line="240" w:lineRule="auto"/>
               <w:ind w:left="720" w:hanging="360"/>
@@ -17779,7 +17427,7 @@
             <w:pPr>
               <w:numPr>
                 <w:ilvl w:val="0"/>
-                <w:numId w:val="22"/>
+                <w:numId w:val="23"/>
               </w:numPr>
               <w:spacing w:line="240" w:lineRule="auto"/>
               <w:ind w:left="720" w:hanging="360"/>
@@ -17855,7 +17503,7 @@
             <w:pPr>
               <w:numPr>
                 <w:ilvl w:val="0"/>
-                <w:numId w:val="23"/>
+                <w:numId w:val="24"/>
               </w:numPr>
               <w:spacing w:line="240" w:lineRule="auto"/>
               <w:ind w:left="720" w:hanging="360"/>
@@ -17931,7 +17579,7 @@
             <w:pPr>
               <w:numPr>
                 <w:ilvl w:val="0"/>
-                <w:numId w:val="9"/>
+                <w:numId w:val="10"/>
               </w:numPr>
               <w:spacing w:line="240" w:lineRule="auto"/>
               <w:ind w:left="720" w:hanging="360"/>
@@ -17947,7 +17595,7 @@
             <w:pPr>
               <w:numPr>
                 <w:ilvl w:val="0"/>
-                <w:numId w:val="9"/>
+                <w:numId w:val="10"/>
               </w:numPr>
               <w:spacing w:line="240" w:lineRule="auto"/>
               <w:ind w:left="720" w:hanging="360"/>
@@ -18203,7 +17851,7 @@
       <w:pPr>
         <w:numPr>
           <w:ilvl w:val="0"/>
-          <w:numId w:val="11"/>
+          <w:numId w:val="12"/>
         </w:numPr>
         <w:spacing w:line="240" w:lineRule="auto"/>
         <w:ind w:left="2880" w:hanging="360"/>
@@ -18219,7 +17867,7 @@
       <w:pPr>
         <w:numPr>
           <w:ilvl w:val="0"/>
-          <w:numId w:val="11"/>
+          <w:numId w:val="12"/>
         </w:numPr>
         <w:spacing w:line="240" w:lineRule="auto"/>
         <w:ind w:left="2880" w:hanging="360"/>
@@ -18235,7 +17883,7 @@
       <w:pPr>
         <w:numPr>
           <w:ilvl w:val="0"/>
-          <w:numId w:val="11"/>
+          <w:numId w:val="12"/>
         </w:numPr>
         <w:spacing w:line="240" w:lineRule="auto"/>
         <w:ind w:left="2880" w:hanging="360"/>
@@ -18251,7 +17899,7 @@
       <w:pPr>
         <w:numPr>
           <w:ilvl w:val="0"/>
-          <w:numId w:val="11"/>
+          <w:numId w:val="12"/>
         </w:numPr>
         <w:spacing w:line="240" w:lineRule="auto"/>
         <w:ind w:left="2880" w:hanging="360"/>
@@ -18267,7 +17915,7 @@
       <w:pPr>
         <w:numPr>
           <w:ilvl w:val="1"/>
-          <w:numId w:val="11"/>
+          <w:numId w:val="12"/>
         </w:numPr>
         <w:spacing w:line="240" w:lineRule="auto"/>
         <w:ind w:left="3600" w:hanging="360"/>
@@ -18283,7 +17931,7 @@
       <w:pPr>
         <w:numPr>
           <w:ilvl w:val="1"/>
-          <w:numId w:val="11"/>
+          <w:numId w:val="12"/>
         </w:numPr>
         <w:spacing w:line="240" w:lineRule="auto"/>
         <w:ind w:left="3600" w:hanging="360"/>
@@ -18299,7 +17947,7 @@
       <w:pPr>
         <w:numPr>
           <w:ilvl w:val="1"/>
-          <w:numId w:val="11"/>
+          <w:numId w:val="12"/>
         </w:numPr>
         <w:spacing w:line="240" w:lineRule="auto"/>
         <w:ind w:left="3600" w:hanging="360"/>
@@ -18315,7 +17963,7 @@
       <w:pPr>
         <w:numPr>
           <w:ilvl w:val="1"/>
-          <w:numId w:val="11"/>
+          <w:numId w:val="12"/>
         </w:numPr>
         <w:spacing w:line="240" w:lineRule="auto"/>
         <w:ind w:left="3600" w:hanging="360"/>
@@ -18331,7 +17979,7 @@
       <w:pPr>
         <w:numPr>
           <w:ilvl w:val="1"/>
-          <w:numId w:val="11"/>
+          <w:numId w:val="12"/>
         </w:numPr>
         <w:spacing w:line="240" w:lineRule="auto"/>
         <w:ind w:left="3600" w:hanging="360"/>
@@ -18597,7 +18245,7 @@
             <w:pPr>
               <w:numPr>
                 <w:ilvl w:val="0"/>
-                <w:numId w:val="17"/>
+                <w:numId w:val="18"/>
               </w:numPr>
               <w:spacing w:line="240" w:lineRule="auto"/>
               <w:ind w:left="720" w:hanging="360"/>
@@ -18613,7 +18261,7 @@
             <w:pPr>
               <w:numPr>
                 <w:ilvl w:val="0"/>
-                <w:numId w:val="17"/>
+                <w:numId w:val="18"/>
               </w:numPr>
               <w:spacing w:line="240" w:lineRule="auto"/>
               <w:ind w:left="720" w:hanging="360"/>
@@ -18629,7 +18277,7 @@
             <w:pPr>
               <w:numPr>
                 <w:ilvl w:val="0"/>
-                <w:numId w:val="17"/>
+                <w:numId w:val="18"/>
               </w:numPr>
               <w:spacing w:line="240" w:lineRule="auto"/>
               <w:ind w:left="720" w:hanging="360"/>
@@ -18795,7 +18443,7 @@
             <w:pPr>
               <w:numPr>
                 <w:ilvl w:val="0"/>
-                <w:numId w:val="18"/>
+                <w:numId w:val="19"/>
               </w:numPr>
               <w:spacing w:line="240" w:lineRule="auto"/>
               <w:ind w:left="720" w:hanging="360"/>
@@ -18811,7 +18459,7 @@
             <w:pPr>
               <w:numPr>
                 <w:ilvl w:val="0"/>
-                <w:numId w:val="18"/>
+                <w:numId w:val="19"/>
               </w:numPr>
               <w:spacing w:line="240" w:lineRule="auto"/>
               <w:ind w:left="720" w:hanging="360"/>
@@ -19682,12 +19330,12 @@
           <wp:inline distB="0" distT="0" distL="0" distR="0">
             <wp:extent cx="4670025" cy="2896461"/>
             <wp:effectExtent b="0" l="0" r="0" t="0"/>
-            <wp:docPr id="2" name="image3.png"/>
+            <wp:docPr id="2" name="image5.png"/>
             <a:graphic>
               <a:graphicData uri="http://schemas.openxmlformats.org/drawingml/2006/picture">
                 <pic:pic>
                   <pic:nvPicPr>
-                    <pic:cNvPr id="0" name="image3.png"/>
+                    <pic:cNvPr id="0" name="image5.png"/>
                     <pic:cNvPicPr preferRelativeResize="0"/>
                   </pic:nvPicPr>
                   <pic:blipFill>
@@ -28371,7 +28019,7 @@
               <w:rPr>
                 <w:rtl w:val="0"/>
               </w:rPr>
-              <w:t xml:space="preserve">Se desea usar esta información para poder analizar que tipo de product0 se oferta y se compra más en la plataforma.</w:t>
+              <w:t xml:space="preserve">Se desea usar esta información para poder analizar que tipo de producto se oferta y se compra más en la plataforma.</w:t>
             </w:r>
           </w:p>
         </w:tc>
@@ -28971,7 +28619,7 @@
               <w:rPr>
                 <w:rtl w:val="0"/>
               </w:rPr>
-              <w:t xml:space="preserve">Por definer</w:t>
+              <w:t xml:space="preserve">Por definir</w:t>
             </w:r>
           </w:p>
         </w:tc>
@@ -29196,7 +28844,7 @@
               <w:rPr>
                 <w:rtl w:val="0"/>
               </w:rPr>
-              <w:t xml:space="preserve">Impacto de grador menor</w:t>
+              <w:t xml:space="preserve">Impacto de grado menor</w:t>
             </w:r>
           </w:p>
         </w:tc>
@@ -30101,7 +29749,7 @@
             <w:pPr>
               <w:numPr>
                 <w:ilvl w:val="0"/>
-                <w:numId w:val="21"/>
+                <w:numId w:val="22"/>
               </w:numPr>
               <w:spacing w:line="360" w:lineRule="auto"/>
               <w:ind w:left="720" w:hanging="360"/>
@@ -30123,7 +29771,7 @@
             <w:pPr>
               <w:numPr>
                 <w:ilvl w:val="0"/>
-                <w:numId w:val="21"/>
+                <w:numId w:val="22"/>
               </w:numPr>
               <w:spacing w:line="360" w:lineRule="auto"/>
               <w:ind w:left="720" w:hanging="360"/>
@@ -30145,7 +29793,7 @@
             <w:pPr>
               <w:numPr>
                 <w:ilvl w:val="0"/>
-                <w:numId w:val="21"/>
+                <w:numId w:val="22"/>
               </w:numPr>
               <w:spacing w:line="360" w:lineRule="auto"/>
               <w:ind w:left="720" w:hanging="360"/>
@@ -30167,7 +29815,7 @@
             <w:pPr>
               <w:numPr>
                 <w:ilvl w:val="0"/>
-                <w:numId w:val="21"/>
+                <w:numId w:val="22"/>
               </w:numPr>
               <w:spacing w:line="360" w:lineRule="auto"/>
               <w:ind w:left="720" w:hanging="360"/>
@@ -30189,7 +29837,7 @@
             <w:pPr>
               <w:numPr>
                 <w:ilvl w:val="0"/>
-                <w:numId w:val="21"/>
+                <w:numId w:val="22"/>
               </w:numPr>
               <w:spacing w:line="360" w:lineRule="auto"/>
               <w:ind w:left="720" w:hanging="360"/>
@@ -32176,7 +31824,7 @@
             <w:pPr>
               <w:numPr>
                 <w:ilvl w:val="0"/>
-                <w:numId w:val="16"/>
+                <w:numId w:val="17"/>
               </w:numPr>
               <w:spacing w:line="360" w:lineRule="auto"/>
               <w:ind w:left="720" w:hanging="360"/>
@@ -32193,7 +31841,7 @@
             <w:pPr>
               <w:numPr>
                 <w:ilvl w:val="0"/>
-                <w:numId w:val="16"/>
+                <w:numId w:val="17"/>
               </w:numPr>
               <w:spacing w:line="360" w:lineRule="auto"/>
               <w:ind w:left="720" w:hanging="360"/>
@@ -32210,7 +31858,7 @@
             <w:pPr>
               <w:numPr>
                 <w:ilvl w:val="0"/>
-                <w:numId w:val="16"/>
+                <w:numId w:val="17"/>
               </w:numPr>
               <w:spacing w:line="360" w:lineRule="auto"/>
               <w:ind w:left="720" w:hanging="360"/>
@@ -32833,7 +32481,7 @@
             <w:pPr>
               <w:numPr>
                 <w:ilvl w:val="0"/>
-                <w:numId w:val="25"/>
+                <w:numId w:val="27"/>
               </w:numPr>
               <w:spacing w:line="240" w:lineRule="auto"/>
               <w:ind w:left="720" w:hanging="360"/>
@@ -33083,7 +32731,7 @@
             <w:pPr>
               <w:numPr>
                 <w:ilvl w:val="0"/>
-                <w:numId w:val="12"/>
+                <w:numId w:val="13"/>
               </w:numPr>
               <w:spacing w:line="240" w:lineRule="auto"/>
               <w:ind w:left="720" w:hanging="360"/>
@@ -33846,7 +33494,7 @@
             <w:pPr>
               <w:numPr>
                 <w:ilvl w:val="0"/>
-                <w:numId w:val="14"/>
+                <w:numId w:val="15"/>
               </w:numPr>
               <w:spacing w:line="276" w:lineRule="auto"/>
               <w:ind w:left="720" w:hanging="360"/>
@@ -33863,7 +33511,7 @@
             <w:pPr>
               <w:numPr>
                 <w:ilvl w:val="0"/>
-                <w:numId w:val="14"/>
+                <w:numId w:val="15"/>
               </w:numPr>
               <w:spacing w:line="276" w:lineRule="auto"/>
               <w:ind w:left="720" w:hanging="360"/>
@@ -33888,7 +33536,7 @@
             <w:pPr>
               <w:numPr>
                 <w:ilvl w:val="0"/>
-                <w:numId w:val="14"/>
+                <w:numId w:val="15"/>
               </w:numPr>
               <w:spacing w:line="276" w:lineRule="auto"/>
               <w:ind w:left="720" w:hanging="360"/>
@@ -33905,7 +33553,7 @@
             <w:pPr>
               <w:numPr>
                 <w:ilvl w:val="0"/>
-                <w:numId w:val="14"/>
+                <w:numId w:val="15"/>
               </w:numPr>
               <w:spacing w:line="276" w:lineRule="auto"/>
               <w:ind w:left="720" w:hanging="360"/>
@@ -33925,7 +33573,7 @@
             <w:pPr>
               <w:numPr>
                 <w:ilvl w:val="0"/>
-                <w:numId w:val="14"/>
+                <w:numId w:val="15"/>
               </w:numPr>
               <w:spacing w:line="276" w:lineRule="auto"/>
               <w:ind w:left="720" w:hanging="360"/>
@@ -33942,7 +33590,7 @@
             <w:pPr>
               <w:numPr>
                 <w:ilvl w:val="0"/>
-                <w:numId w:val="14"/>
+                <w:numId w:val="15"/>
               </w:numPr>
               <w:spacing w:line="276" w:lineRule="auto"/>
               <w:ind w:left="720" w:hanging="360"/>
@@ -34798,6 +34446,432 @@
     </w:p>
     <w:p>
       <w:pPr>
+        <w:spacing w:line="276" w:lineRule="auto"/>
+        <w:ind w:left="1224" w:firstLine="0"/>
+        <w:rPr>
+          <w:rFonts w:ascii="Verdana" w:cs="Verdana" w:eastAsia="Verdana" w:hAnsi="Verdana"/>
+          <w:b w:val="1"/>
+          <w:color w:val="212529"/>
+          <w:sz w:val="24"/>
+          <w:szCs w:val="24"/>
+        </w:rPr>
+      </w:pPr>
+      <w:r>
+        <w:rPr>
+          <w:rtl w:val="0"/>
+        </w:rPr>
+      </w:r>
+    </w:p>
+    <w:p>
+      <w:pPr>
+        <w:spacing w:line="276" w:lineRule="auto"/>
+        <w:ind w:left="1224" w:firstLine="0"/>
+        <w:jc w:val="both"/>
+        <w:rPr>
+          <w:rFonts w:ascii="Verdana" w:cs="Verdana" w:eastAsia="Verdana" w:hAnsi="Verdana"/>
+          <w:color w:val="212529"/>
+        </w:rPr>
+      </w:pPr>
+      <w:r>
+        <w:rPr>
+          <w:rFonts w:ascii="Verdana" w:cs="Verdana" w:eastAsia="Verdana" w:hAnsi="Verdana"/>
+          <w:color w:val="212529"/>
+          <w:rtl w:val="0"/>
+        </w:rPr>
+        <w:t xml:space="preserve">Los releases o entregas es el producto final, el cual se va a pasar a producción dejando de lado el estado de desarrollo.</w:t>
+      </w:r>
+    </w:p>
+    <w:p>
+      <w:pPr>
+        <w:spacing w:line="276" w:lineRule="auto"/>
+        <w:ind w:left="1224" w:firstLine="215.99999999999994"/>
+        <w:rPr>
+          <w:rFonts w:ascii="Verdana" w:cs="Verdana" w:eastAsia="Verdana" w:hAnsi="Verdana"/>
+          <w:color w:val="212529"/>
+        </w:rPr>
+      </w:pPr>
+      <w:r>
+        <w:rPr>
+          <w:rtl w:val="0"/>
+        </w:rPr>
+      </w:r>
+    </w:p>
+    <w:p>
+      <w:pPr>
+        <w:numPr>
+          <w:ilvl w:val="0"/>
+          <w:numId w:val="9"/>
+        </w:numPr>
+        <w:spacing w:line="276" w:lineRule="auto"/>
+        <w:ind w:left="1275.5905511811022" w:hanging="360"/>
+        <w:rPr>
+          <w:rFonts w:ascii="Verdana" w:cs="Verdana" w:eastAsia="Verdana" w:hAnsi="Verdana"/>
+          <w:b w:val="1"/>
+          <w:color w:val="212529"/>
+          <w:u w:val="none"/>
+        </w:rPr>
+      </w:pPr>
+      <w:r>
+        <w:rPr>
+          <w:rFonts w:ascii="Verdana" w:cs="Verdana" w:eastAsia="Verdana" w:hAnsi="Verdana"/>
+          <w:b w:val="1"/>
+          <w:color w:val="212529"/>
+          <w:rtl w:val="0"/>
+        </w:rPr>
+        <w:t xml:space="preserve">Actividades principales durante el pase a producción del proyecto</w:t>
+      </w:r>
+    </w:p>
+    <w:p>
+      <w:pPr>
+        <w:spacing w:line="276" w:lineRule="auto"/>
+        <w:ind w:left="0" w:firstLine="0"/>
+        <w:rPr>
+          <w:rFonts w:ascii="Verdana" w:cs="Verdana" w:eastAsia="Verdana" w:hAnsi="Verdana"/>
+          <w:b w:val="1"/>
+          <w:color w:val="212529"/>
+        </w:rPr>
+      </w:pPr>
+      <w:r>
+        <w:rPr>
+          <w:rtl w:val="0"/>
+        </w:rPr>
+      </w:r>
+    </w:p>
+    <w:p>
+      <w:pPr>
+        <w:numPr>
+          <w:ilvl w:val="0"/>
+          <w:numId w:val="25"/>
+        </w:numPr>
+        <w:spacing w:line="276" w:lineRule="auto"/>
+        <w:ind w:left="720" w:firstLine="272.1259842519685"/>
+        <w:rPr>
+          <w:rFonts w:ascii="Verdana" w:cs="Verdana" w:eastAsia="Verdana" w:hAnsi="Verdana"/>
+          <w:b w:val="1"/>
+          <w:color w:val="212529"/>
+          <w:u w:val="none"/>
+        </w:rPr>
+      </w:pPr>
+      <w:r>
+        <w:rPr>
+          <w:rFonts w:ascii="Verdana" w:cs="Verdana" w:eastAsia="Verdana" w:hAnsi="Verdana"/>
+          <w:b w:val="1"/>
+          <w:color w:val="212529"/>
+          <w:rtl w:val="0"/>
+        </w:rPr>
+        <w:t xml:space="preserve">PLANIFICACIÓN:</w:t>
+      </w:r>
+    </w:p>
+    <w:p>
+      <w:pPr>
+        <w:spacing w:line="276" w:lineRule="auto"/>
+        <w:ind w:left="1440" w:firstLine="0"/>
+        <w:rPr>
+          <w:rFonts w:ascii="Verdana" w:cs="Verdana" w:eastAsia="Verdana" w:hAnsi="Verdana"/>
+          <w:color w:val="212529"/>
+        </w:rPr>
+      </w:pPr>
+      <w:r>
+        <w:rPr>
+          <w:rFonts w:ascii="Verdana" w:cs="Verdana" w:eastAsia="Verdana" w:hAnsi="Verdana"/>
+          <w:color w:val="212529"/>
+          <w:rtl w:val="0"/>
+        </w:rPr>
+        <w:t xml:space="preserve">Se deja por establecido todas las fechas importantes de cada una de las actividades del proyecto dejando como evidencia el alcance, recursos que se necesitarán, equipos requeridos, métodos de colaboración, cronograma y soporte.</w:t>
+      </w:r>
+    </w:p>
+    <w:p>
+      <w:pPr>
+        <w:spacing w:line="276" w:lineRule="auto"/>
+        <w:ind w:left="2160" w:firstLine="0"/>
+        <w:rPr>
+          <w:rFonts w:ascii="Verdana" w:cs="Verdana" w:eastAsia="Verdana" w:hAnsi="Verdana"/>
+          <w:b w:val="1"/>
+          <w:color w:val="212529"/>
+        </w:rPr>
+      </w:pPr>
+      <w:r>
+        <w:rPr>
+          <w:rtl w:val="0"/>
+        </w:rPr>
+      </w:r>
+    </w:p>
+    <w:p>
+      <w:pPr>
+        <w:numPr>
+          <w:ilvl w:val="0"/>
+          <w:numId w:val="25"/>
+        </w:numPr>
+        <w:spacing w:line="276" w:lineRule="auto"/>
+        <w:ind w:left="720" w:firstLine="272.1259842519685"/>
+        <w:rPr>
+          <w:rFonts w:ascii="Verdana" w:cs="Verdana" w:eastAsia="Verdana" w:hAnsi="Verdana"/>
+          <w:b w:val="1"/>
+          <w:color w:val="212529"/>
+          <w:u w:val="none"/>
+        </w:rPr>
+      </w:pPr>
+      <w:r>
+        <w:rPr>
+          <w:rFonts w:ascii="Verdana" w:cs="Verdana" w:eastAsia="Verdana" w:hAnsi="Verdana"/>
+          <w:b w:val="1"/>
+          <w:color w:val="212529"/>
+          <w:rtl w:val="0"/>
+        </w:rPr>
+        <w:t xml:space="preserve">REGISTRO DE PETICIÓN DE ENTREGA:</w:t>
+      </w:r>
+    </w:p>
+    <w:p>
+      <w:pPr>
+        <w:spacing w:line="276" w:lineRule="auto"/>
+        <w:ind w:left="720" w:firstLine="720"/>
+        <w:rPr>
+          <w:rFonts w:ascii="Verdana" w:cs="Verdana" w:eastAsia="Verdana" w:hAnsi="Verdana"/>
+          <w:b w:val="1"/>
+          <w:color w:val="212529"/>
+        </w:rPr>
+      </w:pPr>
+      <w:r>
+        <w:rPr>
+          <w:rFonts w:ascii="Verdana" w:cs="Verdana" w:eastAsia="Verdana" w:hAnsi="Verdana"/>
+          <w:color w:val="212529"/>
+          <w:rtl w:val="0"/>
+        </w:rPr>
+        <w:t xml:space="preserve">Se registran las peticiones de entrega del proyecto.</w:t>
+      </w:r>
+      <w:r>
+        <w:rPr>
+          <w:rtl w:val="0"/>
+        </w:rPr>
+      </w:r>
+    </w:p>
+    <w:p>
+      <w:pPr>
+        <w:spacing w:line="276" w:lineRule="auto"/>
+        <w:ind w:left="720" w:firstLine="720"/>
+        <w:rPr>
+          <w:rFonts w:ascii="Verdana" w:cs="Verdana" w:eastAsia="Verdana" w:hAnsi="Verdana"/>
+          <w:b w:val="1"/>
+          <w:color w:val="212529"/>
+        </w:rPr>
+      </w:pPr>
+      <w:r>
+        <w:rPr>
+          <w:rtl w:val="0"/>
+        </w:rPr>
+      </w:r>
+    </w:p>
+    <w:p>
+      <w:pPr>
+        <w:numPr>
+          <w:ilvl w:val="0"/>
+          <w:numId w:val="25"/>
+        </w:numPr>
+        <w:spacing w:line="276" w:lineRule="auto"/>
+        <w:ind w:left="720" w:firstLine="272.1259842519685"/>
+        <w:rPr>
+          <w:rFonts w:ascii="Verdana" w:cs="Verdana" w:eastAsia="Verdana" w:hAnsi="Verdana"/>
+          <w:b w:val="1"/>
+          <w:color w:val="212529"/>
+          <w:u w:val="none"/>
+        </w:rPr>
+      </w:pPr>
+      <w:r>
+        <w:rPr>
+          <w:rFonts w:ascii="Verdana" w:cs="Verdana" w:eastAsia="Verdana" w:hAnsi="Verdana"/>
+          <w:b w:val="1"/>
+          <w:color w:val="212529"/>
+          <w:rtl w:val="0"/>
+        </w:rPr>
+        <w:t xml:space="preserve">PRUEBAS:</w:t>
+      </w:r>
+    </w:p>
+    <w:p>
+      <w:pPr>
+        <w:spacing w:line="276" w:lineRule="auto"/>
+        <w:ind w:left="1440" w:firstLine="0"/>
+        <w:rPr>
+          <w:rFonts w:ascii="Verdana" w:cs="Verdana" w:eastAsia="Verdana" w:hAnsi="Verdana"/>
+          <w:color w:val="212529"/>
+        </w:rPr>
+      </w:pPr>
+      <w:r>
+        <w:rPr>
+          <w:rFonts w:ascii="Verdana" w:cs="Verdana" w:eastAsia="Verdana" w:hAnsi="Verdana"/>
+          <w:color w:val="212529"/>
+          <w:rtl w:val="0"/>
+        </w:rPr>
+        <w:t xml:space="preserve">Una vez desplegado el proyecto, se tiene que validar que todo esté corriendo de manera correcta; por ello se realizan pruebas para comprobar el correcto funcionamiento del producto final.</w:t>
+      </w:r>
+    </w:p>
+    <w:p>
+      <w:pPr>
+        <w:spacing w:line="276" w:lineRule="auto"/>
+        <w:rPr>
+          <w:rFonts w:ascii="Verdana" w:cs="Verdana" w:eastAsia="Verdana" w:hAnsi="Verdana"/>
+          <w:b w:val="1"/>
+          <w:color w:val="212529"/>
+        </w:rPr>
+      </w:pPr>
+      <w:r>
+        <w:rPr>
+          <w:rtl w:val="0"/>
+        </w:rPr>
+      </w:r>
+    </w:p>
+    <w:p>
+      <w:pPr>
+        <w:spacing w:line="276" w:lineRule="auto"/>
+        <w:ind w:left="0" w:firstLine="0"/>
+        <w:rPr>
+          <w:rFonts w:ascii="Verdana" w:cs="Verdana" w:eastAsia="Verdana" w:hAnsi="Verdana"/>
+          <w:b w:val="1"/>
+          <w:color w:val="212529"/>
+        </w:rPr>
+      </w:pPr>
+      <w:r>
+        <w:rPr>
+          <w:rtl w:val="0"/>
+        </w:rPr>
+      </w:r>
+    </w:p>
+    <w:p>
+      <w:pPr>
+        <w:spacing w:line="276" w:lineRule="auto"/>
+        <w:ind w:left="0" w:firstLine="0"/>
+        <w:rPr>
+          <w:rFonts w:ascii="Verdana" w:cs="Verdana" w:eastAsia="Verdana" w:hAnsi="Verdana"/>
+          <w:b w:val="1"/>
+          <w:color w:val="212529"/>
+        </w:rPr>
+      </w:pPr>
+      <w:r>
+        <w:rPr>
+          <w:rtl w:val="0"/>
+        </w:rPr>
+      </w:r>
+    </w:p>
+    <w:p>
+      <w:pPr>
+        <w:spacing w:line="276" w:lineRule="auto"/>
+        <w:ind w:left="0" w:firstLine="0"/>
+        <w:rPr>
+          <w:rFonts w:ascii="Verdana" w:cs="Verdana" w:eastAsia="Verdana" w:hAnsi="Verdana"/>
+          <w:b w:val="1"/>
+          <w:color w:val="212529"/>
+        </w:rPr>
+      </w:pPr>
+      <w:r>
+        <w:rPr>
+          <w:rtl w:val="0"/>
+        </w:rPr>
+      </w:r>
+    </w:p>
+    <w:p>
+      <w:pPr>
+        <w:spacing w:line="276" w:lineRule="auto"/>
+        <w:ind w:left="0" w:firstLine="0"/>
+        <w:rPr>
+          <w:rFonts w:ascii="Verdana" w:cs="Verdana" w:eastAsia="Verdana" w:hAnsi="Verdana"/>
+          <w:b w:val="1"/>
+          <w:color w:val="212529"/>
+        </w:rPr>
+      </w:pPr>
+      <w:r>
+        <w:rPr>
+          <w:rtl w:val="0"/>
+        </w:rPr>
+      </w:r>
+    </w:p>
+    <w:p>
+      <w:pPr>
+        <w:spacing w:line="276" w:lineRule="auto"/>
+        <w:ind w:left="0" w:firstLine="0"/>
+        <w:rPr>
+          <w:rFonts w:ascii="Verdana" w:cs="Verdana" w:eastAsia="Verdana" w:hAnsi="Verdana"/>
+          <w:b w:val="1"/>
+          <w:color w:val="212529"/>
+        </w:rPr>
+      </w:pPr>
+      <w:r>
+        <w:rPr>
+          <w:rtl w:val="0"/>
+        </w:rPr>
+      </w:r>
+    </w:p>
+    <w:p>
+      <w:pPr>
+        <w:spacing w:line="276" w:lineRule="auto"/>
+        <w:ind w:left="0" w:firstLine="0"/>
+        <w:rPr>
+          <w:rFonts w:ascii="Verdana" w:cs="Verdana" w:eastAsia="Verdana" w:hAnsi="Verdana"/>
+          <w:b w:val="1"/>
+          <w:color w:val="212529"/>
+        </w:rPr>
+      </w:pPr>
+      <w:r>
+        <w:rPr>
+          <w:rFonts w:ascii="Verdana" w:cs="Verdana" w:eastAsia="Verdana" w:hAnsi="Verdana"/>
+          <w:b w:val="1"/>
+          <w:color w:val="212529"/>
+        </w:rPr>
+        <w:drawing>
+          <wp:inline distB="114300" distT="114300" distL="114300" distR="114300">
+            <wp:extent cx="5731200" cy="5651500"/>
+            <wp:effectExtent b="0" l="0" r="0" t="0"/>
+            <wp:docPr id="3" name="image2.png"/>
+            <a:graphic>
+              <a:graphicData uri="http://schemas.openxmlformats.org/drawingml/2006/picture">
+                <pic:pic>
+                  <pic:nvPicPr>
+                    <pic:cNvPr id="0" name="image2.png"/>
+                    <pic:cNvPicPr preferRelativeResize="0"/>
+                  </pic:nvPicPr>
+                  <pic:blipFill>
+                    <a:blip r:embed="rId10"/>
+                    <a:srcRect b="0" l="0" r="0" t="0"/>
+                    <a:stretch>
+                      <a:fillRect/>
+                    </a:stretch>
+                  </pic:blipFill>
+                  <pic:spPr>
+                    <a:xfrm>
+                      <a:off x="0" y="0"/>
+                      <a:ext cx="5731200" cy="5651500"/>
+                    </a:xfrm>
+                    <a:prstGeom prst="rect"/>
+                    <a:ln/>
+                  </pic:spPr>
+                </pic:pic>
+              </a:graphicData>
+            </a:graphic>
+          </wp:inline>
+        </w:drawing>
+      </w:r>
+      <w:r>
+        <w:rPr>
+          <w:rtl w:val="0"/>
+        </w:rPr>
+      </w:r>
+    </w:p>
+    <w:p>
+      <w:pPr>
+        <w:spacing w:line="276" w:lineRule="auto"/>
+        <w:ind w:left="0" w:firstLine="0"/>
+        <w:rPr>
+          <w:rFonts w:ascii="Verdana" w:cs="Verdana" w:eastAsia="Verdana" w:hAnsi="Verdana"/>
+          <w:b w:val="1"/>
+          <w:color w:val="212529"/>
+        </w:rPr>
+      </w:pPr>
+      <w:r>
+        <w:rPr>
+          <w:rtl w:val="0"/>
+        </w:rPr>
+      </w:r>
+    </w:p>
+    <w:p>
+      <w:pPr>
         <w:numPr>
           <w:ilvl w:val="2"/>
           <w:numId w:val="4"/>
@@ -34840,6 +34914,52 @@
         <w:spacing w:line="276" w:lineRule="auto"/>
         <w:rPr/>
       </w:pPr>
+      <w:r>
+        <w:rPr>
+          <w:rtl w:val="0"/>
+        </w:rPr>
+      </w:r>
+    </w:p>
+    <w:p>
+      <w:pPr>
+        <w:spacing w:line="276" w:lineRule="auto"/>
+        <w:rPr/>
+      </w:pPr>
+      <w:r>
+        <w:rPr/>
+        <w:drawing>
+          <wp:inline distB="114300" distT="114300" distL="114300" distR="114300">
+            <wp:extent cx="5731200" cy="2273300"/>
+            <wp:effectExtent b="0" l="0" r="0" t="0"/>
+            <wp:docPr id="5" name="image4.png"/>
+            <a:graphic>
+              <a:graphicData uri="http://schemas.openxmlformats.org/drawingml/2006/picture">
+                <pic:pic>
+                  <pic:nvPicPr>
+                    <pic:cNvPr id="0" name="image4.png"/>
+                    <pic:cNvPicPr preferRelativeResize="0"/>
+                  </pic:nvPicPr>
+                  <pic:blipFill>
+                    <a:blip r:embed="rId11"/>
+                    <a:srcRect b="0" l="0" r="0" t="0"/>
+                    <a:stretch>
+                      <a:fillRect/>
+                    </a:stretch>
+                  </pic:blipFill>
+                  <pic:spPr>
+                    <a:xfrm>
+                      <a:off x="0" y="0"/>
+                      <a:ext cx="5731200" cy="2273300"/>
+                    </a:xfrm>
+                    <a:prstGeom prst="rect"/>
+                    <a:ln/>
+                  </pic:spPr>
+                </pic:pic>
+              </a:graphicData>
+            </a:graphic>
+          </wp:inline>
+        </w:drawing>
+      </w:r>
       <w:r>
         <w:rPr>
           <w:rtl w:val="0"/>
@@ -35899,6 +36019,116 @@
       <w:lvlText w:val="●"/>
       <w:lvlJc w:val="left"/>
       <w:pPr>
+        <w:ind w:left="1275.5905511811022" w:hanging="360"/>
+      </w:pPr>
+      <w:rPr>
+        <w:u w:val="none"/>
+      </w:rPr>
+    </w:lvl>
+    <w:lvl w:ilvl="1">
+      <w:start w:val="1"/>
+      <w:numFmt w:val="bullet"/>
+      <w:lvlText w:val="○"/>
+      <w:lvlJc w:val="left"/>
+      <w:pPr>
+        <w:ind w:left="2880" w:hanging="360"/>
+      </w:pPr>
+      <w:rPr>
+        <w:u w:val="none"/>
+      </w:rPr>
+    </w:lvl>
+    <w:lvl w:ilvl="2">
+      <w:start w:val="1"/>
+      <w:numFmt w:val="bullet"/>
+      <w:lvlText w:val="■"/>
+      <w:lvlJc w:val="left"/>
+      <w:pPr>
+        <w:ind w:left="3600" w:hanging="360"/>
+      </w:pPr>
+      <w:rPr>
+        <w:u w:val="none"/>
+      </w:rPr>
+    </w:lvl>
+    <w:lvl w:ilvl="3">
+      <w:start w:val="1"/>
+      <w:numFmt w:val="bullet"/>
+      <w:lvlText w:val="●"/>
+      <w:lvlJc w:val="left"/>
+      <w:pPr>
+        <w:ind w:left="4320" w:hanging="360"/>
+      </w:pPr>
+      <w:rPr>
+        <w:u w:val="none"/>
+      </w:rPr>
+    </w:lvl>
+    <w:lvl w:ilvl="4">
+      <w:start w:val="1"/>
+      <w:numFmt w:val="bullet"/>
+      <w:lvlText w:val="○"/>
+      <w:lvlJc w:val="left"/>
+      <w:pPr>
+        <w:ind w:left="5040" w:hanging="360"/>
+      </w:pPr>
+      <w:rPr>
+        <w:u w:val="none"/>
+      </w:rPr>
+    </w:lvl>
+    <w:lvl w:ilvl="5">
+      <w:start w:val="1"/>
+      <w:numFmt w:val="bullet"/>
+      <w:lvlText w:val="■"/>
+      <w:lvlJc w:val="left"/>
+      <w:pPr>
+        <w:ind w:left="5760" w:hanging="360"/>
+      </w:pPr>
+      <w:rPr>
+        <w:u w:val="none"/>
+      </w:rPr>
+    </w:lvl>
+    <w:lvl w:ilvl="6">
+      <w:start w:val="1"/>
+      <w:numFmt w:val="bullet"/>
+      <w:lvlText w:val="●"/>
+      <w:lvlJc w:val="left"/>
+      <w:pPr>
+        <w:ind w:left="6480" w:hanging="360"/>
+      </w:pPr>
+      <w:rPr>
+        <w:u w:val="none"/>
+      </w:rPr>
+    </w:lvl>
+    <w:lvl w:ilvl="7">
+      <w:start w:val="1"/>
+      <w:numFmt w:val="bullet"/>
+      <w:lvlText w:val="○"/>
+      <w:lvlJc w:val="left"/>
+      <w:pPr>
+        <w:ind w:left="7200" w:hanging="360"/>
+      </w:pPr>
+      <w:rPr>
+        <w:u w:val="none"/>
+      </w:rPr>
+    </w:lvl>
+    <w:lvl w:ilvl="8">
+      <w:start w:val="1"/>
+      <w:numFmt w:val="bullet"/>
+      <w:lvlText w:val="■"/>
+      <w:lvlJc w:val="left"/>
+      <w:pPr>
+        <w:ind w:left="7920" w:hanging="360"/>
+      </w:pPr>
+      <w:rPr>
+        <w:u w:val="none"/>
+      </w:rPr>
+    </w:lvl>
+  </w:abstractNum>
+  <w:abstractNum w:abstractNumId="10">
+    <w:lvl w:ilvl="0">
+      <w:start w:val="1"/>
+      <w:numFmt w:val="bullet"/>
+      <w:lvlText w:val="●"/>
+      <w:lvlJc w:val="left"/>
+      <w:pPr>
         <w:ind w:left="720" w:hanging="360"/>
       </w:pPr>
       <w:rPr>
@@ -36020,7 +36250,7 @@
       </w:rPr>
     </w:lvl>
   </w:abstractNum>
-  <w:abstractNum w:abstractNumId="10">
+  <w:abstractNum w:abstractNumId="11">
     <w:lvl w:ilvl="0">
       <w:start w:val="1"/>
       <w:numFmt w:val="bullet"/>
@@ -36127,134 +36357,6 @@
       </w:pPr>
       <w:rPr>
         <w:u w:val="none"/>
-      </w:rPr>
-    </w:lvl>
-  </w:abstractNum>
-  <w:abstractNum w:abstractNumId="11">
-    <w:lvl w:ilvl="0">
-      <w:start w:val="1"/>
-      <w:numFmt w:val="bullet"/>
-      <w:lvlText w:val="●"/>
-      <w:lvlJc w:val="left"/>
-      <w:pPr>
-        <w:ind w:left="720" w:hanging="360"/>
-      </w:pPr>
-      <w:rPr>
-        <w:rFonts w:ascii="Noto Sans Symbols" w:cs="Noto Sans Symbols" w:eastAsia="Noto Sans Symbols" w:hAnsi="Noto Sans Symbols"/>
-        <w:sz w:val="20"/>
-        <w:szCs w:val="20"/>
-      </w:rPr>
-    </w:lvl>
-    <w:lvl w:ilvl="1">
-      <w:start w:val="1"/>
-      <w:numFmt w:val="bullet"/>
-      <w:lvlText w:val="o"/>
-      <w:lvlJc w:val="left"/>
-      <w:pPr>
-        <w:ind w:left="1440" w:hanging="360"/>
-      </w:pPr>
-      <w:rPr>
-        <w:rFonts w:ascii="Courier New" w:cs="Courier New" w:eastAsia="Courier New" w:hAnsi="Courier New"/>
-        <w:sz w:val="20"/>
-        <w:szCs w:val="20"/>
-      </w:rPr>
-    </w:lvl>
-    <w:lvl w:ilvl="2">
-      <w:start w:val="1"/>
-      <w:numFmt w:val="bullet"/>
-      <w:lvlText w:val="▪"/>
-      <w:lvlJc w:val="left"/>
-      <w:pPr>
-        <w:ind w:left="2160" w:hanging="360"/>
-      </w:pPr>
-      <w:rPr>
-        <w:rFonts w:ascii="Noto Sans Symbols" w:cs="Noto Sans Symbols" w:eastAsia="Noto Sans Symbols" w:hAnsi="Noto Sans Symbols"/>
-        <w:sz w:val="20"/>
-        <w:szCs w:val="20"/>
-      </w:rPr>
-    </w:lvl>
-    <w:lvl w:ilvl="3">
-      <w:start w:val="1"/>
-      <w:numFmt w:val="bullet"/>
-      <w:lvlText w:val="▪"/>
-      <w:lvlJc w:val="left"/>
-      <w:pPr>
-        <w:ind w:left="2880" w:hanging="360"/>
-      </w:pPr>
-      <w:rPr>
-        <w:rFonts w:ascii="Noto Sans Symbols" w:cs="Noto Sans Symbols" w:eastAsia="Noto Sans Symbols" w:hAnsi="Noto Sans Symbols"/>
-        <w:sz w:val="20"/>
-        <w:szCs w:val="20"/>
-      </w:rPr>
-    </w:lvl>
-    <w:lvl w:ilvl="4">
-      <w:start w:val="1"/>
-      <w:numFmt w:val="bullet"/>
-      <w:lvlText w:val="▪"/>
-      <w:lvlJc w:val="left"/>
-      <w:pPr>
-        <w:ind w:left="3600" w:hanging="360"/>
-      </w:pPr>
-      <w:rPr>
-        <w:rFonts w:ascii="Noto Sans Symbols" w:cs="Noto Sans Symbols" w:eastAsia="Noto Sans Symbols" w:hAnsi="Noto Sans Symbols"/>
-        <w:sz w:val="20"/>
-        <w:szCs w:val="20"/>
-      </w:rPr>
-    </w:lvl>
-    <w:lvl w:ilvl="5">
-      <w:start w:val="1"/>
-      <w:numFmt w:val="bullet"/>
-      <w:lvlText w:val="▪"/>
-      <w:lvlJc w:val="left"/>
-      <w:pPr>
-        <w:ind w:left="4320" w:hanging="360"/>
-      </w:pPr>
-      <w:rPr>
-        <w:rFonts w:ascii="Noto Sans Symbols" w:cs="Noto Sans Symbols" w:eastAsia="Noto Sans Symbols" w:hAnsi="Noto Sans Symbols"/>
-        <w:sz w:val="20"/>
-        <w:szCs w:val="20"/>
-      </w:rPr>
-    </w:lvl>
-    <w:lvl w:ilvl="6">
-      <w:start w:val="1"/>
-      <w:numFmt w:val="bullet"/>
-      <w:lvlText w:val="▪"/>
-      <w:lvlJc w:val="left"/>
-      <w:pPr>
-        <w:ind w:left="5040" w:hanging="360"/>
-      </w:pPr>
-      <w:rPr>
-        <w:rFonts w:ascii="Noto Sans Symbols" w:cs="Noto Sans Symbols" w:eastAsia="Noto Sans Symbols" w:hAnsi="Noto Sans Symbols"/>
-        <w:sz w:val="20"/>
-        <w:szCs w:val="20"/>
-      </w:rPr>
-    </w:lvl>
-    <w:lvl w:ilvl="7">
-      <w:start w:val="1"/>
-      <w:numFmt w:val="bullet"/>
-      <w:lvlText w:val="▪"/>
-      <w:lvlJc w:val="left"/>
-      <w:pPr>
-        <w:ind w:left="5760" w:hanging="360"/>
-      </w:pPr>
-      <w:rPr>
-        <w:rFonts w:ascii="Noto Sans Symbols" w:cs="Noto Sans Symbols" w:eastAsia="Noto Sans Symbols" w:hAnsi="Noto Sans Symbols"/>
-        <w:sz w:val="20"/>
-        <w:szCs w:val="20"/>
-      </w:rPr>
-    </w:lvl>
-    <w:lvl w:ilvl="8">
-      <w:start w:val="1"/>
-      <w:numFmt w:val="bullet"/>
-      <w:lvlText w:val="▪"/>
-      <w:lvlJc w:val="left"/>
-      <w:pPr>
-        <w:ind w:left="6480" w:hanging="360"/>
-      </w:pPr>
-      <w:rPr>
-        <w:rFonts w:ascii="Noto Sans Symbols" w:cs="Noto Sans Symbols" w:eastAsia="Noto Sans Symbols" w:hAnsi="Noto Sans Symbols"/>
-        <w:sz w:val="20"/>
-        <w:szCs w:val="20"/>
       </w:rPr>
     </w:lvl>
   </w:abstractNum>
@@ -36396,6 +36498,134 @@
         <w:ind w:left="720" w:hanging="360"/>
       </w:pPr>
       <w:rPr>
+        <w:rFonts w:ascii="Noto Sans Symbols" w:cs="Noto Sans Symbols" w:eastAsia="Noto Sans Symbols" w:hAnsi="Noto Sans Symbols"/>
+        <w:sz w:val="20"/>
+        <w:szCs w:val="20"/>
+      </w:rPr>
+    </w:lvl>
+    <w:lvl w:ilvl="1">
+      <w:start w:val="1"/>
+      <w:numFmt w:val="bullet"/>
+      <w:lvlText w:val="o"/>
+      <w:lvlJc w:val="left"/>
+      <w:pPr>
+        <w:ind w:left="1440" w:hanging="360"/>
+      </w:pPr>
+      <w:rPr>
+        <w:rFonts w:ascii="Courier New" w:cs="Courier New" w:eastAsia="Courier New" w:hAnsi="Courier New"/>
+        <w:sz w:val="20"/>
+        <w:szCs w:val="20"/>
+      </w:rPr>
+    </w:lvl>
+    <w:lvl w:ilvl="2">
+      <w:start w:val="1"/>
+      <w:numFmt w:val="bullet"/>
+      <w:lvlText w:val="▪"/>
+      <w:lvlJc w:val="left"/>
+      <w:pPr>
+        <w:ind w:left="2160" w:hanging="360"/>
+      </w:pPr>
+      <w:rPr>
+        <w:rFonts w:ascii="Noto Sans Symbols" w:cs="Noto Sans Symbols" w:eastAsia="Noto Sans Symbols" w:hAnsi="Noto Sans Symbols"/>
+        <w:sz w:val="20"/>
+        <w:szCs w:val="20"/>
+      </w:rPr>
+    </w:lvl>
+    <w:lvl w:ilvl="3">
+      <w:start w:val="1"/>
+      <w:numFmt w:val="bullet"/>
+      <w:lvlText w:val="▪"/>
+      <w:lvlJc w:val="left"/>
+      <w:pPr>
+        <w:ind w:left="2880" w:hanging="360"/>
+      </w:pPr>
+      <w:rPr>
+        <w:rFonts w:ascii="Noto Sans Symbols" w:cs="Noto Sans Symbols" w:eastAsia="Noto Sans Symbols" w:hAnsi="Noto Sans Symbols"/>
+        <w:sz w:val="20"/>
+        <w:szCs w:val="20"/>
+      </w:rPr>
+    </w:lvl>
+    <w:lvl w:ilvl="4">
+      <w:start w:val="1"/>
+      <w:numFmt w:val="bullet"/>
+      <w:lvlText w:val="▪"/>
+      <w:lvlJc w:val="left"/>
+      <w:pPr>
+        <w:ind w:left="3600" w:hanging="360"/>
+      </w:pPr>
+      <w:rPr>
+        <w:rFonts w:ascii="Noto Sans Symbols" w:cs="Noto Sans Symbols" w:eastAsia="Noto Sans Symbols" w:hAnsi="Noto Sans Symbols"/>
+        <w:sz w:val="20"/>
+        <w:szCs w:val="20"/>
+      </w:rPr>
+    </w:lvl>
+    <w:lvl w:ilvl="5">
+      <w:start w:val="1"/>
+      <w:numFmt w:val="bullet"/>
+      <w:lvlText w:val="▪"/>
+      <w:lvlJc w:val="left"/>
+      <w:pPr>
+        <w:ind w:left="4320" w:hanging="360"/>
+      </w:pPr>
+      <w:rPr>
+        <w:rFonts w:ascii="Noto Sans Symbols" w:cs="Noto Sans Symbols" w:eastAsia="Noto Sans Symbols" w:hAnsi="Noto Sans Symbols"/>
+        <w:sz w:val="20"/>
+        <w:szCs w:val="20"/>
+      </w:rPr>
+    </w:lvl>
+    <w:lvl w:ilvl="6">
+      <w:start w:val="1"/>
+      <w:numFmt w:val="bullet"/>
+      <w:lvlText w:val="▪"/>
+      <w:lvlJc w:val="left"/>
+      <w:pPr>
+        <w:ind w:left="5040" w:hanging="360"/>
+      </w:pPr>
+      <w:rPr>
+        <w:rFonts w:ascii="Noto Sans Symbols" w:cs="Noto Sans Symbols" w:eastAsia="Noto Sans Symbols" w:hAnsi="Noto Sans Symbols"/>
+        <w:sz w:val="20"/>
+        <w:szCs w:val="20"/>
+      </w:rPr>
+    </w:lvl>
+    <w:lvl w:ilvl="7">
+      <w:start w:val="1"/>
+      <w:numFmt w:val="bullet"/>
+      <w:lvlText w:val="▪"/>
+      <w:lvlJc w:val="left"/>
+      <w:pPr>
+        <w:ind w:left="5760" w:hanging="360"/>
+      </w:pPr>
+      <w:rPr>
+        <w:rFonts w:ascii="Noto Sans Symbols" w:cs="Noto Sans Symbols" w:eastAsia="Noto Sans Symbols" w:hAnsi="Noto Sans Symbols"/>
+        <w:sz w:val="20"/>
+        <w:szCs w:val="20"/>
+      </w:rPr>
+    </w:lvl>
+    <w:lvl w:ilvl="8">
+      <w:start w:val="1"/>
+      <w:numFmt w:val="bullet"/>
+      <w:lvlText w:val="▪"/>
+      <w:lvlJc w:val="left"/>
+      <w:pPr>
+        <w:ind w:left="6480" w:hanging="360"/>
+      </w:pPr>
+      <w:rPr>
+        <w:rFonts w:ascii="Noto Sans Symbols" w:cs="Noto Sans Symbols" w:eastAsia="Noto Sans Symbols" w:hAnsi="Noto Sans Symbols"/>
+        <w:sz w:val="20"/>
+        <w:szCs w:val="20"/>
+      </w:rPr>
+    </w:lvl>
+  </w:abstractNum>
+  <w:abstractNum w:abstractNumId="14">
+    <w:lvl w:ilvl="0">
+      <w:start w:val="1"/>
+      <w:numFmt w:val="bullet"/>
+      <w:lvlText w:val="●"/>
+      <w:lvlJc w:val="left"/>
+      <w:pPr>
+        <w:ind w:left="2160" w:hanging="360"/>
+      </w:pPr>
+      <w:rPr>
         <w:b w:val="0"/>
         <w:u w:val="none"/>
       </w:rPr>
@@ -36406,7 +36636,7 @@
       <w:lvlText w:val="○"/>
       <w:lvlJc w:val="left"/>
       <w:pPr>
-        <w:ind w:left="1440" w:hanging="360"/>
+        <w:ind w:left="2880" w:hanging="360"/>
       </w:pPr>
       <w:rPr>
         <w:u w:val="none"/>
@@ -36418,7 +36648,7 @@
       <w:lvlText w:val="■"/>
       <w:lvlJc w:val="left"/>
       <w:pPr>
-        <w:ind w:left="2160" w:hanging="360"/>
+        <w:ind w:left="3600" w:hanging="360"/>
       </w:pPr>
       <w:rPr>
         <w:u w:val="none"/>
@@ -36430,7 +36660,7 @@
       <w:lvlText w:val="●"/>
       <w:lvlJc w:val="left"/>
       <w:pPr>
-        <w:ind w:left="2880" w:hanging="360"/>
+        <w:ind w:left="4320" w:hanging="360"/>
       </w:pPr>
       <w:rPr>
         <w:u w:val="none"/>
@@ -36442,7 +36672,7 @@
       <w:lvlText w:val="○"/>
       <w:lvlJc w:val="left"/>
       <w:pPr>
-        <w:ind w:left="3600" w:hanging="360"/>
+        <w:ind w:left="5040" w:hanging="360"/>
       </w:pPr>
       <w:rPr>
         <w:u w:val="none"/>
@@ -36454,7 +36684,7 @@
       <w:lvlText w:val="■"/>
       <w:lvlJc w:val="left"/>
       <w:pPr>
-        <w:ind w:left="4320" w:hanging="360"/>
+        <w:ind w:left="5760" w:hanging="360"/>
       </w:pPr>
       <w:rPr>
         <w:u w:val="none"/>
@@ -36466,7 +36696,7 @@
       <w:lvlText w:val="●"/>
       <w:lvlJc w:val="left"/>
       <w:pPr>
-        <w:ind w:left="5040" w:hanging="360"/>
+        <w:ind w:left="6480" w:hanging="360"/>
       </w:pPr>
       <w:rPr>
         <w:u w:val="none"/>
@@ -36478,7 +36708,7 @@
       <w:lvlText w:val="○"/>
       <w:lvlJc w:val="left"/>
       <w:pPr>
-        <w:ind w:left="5760" w:hanging="360"/>
+        <w:ind w:left="7200" w:hanging="360"/>
       </w:pPr>
       <w:rPr>
         <w:u w:val="none"/>
@@ -36490,14 +36720,14 @@
       <w:lvlText w:val="■"/>
       <w:lvlJc w:val="left"/>
       <w:pPr>
-        <w:ind w:left="6480" w:hanging="360"/>
+        <w:ind w:left="7920" w:hanging="360"/>
       </w:pPr>
       <w:rPr>
         <w:u w:val="none"/>
       </w:rPr>
     </w:lvl>
   </w:abstractNum>
-  <w:abstractNum w:abstractNumId="14">
+  <w:abstractNum w:abstractNumId="15">
     <w:lvl w:ilvl="0">
       <w:start w:val="1"/>
       <w:numFmt w:val="bullet"/>
@@ -36625,7 +36855,7 @@
       </w:rPr>
     </w:lvl>
   </w:abstractNum>
-  <w:abstractNum w:abstractNumId="15">
+  <w:abstractNum w:abstractNumId="16">
     <w:lvl w:ilvl="0">
       <w:start w:val="1"/>
       <w:numFmt w:val="bullet"/>
@@ -36732,134 +36962,6 @@
       </w:pPr>
       <w:rPr>
         <w:u w:val="none"/>
-      </w:rPr>
-    </w:lvl>
-  </w:abstractNum>
-  <w:abstractNum w:abstractNumId="16">
-    <w:lvl w:ilvl="0">
-      <w:start w:val="1"/>
-      <w:numFmt w:val="bullet"/>
-      <w:lvlText w:val="●"/>
-      <w:lvlJc w:val="left"/>
-      <w:pPr>
-        <w:ind w:left="720" w:hanging="360"/>
-      </w:pPr>
-      <w:rPr>
-        <w:rFonts w:ascii="Noto Sans Symbols" w:cs="Noto Sans Symbols" w:eastAsia="Noto Sans Symbols" w:hAnsi="Noto Sans Symbols"/>
-        <w:sz w:val="20"/>
-        <w:szCs w:val="20"/>
-      </w:rPr>
-    </w:lvl>
-    <w:lvl w:ilvl="1">
-      <w:start w:val="1"/>
-      <w:numFmt w:val="bullet"/>
-      <w:lvlText w:val="o"/>
-      <w:lvlJc w:val="left"/>
-      <w:pPr>
-        <w:ind w:left="1440" w:hanging="360"/>
-      </w:pPr>
-      <w:rPr>
-        <w:rFonts w:ascii="Courier New" w:cs="Courier New" w:eastAsia="Courier New" w:hAnsi="Courier New"/>
-        <w:sz w:val="20"/>
-        <w:szCs w:val="20"/>
-      </w:rPr>
-    </w:lvl>
-    <w:lvl w:ilvl="2">
-      <w:start w:val="1"/>
-      <w:numFmt w:val="bullet"/>
-      <w:lvlText w:val="▪"/>
-      <w:lvlJc w:val="left"/>
-      <w:pPr>
-        <w:ind w:left="2160" w:hanging="360"/>
-      </w:pPr>
-      <w:rPr>
-        <w:rFonts w:ascii="Noto Sans Symbols" w:cs="Noto Sans Symbols" w:eastAsia="Noto Sans Symbols" w:hAnsi="Noto Sans Symbols"/>
-        <w:sz w:val="20"/>
-        <w:szCs w:val="20"/>
-      </w:rPr>
-    </w:lvl>
-    <w:lvl w:ilvl="3">
-      <w:start w:val="1"/>
-      <w:numFmt w:val="bullet"/>
-      <w:lvlText w:val="▪"/>
-      <w:lvlJc w:val="left"/>
-      <w:pPr>
-        <w:ind w:left="2880" w:hanging="360"/>
-      </w:pPr>
-      <w:rPr>
-        <w:rFonts w:ascii="Noto Sans Symbols" w:cs="Noto Sans Symbols" w:eastAsia="Noto Sans Symbols" w:hAnsi="Noto Sans Symbols"/>
-        <w:sz w:val="20"/>
-        <w:szCs w:val="20"/>
-      </w:rPr>
-    </w:lvl>
-    <w:lvl w:ilvl="4">
-      <w:start w:val="1"/>
-      <w:numFmt w:val="bullet"/>
-      <w:lvlText w:val="▪"/>
-      <w:lvlJc w:val="left"/>
-      <w:pPr>
-        <w:ind w:left="3600" w:hanging="360"/>
-      </w:pPr>
-      <w:rPr>
-        <w:rFonts w:ascii="Noto Sans Symbols" w:cs="Noto Sans Symbols" w:eastAsia="Noto Sans Symbols" w:hAnsi="Noto Sans Symbols"/>
-        <w:sz w:val="20"/>
-        <w:szCs w:val="20"/>
-      </w:rPr>
-    </w:lvl>
-    <w:lvl w:ilvl="5">
-      <w:start w:val="1"/>
-      <w:numFmt w:val="bullet"/>
-      <w:lvlText w:val="▪"/>
-      <w:lvlJc w:val="left"/>
-      <w:pPr>
-        <w:ind w:left="4320" w:hanging="360"/>
-      </w:pPr>
-      <w:rPr>
-        <w:rFonts w:ascii="Noto Sans Symbols" w:cs="Noto Sans Symbols" w:eastAsia="Noto Sans Symbols" w:hAnsi="Noto Sans Symbols"/>
-        <w:sz w:val="20"/>
-        <w:szCs w:val="20"/>
-      </w:rPr>
-    </w:lvl>
-    <w:lvl w:ilvl="6">
-      <w:start w:val="1"/>
-      <w:numFmt w:val="bullet"/>
-      <w:lvlText w:val="▪"/>
-      <w:lvlJc w:val="left"/>
-      <w:pPr>
-        <w:ind w:left="5040" w:hanging="360"/>
-      </w:pPr>
-      <w:rPr>
-        <w:rFonts w:ascii="Noto Sans Symbols" w:cs="Noto Sans Symbols" w:eastAsia="Noto Sans Symbols" w:hAnsi="Noto Sans Symbols"/>
-        <w:sz w:val="20"/>
-        <w:szCs w:val="20"/>
-      </w:rPr>
-    </w:lvl>
-    <w:lvl w:ilvl="7">
-      <w:start w:val="1"/>
-      <w:numFmt w:val="bullet"/>
-      <w:lvlText w:val="▪"/>
-      <w:lvlJc w:val="left"/>
-      <w:pPr>
-        <w:ind w:left="5760" w:hanging="360"/>
-      </w:pPr>
-      <w:rPr>
-        <w:rFonts w:ascii="Noto Sans Symbols" w:cs="Noto Sans Symbols" w:eastAsia="Noto Sans Symbols" w:hAnsi="Noto Sans Symbols"/>
-        <w:sz w:val="20"/>
-        <w:szCs w:val="20"/>
-      </w:rPr>
-    </w:lvl>
-    <w:lvl w:ilvl="8">
-      <w:start w:val="1"/>
-      <w:numFmt w:val="bullet"/>
-      <w:lvlText w:val="▪"/>
-      <w:lvlJc w:val="left"/>
-      <w:pPr>
-        <w:ind w:left="6480" w:hanging="360"/>
-      </w:pPr>
-      <w:rPr>
-        <w:rFonts w:ascii="Noto Sans Symbols" w:cs="Noto Sans Symbols" w:eastAsia="Noto Sans Symbols" w:hAnsi="Noto Sans Symbols"/>
-        <w:sz w:val="20"/>
-        <w:szCs w:val="20"/>
       </w:rPr>
     </w:lvl>
   </w:abstractNum>
@@ -37129,103 +37231,121 @@
         <w:ind w:left="720" w:hanging="360"/>
       </w:pPr>
       <w:rPr>
-        <w:u w:val="none"/>
+        <w:rFonts w:ascii="Noto Sans Symbols" w:cs="Noto Sans Symbols" w:eastAsia="Noto Sans Symbols" w:hAnsi="Noto Sans Symbols"/>
+        <w:sz w:val="20"/>
+        <w:szCs w:val="20"/>
       </w:rPr>
     </w:lvl>
     <w:lvl w:ilvl="1">
       <w:start w:val="1"/>
       <w:numFmt w:val="bullet"/>
-      <w:lvlText w:val="○"/>
+      <w:lvlText w:val="o"/>
       <w:lvlJc w:val="left"/>
       <w:pPr>
         <w:ind w:left="1440" w:hanging="360"/>
       </w:pPr>
       <w:rPr>
-        <w:u w:val="none"/>
+        <w:rFonts w:ascii="Courier New" w:cs="Courier New" w:eastAsia="Courier New" w:hAnsi="Courier New"/>
+        <w:sz w:val="20"/>
+        <w:szCs w:val="20"/>
       </w:rPr>
     </w:lvl>
     <w:lvl w:ilvl="2">
       <w:start w:val="1"/>
       <w:numFmt w:val="bullet"/>
-      <w:lvlText w:val="■"/>
+      <w:lvlText w:val="▪"/>
       <w:lvlJc w:val="left"/>
       <w:pPr>
         <w:ind w:left="2160" w:hanging="360"/>
       </w:pPr>
       <w:rPr>
-        <w:u w:val="none"/>
+        <w:rFonts w:ascii="Noto Sans Symbols" w:cs="Noto Sans Symbols" w:eastAsia="Noto Sans Symbols" w:hAnsi="Noto Sans Symbols"/>
+        <w:sz w:val="20"/>
+        <w:szCs w:val="20"/>
       </w:rPr>
     </w:lvl>
     <w:lvl w:ilvl="3">
       <w:start w:val="1"/>
       <w:numFmt w:val="bullet"/>
-      <w:lvlText w:val="●"/>
+      <w:lvlText w:val="▪"/>
       <w:lvlJc w:val="left"/>
       <w:pPr>
         <w:ind w:left="2880" w:hanging="360"/>
       </w:pPr>
       <w:rPr>
-        <w:u w:val="none"/>
+        <w:rFonts w:ascii="Noto Sans Symbols" w:cs="Noto Sans Symbols" w:eastAsia="Noto Sans Symbols" w:hAnsi="Noto Sans Symbols"/>
+        <w:sz w:val="20"/>
+        <w:szCs w:val="20"/>
       </w:rPr>
     </w:lvl>
     <w:lvl w:ilvl="4">
       <w:start w:val="1"/>
       <w:numFmt w:val="bullet"/>
-      <w:lvlText w:val="○"/>
+      <w:lvlText w:val="▪"/>
       <w:lvlJc w:val="left"/>
       <w:pPr>
         <w:ind w:left="3600" w:hanging="360"/>
       </w:pPr>
       <w:rPr>
-        <w:u w:val="none"/>
+        <w:rFonts w:ascii="Noto Sans Symbols" w:cs="Noto Sans Symbols" w:eastAsia="Noto Sans Symbols" w:hAnsi="Noto Sans Symbols"/>
+        <w:sz w:val="20"/>
+        <w:szCs w:val="20"/>
       </w:rPr>
     </w:lvl>
     <w:lvl w:ilvl="5">
       <w:start w:val="1"/>
       <w:numFmt w:val="bullet"/>
-      <w:lvlText w:val="■"/>
+      <w:lvlText w:val="▪"/>
       <w:lvlJc w:val="left"/>
       <w:pPr>
         <w:ind w:left="4320" w:hanging="360"/>
       </w:pPr>
       <w:rPr>
-        <w:u w:val="none"/>
+        <w:rFonts w:ascii="Noto Sans Symbols" w:cs="Noto Sans Symbols" w:eastAsia="Noto Sans Symbols" w:hAnsi="Noto Sans Symbols"/>
+        <w:sz w:val="20"/>
+        <w:szCs w:val="20"/>
       </w:rPr>
     </w:lvl>
     <w:lvl w:ilvl="6">
       <w:start w:val="1"/>
       <w:numFmt w:val="bullet"/>
-      <w:lvlText w:val="●"/>
+      <w:lvlText w:val="▪"/>
       <w:lvlJc w:val="left"/>
       <w:pPr>
         <w:ind w:left="5040" w:hanging="360"/>
       </w:pPr>
       <w:rPr>
-        <w:u w:val="none"/>
+        <w:rFonts w:ascii="Noto Sans Symbols" w:cs="Noto Sans Symbols" w:eastAsia="Noto Sans Symbols" w:hAnsi="Noto Sans Symbols"/>
+        <w:sz w:val="20"/>
+        <w:szCs w:val="20"/>
       </w:rPr>
     </w:lvl>
     <w:lvl w:ilvl="7">
       <w:start w:val="1"/>
       <w:numFmt w:val="bullet"/>
-      <w:lvlText w:val="○"/>
+      <w:lvlText w:val="▪"/>
       <w:lvlJc w:val="left"/>
       <w:pPr>
         <w:ind w:left="5760" w:hanging="360"/>
       </w:pPr>
       <w:rPr>
-        <w:u w:val="none"/>
+        <w:rFonts w:ascii="Noto Sans Symbols" w:cs="Noto Sans Symbols" w:eastAsia="Noto Sans Symbols" w:hAnsi="Noto Sans Symbols"/>
+        <w:sz w:val="20"/>
+        <w:szCs w:val="20"/>
       </w:rPr>
     </w:lvl>
     <w:lvl w:ilvl="8">
       <w:start w:val="1"/>
       <w:numFmt w:val="bullet"/>
-      <w:lvlText w:val="■"/>
+      <w:lvlText w:val="▪"/>
       <w:lvlJc w:val="left"/>
       <w:pPr>
         <w:ind w:left="6480" w:hanging="360"/>
       </w:pPr>
       <w:rPr>
-        <w:u w:val="none"/>
+        <w:rFonts w:ascii="Noto Sans Symbols" w:cs="Noto Sans Symbols" w:eastAsia="Noto Sans Symbols" w:hAnsi="Noto Sans Symbols"/>
+        <w:sz w:val="20"/>
+        <w:szCs w:val="20"/>
       </w:rPr>
     </w:lvl>
   </w:abstractNum>
@@ -37349,121 +37469,103 @@
         <w:ind w:left="720" w:hanging="360"/>
       </w:pPr>
       <w:rPr>
-        <w:rFonts w:ascii="Noto Sans Symbols" w:cs="Noto Sans Symbols" w:eastAsia="Noto Sans Symbols" w:hAnsi="Noto Sans Symbols"/>
-        <w:sz w:val="20"/>
-        <w:szCs w:val="20"/>
+        <w:u w:val="none"/>
       </w:rPr>
     </w:lvl>
     <w:lvl w:ilvl="1">
       <w:start w:val="1"/>
       <w:numFmt w:val="bullet"/>
-      <w:lvlText w:val="o"/>
+      <w:lvlText w:val="○"/>
       <w:lvlJc w:val="left"/>
       <w:pPr>
         <w:ind w:left="1440" w:hanging="360"/>
       </w:pPr>
       <w:rPr>
-        <w:rFonts w:ascii="Courier New" w:cs="Courier New" w:eastAsia="Courier New" w:hAnsi="Courier New"/>
-        <w:sz w:val="20"/>
-        <w:szCs w:val="20"/>
+        <w:u w:val="none"/>
       </w:rPr>
     </w:lvl>
     <w:lvl w:ilvl="2">
       <w:start w:val="1"/>
       <w:numFmt w:val="bullet"/>
-      <w:lvlText w:val="▪"/>
+      <w:lvlText w:val="■"/>
       <w:lvlJc w:val="left"/>
       <w:pPr>
         <w:ind w:left="2160" w:hanging="360"/>
       </w:pPr>
       <w:rPr>
-        <w:rFonts w:ascii="Noto Sans Symbols" w:cs="Noto Sans Symbols" w:eastAsia="Noto Sans Symbols" w:hAnsi="Noto Sans Symbols"/>
-        <w:sz w:val="20"/>
-        <w:szCs w:val="20"/>
+        <w:u w:val="none"/>
       </w:rPr>
     </w:lvl>
     <w:lvl w:ilvl="3">
       <w:start w:val="1"/>
       <w:numFmt w:val="bullet"/>
-      <w:lvlText w:val="▪"/>
+      <w:lvlText w:val="●"/>
       <w:lvlJc w:val="left"/>
       <w:pPr>
         <w:ind w:left="2880" w:hanging="360"/>
       </w:pPr>
       <w:rPr>
-        <w:rFonts w:ascii="Noto Sans Symbols" w:cs="Noto Sans Symbols" w:eastAsia="Noto Sans Symbols" w:hAnsi="Noto Sans Symbols"/>
-        <w:sz w:val="20"/>
-        <w:szCs w:val="20"/>
+        <w:u w:val="none"/>
       </w:rPr>
     </w:lvl>
     <w:lvl w:ilvl="4">
       <w:start w:val="1"/>
       <w:numFmt w:val="bullet"/>
-      <w:lvlText w:val="▪"/>
+      <w:lvlText w:val="○"/>
       <w:lvlJc w:val="left"/>
       <w:pPr>
         <w:ind w:left="3600" w:hanging="360"/>
       </w:pPr>
       <w:rPr>
-        <w:rFonts w:ascii="Noto Sans Symbols" w:cs="Noto Sans Symbols" w:eastAsia="Noto Sans Symbols" w:hAnsi="Noto Sans Symbols"/>
-        <w:sz w:val="20"/>
-        <w:szCs w:val="20"/>
+        <w:u w:val="none"/>
       </w:rPr>
     </w:lvl>
     <w:lvl w:ilvl="5">
       <w:start w:val="1"/>
       <w:numFmt w:val="bullet"/>
-      <w:lvlText w:val="▪"/>
+      <w:lvlText w:val="■"/>
       <w:lvlJc w:val="left"/>
       <w:pPr>
         <w:ind w:left="4320" w:hanging="360"/>
       </w:pPr>
       <w:rPr>
-        <w:rFonts w:ascii="Noto Sans Symbols" w:cs="Noto Sans Symbols" w:eastAsia="Noto Sans Symbols" w:hAnsi="Noto Sans Symbols"/>
-        <w:sz w:val="20"/>
-        <w:szCs w:val="20"/>
+        <w:u w:val="none"/>
       </w:rPr>
     </w:lvl>
     <w:lvl w:ilvl="6">
       <w:start w:val="1"/>
       <w:numFmt w:val="bullet"/>
-      <w:lvlText w:val="▪"/>
+      <w:lvlText w:val="●"/>
       <w:lvlJc w:val="left"/>
       <w:pPr>
         <w:ind w:left="5040" w:hanging="360"/>
       </w:pPr>
       <w:rPr>
-        <w:rFonts w:ascii="Noto Sans Symbols" w:cs="Noto Sans Symbols" w:eastAsia="Noto Sans Symbols" w:hAnsi="Noto Sans Symbols"/>
-        <w:sz w:val="20"/>
-        <w:szCs w:val="20"/>
+        <w:u w:val="none"/>
       </w:rPr>
     </w:lvl>
     <w:lvl w:ilvl="7">
       <w:start w:val="1"/>
       <w:numFmt w:val="bullet"/>
-      <w:lvlText w:val="▪"/>
+      <w:lvlText w:val="○"/>
       <w:lvlJc w:val="left"/>
       <w:pPr>
         <w:ind w:left="5760" w:hanging="360"/>
       </w:pPr>
       <w:rPr>
-        <w:rFonts w:ascii="Noto Sans Symbols" w:cs="Noto Sans Symbols" w:eastAsia="Noto Sans Symbols" w:hAnsi="Noto Sans Symbols"/>
-        <w:sz w:val="20"/>
-        <w:szCs w:val="20"/>
+        <w:u w:val="none"/>
       </w:rPr>
     </w:lvl>
     <w:lvl w:ilvl="8">
       <w:start w:val="1"/>
       <w:numFmt w:val="bullet"/>
-      <w:lvlText w:val="▪"/>
+      <w:lvlText w:val="■"/>
       <w:lvlJc w:val="left"/>
       <w:pPr>
         <w:ind w:left="6480" w:hanging="360"/>
       </w:pPr>
       <w:rPr>
-        <w:rFonts w:ascii="Noto Sans Symbols" w:cs="Noto Sans Symbols" w:eastAsia="Noto Sans Symbols" w:hAnsi="Noto Sans Symbols"/>
-        <w:sz w:val="20"/>
-        <w:szCs w:val="20"/>
+        <w:u w:val="none"/>
       </w:rPr>
     </w:lvl>
   </w:abstractNum>
@@ -37852,6 +37954,244 @@
     </w:lvl>
   </w:abstractNum>
   <w:abstractNum w:abstractNumId="25">
+    <w:lvl w:ilvl="0">
+      <w:start w:val="1"/>
+      <w:numFmt w:val="decimal"/>
+      <w:lvlText w:val="%1."/>
+      <w:lvlJc w:val="left"/>
+      <w:pPr>
+        <w:ind w:left="720" w:firstLine="272.1259842519685"/>
+      </w:pPr>
+      <w:rPr>
+        <w:u w:val="none"/>
+      </w:rPr>
+    </w:lvl>
+    <w:lvl w:ilvl="1">
+      <w:start w:val="1"/>
+      <w:numFmt w:val="lowerLetter"/>
+      <w:lvlText w:val="%2."/>
+      <w:lvlJc w:val="left"/>
+      <w:pPr>
+        <w:ind w:left="1440" w:hanging="360"/>
+      </w:pPr>
+      <w:rPr>
+        <w:u w:val="none"/>
+      </w:rPr>
+    </w:lvl>
+    <w:lvl w:ilvl="2">
+      <w:start w:val="1"/>
+      <w:numFmt w:val="lowerRoman"/>
+      <w:lvlText w:val="%3."/>
+      <w:lvlJc w:val="right"/>
+      <w:pPr>
+        <w:ind w:left="2160" w:hanging="360"/>
+      </w:pPr>
+      <w:rPr>
+        <w:u w:val="none"/>
+      </w:rPr>
+    </w:lvl>
+    <w:lvl w:ilvl="3">
+      <w:start w:val="1"/>
+      <w:numFmt w:val="decimal"/>
+      <w:lvlText w:val="%4."/>
+      <w:lvlJc w:val="left"/>
+      <w:pPr>
+        <w:ind w:left="2880" w:hanging="360"/>
+      </w:pPr>
+      <w:rPr>
+        <w:u w:val="none"/>
+      </w:rPr>
+    </w:lvl>
+    <w:lvl w:ilvl="4">
+      <w:start w:val="1"/>
+      <w:numFmt w:val="lowerLetter"/>
+      <w:lvlText w:val="%5."/>
+      <w:lvlJc w:val="left"/>
+      <w:pPr>
+        <w:ind w:left="3600" w:hanging="360"/>
+      </w:pPr>
+      <w:rPr>
+        <w:u w:val="none"/>
+      </w:rPr>
+    </w:lvl>
+    <w:lvl w:ilvl="5">
+      <w:start w:val="1"/>
+      <w:numFmt w:val="lowerRoman"/>
+      <w:lvlText w:val="%6."/>
+      <w:lvlJc w:val="right"/>
+      <w:pPr>
+        <w:ind w:left="4320" w:hanging="360"/>
+      </w:pPr>
+      <w:rPr>
+        <w:u w:val="none"/>
+      </w:rPr>
+    </w:lvl>
+    <w:lvl w:ilvl="6">
+      <w:start w:val="1"/>
+      <w:numFmt w:val="decimal"/>
+      <w:lvlText w:val="%7."/>
+      <w:lvlJc w:val="left"/>
+      <w:pPr>
+        <w:ind w:left="5040" w:hanging="360"/>
+      </w:pPr>
+      <w:rPr>
+        <w:u w:val="none"/>
+      </w:rPr>
+    </w:lvl>
+    <w:lvl w:ilvl="7">
+      <w:start w:val="1"/>
+      <w:numFmt w:val="lowerLetter"/>
+      <w:lvlText w:val="%8."/>
+      <w:lvlJc w:val="left"/>
+      <w:pPr>
+        <w:ind w:left="5760" w:hanging="360"/>
+      </w:pPr>
+      <w:rPr>
+        <w:u w:val="none"/>
+      </w:rPr>
+    </w:lvl>
+    <w:lvl w:ilvl="8">
+      <w:start w:val="1"/>
+      <w:numFmt w:val="lowerRoman"/>
+      <w:lvlText w:val="%9."/>
+      <w:lvlJc w:val="right"/>
+      <w:pPr>
+        <w:ind w:left="6480" w:hanging="360"/>
+      </w:pPr>
+      <w:rPr>
+        <w:u w:val="none"/>
+      </w:rPr>
+    </w:lvl>
+  </w:abstractNum>
+  <w:abstractNum w:abstractNumId="26">
+    <w:lvl w:ilvl="0">
+      <w:start w:val="1"/>
+      <w:numFmt w:val="bullet"/>
+      <w:lvlText w:val="●"/>
+      <w:lvlJc w:val="left"/>
+      <w:pPr>
+        <w:ind w:left="720" w:hanging="360"/>
+      </w:pPr>
+      <w:rPr>
+        <w:rFonts w:ascii="Noto Sans Symbols" w:cs="Noto Sans Symbols" w:eastAsia="Noto Sans Symbols" w:hAnsi="Noto Sans Symbols"/>
+        <w:sz w:val="20"/>
+        <w:szCs w:val="20"/>
+      </w:rPr>
+    </w:lvl>
+    <w:lvl w:ilvl="1">
+      <w:start w:val="1"/>
+      <w:numFmt w:val="bullet"/>
+      <w:lvlText w:val="o"/>
+      <w:lvlJc w:val="left"/>
+      <w:pPr>
+        <w:ind w:left="1440" w:hanging="360"/>
+      </w:pPr>
+      <w:rPr>
+        <w:rFonts w:ascii="Courier New" w:cs="Courier New" w:eastAsia="Courier New" w:hAnsi="Courier New"/>
+        <w:sz w:val="20"/>
+        <w:szCs w:val="20"/>
+      </w:rPr>
+    </w:lvl>
+    <w:lvl w:ilvl="2">
+      <w:start w:val="1"/>
+      <w:numFmt w:val="bullet"/>
+      <w:lvlText w:val="▪"/>
+      <w:lvlJc w:val="left"/>
+      <w:pPr>
+        <w:ind w:left="2160" w:hanging="360"/>
+      </w:pPr>
+      <w:rPr>
+        <w:rFonts w:ascii="Noto Sans Symbols" w:cs="Noto Sans Symbols" w:eastAsia="Noto Sans Symbols" w:hAnsi="Noto Sans Symbols"/>
+        <w:sz w:val="20"/>
+        <w:szCs w:val="20"/>
+      </w:rPr>
+    </w:lvl>
+    <w:lvl w:ilvl="3">
+      <w:start w:val="1"/>
+      <w:numFmt w:val="bullet"/>
+      <w:lvlText w:val="▪"/>
+      <w:lvlJc w:val="left"/>
+      <w:pPr>
+        <w:ind w:left="2880" w:hanging="360"/>
+      </w:pPr>
+      <w:rPr>
+        <w:rFonts w:ascii="Noto Sans Symbols" w:cs="Noto Sans Symbols" w:eastAsia="Noto Sans Symbols" w:hAnsi="Noto Sans Symbols"/>
+        <w:sz w:val="20"/>
+        <w:szCs w:val="20"/>
+      </w:rPr>
+    </w:lvl>
+    <w:lvl w:ilvl="4">
+      <w:start w:val="1"/>
+      <w:numFmt w:val="bullet"/>
+      <w:lvlText w:val="▪"/>
+      <w:lvlJc w:val="left"/>
+      <w:pPr>
+        <w:ind w:left="3600" w:hanging="360"/>
+      </w:pPr>
+      <w:rPr>
+        <w:rFonts w:ascii="Noto Sans Symbols" w:cs="Noto Sans Symbols" w:eastAsia="Noto Sans Symbols" w:hAnsi="Noto Sans Symbols"/>
+        <w:sz w:val="20"/>
+        <w:szCs w:val="20"/>
+      </w:rPr>
+    </w:lvl>
+    <w:lvl w:ilvl="5">
+      <w:start w:val="1"/>
+      <w:numFmt w:val="bullet"/>
+      <w:lvlText w:val="▪"/>
+      <w:lvlJc w:val="left"/>
+      <w:pPr>
+        <w:ind w:left="4320" w:hanging="360"/>
+      </w:pPr>
+      <w:rPr>
+        <w:rFonts w:ascii="Noto Sans Symbols" w:cs="Noto Sans Symbols" w:eastAsia="Noto Sans Symbols" w:hAnsi="Noto Sans Symbols"/>
+        <w:sz w:val="20"/>
+        <w:szCs w:val="20"/>
+      </w:rPr>
+    </w:lvl>
+    <w:lvl w:ilvl="6">
+      <w:start w:val="1"/>
+      <w:numFmt w:val="bullet"/>
+      <w:lvlText w:val="▪"/>
+      <w:lvlJc w:val="left"/>
+      <w:pPr>
+        <w:ind w:left="5040" w:hanging="360"/>
+      </w:pPr>
+      <w:rPr>
+        <w:rFonts w:ascii="Noto Sans Symbols" w:cs="Noto Sans Symbols" w:eastAsia="Noto Sans Symbols" w:hAnsi="Noto Sans Symbols"/>
+        <w:sz w:val="20"/>
+        <w:szCs w:val="20"/>
+      </w:rPr>
+    </w:lvl>
+    <w:lvl w:ilvl="7">
+      <w:start w:val="1"/>
+      <w:numFmt w:val="bullet"/>
+      <w:lvlText w:val="▪"/>
+      <w:lvlJc w:val="left"/>
+      <w:pPr>
+        <w:ind w:left="5760" w:hanging="360"/>
+      </w:pPr>
+      <w:rPr>
+        <w:rFonts w:ascii="Noto Sans Symbols" w:cs="Noto Sans Symbols" w:eastAsia="Noto Sans Symbols" w:hAnsi="Noto Sans Symbols"/>
+        <w:sz w:val="20"/>
+        <w:szCs w:val="20"/>
+      </w:rPr>
+    </w:lvl>
+    <w:lvl w:ilvl="8">
+      <w:start w:val="1"/>
+      <w:numFmt w:val="bullet"/>
+      <w:lvlText w:val="▪"/>
+      <w:lvlJc w:val="left"/>
+      <w:pPr>
+        <w:ind w:left="6480" w:hanging="360"/>
+      </w:pPr>
+      <w:rPr>
+        <w:rFonts w:ascii="Noto Sans Symbols" w:cs="Noto Sans Symbols" w:eastAsia="Noto Sans Symbols" w:hAnsi="Noto Sans Symbols"/>
+        <w:sz w:val="20"/>
+        <w:szCs w:val="20"/>
+      </w:rPr>
+    </w:lvl>
+  </w:abstractNum>
+  <w:abstractNum w:abstractNumId="27">
     <w:lvl w:ilvl="0">
       <w:start w:val="1"/>
       <w:numFmt w:val="bullet"/>
@@ -38053,6 +38393,12 @@
   </w:num>
   <w:num w:numId="25">
     <w:abstractNumId w:val="25"/>
+  </w:num>
+  <w:num w:numId="26">
+    <w:abstractNumId w:val="26"/>
+  </w:num>
+  <w:num w:numId="27">
+    <w:abstractNumId w:val="27"/>
   </w:num>
 </w:numbering>
 </file>
